--- a/ED2 - TP2/Relatório - TP2.docx
+++ b/ED2 - TP2/Relatório - TP2.docx
@@ -669,77 +669,1217 @@
     </w:p>
     <w:p>
       <w:pPr>
-        <w:ind w:firstLine="350"/>
         <w:jc w:val="both"/>
         <w:rPr>
           <w:sz w:val="24"/>
           <w:szCs w:val="24"/>
         </w:rPr>
       </w:pPr>
-    </w:p>
-    <w:p>
-      <w:pPr>
-        <w:ind w:firstLine="350"/>
+      <w:r>
+        <w:rPr>
+          <w:b/>
+          <w:bCs/>
+          <w:sz w:val="32"/>
+          <w:szCs w:val="32"/>
+        </w:rPr>
+        <w:tab/>
+      </w:r>
+      <w:r>
+        <w:rPr>
+          <w:b/>
+          <w:bCs/>
+          <w:sz w:val="32"/>
+          <w:szCs w:val="32"/>
+        </w:rPr>
+        <w:tab/>
+      </w:r>
+      <w:r>
+        <w:rPr>
+          <w:sz w:val="24"/>
+          <w:szCs w:val="24"/>
+        </w:rPr>
+        <w:t>Este relatório</w:t>
+      </w:r>
+      <w:r>
+        <w:rPr>
+          <w:sz w:val="24"/>
+          <w:szCs w:val="24"/>
+        </w:rPr>
+        <w:t xml:space="preserve"> se refere ao segundo trabalho prático da disciplina Estrutura de Dados 2, realizado durante o período letivo 21.1, cujo objetivo consiste na implementação e estudo da complexidade dos seguintes métodos de ordenação externa apresentados em sala de aula:</w:t>
+      </w:r>
+    </w:p>
+    <w:p>
+      <w:pPr>
+        <w:pStyle w:val="PargrafodaLista"/>
+        <w:numPr>
+          <w:ilvl w:val="0"/>
+          <w:numId w:val="15"/>
+        </w:numPr>
         <w:jc w:val="both"/>
         <w:rPr>
           <w:sz w:val="24"/>
           <w:szCs w:val="24"/>
         </w:rPr>
       </w:pPr>
-    </w:p>
-    <w:p>
-      <w:pPr>
-        <w:ind w:firstLine="350"/>
+      <w:r>
+        <w:rPr>
+          <w:sz w:val="24"/>
+          <w:szCs w:val="24"/>
+        </w:rPr>
+        <w:t>Intercalação balanceada de vários caminhos (</w:t>
+      </w:r>
+      <w:r>
+        <w:rPr>
+          <w:i/>
+          <w:iCs/>
+          <w:sz w:val="24"/>
+          <w:szCs w:val="24"/>
+        </w:rPr>
+        <w:t>2f</w:t>
+      </w:r>
+      <w:r>
+        <w:rPr>
+          <w:sz w:val="24"/>
+          <w:szCs w:val="24"/>
+        </w:rPr>
+        <w:t xml:space="preserve"> fitas) utilizando, na etapa de geração dos blocos ordenados, o método de ordenação interna </w:t>
+      </w:r>
+      <w:proofErr w:type="spellStart"/>
+      <w:r>
+        <w:rPr>
+          <w:i/>
+          <w:iCs/>
+          <w:sz w:val="24"/>
+          <w:szCs w:val="24"/>
+        </w:rPr>
+        <w:t>selection</w:t>
+      </w:r>
+      <w:proofErr w:type="spellEnd"/>
+      <w:r>
+        <w:rPr>
+          <w:i/>
+          <w:iCs/>
+          <w:sz w:val="24"/>
+          <w:szCs w:val="24"/>
+        </w:rPr>
+        <w:t xml:space="preserve"> </w:t>
+      </w:r>
+      <w:proofErr w:type="spellStart"/>
+      <w:r>
+        <w:rPr>
+          <w:i/>
+          <w:iCs/>
+          <w:sz w:val="24"/>
+          <w:szCs w:val="24"/>
+        </w:rPr>
+        <w:t>sort</w:t>
+      </w:r>
+      <w:proofErr w:type="spellEnd"/>
+      <w:r>
+        <w:rPr>
+          <w:sz w:val="24"/>
+          <w:szCs w:val="24"/>
+        </w:rPr>
+        <w:t xml:space="preserve"> apresentado na disciplina “Estrutura de Dados I”.</w:t>
+      </w:r>
+    </w:p>
+    <w:p>
+      <w:pPr>
+        <w:pStyle w:val="PargrafodaLista"/>
+        <w:numPr>
+          <w:ilvl w:val="0"/>
+          <w:numId w:val="15"/>
+        </w:numPr>
         <w:jc w:val="both"/>
         <w:rPr>
           <w:sz w:val="24"/>
           <w:szCs w:val="24"/>
         </w:rPr>
       </w:pPr>
-    </w:p>
-    <w:p>
-      <w:pPr>
-        <w:ind w:firstLine="350"/>
+      <w:r>
+        <w:rPr>
+          <w:sz w:val="24"/>
+          <w:szCs w:val="24"/>
+        </w:rPr>
+        <w:t>Intercalação balanceada de vários caminhos (</w:t>
+      </w:r>
+      <w:r>
+        <w:rPr>
+          <w:i/>
+          <w:iCs/>
+          <w:sz w:val="24"/>
+          <w:szCs w:val="24"/>
+        </w:rPr>
+        <w:t>2f</w:t>
+      </w:r>
+      <w:r>
+        <w:rPr>
+          <w:sz w:val="24"/>
+          <w:szCs w:val="24"/>
+        </w:rPr>
+        <w:t xml:space="preserve"> fitas) utilizando, na etapa de geração dos blocos ordenados, a técnica de seleção por substituição apresentada na disciplina “Estrutura de Dados II”.</w:t>
+      </w:r>
+    </w:p>
+    <w:p>
+      <w:pPr>
+        <w:pStyle w:val="PargrafodaLista"/>
+        <w:numPr>
+          <w:ilvl w:val="0"/>
+          <w:numId w:val="15"/>
+        </w:numPr>
         <w:jc w:val="both"/>
         <w:rPr>
           <w:sz w:val="24"/>
           <w:szCs w:val="24"/>
         </w:rPr>
       </w:pPr>
-    </w:p>
-    <w:p>
-      <w:pPr>
-        <w:ind w:firstLine="350"/>
+      <w:proofErr w:type="spellStart"/>
+      <w:r>
+        <w:rPr>
+          <w:sz w:val="24"/>
+          <w:szCs w:val="24"/>
+        </w:rPr>
+        <w:t>Quicksort</w:t>
+      </w:r>
+      <w:proofErr w:type="spellEnd"/>
+      <w:r>
+        <w:rPr>
+          <w:sz w:val="24"/>
+          <w:szCs w:val="24"/>
+        </w:rPr>
+        <w:t xml:space="preserve"> externo.</w:t>
+      </w:r>
+    </w:p>
+    <w:p>
+      <w:pPr>
         <w:jc w:val="both"/>
         <w:rPr>
           <w:sz w:val="24"/>
           <w:szCs w:val="24"/>
         </w:rPr>
       </w:pPr>
-    </w:p>
-    <w:p>
-      <w:pPr>
-        <w:ind w:firstLine="350"/>
+      <w:r>
+        <w:rPr>
+          <w:sz w:val="24"/>
+          <w:szCs w:val="24"/>
+        </w:rPr>
+        <w:tab/>
+      </w:r>
+      <w:r>
+        <w:rPr>
+          <w:sz w:val="24"/>
+          <w:szCs w:val="24"/>
+        </w:rPr>
+        <w:tab/>
+        <w:t>Dividimos tanto a implementação quanto as etapas de análise, sendo cada membro responsável por um método. A princípio, desenvolvemos a modularização e o fluxo de execução de modo que cada membro pudesse desenvolver sua parte separadamente e no seu tempo. Em seguida, implementamos a conversão do arquivo (</w:t>
+      </w:r>
+      <w:r>
+        <w:rPr>
+          <w:i/>
+          <w:iCs/>
+          <w:sz w:val="24"/>
+          <w:szCs w:val="24"/>
+        </w:rPr>
+        <w:t>PROVAO.TXT</w:t>
+      </w:r>
+      <w:r>
+        <w:rPr>
+          <w:sz w:val="24"/>
+          <w:szCs w:val="24"/>
+        </w:rPr>
+        <w:t xml:space="preserve">) para binário e vice-versa, dada a maior facilidade </w:t>
+      </w:r>
+      <w:r>
+        <w:rPr>
+          <w:sz w:val="24"/>
+          <w:szCs w:val="24"/>
+        </w:rPr>
+        <w:t>de implementação dos métodos de ordenação externa, e funções de uso geral (verificação dos parâmetros de execução, impressão de registros, métodos de ordenação interna) e outras diretivas do enunciado do trabalho.</w:t>
+      </w:r>
+    </w:p>
+    <w:p>
+      <w:pPr>
         <w:jc w:val="both"/>
         <w:rPr>
           <w:sz w:val="24"/>
           <w:szCs w:val="24"/>
         </w:rPr>
       </w:pPr>
-    </w:p>
-    <w:p>
-      <w:pPr>
-        <w:ind w:firstLine="350"/>
+      <w:r>
+        <w:rPr>
+          <w:sz w:val="24"/>
+          <w:szCs w:val="24"/>
+        </w:rPr>
+        <w:tab/>
+      </w:r>
+      <w:r>
+        <w:rPr>
+          <w:sz w:val="24"/>
+          <w:szCs w:val="24"/>
+        </w:rPr>
+        <w:tab/>
+        <w:t xml:space="preserve">Após diversas tentativas de subdividir a </w:t>
+      </w:r>
+      <w:proofErr w:type="spellStart"/>
+      <w:r>
+        <w:rPr>
+          <w:i/>
+          <w:iCs/>
+          <w:sz w:val="24"/>
+          <w:szCs w:val="24"/>
+        </w:rPr>
+        <w:t>string</w:t>
+      </w:r>
+      <w:proofErr w:type="spellEnd"/>
+      <w:r>
+        <w:rPr>
+          <w:sz w:val="24"/>
+          <w:szCs w:val="24"/>
+        </w:rPr>
+        <w:t xml:space="preserve"> contendo os dados não numéricos, optamos por não o fazer, haja vista que nenhuma etapa da ordenação externa (que considera exclusivamente um tipo </w:t>
+      </w:r>
+      <w:proofErr w:type="spellStart"/>
+      <w:r>
+        <w:rPr>
+          <w:i/>
+          <w:iCs/>
+          <w:sz w:val="24"/>
+          <w:szCs w:val="24"/>
+        </w:rPr>
+        <w:t>float</w:t>
+      </w:r>
+      <w:proofErr w:type="spellEnd"/>
+      <w:r>
+        <w:rPr>
+          <w:sz w:val="24"/>
+          <w:szCs w:val="24"/>
+        </w:rPr>
+        <w:t xml:space="preserve">) e o enunciado do trabalho não requerem essa divisão. Além disso, vários erros subjetivos, que variavam de acordo com o sistema operacional dos membros, contribuíram para essa decisão. Após diversos testes, asseguramos que essa implementação não comprometeu sequer um caractere e produziu </w:t>
+      </w:r>
+      <w:r>
+        <w:rPr>
+          <w:sz w:val="24"/>
+          <w:szCs w:val="24"/>
+        </w:rPr>
+        <w:t>apenas resultados exatos</w:t>
+      </w:r>
+      <w:r>
+        <w:rPr>
+          <w:sz w:val="24"/>
+          <w:szCs w:val="24"/>
+        </w:rPr>
+        <w:t xml:space="preserve">. A implementação da estrutura de dados </w:t>
+      </w:r>
+      <w:r>
+        <w:rPr>
+          <w:i/>
+          <w:iCs/>
+          <w:sz w:val="24"/>
+          <w:szCs w:val="24"/>
+        </w:rPr>
+        <w:t>Registro</w:t>
+      </w:r>
+      <w:r>
+        <w:rPr>
+          <w:sz w:val="24"/>
+          <w:szCs w:val="24"/>
+        </w:rPr>
+        <w:t xml:space="preserve"> em questão é:</w:t>
+      </w:r>
+    </w:p>
+    <w:p>
+      <w:pPr>
         <w:jc w:val="both"/>
         <w:rPr>
           <w:sz w:val="24"/>
           <w:szCs w:val="24"/>
         </w:rPr>
       </w:pPr>
-    </w:p>
-    <w:p>
-      <w:pPr>
-        <w:ind w:firstLine="350"/>
+      <w:r>
+        <w:rPr>
+          <w:noProof/>
+          <w:sz w:val="24"/>
+          <w:szCs w:val="24"/>
+        </w:rPr>
+        <mc:AlternateContent>
+          <mc:Choice Requires="wps">
+            <w:drawing>
+              <wp:anchor distT="45720" distB="45720" distL="114300" distR="114300" simplePos="0" relativeHeight="251659264" behindDoc="0" locked="0" layoutInCell="1" allowOverlap="1" wp14:anchorId="3A4D4F02" wp14:editId="0AF5D503">
+                <wp:simplePos x="0" y="0"/>
+                <wp:positionH relativeFrom="margin">
+                  <wp:align>center</wp:align>
+                </wp:positionH>
+                <wp:positionV relativeFrom="paragraph">
+                  <wp:posOffset>13335</wp:posOffset>
+                </wp:positionV>
+                <wp:extent cx="2943225" cy="1404620"/>
+                <wp:effectExtent l="0" t="0" r="28575" b="11430"/>
+                <wp:wrapSquare wrapText="bothSides"/>
+                <wp:docPr id="217" name="Caixa de Texto 2"/>
+                <wp:cNvGraphicFramePr>
+                  <a:graphicFrameLocks xmlns:a="http://schemas.openxmlformats.org/drawingml/2006/main"/>
+                </wp:cNvGraphicFramePr>
+                <a:graphic xmlns:a="http://schemas.openxmlformats.org/drawingml/2006/main">
+                  <a:graphicData uri="http://schemas.microsoft.com/office/word/2010/wordprocessingShape">
+                    <wps:wsp>
+                      <wps:cNvSpPr txBox="1">
+                        <a:spLocks noChangeArrowheads="1"/>
+                      </wps:cNvSpPr>
+                      <wps:spPr bwMode="auto">
+                        <a:xfrm>
+                          <a:off x="0" y="0"/>
+                          <a:ext cx="2943225" cy="1404620"/>
+                        </a:xfrm>
+                        <a:prstGeom prst="rect">
+                          <a:avLst/>
+                        </a:prstGeom>
+                        <a:solidFill>
+                          <a:srgbClr val="FFFFFF"/>
+                        </a:solidFill>
+                        <a:ln w="9525">
+                          <a:solidFill>
+                            <a:srgbClr val="000000"/>
+                          </a:solidFill>
+                          <a:miter lim="800000"/>
+                          <a:headEnd/>
+                          <a:tailEnd/>
+                        </a:ln>
+                      </wps:spPr>
+                      <wps:txbx>
+                        <w:txbxContent>
+                          <w:p>
+                            <w:pPr>
+                              <w:autoSpaceDE w:val="0"/>
+                              <w:autoSpaceDN w:val="0"/>
+                              <w:adjustRightInd w:val="0"/>
+                              <w:spacing w:after="0" w:line="240" w:lineRule="auto"/>
+                              <w:ind w:left="0" w:firstLine="0"/>
+                              <w:rPr>
+                                <w:rFonts w:ascii="Courier New" w:eastAsiaTheme="minorHAnsi" w:hAnsi="Courier New" w:cs="Courier New"/>
+                                <w:sz w:val="20"/>
+                                <w:szCs w:val="20"/>
+                                <w:highlight w:val="white"/>
+                                <w:lang w:eastAsia="en-US"/>
+                              </w:rPr>
+                            </w:pPr>
+                            <w:proofErr w:type="spellStart"/>
+                            <w:r>
+                              <w:rPr>
+                                <w:rFonts w:ascii="Courier New" w:eastAsiaTheme="minorHAnsi" w:hAnsi="Courier New" w:cs="Courier New"/>
+                                <w:b/>
+                                <w:bCs/>
+                                <w:color w:val="0000FF"/>
+                                <w:sz w:val="20"/>
+                                <w:szCs w:val="20"/>
+                                <w:highlight w:val="white"/>
+                                <w:lang w:eastAsia="en-US"/>
+                              </w:rPr>
+                              <w:t>typedef</w:t>
+                            </w:r>
+                            <w:proofErr w:type="spellEnd"/>
+                            <w:r>
+                              <w:rPr>
+                                <w:rFonts w:ascii="Courier New" w:eastAsiaTheme="minorHAnsi" w:hAnsi="Courier New" w:cs="Courier New"/>
+                                <w:sz w:val="20"/>
+                                <w:szCs w:val="20"/>
+                                <w:highlight w:val="white"/>
+                                <w:lang w:eastAsia="en-US"/>
+                              </w:rPr>
+                              <w:t xml:space="preserve"> </w:t>
+                            </w:r>
+                            <w:proofErr w:type="spellStart"/>
+                            <w:r>
+                              <w:rPr>
+                                <w:rFonts w:ascii="Courier New" w:eastAsiaTheme="minorHAnsi" w:hAnsi="Courier New" w:cs="Courier New"/>
+                                <w:color w:val="8000FF"/>
+                                <w:sz w:val="20"/>
+                                <w:szCs w:val="20"/>
+                                <w:highlight w:val="white"/>
+                                <w:lang w:eastAsia="en-US"/>
+                              </w:rPr>
+                              <w:t>struct</w:t>
+                            </w:r>
+                            <w:proofErr w:type="spellEnd"/>
+                            <w:r>
+                              <w:rPr>
+                                <w:rFonts w:ascii="Courier New" w:eastAsiaTheme="minorHAnsi" w:hAnsi="Courier New" w:cs="Courier New"/>
+                                <w:sz w:val="20"/>
+                                <w:szCs w:val="20"/>
+                                <w:highlight w:val="white"/>
+                                <w:lang w:eastAsia="en-US"/>
+                              </w:rPr>
+                              <w:t xml:space="preserve"> registro</w:t>
+                            </w:r>
+                          </w:p>
+                          <w:p>
+                            <w:pPr>
+                              <w:autoSpaceDE w:val="0"/>
+                              <w:autoSpaceDN w:val="0"/>
+                              <w:adjustRightInd w:val="0"/>
+                              <w:spacing w:after="0" w:line="240" w:lineRule="auto"/>
+                              <w:ind w:left="0" w:firstLine="0"/>
+                              <w:rPr>
+                                <w:rFonts w:ascii="Courier New" w:eastAsiaTheme="minorHAnsi" w:hAnsi="Courier New" w:cs="Courier New"/>
+                                <w:sz w:val="20"/>
+                                <w:szCs w:val="20"/>
+                                <w:highlight w:val="white"/>
+                                <w:lang w:eastAsia="en-US"/>
+                              </w:rPr>
+                            </w:pPr>
+                            <w:r>
+                              <w:rPr>
+                                <w:rFonts w:ascii="Courier New" w:eastAsiaTheme="minorHAnsi" w:hAnsi="Courier New" w:cs="Courier New"/>
+                                <w:b/>
+                                <w:bCs/>
+                                <w:color w:val="000080"/>
+                                <w:sz w:val="20"/>
+                                <w:szCs w:val="20"/>
+                                <w:highlight w:val="white"/>
+                                <w:lang w:eastAsia="en-US"/>
+                              </w:rPr>
+                              <w:t>{</w:t>
+                            </w:r>
+                          </w:p>
+                          <w:p>
+                            <w:pPr>
+                              <w:autoSpaceDE w:val="0"/>
+                              <w:autoSpaceDN w:val="0"/>
+                              <w:adjustRightInd w:val="0"/>
+                              <w:spacing w:after="0" w:line="240" w:lineRule="auto"/>
+                              <w:ind w:left="0" w:firstLine="0"/>
+                              <w:rPr>
+                                <w:rFonts w:ascii="Courier New" w:eastAsiaTheme="minorHAnsi" w:hAnsi="Courier New" w:cs="Courier New"/>
+                                <w:sz w:val="20"/>
+                                <w:szCs w:val="20"/>
+                                <w:highlight w:val="white"/>
+                                <w:lang w:eastAsia="en-US"/>
+                              </w:rPr>
+                            </w:pPr>
+                            <w:r>
+                              <w:rPr>
+                                <w:rFonts w:ascii="Courier New" w:eastAsiaTheme="minorHAnsi" w:hAnsi="Courier New" w:cs="Courier New"/>
+                                <w:sz w:val="20"/>
+                                <w:szCs w:val="20"/>
+                                <w:highlight w:val="white"/>
+                                <w:lang w:eastAsia="en-US"/>
+                              </w:rPr>
+                              <w:t xml:space="preserve">    </w:t>
+                            </w:r>
+                            <w:proofErr w:type="spellStart"/>
+                            <w:r>
+                              <w:rPr>
+                                <w:rFonts w:ascii="Courier New" w:eastAsiaTheme="minorHAnsi" w:hAnsi="Courier New" w:cs="Courier New"/>
+                                <w:color w:val="8000FF"/>
+                                <w:sz w:val="20"/>
+                                <w:szCs w:val="20"/>
+                                <w:highlight w:val="white"/>
+                                <w:lang w:eastAsia="en-US"/>
+                              </w:rPr>
+                              <w:t>long</w:t>
+                            </w:r>
+                            <w:proofErr w:type="spellEnd"/>
+                            <w:r>
+                              <w:rPr>
+                                <w:rFonts w:ascii="Courier New" w:eastAsiaTheme="minorHAnsi" w:hAnsi="Courier New" w:cs="Courier New"/>
+                                <w:sz w:val="20"/>
+                                <w:szCs w:val="20"/>
+                                <w:highlight w:val="white"/>
+                                <w:lang w:eastAsia="en-US"/>
+                              </w:rPr>
+                              <w:t xml:space="preserve"> </w:t>
+                            </w:r>
+                            <w:proofErr w:type="spellStart"/>
+                            <w:r>
+                              <w:rPr>
+                                <w:rFonts w:ascii="Courier New" w:eastAsiaTheme="minorHAnsi" w:hAnsi="Courier New" w:cs="Courier New"/>
+                                <w:color w:val="8000FF"/>
+                                <w:sz w:val="20"/>
+                                <w:szCs w:val="20"/>
+                                <w:highlight w:val="white"/>
+                                <w:lang w:eastAsia="en-US"/>
+                              </w:rPr>
+                              <w:t>int</w:t>
+                            </w:r>
+                            <w:proofErr w:type="spellEnd"/>
+                            <w:r>
+                              <w:rPr>
+                                <w:rFonts w:ascii="Courier New" w:eastAsiaTheme="minorHAnsi" w:hAnsi="Courier New" w:cs="Courier New"/>
+                                <w:sz w:val="20"/>
+                                <w:szCs w:val="20"/>
+                                <w:highlight w:val="white"/>
+                                <w:lang w:eastAsia="en-US"/>
+                              </w:rPr>
+                              <w:t xml:space="preserve"> </w:t>
+                            </w:r>
+                            <w:proofErr w:type="spellStart"/>
+                            <w:r>
+                              <w:rPr>
+                                <w:rFonts w:ascii="Courier New" w:eastAsiaTheme="minorHAnsi" w:hAnsi="Courier New" w:cs="Courier New"/>
+                                <w:sz w:val="20"/>
+                                <w:szCs w:val="20"/>
+                                <w:highlight w:val="white"/>
+                                <w:lang w:eastAsia="en-US"/>
+                              </w:rPr>
+                              <w:t>inscricao</w:t>
+                            </w:r>
+                            <w:proofErr w:type="spellEnd"/>
+                            <w:r>
+                              <w:rPr>
+                                <w:rFonts w:ascii="Courier New" w:eastAsiaTheme="minorHAnsi" w:hAnsi="Courier New" w:cs="Courier New"/>
+                                <w:b/>
+                                <w:bCs/>
+                                <w:color w:val="000080"/>
+                                <w:sz w:val="20"/>
+                                <w:szCs w:val="20"/>
+                                <w:highlight w:val="white"/>
+                                <w:lang w:eastAsia="en-US"/>
+                              </w:rPr>
+                              <w:t>;</w:t>
+                            </w:r>
+                          </w:p>
+                          <w:p>
+                            <w:pPr>
+                              <w:autoSpaceDE w:val="0"/>
+                              <w:autoSpaceDN w:val="0"/>
+                              <w:adjustRightInd w:val="0"/>
+                              <w:spacing w:after="0" w:line="240" w:lineRule="auto"/>
+                              <w:ind w:left="0" w:firstLine="0"/>
+                              <w:rPr>
+                                <w:rFonts w:ascii="Courier New" w:eastAsiaTheme="minorHAnsi" w:hAnsi="Courier New" w:cs="Courier New"/>
+                                <w:sz w:val="20"/>
+                                <w:szCs w:val="20"/>
+                                <w:highlight w:val="white"/>
+                                <w:lang w:eastAsia="en-US"/>
+                              </w:rPr>
+                            </w:pPr>
+                            <w:r>
+                              <w:rPr>
+                                <w:rFonts w:ascii="Courier New" w:eastAsiaTheme="minorHAnsi" w:hAnsi="Courier New" w:cs="Courier New"/>
+                                <w:sz w:val="20"/>
+                                <w:szCs w:val="20"/>
+                                <w:highlight w:val="white"/>
+                                <w:lang w:eastAsia="en-US"/>
+                              </w:rPr>
+                              <w:t xml:space="preserve">    </w:t>
+                            </w:r>
+                            <w:proofErr w:type="spellStart"/>
+                            <w:r>
+                              <w:rPr>
+                                <w:rFonts w:ascii="Courier New" w:eastAsiaTheme="minorHAnsi" w:hAnsi="Courier New" w:cs="Courier New"/>
+                                <w:color w:val="8000FF"/>
+                                <w:sz w:val="20"/>
+                                <w:szCs w:val="20"/>
+                                <w:highlight w:val="white"/>
+                                <w:lang w:eastAsia="en-US"/>
+                              </w:rPr>
+                              <w:t>float</w:t>
+                            </w:r>
+                            <w:proofErr w:type="spellEnd"/>
+                            <w:r>
+                              <w:rPr>
+                                <w:rFonts w:ascii="Courier New" w:eastAsiaTheme="minorHAnsi" w:hAnsi="Courier New" w:cs="Courier New"/>
+                                <w:sz w:val="20"/>
+                                <w:szCs w:val="20"/>
+                                <w:highlight w:val="white"/>
+                                <w:lang w:eastAsia="en-US"/>
+                              </w:rPr>
+                              <w:t xml:space="preserve"> nota</w:t>
+                            </w:r>
+                            <w:r>
+                              <w:rPr>
+                                <w:rFonts w:ascii="Courier New" w:eastAsiaTheme="minorHAnsi" w:hAnsi="Courier New" w:cs="Courier New"/>
+                                <w:b/>
+                                <w:bCs/>
+                                <w:color w:val="000080"/>
+                                <w:sz w:val="20"/>
+                                <w:szCs w:val="20"/>
+                                <w:highlight w:val="white"/>
+                                <w:lang w:eastAsia="en-US"/>
+                              </w:rPr>
+                              <w:t>;</w:t>
+                            </w:r>
+                          </w:p>
+                          <w:p>
+                            <w:pPr>
+                              <w:autoSpaceDE w:val="0"/>
+                              <w:autoSpaceDN w:val="0"/>
+                              <w:adjustRightInd w:val="0"/>
+                              <w:spacing w:after="0" w:line="240" w:lineRule="auto"/>
+                              <w:ind w:left="0" w:firstLine="0"/>
+                              <w:rPr>
+                                <w:rFonts w:ascii="Courier New" w:eastAsiaTheme="minorHAnsi" w:hAnsi="Courier New" w:cs="Courier New"/>
+                                <w:sz w:val="20"/>
+                                <w:szCs w:val="20"/>
+                                <w:highlight w:val="white"/>
+                                <w:lang w:eastAsia="en-US"/>
+                              </w:rPr>
+                            </w:pPr>
+                            <w:r>
+                              <w:rPr>
+                                <w:rFonts w:ascii="Courier New" w:eastAsiaTheme="minorHAnsi" w:hAnsi="Courier New" w:cs="Courier New"/>
+                                <w:sz w:val="20"/>
+                                <w:szCs w:val="20"/>
+                                <w:highlight w:val="white"/>
+                                <w:lang w:eastAsia="en-US"/>
+                              </w:rPr>
+                              <w:t xml:space="preserve">    </w:t>
+                            </w:r>
+                            <w:r>
+                              <w:rPr>
+                                <w:rFonts w:ascii="Courier New" w:eastAsiaTheme="minorHAnsi" w:hAnsi="Courier New" w:cs="Courier New"/>
+                                <w:color w:val="8000FF"/>
+                                <w:sz w:val="20"/>
+                                <w:szCs w:val="20"/>
+                                <w:highlight w:val="white"/>
+                                <w:lang w:eastAsia="en-US"/>
+                              </w:rPr>
+                              <w:t>char</w:t>
+                            </w:r>
+                            <w:r>
+                              <w:rPr>
+                                <w:rFonts w:ascii="Courier New" w:eastAsiaTheme="minorHAnsi" w:hAnsi="Courier New" w:cs="Courier New"/>
+                                <w:sz w:val="20"/>
+                                <w:szCs w:val="20"/>
+                                <w:highlight w:val="white"/>
+                                <w:lang w:eastAsia="en-US"/>
+                              </w:rPr>
+                              <w:t xml:space="preserve"> </w:t>
+                            </w:r>
+                            <w:proofErr w:type="spellStart"/>
+                            <w:r>
+                              <w:rPr>
+                                <w:rFonts w:ascii="Courier New" w:eastAsiaTheme="minorHAnsi" w:hAnsi="Courier New" w:cs="Courier New"/>
+                                <w:sz w:val="20"/>
+                                <w:szCs w:val="20"/>
+                                <w:highlight w:val="white"/>
+                                <w:lang w:eastAsia="en-US"/>
+                              </w:rPr>
+                              <w:t>estado_cidade_</w:t>
+                            </w:r>
+                            <w:proofErr w:type="gramStart"/>
+                            <w:r>
+                              <w:rPr>
+                                <w:rFonts w:ascii="Courier New" w:eastAsiaTheme="minorHAnsi" w:hAnsi="Courier New" w:cs="Courier New"/>
+                                <w:sz w:val="20"/>
+                                <w:szCs w:val="20"/>
+                                <w:highlight w:val="white"/>
+                                <w:lang w:eastAsia="en-US"/>
+                              </w:rPr>
+                              <w:t>curso</w:t>
+                            </w:r>
+                            <w:proofErr w:type="spellEnd"/>
+                            <w:r>
+                              <w:rPr>
+                                <w:rFonts w:ascii="Courier New" w:eastAsiaTheme="minorHAnsi" w:hAnsi="Courier New" w:cs="Courier New"/>
+                                <w:b/>
+                                <w:bCs/>
+                                <w:color w:val="000080"/>
+                                <w:sz w:val="20"/>
+                                <w:szCs w:val="20"/>
+                                <w:highlight w:val="white"/>
+                                <w:lang w:eastAsia="en-US"/>
+                              </w:rPr>
+                              <w:t>[</w:t>
+                            </w:r>
+                            <w:proofErr w:type="gramEnd"/>
+                            <w:r>
+                              <w:rPr>
+                                <w:rFonts w:ascii="Courier New" w:eastAsiaTheme="minorHAnsi" w:hAnsi="Courier New" w:cs="Courier New"/>
+                                <w:color w:val="FF8000"/>
+                                <w:sz w:val="20"/>
+                                <w:szCs w:val="20"/>
+                                <w:highlight w:val="white"/>
+                                <w:lang w:eastAsia="en-US"/>
+                              </w:rPr>
+                              <w:t>87</w:t>
+                            </w:r>
+                            <w:r>
+                              <w:rPr>
+                                <w:rFonts w:ascii="Courier New" w:eastAsiaTheme="minorHAnsi" w:hAnsi="Courier New" w:cs="Courier New"/>
+                                <w:b/>
+                                <w:bCs/>
+                                <w:color w:val="000080"/>
+                                <w:sz w:val="20"/>
+                                <w:szCs w:val="20"/>
+                                <w:highlight w:val="white"/>
+                                <w:lang w:eastAsia="en-US"/>
+                              </w:rPr>
+                              <w:t>];</w:t>
+                            </w:r>
+                          </w:p>
+                          <w:p>
+                            <w:r>
+                              <w:rPr>
+                                <w:rFonts w:ascii="Courier New" w:eastAsiaTheme="minorHAnsi" w:hAnsi="Courier New" w:cs="Courier New"/>
+                                <w:b/>
+                                <w:bCs/>
+                                <w:color w:val="000080"/>
+                                <w:sz w:val="20"/>
+                                <w:szCs w:val="20"/>
+                                <w:highlight w:val="white"/>
+                                <w:lang w:eastAsia="en-US"/>
+                              </w:rPr>
+                              <w:t>}</w:t>
+                            </w:r>
+                            <w:r>
+                              <w:rPr>
+                                <w:rFonts w:ascii="Courier New" w:eastAsiaTheme="minorHAnsi" w:hAnsi="Courier New" w:cs="Courier New"/>
+                                <w:sz w:val="20"/>
+                                <w:szCs w:val="20"/>
+                                <w:highlight w:val="white"/>
+                                <w:lang w:eastAsia="en-US"/>
+                              </w:rPr>
+                              <w:t xml:space="preserve"> Registro</w:t>
+                            </w:r>
+                            <w:r>
+                              <w:rPr>
+                                <w:rFonts w:ascii="Courier New" w:eastAsiaTheme="minorHAnsi" w:hAnsi="Courier New" w:cs="Courier New"/>
+                                <w:b/>
+                                <w:bCs/>
+                                <w:color w:val="000080"/>
+                                <w:sz w:val="20"/>
+                                <w:szCs w:val="20"/>
+                                <w:highlight w:val="white"/>
+                                <w:lang w:eastAsia="en-US"/>
+                              </w:rPr>
+                              <w:t>;</w:t>
+                            </w:r>
+                          </w:p>
+                        </w:txbxContent>
+                      </wps:txbx>
+                      <wps:bodyPr rot="0" vert="horz" wrap="square" lIns="91440" tIns="45720" rIns="91440" bIns="45720" anchor="t" anchorCtr="0">
+                        <a:spAutoFit/>
+                      </wps:bodyPr>
+                    </wps:wsp>
+                  </a:graphicData>
+                </a:graphic>
+                <wp14:sizeRelH relativeFrom="margin">
+                  <wp14:pctWidth>0</wp14:pctWidth>
+                </wp14:sizeRelH>
+                <wp14:sizeRelV relativeFrom="margin">
+                  <wp14:pctHeight>20000</wp14:pctHeight>
+                </wp14:sizeRelV>
+              </wp:anchor>
+            </w:drawing>
+          </mc:Choice>
+          <mc:Fallback>
+            <w:pict>
+              <v:shapetype w14:anchorId="3A4D4F02" id="_x0000_t202" coordsize="21600,21600" o:spt="202" path="m,l,21600r21600,l21600,xe">
+                <v:stroke joinstyle="miter"/>
+                <v:path gradientshapeok="t" o:connecttype="rect"/>
+              </v:shapetype>
+              <v:shape id="Caixa de Texto 2" o:spid="_x0000_s1026" type="#_x0000_t202" style="position:absolute;left:0;text-align:left;margin-left:0;margin-top:1.05pt;width:231.75pt;height:110.6pt;z-index:251659264;visibility:visible;mso-wrap-style:square;mso-width-percent:0;mso-height-percent:200;mso-wrap-distance-left:9pt;mso-wrap-distance-top:3.6pt;mso-wrap-distance-right:9pt;mso-wrap-distance-bottom:3.6pt;mso-position-horizontal:center;mso-position-horizontal-relative:margin;mso-position-vertical:absolute;mso-position-vertical-relative:text;mso-width-percent:0;mso-height-percent:200;mso-width-relative:margin;mso-height-relative:margin;v-text-anchor:top" o:gfxdata="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">
+                <v:textbox style="mso-fit-shape-to-text:t">
+                  <w:txbxContent>
+                    <w:p>
+                      <w:pPr>
+                        <w:autoSpaceDE w:val="0"/>
+                        <w:autoSpaceDN w:val="0"/>
+                        <w:adjustRightInd w:val="0"/>
+                        <w:spacing w:after="0" w:line="240" w:lineRule="auto"/>
+                        <w:ind w:left="0" w:firstLine="0"/>
+                        <w:rPr>
+                          <w:rFonts w:ascii="Courier New" w:eastAsiaTheme="minorHAnsi" w:hAnsi="Courier New" w:cs="Courier New"/>
+                          <w:sz w:val="20"/>
+                          <w:szCs w:val="20"/>
+                          <w:highlight w:val="white"/>
+                          <w:lang w:eastAsia="en-US"/>
+                        </w:rPr>
+                      </w:pPr>
+                      <w:proofErr w:type="spellStart"/>
+                      <w:r>
+                        <w:rPr>
+                          <w:rFonts w:ascii="Courier New" w:eastAsiaTheme="minorHAnsi" w:hAnsi="Courier New" w:cs="Courier New"/>
+                          <w:b/>
+                          <w:bCs/>
+                          <w:color w:val="0000FF"/>
+                          <w:sz w:val="20"/>
+                          <w:szCs w:val="20"/>
+                          <w:highlight w:val="white"/>
+                          <w:lang w:eastAsia="en-US"/>
+                        </w:rPr>
+                        <w:t>typedef</w:t>
+                      </w:r>
+                      <w:proofErr w:type="spellEnd"/>
+                      <w:r>
+                        <w:rPr>
+                          <w:rFonts w:ascii="Courier New" w:eastAsiaTheme="minorHAnsi" w:hAnsi="Courier New" w:cs="Courier New"/>
+                          <w:sz w:val="20"/>
+                          <w:szCs w:val="20"/>
+                          <w:highlight w:val="white"/>
+                          <w:lang w:eastAsia="en-US"/>
+                        </w:rPr>
+                        <w:t xml:space="preserve"> </w:t>
+                      </w:r>
+                      <w:proofErr w:type="spellStart"/>
+                      <w:r>
+                        <w:rPr>
+                          <w:rFonts w:ascii="Courier New" w:eastAsiaTheme="minorHAnsi" w:hAnsi="Courier New" w:cs="Courier New"/>
+                          <w:color w:val="8000FF"/>
+                          <w:sz w:val="20"/>
+                          <w:szCs w:val="20"/>
+                          <w:highlight w:val="white"/>
+                          <w:lang w:eastAsia="en-US"/>
+                        </w:rPr>
+                        <w:t>struct</w:t>
+                      </w:r>
+                      <w:proofErr w:type="spellEnd"/>
+                      <w:r>
+                        <w:rPr>
+                          <w:rFonts w:ascii="Courier New" w:eastAsiaTheme="minorHAnsi" w:hAnsi="Courier New" w:cs="Courier New"/>
+                          <w:sz w:val="20"/>
+                          <w:szCs w:val="20"/>
+                          <w:highlight w:val="white"/>
+                          <w:lang w:eastAsia="en-US"/>
+                        </w:rPr>
+                        <w:t xml:space="preserve"> registro</w:t>
+                      </w:r>
+                    </w:p>
+                    <w:p>
+                      <w:pPr>
+                        <w:autoSpaceDE w:val="0"/>
+                        <w:autoSpaceDN w:val="0"/>
+                        <w:adjustRightInd w:val="0"/>
+                        <w:spacing w:after="0" w:line="240" w:lineRule="auto"/>
+                        <w:ind w:left="0" w:firstLine="0"/>
+                        <w:rPr>
+                          <w:rFonts w:ascii="Courier New" w:eastAsiaTheme="minorHAnsi" w:hAnsi="Courier New" w:cs="Courier New"/>
+                          <w:sz w:val="20"/>
+                          <w:szCs w:val="20"/>
+                          <w:highlight w:val="white"/>
+                          <w:lang w:eastAsia="en-US"/>
+                        </w:rPr>
+                      </w:pPr>
+                      <w:r>
+                        <w:rPr>
+                          <w:rFonts w:ascii="Courier New" w:eastAsiaTheme="minorHAnsi" w:hAnsi="Courier New" w:cs="Courier New"/>
+                          <w:b/>
+                          <w:bCs/>
+                          <w:color w:val="000080"/>
+                          <w:sz w:val="20"/>
+                          <w:szCs w:val="20"/>
+                          <w:highlight w:val="white"/>
+                          <w:lang w:eastAsia="en-US"/>
+                        </w:rPr>
+                        <w:t>{</w:t>
+                      </w:r>
+                    </w:p>
+                    <w:p>
+                      <w:pPr>
+                        <w:autoSpaceDE w:val="0"/>
+                        <w:autoSpaceDN w:val="0"/>
+                        <w:adjustRightInd w:val="0"/>
+                        <w:spacing w:after="0" w:line="240" w:lineRule="auto"/>
+                        <w:ind w:left="0" w:firstLine="0"/>
+                        <w:rPr>
+                          <w:rFonts w:ascii="Courier New" w:eastAsiaTheme="minorHAnsi" w:hAnsi="Courier New" w:cs="Courier New"/>
+                          <w:sz w:val="20"/>
+                          <w:szCs w:val="20"/>
+                          <w:highlight w:val="white"/>
+                          <w:lang w:eastAsia="en-US"/>
+                        </w:rPr>
+                      </w:pPr>
+                      <w:r>
+                        <w:rPr>
+                          <w:rFonts w:ascii="Courier New" w:eastAsiaTheme="minorHAnsi" w:hAnsi="Courier New" w:cs="Courier New"/>
+                          <w:sz w:val="20"/>
+                          <w:szCs w:val="20"/>
+                          <w:highlight w:val="white"/>
+                          <w:lang w:eastAsia="en-US"/>
+                        </w:rPr>
+                        <w:t xml:space="preserve">    </w:t>
+                      </w:r>
+                      <w:proofErr w:type="spellStart"/>
+                      <w:r>
+                        <w:rPr>
+                          <w:rFonts w:ascii="Courier New" w:eastAsiaTheme="minorHAnsi" w:hAnsi="Courier New" w:cs="Courier New"/>
+                          <w:color w:val="8000FF"/>
+                          <w:sz w:val="20"/>
+                          <w:szCs w:val="20"/>
+                          <w:highlight w:val="white"/>
+                          <w:lang w:eastAsia="en-US"/>
+                        </w:rPr>
+                        <w:t>long</w:t>
+                      </w:r>
+                      <w:proofErr w:type="spellEnd"/>
+                      <w:r>
+                        <w:rPr>
+                          <w:rFonts w:ascii="Courier New" w:eastAsiaTheme="minorHAnsi" w:hAnsi="Courier New" w:cs="Courier New"/>
+                          <w:sz w:val="20"/>
+                          <w:szCs w:val="20"/>
+                          <w:highlight w:val="white"/>
+                          <w:lang w:eastAsia="en-US"/>
+                        </w:rPr>
+                        <w:t xml:space="preserve"> </w:t>
+                      </w:r>
+                      <w:proofErr w:type="spellStart"/>
+                      <w:r>
+                        <w:rPr>
+                          <w:rFonts w:ascii="Courier New" w:eastAsiaTheme="minorHAnsi" w:hAnsi="Courier New" w:cs="Courier New"/>
+                          <w:color w:val="8000FF"/>
+                          <w:sz w:val="20"/>
+                          <w:szCs w:val="20"/>
+                          <w:highlight w:val="white"/>
+                          <w:lang w:eastAsia="en-US"/>
+                        </w:rPr>
+                        <w:t>int</w:t>
+                      </w:r>
+                      <w:proofErr w:type="spellEnd"/>
+                      <w:r>
+                        <w:rPr>
+                          <w:rFonts w:ascii="Courier New" w:eastAsiaTheme="minorHAnsi" w:hAnsi="Courier New" w:cs="Courier New"/>
+                          <w:sz w:val="20"/>
+                          <w:szCs w:val="20"/>
+                          <w:highlight w:val="white"/>
+                          <w:lang w:eastAsia="en-US"/>
+                        </w:rPr>
+                        <w:t xml:space="preserve"> </w:t>
+                      </w:r>
+                      <w:proofErr w:type="spellStart"/>
+                      <w:r>
+                        <w:rPr>
+                          <w:rFonts w:ascii="Courier New" w:eastAsiaTheme="minorHAnsi" w:hAnsi="Courier New" w:cs="Courier New"/>
+                          <w:sz w:val="20"/>
+                          <w:szCs w:val="20"/>
+                          <w:highlight w:val="white"/>
+                          <w:lang w:eastAsia="en-US"/>
+                        </w:rPr>
+                        <w:t>inscricao</w:t>
+                      </w:r>
+                      <w:proofErr w:type="spellEnd"/>
+                      <w:r>
+                        <w:rPr>
+                          <w:rFonts w:ascii="Courier New" w:eastAsiaTheme="minorHAnsi" w:hAnsi="Courier New" w:cs="Courier New"/>
+                          <w:b/>
+                          <w:bCs/>
+                          <w:color w:val="000080"/>
+                          <w:sz w:val="20"/>
+                          <w:szCs w:val="20"/>
+                          <w:highlight w:val="white"/>
+                          <w:lang w:eastAsia="en-US"/>
+                        </w:rPr>
+                        <w:t>;</w:t>
+                      </w:r>
+                    </w:p>
+                    <w:p>
+                      <w:pPr>
+                        <w:autoSpaceDE w:val="0"/>
+                        <w:autoSpaceDN w:val="0"/>
+                        <w:adjustRightInd w:val="0"/>
+                        <w:spacing w:after="0" w:line="240" w:lineRule="auto"/>
+                        <w:ind w:left="0" w:firstLine="0"/>
+                        <w:rPr>
+                          <w:rFonts w:ascii="Courier New" w:eastAsiaTheme="minorHAnsi" w:hAnsi="Courier New" w:cs="Courier New"/>
+                          <w:sz w:val="20"/>
+                          <w:szCs w:val="20"/>
+                          <w:highlight w:val="white"/>
+                          <w:lang w:eastAsia="en-US"/>
+                        </w:rPr>
+                      </w:pPr>
+                      <w:r>
+                        <w:rPr>
+                          <w:rFonts w:ascii="Courier New" w:eastAsiaTheme="minorHAnsi" w:hAnsi="Courier New" w:cs="Courier New"/>
+                          <w:sz w:val="20"/>
+                          <w:szCs w:val="20"/>
+                          <w:highlight w:val="white"/>
+                          <w:lang w:eastAsia="en-US"/>
+                        </w:rPr>
+                        <w:t xml:space="preserve">    </w:t>
+                      </w:r>
+                      <w:proofErr w:type="spellStart"/>
+                      <w:r>
+                        <w:rPr>
+                          <w:rFonts w:ascii="Courier New" w:eastAsiaTheme="minorHAnsi" w:hAnsi="Courier New" w:cs="Courier New"/>
+                          <w:color w:val="8000FF"/>
+                          <w:sz w:val="20"/>
+                          <w:szCs w:val="20"/>
+                          <w:highlight w:val="white"/>
+                          <w:lang w:eastAsia="en-US"/>
+                        </w:rPr>
+                        <w:t>float</w:t>
+                      </w:r>
+                      <w:proofErr w:type="spellEnd"/>
+                      <w:r>
+                        <w:rPr>
+                          <w:rFonts w:ascii="Courier New" w:eastAsiaTheme="minorHAnsi" w:hAnsi="Courier New" w:cs="Courier New"/>
+                          <w:sz w:val="20"/>
+                          <w:szCs w:val="20"/>
+                          <w:highlight w:val="white"/>
+                          <w:lang w:eastAsia="en-US"/>
+                        </w:rPr>
+                        <w:t xml:space="preserve"> nota</w:t>
+                      </w:r>
+                      <w:r>
+                        <w:rPr>
+                          <w:rFonts w:ascii="Courier New" w:eastAsiaTheme="minorHAnsi" w:hAnsi="Courier New" w:cs="Courier New"/>
+                          <w:b/>
+                          <w:bCs/>
+                          <w:color w:val="000080"/>
+                          <w:sz w:val="20"/>
+                          <w:szCs w:val="20"/>
+                          <w:highlight w:val="white"/>
+                          <w:lang w:eastAsia="en-US"/>
+                        </w:rPr>
+                        <w:t>;</w:t>
+                      </w:r>
+                    </w:p>
+                    <w:p>
+                      <w:pPr>
+                        <w:autoSpaceDE w:val="0"/>
+                        <w:autoSpaceDN w:val="0"/>
+                        <w:adjustRightInd w:val="0"/>
+                        <w:spacing w:after="0" w:line="240" w:lineRule="auto"/>
+                        <w:ind w:left="0" w:firstLine="0"/>
+                        <w:rPr>
+                          <w:rFonts w:ascii="Courier New" w:eastAsiaTheme="minorHAnsi" w:hAnsi="Courier New" w:cs="Courier New"/>
+                          <w:sz w:val="20"/>
+                          <w:szCs w:val="20"/>
+                          <w:highlight w:val="white"/>
+                          <w:lang w:eastAsia="en-US"/>
+                        </w:rPr>
+                      </w:pPr>
+                      <w:r>
+                        <w:rPr>
+                          <w:rFonts w:ascii="Courier New" w:eastAsiaTheme="minorHAnsi" w:hAnsi="Courier New" w:cs="Courier New"/>
+                          <w:sz w:val="20"/>
+                          <w:szCs w:val="20"/>
+                          <w:highlight w:val="white"/>
+                          <w:lang w:eastAsia="en-US"/>
+                        </w:rPr>
+                        <w:t xml:space="preserve">    </w:t>
+                      </w:r>
+                      <w:r>
+                        <w:rPr>
+                          <w:rFonts w:ascii="Courier New" w:eastAsiaTheme="minorHAnsi" w:hAnsi="Courier New" w:cs="Courier New"/>
+                          <w:color w:val="8000FF"/>
+                          <w:sz w:val="20"/>
+                          <w:szCs w:val="20"/>
+                          <w:highlight w:val="white"/>
+                          <w:lang w:eastAsia="en-US"/>
+                        </w:rPr>
+                        <w:t>char</w:t>
+                      </w:r>
+                      <w:r>
+                        <w:rPr>
+                          <w:rFonts w:ascii="Courier New" w:eastAsiaTheme="minorHAnsi" w:hAnsi="Courier New" w:cs="Courier New"/>
+                          <w:sz w:val="20"/>
+                          <w:szCs w:val="20"/>
+                          <w:highlight w:val="white"/>
+                          <w:lang w:eastAsia="en-US"/>
+                        </w:rPr>
+                        <w:t xml:space="preserve"> </w:t>
+                      </w:r>
+                      <w:proofErr w:type="spellStart"/>
+                      <w:r>
+                        <w:rPr>
+                          <w:rFonts w:ascii="Courier New" w:eastAsiaTheme="minorHAnsi" w:hAnsi="Courier New" w:cs="Courier New"/>
+                          <w:sz w:val="20"/>
+                          <w:szCs w:val="20"/>
+                          <w:highlight w:val="white"/>
+                          <w:lang w:eastAsia="en-US"/>
+                        </w:rPr>
+                        <w:t>estado_cidade_</w:t>
+                      </w:r>
+                      <w:proofErr w:type="gramStart"/>
+                      <w:r>
+                        <w:rPr>
+                          <w:rFonts w:ascii="Courier New" w:eastAsiaTheme="minorHAnsi" w:hAnsi="Courier New" w:cs="Courier New"/>
+                          <w:sz w:val="20"/>
+                          <w:szCs w:val="20"/>
+                          <w:highlight w:val="white"/>
+                          <w:lang w:eastAsia="en-US"/>
+                        </w:rPr>
+                        <w:t>curso</w:t>
+                      </w:r>
+                      <w:proofErr w:type="spellEnd"/>
+                      <w:r>
+                        <w:rPr>
+                          <w:rFonts w:ascii="Courier New" w:eastAsiaTheme="minorHAnsi" w:hAnsi="Courier New" w:cs="Courier New"/>
+                          <w:b/>
+                          <w:bCs/>
+                          <w:color w:val="000080"/>
+                          <w:sz w:val="20"/>
+                          <w:szCs w:val="20"/>
+                          <w:highlight w:val="white"/>
+                          <w:lang w:eastAsia="en-US"/>
+                        </w:rPr>
+                        <w:t>[</w:t>
+                      </w:r>
+                      <w:proofErr w:type="gramEnd"/>
+                      <w:r>
+                        <w:rPr>
+                          <w:rFonts w:ascii="Courier New" w:eastAsiaTheme="minorHAnsi" w:hAnsi="Courier New" w:cs="Courier New"/>
+                          <w:color w:val="FF8000"/>
+                          <w:sz w:val="20"/>
+                          <w:szCs w:val="20"/>
+                          <w:highlight w:val="white"/>
+                          <w:lang w:eastAsia="en-US"/>
+                        </w:rPr>
+                        <w:t>87</w:t>
+                      </w:r>
+                      <w:r>
+                        <w:rPr>
+                          <w:rFonts w:ascii="Courier New" w:eastAsiaTheme="minorHAnsi" w:hAnsi="Courier New" w:cs="Courier New"/>
+                          <w:b/>
+                          <w:bCs/>
+                          <w:color w:val="000080"/>
+                          <w:sz w:val="20"/>
+                          <w:szCs w:val="20"/>
+                          <w:highlight w:val="white"/>
+                          <w:lang w:eastAsia="en-US"/>
+                        </w:rPr>
+                        <w:t>];</w:t>
+                      </w:r>
+                    </w:p>
+                    <w:p>
+                      <w:r>
+                        <w:rPr>
+                          <w:rFonts w:ascii="Courier New" w:eastAsiaTheme="minorHAnsi" w:hAnsi="Courier New" w:cs="Courier New"/>
+                          <w:b/>
+                          <w:bCs/>
+                          <w:color w:val="000080"/>
+                          <w:sz w:val="20"/>
+                          <w:szCs w:val="20"/>
+                          <w:highlight w:val="white"/>
+                          <w:lang w:eastAsia="en-US"/>
+                        </w:rPr>
+                        <w:t>}</w:t>
+                      </w:r>
+                      <w:r>
+                        <w:rPr>
+                          <w:rFonts w:ascii="Courier New" w:eastAsiaTheme="minorHAnsi" w:hAnsi="Courier New" w:cs="Courier New"/>
+                          <w:sz w:val="20"/>
+                          <w:szCs w:val="20"/>
+                          <w:highlight w:val="white"/>
+                          <w:lang w:eastAsia="en-US"/>
+                        </w:rPr>
+                        <w:t xml:space="preserve"> Registro</w:t>
+                      </w:r>
+                      <w:r>
+                        <w:rPr>
+                          <w:rFonts w:ascii="Courier New" w:eastAsiaTheme="minorHAnsi" w:hAnsi="Courier New" w:cs="Courier New"/>
+                          <w:b/>
+                          <w:bCs/>
+                          <w:color w:val="000080"/>
+                          <w:sz w:val="20"/>
+                          <w:szCs w:val="20"/>
+                          <w:highlight w:val="white"/>
+                          <w:lang w:eastAsia="en-US"/>
+                        </w:rPr>
+                        <w:t>;</w:t>
+                      </w:r>
+                    </w:p>
+                  </w:txbxContent>
+                </v:textbox>
+                <w10:wrap type="square" anchorx="margin"/>
+              </v:shape>
+            </w:pict>
+          </mc:Fallback>
+        </mc:AlternateContent>
+      </w:r>
+    </w:p>
+    <w:p>
+      <w:pPr>
         <w:jc w:val="both"/>
         <w:rPr>
           <w:sz w:val="24"/>
@@ -749,7 +1889,6 @@
     </w:p>
     <w:p>
       <w:pPr>
-        <w:ind w:firstLine="350"/>
         <w:jc w:val="both"/>
         <w:rPr>
           <w:sz w:val="24"/>
@@ -759,7 +1898,6 @@
     </w:p>
     <w:p>
       <w:pPr>
-        <w:ind w:firstLine="350"/>
         <w:jc w:val="both"/>
         <w:rPr>
           <w:sz w:val="24"/>
@@ -769,153 +1907,145 @@
     </w:p>
     <w:p>
       <w:pPr>
-        <w:ind w:firstLine="350"/>
         <w:jc w:val="both"/>
         <w:rPr>
           <w:sz w:val="24"/>
           <w:szCs w:val="24"/>
         </w:rPr>
       </w:pPr>
-    </w:p>
-    <w:p>
-      <w:pPr>
-        <w:ind w:firstLine="350"/>
-        <w:jc w:val="both"/>
-        <w:rPr>
-          <w:sz w:val="24"/>
-          <w:szCs w:val="24"/>
-        </w:rPr>
-      </w:pPr>
-    </w:p>
-    <w:p>
-      <w:pPr>
-        <w:ind w:firstLine="350"/>
-        <w:jc w:val="both"/>
-        <w:rPr>
-          <w:sz w:val="24"/>
-          <w:szCs w:val="24"/>
-        </w:rPr>
-      </w:pPr>
-    </w:p>
-    <w:p>
-      <w:pPr>
-        <w:ind w:firstLine="350"/>
-        <w:jc w:val="both"/>
-        <w:rPr>
-          <w:sz w:val="24"/>
-          <w:szCs w:val="24"/>
-        </w:rPr>
-      </w:pPr>
-    </w:p>
-    <w:p>
-      <w:pPr>
-        <w:ind w:firstLine="350"/>
-        <w:jc w:val="both"/>
-        <w:rPr>
-          <w:sz w:val="24"/>
-          <w:szCs w:val="24"/>
-        </w:rPr>
-      </w:pPr>
-    </w:p>
-    <w:p>
-      <w:pPr>
-        <w:ind w:firstLine="350"/>
-        <w:jc w:val="both"/>
-        <w:rPr>
-          <w:sz w:val="24"/>
-          <w:szCs w:val="24"/>
-        </w:rPr>
-      </w:pPr>
-    </w:p>
-    <w:p>
-      <w:pPr>
-        <w:ind w:firstLine="350"/>
-        <w:jc w:val="both"/>
-        <w:rPr>
-          <w:sz w:val="24"/>
-          <w:szCs w:val="24"/>
-        </w:rPr>
-      </w:pPr>
-    </w:p>
-    <w:p>
-      <w:pPr>
-        <w:ind w:firstLine="350"/>
-        <w:jc w:val="both"/>
-        <w:rPr>
-          <w:sz w:val="24"/>
-          <w:szCs w:val="24"/>
-        </w:rPr>
-      </w:pPr>
-    </w:p>
-    <w:p>
-      <w:pPr>
-        <w:ind w:firstLine="350"/>
-        <w:jc w:val="both"/>
-        <w:rPr>
-          <w:sz w:val="24"/>
-          <w:szCs w:val="24"/>
-        </w:rPr>
-      </w:pPr>
-    </w:p>
-    <w:p>
-      <w:pPr>
-        <w:ind w:firstLine="350"/>
-        <w:jc w:val="both"/>
-        <w:rPr>
-          <w:sz w:val="24"/>
-          <w:szCs w:val="24"/>
-        </w:rPr>
-      </w:pPr>
-    </w:p>
-    <w:p>
-      <w:pPr>
-        <w:ind w:firstLine="350"/>
-        <w:jc w:val="both"/>
-        <w:rPr>
-          <w:sz w:val="24"/>
-          <w:szCs w:val="24"/>
-        </w:rPr>
-      </w:pPr>
-    </w:p>
-    <w:p>
-      <w:pPr>
-        <w:ind w:firstLine="350"/>
-        <w:jc w:val="both"/>
-        <w:rPr>
-          <w:sz w:val="24"/>
-          <w:szCs w:val="24"/>
-        </w:rPr>
-      </w:pPr>
-    </w:p>
-    <w:p>
-      <w:pPr>
-        <w:ind w:firstLine="350"/>
-        <w:jc w:val="both"/>
-        <w:rPr>
-          <w:sz w:val="24"/>
-          <w:szCs w:val="24"/>
-        </w:rPr>
-      </w:pPr>
-    </w:p>
-    <w:p>
-      <w:pPr>
-        <w:ind w:firstLine="350"/>
-        <w:jc w:val="both"/>
-        <w:rPr>
-          <w:sz w:val="24"/>
-          <w:szCs w:val="24"/>
-        </w:rPr>
-      </w:pPr>
-    </w:p>
-    <w:p>
-      <w:pPr>
-        <w:ind w:firstLine="350"/>
-        <w:jc w:val="both"/>
-        <w:rPr>
-          <w:sz w:val="24"/>
-          <w:szCs w:val="24"/>
-        </w:rPr>
-      </w:pPr>
+      <w:r>
+        <w:rPr>
+          <w:sz w:val="24"/>
+          <w:szCs w:val="24"/>
+        </w:rPr>
+        <w:tab/>
+      </w:r>
+      <w:r>
+        <w:rPr>
+          <w:sz w:val="24"/>
+          <w:szCs w:val="24"/>
+        </w:rPr>
+        <w:tab/>
+      </w:r>
+      <w:r>
+        <w:rPr>
+          <w:sz w:val="24"/>
+          <w:szCs w:val="24"/>
+        </w:rPr>
+        <w:t>Durante a</w:t>
+      </w:r>
+      <w:r>
+        <w:rPr>
+          <w:sz w:val="24"/>
+          <w:szCs w:val="24"/>
+        </w:rPr>
+        <w:t xml:space="preserve"> análise experimental dos métodos, utilizamos a função </w:t>
+      </w:r>
+      <w:proofErr w:type="spellStart"/>
+      <w:r>
+        <w:rPr>
+          <w:i/>
+          <w:iCs/>
+          <w:sz w:val="24"/>
+          <w:szCs w:val="24"/>
+        </w:rPr>
+        <w:t>clock</w:t>
+      </w:r>
+      <w:proofErr w:type="spellEnd"/>
+      <w:r>
+        <w:rPr>
+          <w:sz w:val="24"/>
+          <w:szCs w:val="24"/>
+        </w:rPr>
+        <w:t xml:space="preserve"> da biblioteca </w:t>
+      </w:r>
+      <w:proofErr w:type="spellStart"/>
+      <w:r>
+        <w:rPr>
+          <w:i/>
+          <w:iCs/>
+          <w:sz w:val="24"/>
+          <w:szCs w:val="24"/>
+        </w:rPr>
+        <w:t>time.h</w:t>
+      </w:r>
+      <w:proofErr w:type="spellEnd"/>
+      <w:r>
+        <w:rPr>
+          <w:sz w:val="24"/>
+          <w:szCs w:val="24"/>
+        </w:rPr>
+        <w:t xml:space="preserve"> para calcular o tempo de execução e variáveis </w:t>
+      </w:r>
+      <w:proofErr w:type="spellStart"/>
+      <w:r>
+        <w:rPr>
+          <w:i/>
+          <w:iCs/>
+          <w:sz w:val="24"/>
+          <w:szCs w:val="24"/>
+        </w:rPr>
+        <w:t>int</w:t>
+      </w:r>
+      <w:proofErr w:type="spellEnd"/>
+      <w:r>
+        <w:rPr>
+          <w:sz w:val="24"/>
+          <w:szCs w:val="24"/>
+        </w:rPr>
+        <w:t xml:space="preserve"> globais</w:t>
+      </w:r>
+      <w:r>
+        <w:rPr>
+          <w:sz w:val="24"/>
+          <w:szCs w:val="24"/>
+        </w:rPr>
+        <w:t xml:space="preserve"> para somar as comparações e leituras realizadas. </w:t>
+      </w:r>
+      <w:r>
+        <w:rPr>
+          <w:sz w:val="24"/>
+          <w:szCs w:val="24"/>
+        </w:rPr>
+        <w:t xml:space="preserve">As etapas de conversão dos arquivos foram descartadas e consideramos apenas a execução dos métodos de ordenação. </w:t>
+      </w:r>
+      <w:r>
+        <w:rPr>
+          <w:sz w:val="24"/>
+          <w:szCs w:val="24"/>
+        </w:rPr>
+        <w:t xml:space="preserve">Os </w:t>
+      </w:r>
+      <w:r>
+        <w:rPr>
+          <w:i/>
+          <w:iCs/>
+          <w:sz w:val="24"/>
+          <w:szCs w:val="24"/>
+        </w:rPr>
+        <w:t>outputs</w:t>
+      </w:r>
+      <w:r>
+        <w:rPr>
+          <w:sz w:val="24"/>
+          <w:szCs w:val="24"/>
+        </w:rPr>
+        <w:t xml:space="preserve"> utilizados para a construção dos gráficos estão localizados no diretório ‘analise experimental’ do repositório </w:t>
+      </w:r>
+      <w:r>
+        <w:rPr>
+          <w:sz w:val="24"/>
+          <w:szCs w:val="24"/>
+        </w:rPr>
+        <w:t>https://github.com/augustofgui/grupo-21.1</w:t>
+      </w:r>
+      <w:r>
+        <w:rPr>
+          <w:sz w:val="24"/>
+          <w:szCs w:val="24"/>
+        </w:rPr>
+        <w:t>, que atualmente se encontra privado até a conclusão da disciplina para impossibilitar plágio.</w:t>
+      </w:r>
     </w:p>
     <w:p>
       <w:pPr>
@@ -964,6 +2094,7 @@
           <w:ilvl w:val="0"/>
           <w:numId w:val="1"/>
         </w:numPr>
+        <w:jc w:val="both"/>
         <w:rPr>
           <w:b/>
           <w:bCs/>
@@ -971,6 +2102,31 @@
           <w:szCs w:val="32"/>
         </w:rPr>
       </w:pPr>
+      <w:proofErr w:type="spellStart"/>
+      <w:r>
+        <w:rPr>
+          <w:b/>
+          <w:bCs/>
+          <w:i/>
+          <w:iCs/>
+          <w:sz w:val="32"/>
+          <w:szCs w:val="32"/>
+        </w:rPr>
+        <w:lastRenderedPageBreak/>
+        <w:t>Quicksort</w:t>
+      </w:r>
+      <w:proofErr w:type="spellEnd"/>
+      <w:r>
+        <w:rPr>
+          <w:b/>
+          <w:bCs/>
+          <w:i/>
+          <w:iCs/>
+          <w:sz w:val="32"/>
+          <w:szCs w:val="32"/>
+        </w:rPr>
+        <w:t xml:space="preserve"> </w:t>
+      </w:r>
       <w:r>
         <w:rPr>
           <w:b/>
@@ -978,6 +2134,6514 @@
           <w:sz w:val="32"/>
           <w:szCs w:val="32"/>
         </w:rPr>
+        <w:t>Externo</w:t>
+      </w:r>
+    </w:p>
+    <w:p>
+      <w:pPr>
+        <w:pStyle w:val="PargrafodaLista"/>
+        <w:ind w:firstLine="0"/>
+        <w:jc w:val="both"/>
+        <w:rPr>
+          <w:b/>
+          <w:bCs/>
+          <w:sz w:val="32"/>
+          <w:szCs w:val="32"/>
+        </w:rPr>
+      </w:pPr>
+    </w:p>
+    <w:p>
+      <w:pPr>
+        <w:pStyle w:val="PargrafodaLista"/>
+        <w:numPr>
+          <w:ilvl w:val="0"/>
+          <w:numId w:val="19"/>
+        </w:numPr>
+        <w:jc w:val="both"/>
+        <w:rPr>
+          <w:i/>
+          <w:iCs/>
+          <w:sz w:val="24"/>
+          <w:szCs w:val="24"/>
+        </w:rPr>
+      </w:pPr>
+      <w:r>
+        <w:rPr>
+          <w:sz w:val="24"/>
+          <w:szCs w:val="24"/>
+        </w:rPr>
+        <w:t xml:space="preserve">Definição do </w:t>
+      </w:r>
+      <w:proofErr w:type="spellStart"/>
+      <w:r>
+        <w:rPr>
+          <w:i/>
+          <w:iCs/>
+          <w:sz w:val="24"/>
+          <w:szCs w:val="24"/>
+        </w:rPr>
+        <w:t>TipoArea</w:t>
+      </w:r>
+      <w:proofErr w:type="spellEnd"/>
+    </w:p>
+    <w:p>
+      <w:pPr>
+        <w:jc w:val="both"/>
+        <w:rPr>
+          <w:sz w:val="24"/>
+          <w:szCs w:val="24"/>
+        </w:rPr>
+      </w:pPr>
+      <w:r>
+        <w:rPr>
+          <w:sz w:val="24"/>
+          <w:szCs w:val="24"/>
+        </w:rPr>
+        <w:tab/>
+      </w:r>
+      <w:r>
+        <w:rPr>
+          <w:sz w:val="24"/>
+          <w:szCs w:val="24"/>
+        </w:rPr>
+        <w:tab/>
+        <w:t xml:space="preserve">Com a intenção de otimizar o método em geral, optamos por implementar uma estrutura de dados contendo o vetor de registros e um uma variável auxiliar para armazenar o número de índices ocupados. Dessa forma, </w:t>
+      </w:r>
+      <w:r>
+        <w:rPr>
+          <w:sz w:val="24"/>
+          <w:szCs w:val="24"/>
+        </w:rPr>
+        <w:t>para</w:t>
+      </w:r>
+      <w:r>
+        <w:rPr>
+          <w:sz w:val="24"/>
+          <w:szCs w:val="24"/>
+        </w:rPr>
+        <w:t xml:space="preserve"> realizar a exclusão lógica quando </w:t>
+      </w:r>
+      <w:r>
+        <w:rPr>
+          <w:sz w:val="24"/>
+          <w:szCs w:val="24"/>
+        </w:rPr>
+        <w:t>e a ordenação do vetor</w:t>
+      </w:r>
+      <w:r>
+        <w:rPr>
+          <w:sz w:val="24"/>
+          <w:szCs w:val="24"/>
+        </w:rPr>
+        <w:t xml:space="preserve">, atribuímos um o valor de </w:t>
+      </w:r>
+      <w:r>
+        <w:rPr>
+          <w:i/>
+          <w:iCs/>
+          <w:sz w:val="24"/>
+          <w:szCs w:val="24"/>
+        </w:rPr>
+        <w:t>INT_MAX</w:t>
+      </w:r>
+      <w:r>
+        <w:rPr>
+          <w:sz w:val="24"/>
+          <w:szCs w:val="24"/>
+        </w:rPr>
+        <w:t xml:space="preserve"> à nota d</w:t>
+      </w:r>
+      <w:r>
+        <w:rPr>
+          <w:sz w:val="24"/>
+          <w:szCs w:val="24"/>
+        </w:rPr>
+        <w:t>o índice removido</w:t>
+      </w:r>
+      <w:r>
+        <w:rPr>
+          <w:sz w:val="24"/>
+          <w:szCs w:val="24"/>
+        </w:rPr>
+        <w:t xml:space="preserve"> e ordenamos apenas a quantidade necessária de elementos do vetor. Em um vetor com </w:t>
+      </w:r>
+      <w:r>
+        <w:rPr>
+          <w:sz w:val="24"/>
+          <w:szCs w:val="24"/>
+        </w:rPr>
+        <w:t>5</w:t>
+      </w:r>
+      <w:r>
+        <w:rPr>
+          <w:sz w:val="24"/>
+          <w:szCs w:val="24"/>
+        </w:rPr>
+        <w:t xml:space="preserve"> posições ocupadas, por exemplo, ao remover o primeiro registro, ordenamos apenas as</w:t>
+      </w:r>
+      <w:r>
+        <w:rPr>
+          <w:sz w:val="24"/>
+          <w:szCs w:val="24"/>
+        </w:rPr>
+        <w:t xml:space="preserve"> primeiras</w:t>
+      </w:r>
+      <w:r>
+        <w:rPr>
+          <w:sz w:val="24"/>
+          <w:szCs w:val="24"/>
+        </w:rPr>
+        <w:t xml:space="preserve"> </w:t>
+      </w:r>
+      <w:r>
+        <w:rPr>
+          <w:sz w:val="24"/>
+          <w:szCs w:val="24"/>
+        </w:rPr>
+        <w:t>5</w:t>
+      </w:r>
+      <w:r>
+        <w:rPr>
+          <w:sz w:val="24"/>
+          <w:szCs w:val="24"/>
+        </w:rPr>
+        <w:t xml:space="preserve"> posições</w:t>
+      </w:r>
+      <w:r>
+        <w:rPr>
+          <w:sz w:val="24"/>
+          <w:szCs w:val="24"/>
+        </w:rPr>
+        <w:t>, economizando comparações entre as outras 15 do vetor.</w:t>
+      </w:r>
+    </w:p>
+    <w:p>
+      <w:pPr>
+        <w:ind w:firstLine="350"/>
+        <w:jc w:val="both"/>
+        <w:rPr>
+          <w:sz w:val="24"/>
+          <w:szCs w:val="24"/>
+        </w:rPr>
+      </w:pPr>
+      <w:r>
+        <w:rPr>
+          <w:noProof/>
+          <w:sz w:val="24"/>
+          <w:szCs w:val="24"/>
+        </w:rPr>
+        <mc:AlternateContent>
+          <mc:Choice Requires="wps">
+            <w:drawing>
+              <wp:anchor distT="45720" distB="45720" distL="114300" distR="114300" simplePos="0" relativeHeight="251661312" behindDoc="0" locked="0" layoutInCell="1" allowOverlap="1" wp14:anchorId="748071EA" wp14:editId="6E20F8B7">
+                <wp:simplePos x="0" y="0"/>
+                <wp:positionH relativeFrom="margin">
+                  <wp:align>center</wp:align>
+                </wp:positionH>
+                <wp:positionV relativeFrom="paragraph">
+                  <wp:posOffset>5715</wp:posOffset>
+                </wp:positionV>
+                <wp:extent cx="2419350" cy="1404620"/>
+                <wp:effectExtent l="0" t="0" r="19050" b="13335"/>
+                <wp:wrapSquare wrapText="bothSides"/>
+                <wp:docPr id="1" name="Caixa de Texto 2"/>
+                <wp:cNvGraphicFramePr>
+                  <a:graphicFrameLocks xmlns:a="http://schemas.openxmlformats.org/drawingml/2006/main"/>
+                </wp:cNvGraphicFramePr>
+                <a:graphic xmlns:a="http://schemas.openxmlformats.org/drawingml/2006/main">
+                  <a:graphicData uri="http://schemas.microsoft.com/office/word/2010/wordprocessingShape">
+                    <wps:wsp>
+                      <wps:cNvSpPr txBox="1">
+                        <a:spLocks noChangeArrowheads="1"/>
+                      </wps:cNvSpPr>
+                      <wps:spPr bwMode="auto">
+                        <a:xfrm>
+                          <a:off x="0" y="0"/>
+                          <a:ext cx="2419350" cy="1404620"/>
+                        </a:xfrm>
+                        <a:prstGeom prst="rect">
+                          <a:avLst/>
+                        </a:prstGeom>
+                        <a:solidFill>
+                          <a:srgbClr val="FFFFFF"/>
+                        </a:solidFill>
+                        <a:ln w="9525">
+                          <a:solidFill>
+                            <a:srgbClr val="000000"/>
+                          </a:solidFill>
+                          <a:miter lim="800000"/>
+                          <a:headEnd/>
+                          <a:tailEnd/>
+                        </a:ln>
+                      </wps:spPr>
+                      <wps:txbx>
+                        <w:txbxContent>
+                          <w:p>
+                            <w:pPr>
+                              <w:autoSpaceDE w:val="0"/>
+                              <w:autoSpaceDN w:val="0"/>
+                              <w:adjustRightInd w:val="0"/>
+                              <w:spacing w:after="0" w:line="240" w:lineRule="auto"/>
+                              <w:ind w:left="0" w:firstLine="0"/>
+                              <w:rPr>
+                                <w:rFonts w:ascii="Courier New" w:eastAsiaTheme="minorHAnsi" w:hAnsi="Courier New" w:cs="Courier New"/>
+                                <w:sz w:val="20"/>
+                                <w:szCs w:val="20"/>
+                                <w:highlight w:val="white"/>
+                                <w:lang w:eastAsia="en-US"/>
+                              </w:rPr>
+                            </w:pPr>
+                            <w:proofErr w:type="spellStart"/>
+                            <w:r>
+                              <w:rPr>
+                                <w:rFonts w:ascii="Courier New" w:eastAsiaTheme="minorHAnsi" w:hAnsi="Courier New" w:cs="Courier New"/>
+                                <w:b/>
+                                <w:bCs/>
+                                <w:color w:val="0000FF"/>
+                                <w:sz w:val="20"/>
+                                <w:szCs w:val="20"/>
+                                <w:highlight w:val="white"/>
+                                <w:lang w:eastAsia="en-US"/>
+                              </w:rPr>
+                              <w:t>typedef</w:t>
+                            </w:r>
+                            <w:proofErr w:type="spellEnd"/>
+                            <w:r>
+                              <w:rPr>
+                                <w:rFonts w:ascii="Courier New" w:eastAsiaTheme="minorHAnsi" w:hAnsi="Courier New" w:cs="Courier New"/>
+                                <w:sz w:val="20"/>
+                                <w:szCs w:val="20"/>
+                                <w:highlight w:val="white"/>
+                                <w:lang w:eastAsia="en-US"/>
+                              </w:rPr>
+                              <w:t xml:space="preserve"> </w:t>
+                            </w:r>
+                            <w:proofErr w:type="spellStart"/>
+                            <w:r>
+                              <w:rPr>
+                                <w:rFonts w:ascii="Courier New" w:eastAsiaTheme="minorHAnsi" w:hAnsi="Courier New" w:cs="Courier New"/>
+                                <w:color w:val="8000FF"/>
+                                <w:sz w:val="20"/>
+                                <w:szCs w:val="20"/>
+                                <w:highlight w:val="white"/>
+                                <w:lang w:eastAsia="en-US"/>
+                              </w:rPr>
+                              <w:t>struct</w:t>
+                            </w:r>
+                            <w:proofErr w:type="spellEnd"/>
+                            <w:r>
+                              <w:rPr>
+                                <w:rFonts w:ascii="Courier New" w:eastAsiaTheme="minorHAnsi" w:hAnsi="Courier New" w:cs="Courier New"/>
+                                <w:sz w:val="20"/>
+                                <w:szCs w:val="20"/>
+                                <w:highlight w:val="white"/>
+                                <w:lang w:eastAsia="en-US"/>
+                              </w:rPr>
+                              <w:t xml:space="preserve"> </w:t>
+                            </w:r>
+                            <w:r>
+                              <w:rPr>
+                                <w:rFonts w:ascii="Courier New" w:eastAsiaTheme="minorHAnsi" w:hAnsi="Courier New" w:cs="Courier New"/>
+                                <w:b/>
+                                <w:bCs/>
+                                <w:color w:val="000080"/>
+                                <w:sz w:val="20"/>
+                                <w:szCs w:val="20"/>
+                                <w:highlight w:val="white"/>
+                                <w:lang w:eastAsia="en-US"/>
+                              </w:rPr>
+                              <w:t>{</w:t>
+                            </w:r>
+                          </w:p>
+                          <w:p>
+                            <w:pPr>
+                              <w:autoSpaceDE w:val="0"/>
+                              <w:autoSpaceDN w:val="0"/>
+                              <w:adjustRightInd w:val="0"/>
+                              <w:spacing w:after="0" w:line="240" w:lineRule="auto"/>
+                              <w:ind w:left="0" w:firstLine="0"/>
+                              <w:rPr>
+                                <w:rFonts w:ascii="Courier New" w:eastAsiaTheme="minorHAnsi" w:hAnsi="Courier New" w:cs="Courier New"/>
+                                <w:sz w:val="20"/>
+                                <w:szCs w:val="20"/>
+                                <w:highlight w:val="white"/>
+                                <w:lang w:eastAsia="en-US"/>
+                              </w:rPr>
+                            </w:pPr>
+                            <w:r>
+                              <w:rPr>
+                                <w:rFonts w:ascii="Courier New" w:eastAsiaTheme="minorHAnsi" w:hAnsi="Courier New" w:cs="Courier New"/>
+                                <w:sz w:val="20"/>
+                                <w:szCs w:val="20"/>
+                                <w:highlight w:val="white"/>
+                                <w:lang w:eastAsia="en-US"/>
+                              </w:rPr>
+                              <w:t xml:space="preserve">    Registro </w:t>
+                            </w:r>
+                            <w:proofErr w:type="spellStart"/>
+                            <w:proofErr w:type="gramStart"/>
+                            <w:r>
+                              <w:rPr>
+                                <w:rFonts w:ascii="Courier New" w:eastAsiaTheme="minorHAnsi" w:hAnsi="Courier New" w:cs="Courier New"/>
+                                <w:sz w:val="20"/>
+                                <w:szCs w:val="20"/>
+                                <w:highlight w:val="white"/>
+                                <w:lang w:eastAsia="en-US"/>
+                              </w:rPr>
+                              <w:t>array</w:t>
+                            </w:r>
+                            <w:proofErr w:type="spellEnd"/>
+                            <w:r>
+                              <w:rPr>
+                                <w:rFonts w:ascii="Courier New" w:eastAsiaTheme="minorHAnsi" w:hAnsi="Courier New" w:cs="Courier New"/>
+                                <w:b/>
+                                <w:bCs/>
+                                <w:color w:val="000080"/>
+                                <w:sz w:val="20"/>
+                                <w:szCs w:val="20"/>
+                                <w:highlight w:val="white"/>
+                                <w:lang w:eastAsia="en-US"/>
+                              </w:rPr>
+                              <w:t>[</w:t>
+                            </w:r>
+                            <w:proofErr w:type="gramEnd"/>
+                            <w:r>
+                              <w:rPr>
+                                <w:rFonts w:ascii="Courier New" w:eastAsiaTheme="minorHAnsi" w:hAnsi="Courier New" w:cs="Courier New"/>
+                                <w:sz w:val="20"/>
+                                <w:szCs w:val="20"/>
+                                <w:highlight w:val="white"/>
+                                <w:lang w:eastAsia="en-US"/>
+                              </w:rPr>
+                              <w:t>TAM_AREA</w:t>
+                            </w:r>
+                            <w:r>
+                              <w:rPr>
+                                <w:rFonts w:ascii="Courier New" w:eastAsiaTheme="minorHAnsi" w:hAnsi="Courier New" w:cs="Courier New"/>
+                                <w:b/>
+                                <w:bCs/>
+                                <w:color w:val="000080"/>
+                                <w:sz w:val="20"/>
+                                <w:szCs w:val="20"/>
+                                <w:highlight w:val="white"/>
+                                <w:lang w:eastAsia="en-US"/>
+                              </w:rPr>
+                              <w:t>];</w:t>
+                            </w:r>
+                          </w:p>
+                          <w:p>
+                            <w:pPr>
+                              <w:autoSpaceDE w:val="0"/>
+                              <w:autoSpaceDN w:val="0"/>
+                              <w:adjustRightInd w:val="0"/>
+                              <w:spacing w:after="0" w:line="240" w:lineRule="auto"/>
+                              <w:ind w:left="0" w:firstLine="0"/>
+                              <w:rPr>
+                                <w:rFonts w:ascii="Courier New" w:eastAsiaTheme="minorHAnsi" w:hAnsi="Courier New" w:cs="Courier New"/>
+                                <w:sz w:val="20"/>
+                                <w:szCs w:val="20"/>
+                                <w:highlight w:val="white"/>
+                                <w:lang w:eastAsia="en-US"/>
+                              </w:rPr>
+                            </w:pPr>
+                            <w:r>
+                              <w:rPr>
+                                <w:rFonts w:ascii="Courier New" w:eastAsiaTheme="minorHAnsi" w:hAnsi="Courier New" w:cs="Courier New"/>
+                                <w:sz w:val="20"/>
+                                <w:szCs w:val="20"/>
+                                <w:highlight w:val="white"/>
+                                <w:lang w:eastAsia="en-US"/>
+                              </w:rPr>
+                              <w:t xml:space="preserve">    </w:t>
+                            </w:r>
+                            <w:proofErr w:type="spellStart"/>
+                            <w:r>
+                              <w:rPr>
+                                <w:rFonts w:ascii="Courier New" w:eastAsiaTheme="minorHAnsi" w:hAnsi="Courier New" w:cs="Courier New"/>
+                                <w:color w:val="8000FF"/>
+                                <w:sz w:val="20"/>
+                                <w:szCs w:val="20"/>
+                                <w:highlight w:val="white"/>
+                                <w:lang w:eastAsia="en-US"/>
+                              </w:rPr>
+                              <w:t>int</w:t>
+                            </w:r>
+                            <w:proofErr w:type="spellEnd"/>
+                            <w:r>
+                              <w:rPr>
+                                <w:rFonts w:ascii="Courier New" w:eastAsiaTheme="minorHAnsi" w:hAnsi="Courier New" w:cs="Courier New"/>
+                                <w:sz w:val="20"/>
+                                <w:szCs w:val="20"/>
+                                <w:highlight w:val="white"/>
+                                <w:lang w:eastAsia="en-US"/>
+                              </w:rPr>
+                              <w:t xml:space="preserve"> </w:t>
+                            </w:r>
+                            <w:proofErr w:type="spellStart"/>
+                            <w:r>
+                              <w:rPr>
+                                <w:rFonts w:ascii="Courier New" w:eastAsiaTheme="minorHAnsi" w:hAnsi="Courier New" w:cs="Courier New"/>
+                                <w:sz w:val="20"/>
+                                <w:szCs w:val="20"/>
+                                <w:highlight w:val="white"/>
+                                <w:lang w:eastAsia="en-US"/>
+                              </w:rPr>
+                              <w:t>nro_cels_ocupadas</w:t>
+                            </w:r>
+                            <w:proofErr w:type="spellEnd"/>
+                            <w:r>
+                              <w:rPr>
+                                <w:rFonts w:ascii="Courier New" w:eastAsiaTheme="minorHAnsi" w:hAnsi="Courier New" w:cs="Courier New"/>
+                                <w:b/>
+                                <w:bCs/>
+                                <w:color w:val="000080"/>
+                                <w:sz w:val="20"/>
+                                <w:szCs w:val="20"/>
+                                <w:highlight w:val="white"/>
+                                <w:lang w:eastAsia="en-US"/>
+                              </w:rPr>
+                              <w:t>;</w:t>
+                            </w:r>
+                          </w:p>
+                          <w:p>
+                            <w:r>
+                              <w:rPr>
+                                <w:rFonts w:ascii="Courier New" w:eastAsiaTheme="minorHAnsi" w:hAnsi="Courier New" w:cs="Courier New"/>
+                                <w:b/>
+                                <w:bCs/>
+                                <w:color w:val="000080"/>
+                                <w:sz w:val="20"/>
+                                <w:szCs w:val="20"/>
+                                <w:highlight w:val="white"/>
+                                <w:lang w:eastAsia="en-US"/>
+                              </w:rPr>
+                              <w:t>}</w:t>
+                            </w:r>
+                            <w:r>
+                              <w:rPr>
+                                <w:rFonts w:ascii="Courier New" w:eastAsiaTheme="minorHAnsi" w:hAnsi="Courier New" w:cs="Courier New"/>
+                                <w:sz w:val="20"/>
+                                <w:szCs w:val="20"/>
+                                <w:highlight w:val="white"/>
+                                <w:lang w:eastAsia="en-US"/>
+                              </w:rPr>
+                              <w:t xml:space="preserve"> </w:t>
+                            </w:r>
+                            <w:proofErr w:type="spellStart"/>
+                            <w:r>
+                              <w:rPr>
+                                <w:rFonts w:ascii="Courier New" w:eastAsiaTheme="minorHAnsi" w:hAnsi="Courier New" w:cs="Courier New"/>
+                                <w:sz w:val="20"/>
+                                <w:szCs w:val="20"/>
+                                <w:highlight w:val="white"/>
+                                <w:lang w:eastAsia="en-US"/>
+                              </w:rPr>
+                              <w:t>TipoArea</w:t>
+                            </w:r>
+                            <w:proofErr w:type="spellEnd"/>
+                            <w:r>
+                              <w:rPr>
+                                <w:rFonts w:ascii="Courier New" w:eastAsiaTheme="minorHAnsi" w:hAnsi="Courier New" w:cs="Courier New"/>
+                                <w:b/>
+                                <w:bCs/>
+                                <w:color w:val="000080"/>
+                                <w:sz w:val="20"/>
+                                <w:szCs w:val="20"/>
+                                <w:highlight w:val="white"/>
+                                <w:lang w:eastAsia="en-US"/>
+                              </w:rPr>
+                              <w:t>;</w:t>
+                            </w:r>
+                          </w:p>
+                        </w:txbxContent>
+                      </wps:txbx>
+                      <wps:bodyPr rot="0" vert="horz" wrap="square" lIns="91440" tIns="45720" rIns="91440" bIns="45720" anchor="t" anchorCtr="0">
+                        <a:spAutoFit/>
+                      </wps:bodyPr>
+                    </wps:wsp>
+                  </a:graphicData>
+                </a:graphic>
+                <wp14:sizeRelH relativeFrom="margin">
+                  <wp14:pctWidth>0</wp14:pctWidth>
+                </wp14:sizeRelH>
+                <wp14:sizeRelV relativeFrom="margin">
+                  <wp14:pctHeight>20000</wp14:pctHeight>
+                </wp14:sizeRelV>
+              </wp:anchor>
+            </w:drawing>
+          </mc:Choice>
+          <mc:Fallback>
+            <w:pict>
+              <v:shape w14:anchorId="748071EA" id="_x0000_s1027" type="#_x0000_t202" style="position:absolute;left:0;text-align:left;margin-left:0;margin-top:.45pt;width:190.5pt;height:110.6pt;z-index:251661312;visibility:visible;mso-wrap-style:square;mso-width-percent:0;mso-height-percent:200;mso-wrap-distance-left:9pt;mso-wrap-distance-top:3.6pt;mso-wrap-distance-right:9pt;mso-wrap-distance-bottom:3.6pt;mso-position-horizontal:center;mso-position-horizontal-relative:margin;mso-position-vertical:absolute;mso-position-vertical-relative:text;mso-width-percent:0;mso-height-percent:200;mso-width-relative:margin;mso-height-relative:margin;v-text-anchor:top" o:gfxdata="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">
+                <v:textbox style="mso-fit-shape-to-text:t">
+                  <w:txbxContent>
+                    <w:p>
+                      <w:pPr>
+                        <w:autoSpaceDE w:val="0"/>
+                        <w:autoSpaceDN w:val="0"/>
+                        <w:adjustRightInd w:val="0"/>
+                        <w:spacing w:after="0" w:line="240" w:lineRule="auto"/>
+                        <w:ind w:left="0" w:firstLine="0"/>
+                        <w:rPr>
+                          <w:rFonts w:ascii="Courier New" w:eastAsiaTheme="minorHAnsi" w:hAnsi="Courier New" w:cs="Courier New"/>
+                          <w:sz w:val="20"/>
+                          <w:szCs w:val="20"/>
+                          <w:highlight w:val="white"/>
+                          <w:lang w:eastAsia="en-US"/>
+                        </w:rPr>
+                      </w:pPr>
+                      <w:proofErr w:type="spellStart"/>
+                      <w:r>
+                        <w:rPr>
+                          <w:rFonts w:ascii="Courier New" w:eastAsiaTheme="minorHAnsi" w:hAnsi="Courier New" w:cs="Courier New"/>
+                          <w:b/>
+                          <w:bCs/>
+                          <w:color w:val="0000FF"/>
+                          <w:sz w:val="20"/>
+                          <w:szCs w:val="20"/>
+                          <w:highlight w:val="white"/>
+                          <w:lang w:eastAsia="en-US"/>
+                        </w:rPr>
+                        <w:t>typedef</w:t>
+                      </w:r>
+                      <w:proofErr w:type="spellEnd"/>
+                      <w:r>
+                        <w:rPr>
+                          <w:rFonts w:ascii="Courier New" w:eastAsiaTheme="minorHAnsi" w:hAnsi="Courier New" w:cs="Courier New"/>
+                          <w:sz w:val="20"/>
+                          <w:szCs w:val="20"/>
+                          <w:highlight w:val="white"/>
+                          <w:lang w:eastAsia="en-US"/>
+                        </w:rPr>
+                        <w:t xml:space="preserve"> </w:t>
+                      </w:r>
+                      <w:proofErr w:type="spellStart"/>
+                      <w:r>
+                        <w:rPr>
+                          <w:rFonts w:ascii="Courier New" w:eastAsiaTheme="minorHAnsi" w:hAnsi="Courier New" w:cs="Courier New"/>
+                          <w:color w:val="8000FF"/>
+                          <w:sz w:val="20"/>
+                          <w:szCs w:val="20"/>
+                          <w:highlight w:val="white"/>
+                          <w:lang w:eastAsia="en-US"/>
+                        </w:rPr>
+                        <w:t>struct</w:t>
+                      </w:r>
+                      <w:proofErr w:type="spellEnd"/>
+                      <w:r>
+                        <w:rPr>
+                          <w:rFonts w:ascii="Courier New" w:eastAsiaTheme="minorHAnsi" w:hAnsi="Courier New" w:cs="Courier New"/>
+                          <w:sz w:val="20"/>
+                          <w:szCs w:val="20"/>
+                          <w:highlight w:val="white"/>
+                          <w:lang w:eastAsia="en-US"/>
+                        </w:rPr>
+                        <w:t xml:space="preserve"> </w:t>
+                      </w:r>
+                      <w:r>
+                        <w:rPr>
+                          <w:rFonts w:ascii="Courier New" w:eastAsiaTheme="minorHAnsi" w:hAnsi="Courier New" w:cs="Courier New"/>
+                          <w:b/>
+                          <w:bCs/>
+                          <w:color w:val="000080"/>
+                          <w:sz w:val="20"/>
+                          <w:szCs w:val="20"/>
+                          <w:highlight w:val="white"/>
+                          <w:lang w:eastAsia="en-US"/>
+                        </w:rPr>
+                        <w:t>{</w:t>
+                      </w:r>
+                    </w:p>
+                    <w:p>
+                      <w:pPr>
+                        <w:autoSpaceDE w:val="0"/>
+                        <w:autoSpaceDN w:val="0"/>
+                        <w:adjustRightInd w:val="0"/>
+                        <w:spacing w:after="0" w:line="240" w:lineRule="auto"/>
+                        <w:ind w:left="0" w:firstLine="0"/>
+                        <w:rPr>
+                          <w:rFonts w:ascii="Courier New" w:eastAsiaTheme="minorHAnsi" w:hAnsi="Courier New" w:cs="Courier New"/>
+                          <w:sz w:val="20"/>
+                          <w:szCs w:val="20"/>
+                          <w:highlight w:val="white"/>
+                          <w:lang w:eastAsia="en-US"/>
+                        </w:rPr>
+                      </w:pPr>
+                      <w:r>
+                        <w:rPr>
+                          <w:rFonts w:ascii="Courier New" w:eastAsiaTheme="minorHAnsi" w:hAnsi="Courier New" w:cs="Courier New"/>
+                          <w:sz w:val="20"/>
+                          <w:szCs w:val="20"/>
+                          <w:highlight w:val="white"/>
+                          <w:lang w:eastAsia="en-US"/>
+                        </w:rPr>
+                        <w:t xml:space="preserve">    Registro </w:t>
+                      </w:r>
+                      <w:proofErr w:type="spellStart"/>
+                      <w:proofErr w:type="gramStart"/>
+                      <w:r>
+                        <w:rPr>
+                          <w:rFonts w:ascii="Courier New" w:eastAsiaTheme="minorHAnsi" w:hAnsi="Courier New" w:cs="Courier New"/>
+                          <w:sz w:val="20"/>
+                          <w:szCs w:val="20"/>
+                          <w:highlight w:val="white"/>
+                          <w:lang w:eastAsia="en-US"/>
+                        </w:rPr>
+                        <w:t>array</w:t>
+                      </w:r>
+                      <w:proofErr w:type="spellEnd"/>
+                      <w:r>
+                        <w:rPr>
+                          <w:rFonts w:ascii="Courier New" w:eastAsiaTheme="minorHAnsi" w:hAnsi="Courier New" w:cs="Courier New"/>
+                          <w:b/>
+                          <w:bCs/>
+                          <w:color w:val="000080"/>
+                          <w:sz w:val="20"/>
+                          <w:szCs w:val="20"/>
+                          <w:highlight w:val="white"/>
+                          <w:lang w:eastAsia="en-US"/>
+                        </w:rPr>
+                        <w:t>[</w:t>
+                      </w:r>
+                      <w:proofErr w:type="gramEnd"/>
+                      <w:r>
+                        <w:rPr>
+                          <w:rFonts w:ascii="Courier New" w:eastAsiaTheme="minorHAnsi" w:hAnsi="Courier New" w:cs="Courier New"/>
+                          <w:sz w:val="20"/>
+                          <w:szCs w:val="20"/>
+                          <w:highlight w:val="white"/>
+                          <w:lang w:eastAsia="en-US"/>
+                        </w:rPr>
+                        <w:t>TAM_AREA</w:t>
+                      </w:r>
+                      <w:r>
+                        <w:rPr>
+                          <w:rFonts w:ascii="Courier New" w:eastAsiaTheme="minorHAnsi" w:hAnsi="Courier New" w:cs="Courier New"/>
+                          <w:b/>
+                          <w:bCs/>
+                          <w:color w:val="000080"/>
+                          <w:sz w:val="20"/>
+                          <w:szCs w:val="20"/>
+                          <w:highlight w:val="white"/>
+                          <w:lang w:eastAsia="en-US"/>
+                        </w:rPr>
+                        <w:t>];</w:t>
+                      </w:r>
+                    </w:p>
+                    <w:p>
+                      <w:pPr>
+                        <w:autoSpaceDE w:val="0"/>
+                        <w:autoSpaceDN w:val="0"/>
+                        <w:adjustRightInd w:val="0"/>
+                        <w:spacing w:after="0" w:line="240" w:lineRule="auto"/>
+                        <w:ind w:left="0" w:firstLine="0"/>
+                        <w:rPr>
+                          <w:rFonts w:ascii="Courier New" w:eastAsiaTheme="minorHAnsi" w:hAnsi="Courier New" w:cs="Courier New"/>
+                          <w:sz w:val="20"/>
+                          <w:szCs w:val="20"/>
+                          <w:highlight w:val="white"/>
+                          <w:lang w:eastAsia="en-US"/>
+                        </w:rPr>
+                      </w:pPr>
+                      <w:r>
+                        <w:rPr>
+                          <w:rFonts w:ascii="Courier New" w:eastAsiaTheme="minorHAnsi" w:hAnsi="Courier New" w:cs="Courier New"/>
+                          <w:sz w:val="20"/>
+                          <w:szCs w:val="20"/>
+                          <w:highlight w:val="white"/>
+                          <w:lang w:eastAsia="en-US"/>
+                        </w:rPr>
+                        <w:t xml:space="preserve">    </w:t>
+                      </w:r>
+                      <w:proofErr w:type="spellStart"/>
+                      <w:r>
+                        <w:rPr>
+                          <w:rFonts w:ascii="Courier New" w:eastAsiaTheme="minorHAnsi" w:hAnsi="Courier New" w:cs="Courier New"/>
+                          <w:color w:val="8000FF"/>
+                          <w:sz w:val="20"/>
+                          <w:szCs w:val="20"/>
+                          <w:highlight w:val="white"/>
+                          <w:lang w:eastAsia="en-US"/>
+                        </w:rPr>
+                        <w:t>int</w:t>
+                      </w:r>
+                      <w:proofErr w:type="spellEnd"/>
+                      <w:r>
+                        <w:rPr>
+                          <w:rFonts w:ascii="Courier New" w:eastAsiaTheme="minorHAnsi" w:hAnsi="Courier New" w:cs="Courier New"/>
+                          <w:sz w:val="20"/>
+                          <w:szCs w:val="20"/>
+                          <w:highlight w:val="white"/>
+                          <w:lang w:eastAsia="en-US"/>
+                        </w:rPr>
+                        <w:t xml:space="preserve"> </w:t>
+                      </w:r>
+                      <w:proofErr w:type="spellStart"/>
+                      <w:r>
+                        <w:rPr>
+                          <w:rFonts w:ascii="Courier New" w:eastAsiaTheme="minorHAnsi" w:hAnsi="Courier New" w:cs="Courier New"/>
+                          <w:sz w:val="20"/>
+                          <w:szCs w:val="20"/>
+                          <w:highlight w:val="white"/>
+                          <w:lang w:eastAsia="en-US"/>
+                        </w:rPr>
+                        <w:t>nro_cels_ocupadas</w:t>
+                      </w:r>
+                      <w:proofErr w:type="spellEnd"/>
+                      <w:r>
+                        <w:rPr>
+                          <w:rFonts w:ascii="Courier New" w:eastAsiaTheme="minorHAnsi" w:hAnsi="Courier New" w:cs="Courier New"/>
+                          <w:b/>
+                          <w:bCs/>
+                          <w:color w:val="000080"/>
+                          <w:sz w:val="20"/>
+                          <w:szCs w:val="20"/>
+                          <w:highlight w:val="white"/>
+                          <w:lang w:eastAsia="en-US"/>
+                        </w:rPr>
+                        <w:t>;</w:t>
+                      </w:r>
+                    </w:p>
+                    <w:p>
+                      <w:r>
+                        <w:rPr>
+                          <w:rFonts w:ascii="Courier New" w:eastAsiaTheme="minorHAnsi" w:hAnsi="Courier New" w:cs="Courier New"/>
+                          <w:b/>
+                          <w:bCs/>
+                          <w:color w:val="000080"/>
+                          <w:sz w:val="20"/>
+                          <w:szCs w:val="20"/>
+                          <w:highlight w:val="white"/>
+                          <w:lang w:eastAsia="en-US"/>
+                        </w:rPr>
+                        <w:t>}</w:t>
+                      </w:r>
+                      <w:r>
+                        <w:rPr>
+                          <w:rFonts w:ascii="Courier New" w:eastAsiaTheme="minorHAnsi" w:hAnsi="Courier New" w:cs="Courier New"/>
+                          <w:sz w:val="20"/>
+                          <w:szCs w:val="20"/>
+                          <w:highlight w:val="white"/>
+                          <w:lang w:eastAsia="en-US"/>
+                        </w:rPr>
+                        <w:t xml:space="preserve"> </w:t>
+                      </w:r>
+                      <w:proofErr w:type="spellStart"/>
+                      <w:r>
+                        <w:rPr>
+                          <w:rFonts w:ascii="Courier New" w:eastAsiaTheme="minorHAnsi" w:hAnsi="Courier New" w:cs="Courier New"/>
+                          <w:sz w:val="20"/>
+                          <w:szCs w:val="20"/>
+                          <w:highlight w:val="white"/>
+                          <w:lang w:eastAsia="en-US"/>
+                        </w:rPr>
+                        <w:t>TipoArea</w:t>
+                      </w:r>
+                      <w:proofErr w:type="spellEnd"/>
+                      <w:r>
+                        <w:rPr>
+                          <w:rFonts w:ascii="Courier New" w:eastAsiaTheme="minorHAnsi" w:hAnsi="Courier New" w:cs="Courier New"/>
+                          <w:b/>
+                          <w:bCs/>
+                          <w:color w:val="000080"/>
+                          <w:sz w:val="20"/>
+                          <w:szCs w:val="20"/>
+                          <w:highlight w:val="white"/>
+                          <w:lang w:eastAsia="en-US"/>
+                        </w:rPr>
+                        <w:t>;</w:t>
+                      </w:r>
+                    </w:p>
+                  </w:txbxContent>
+                </v:textbox>
+                <w10:wrap type="square" anchorx="margin"/>
+              </v:shape>
+            </w:pict>
+          </mc:Fallback>
+        </mc:AlternateContent>
+      </w:r>
+    </w:p>
+    <w:p>
+      <w:pPr>
+        <w:ind w:firstLine="350"/>
+        <w:jc w:val="both"/>
+        <w:rPr>
+          <w:sz w:val="24"/>
+          <w:szCs w:val="24"/>
+        </w:rPr>
+      </w:pPr>
+    </w:p>
+    <w:p>
+      <w:pPr>
+        <w:ind w:firstLine="350"/>
+        <w:jc w:val="both"/>
+        <w:rPr>
+          <w:sz w:val="24"/>
+          <w:szCs w:val="24"/>
+        </w:rPr>
+      </w:pPr>
+    </w:p>
+    <w:p>
+      <w:pPr>
+        <w:ind w:firstLine="350"/>
+        <w:jc w:val="both"/>
+        <w:rPr>
+          <w:sz w:val="24"/>
+          <w:szCs w:val="24"/>
+        </w:rPr>
+      </w:pPr>
+      <w:r>
+        <w:rPr>
+          <w:sz w:val="24"/>
+          <w:szCs w:val="24"/>
+        </w:rPr>
+        <w:tab/>
+        <w:t xml:space="preserve">Para inicializar uma área vazia, atribuímos o mesmo valor de </w:t>
+      </w:r>
+      <w:r>
+        <w:rPr>
+          <w:i/>
+          <w:iCs/>
+          <w:sz w:val="24"/>
+          <w:szCs w:val="24"/>
+        </w:rPr>
+        <w:t>INT_MAX</w:t>
+      </w:r>
+      <w:r>
+        <w:rPr>
+          <w:sz w:val="24"/>
+          <w:szCs w:val="24"/>
+        </w:rPr>
+        <w:t xml:space="preserve"> a todas as posições do vetor e zero à variável </w:t>
+      </w:r>
+      <w:proofErr w:type="spellStart"/>
+      <w:r>
+        <w:rPr>
+          <w:i/>
+          <w:iCs/>
+          <w:sz w:val="24"/>
+          <w:szCs w:val="24"/>
+        </w:rPr>
+        <w:t>nro_cels_ocupadas</w:t>
+      </w:r>
+      <w:proofErr w:type="spellEnd"/>
+      <w:r>
+        <w:rPr>
+          <w:sz w:val="24"/>
+          <w:szCs w:val="24"/>
+        </w:rPr>
+        <w:t xml:space="preserve">. Ademais, a variável </w:t>
+      </w:r>
+      <w:proofErr w:type="spellStart"/>
+      <w:r>
+        <w:rPr>
+          <w:i/>
+          <w:iCs/>
+          <w:sz w:val="24"/>
+          <w:szCs w:val="24"/>
+        </w:rPr>
+        <w:t>NRArea</w:t>
+      </w:r>
+      <w:proofErr w:type="spellEnd"/>
+      <w:r>
+        <w:rPr>
+          <w:sz w:val="24"/>
+          <w:szCs w:val="24"/>
+        </w:rPr>
+        <w:t xml:space="preserve"> presente no código de exemplo disponibilizado foi dispensada, haja vista que </w:t>
+      </w:r>
+      <w:proofErr w:type="spellStart"/>
+      <w:r>
+        <w:rPr>
+          <w:i/>
+          <w:iCs/>
+          <w:sz w:val="24"/>
+          <w:szCs w:val="24"/>
+        </w:rPr>
+        <w:t>nro_cels_ocupadas</w:t>
+      </w:r>
+      <w:proofErr w:type="spellEnd"/>
+      <w:r>
+        <w:rPr>
+          <w:sz w:val="24"/>
+          <w:szCs w:val="24"/>
+        </w:rPr>
+        <w:t xml:space="preserve"> cumpre exatamente a mesma função.</w:t>
+      </w:r>
+    </w:p>
+    <w:p>
+      <w:pPr>
+        <w:pStyle w:val="PargrafodaLista"/>
+        <w:numPr>
+          <w:ilvl w:val="0"/>
+          <w:numId w:val="19"/>
+        </w:numPr>
+        <w:jc w:val="both"/>
+        <w:rPr>
+          <w:sz w:val="24"/>
+          <w:szCs w:val="24"/>
+        </w:rPr>
+      </w:pPr>
+      <w:r>
+        <w:rPr>
+          <w:sz w:val="24"/>
+          <w:szCs w:val="24"/>
+        </w:rPr>
+        <w:t>Inicialização dos apontadores de escrita e leitura</w:t>
+      </w:r>
+      <w:r>
+        <w:rPr>
+          <w:sz w:val="24"/>
+          <w:szCs w:val="24"/>
+        </w:rPr>
+        <w:t xml:space="preserve"> e partição</w:t>
+      </w:r>
+    </w:p>
+    <w:p>
+      <w:pPr>
+        <w:jc w:val="both"/>
+        <w:rPr>
+          <w:sz w:val="24"/>
+          <w:szCs w:val="24"/>
+        </w:rPr>
+      </w:pPr>
+      <w:r>
+        <w:rPr>
+          <w:sz w:val="24"/>
+          <w:szCs w:val="24"/>
+        </w:rPr>
+        <w:tab/>
+      </w:r>
+      <w:r>
+        <w:rPr>
+          <w:sz w:val="24"/>
+          <w:szCs w:val="24"/>
+        </w:rPr>
+        <w:tab/>
+      </w:r>
+      <w:r>
+        <w:rPr>
+          <w:sz w:val="24"/>
+          <w:szCs w:val="24"/>
+        </w:rPr>
+        <w:t xml:space="preserve">Tal como no código de exemplo, utilizamos duas variáveis para a leitura e escrita inferiores e apenas uma para as superiores. Ambas são inicializadas sobre o arquivo binário convertido a partir do </w:t>
+      </w:r>
+      <w:r>
+        <w:rPr>
+          <w:i/>
+          <w:iCs/>
+          <w:sz w:val="24"/>
+          <w:szCs w:val="24"/>
+        </w:rPr>
+        <w:t>.</w:t>
+      </w:r>
+      <w:proofErr w:type="spellStart"/>
+      <w:r>
+        <w:rPr>
+          <w:i/>
+          <w:iCs/>
+          <w:sz w:val="24"/>
+          <w:szCs w:val="24"/>
+        </w:rPr>
+        <w:t>txt</w:t>
+      </w:r>
+      <w:proofErr w:type="spellEnd"/>
+      <w:r>
+        <w:rPr>
+          <w:i/>
+          <w:iCs/>
+          <w:sz w:val="24"/>
+          <w:szCs w:val="24"/>
+        </w:rPr>
+        <w:t xml:space="preserve"> </w:t>
+      </w:r>
+      <w:r>
+        <w:rPr>
+          <w:sz w:val="24"/>
+          <w:szCs w:val="24"/>
+        </w:rPr>
+        <w:t xml:space="preserve">com as permissões de abertura para leitura e escrita </w:t>
+      </w:r>
+      <w:proofErr w:type="spellStart"/>
+      <w:r>
+        <w:rPr>
+          <w:i/>
+          <w:iCs/>
+          <w:sz w:val="24"/>
+          <w:szCs w:val="24"/>
+        </w:rPr>
+        <w:t>r+b</w:t>
+      </w:r>
+      <w:proofErr w:type="spellEnd"/>
+      <w:r>
+        <w:rPr>
+          <w:sz w:val="24"/>
+          <w:szCs w:val="24"/>
+        </w:rPr>
+        <w:t>.</w:t>
+      </w:r>
+    </w:p>
+    <w:p>
+      <w:pPr>
+        <w:jc w:val="both"/>
+        <w:rPr>
+          <w:sz w:val="24"/>
+          <w:szCs w:val="24"/>
+        </w:rPr>
+      </w:pPr>
+      <w:r>
+        <w:rPr>
+          <w:sz w:val="24"/>
+          <w:szCs w:val="24"/>
+        </w:rPr>
+        <w:tab/>
+      </w:r>
+      <w:r>
+        <w:rPr>
+          <w:sz w:val="24"/>
+          <w:szCs w:val="24"/>
+        </w:rPr>
+        <w:tab/>
+        <w:t xml:space="preserve">As etapas de partição também seguem o código de exemplo disponibilizado, diferenciando apenas nos tipos de algumas variáveis como </w:t>
+      </w:r>
+      <w:proofErr w:type="spellStart"/>
+      <w:r>
+        <w:rPr>
+          <w:i/>
+          <w:iCs/>
+          <w:sz w:val="24"/>
+          <w:szCs w:val="24"/>
+        </w:rPr>
+        <w:t>Linf</w:t>
+      </w:r>
+      <w:proofErr w:type="spellEnd"/>
+      <w:r>
+        <w:rPr>
+          <w:sz w:val="24"/>
+          <w:szCs w:val="24"/>
+        </w:rPr>
+        <w:t xml:space="preserve"> e </w:t>
+      </w:r>
+      <w:proofErr w:type="spellStart"/>
+      <w:r>
+        <w:rPr>
+          <w:i/>
+          <w:iCs/>
+          <w:sz w:val="24"/>
+          <w:szCs w:val="24"/>
+        </w:rPr>
+        <w:t>Lsup</w:t>
+      </w:r>
+      <w:proofErr w:type="spellEnd"/>
+      <w:r>
+        <w:rPr>
+          <w:sz w:val="24"/>
+          <w:szCs w:val="24"/>
+        </w:rPr>
+        <w:t xml:space="preserve"> que, como as notas são do tipo </w:t>
+      </w:r>
+      <w:proofErr w:type="spellStart"/>
+      <w:r>
+        <w:rPr>
+          <w:sz w:val="24"/>
+          <w:szCs w:val="24"/>
+        </w:rPr>
+        <w:t>float</w:t>
+      </w:r>
+      <w:proofErr w:type="spellEnd"/>
+      <w:r>
+        <w:rPr>
+          <w:sz w:val="24"/>
+          <w:szCs w:val="24"/>
+        </w:rPr>
+        <w:t xml:space="preserve">, não poderiam ser do tipo </w:t>
+      </w:r>
+      <w:proofErr w:type="spellStart"/>
+      <w:r>
+        <w:rPr>
+          <w:i/>
+          <w:iCs/>
+          <w:sz w:val="24"/>
+          <w:szCs w:val="24"/>
+        </w:rPr>
+        <w:t>int</w:t>
+      </w:r>
+      <w:proofErr w:type="spellEnd"/>
+      <w:r>
+        <w:rPr>
+          <w:sz w:val="24"/>
+          <w:szCs w:val="24"/>
+        </w:rPr>
+        <w:t xml:space="preserve">; </w:t>
+      </w:r>
+      <w:proofErr w:type="spellStart"/>
+      <w:r>
+        <w:rPr>
+          <w:i/>
+          <w:iCs/>
+          <w:sz w:val="24"/>
+          <w:szCs w:val="24"/>
+        </w:rPr>
+        <w:t>OndeLer</w:t>
+      </w:r>
+      <w:proofErr w:type="spellEnd"/>
+      <w:r>
+        <w:rPr>
+          <w:sz w:val="24"/>
+          <w:szCs w:val="24"/>
+        </w:rPr>
+        <w:t xml:space="preserve">, que teve o tipo alterado para booleano; e </w:t>
+      </w:r>
+      <w:proofErr w:type="spellStart"/>
+      <w:r>
+        <w:rPr>
+          <w:i/>
+          <w:iCs/>
+          <w:sz w:val="24"/>
+          <w:szCs w:val="24"/>
+        </w:rPr>
+        <w:t>NRArea</w:t>
+      </w:r>
+      <w:proofErr w:type="spellEnd"/>
+      <w:r>
+        <w:rPr>
+          <w:sz w:val="24"/>
+          <w:szCs w:val="24"/>
+        </w:rPr>
+        <w:t>, que foi dispensada.</w:t>
+      </w:r>
+    </w:p>
+    <w:p>
+      <w:pPr>
+        <w:pStyle w:val="PargrafodaLista"/>
+        <w:numPr>
+          <w:ilvl w:val="0"/>
+          <w:numId w:val="19"/>
+        </w:numPr>
+        <w:jc w:val="both"/>
+        <w:rPr>
+          <w:i/>
+          <w:iCs/>
+          <w:sz w:val="24"/>
+          <w:szCs w:val="24"/>
+        </w:rPr>
+      </w:pPr>
+      <w:r>
+        <w:rPr>
+          <w:sz w:val="24"/>
+          <w:szCs w:val="24"/>
+        </w:rPr>
+        <w:t>Funções</w:t>
+      </w:r>
+      <w:r>
+        <w:rPr>
+          <w:i/>
+          <w:iCs/>
+          <w:sz w:val="24"/>
+          <w:szCs w:val="24"/>
+        </w:rPr>
+        <w:t xml:space="preserve"> </w:t>
+      </w:r>
+      <w:proofErr w:type="spellStart"/>
+      <w:r>
+        <w:rPr>
+          <w:i/>
+          <w:iCs/>
+          <w:sz w:val="24"/>
+          <w:szCs w:val="24"/>
+        </w:rPr>
+        <w:t>InsereItem</w:t>
+      </w:r>
+      <w:proofErr w:type="spellEnd"/>
+      <w:r>
+        <w:rPr>
+          <w:i/>
+          <w:iCs/>
+          <w:sz w:val="24"/>
+          <w:szCs w:val="24"/>
+        </w:rPr>
+        <w:t xml:space="preserve">, </w:t>
+      </w:r>
+      <w:proofErr w:type="spellStart"/>
+      <w:r>
+        <w:rPr>
+          <w:i/>
+          <w:iCs/>
+          <w:sz w:val="24"/>
+          <w:szCs w:val="24"/>
+        </w:rPr>
+        <w:t>RetiraUltimo</w:t>
+      </w:r>
+      <w:proofErr w:type="spellEnd"/>
+      <w:r>
+        <w:rPr>
+          <w:i/>
+          <w:iCs/>
+          <w:sz w:val="24"/>
+          <w:szCs w:val="24"/>
+        </w:rPr>
+        <w:t xml:space="preserve"> e </w:t>
+      </w:r>
+      <w:proofErr w:type="spellStart"/>
+      <w:r>
+        <w:rPr>
+          <w:i/>
+          <w:iCs/>
+          <w:sz w:val="24"/>
+          <w:szCs w:val="24"/>
+        </w:rPr>
+        <w:t>RetiraPrimeiro</w:t>
+      </w:r>
+      <w:proofErr w:type="spellEnd"/>
+    </w:p>
+    <w:p>
+      <w:pPr>
+        <w:jc w:val="both"/>
+        <w:rPr>
+          <w:sz w:val="24"/>
+          <w:szCs w:val="24"/>
+        </w:rPr>
+      </w:pPr>
+      <w:r>
+        <w:rPr>
+          <w:noProof/>
+          <w:sz w:val="24"/>
+          <w:szCs w:val="24"/>
+        </w:rPr>
+        <mc:AlternateContent>
+          <mc:Choice Requires="wps">
+            <w:drawing>
+              <wp:anchor distT="45720" distB="45720" distL="114300" distR="114300" simplePos="0" relativeHeight="251663360" behindDoc="0" locked="0" layoutInCell="1" allowOverlap="1" wp14:anchorId="6A4A9BF1" wp14:editId="78253409">
+                <wp:simplePos x="0" y="0"/>
+                <wp:positionH relativeFrom="margin">
+                  <wp:align>right</wp:align>
+                </wp:positionH>
+                <wp:positionV relativeFrom="paragraph">
+                  <wp:posOffset>657860</wp:posOffset>
+                </wp:positionV>
+                <wp:extent cx="5381625" cy="1000125"/>
+                <wp:effectExtent l="0" t="0" r="28575" b="28575"/>
+                <wp:wrapSquare wrapText="bothSides"/>
+                <wp:docPr id="2" name="Caixa de Texto 2"/>
+                <wp:cNvGraphicFramePr>
+                  <a:graphicFrameLocks xmlns:a="http://schemas.openxmlformats.org/drawingml/2006/main"/>
+                </wp:cNvGraphicFramePr>
+                <a:graphic xmlns:a="http://schemas.openxmlformats.org/drawingml/2006/main">
+                  <a:graphicData uri="http://schemas.microsoft.com/office/word/2010/wordprocessingShape">
+                    <wps:wsp>
+                      <wps:cNvSpPr txBox="1">
+                        <a:spLocks noChangeArrowheads="1"/>
+                      </wps:cNvSpPr>
+                      <wps:spPr bwMode="auto">
+                        <a:xfrm>
+                          <a:off x="0" y="0"/>
+                          <a:ext cx="5381625" cy="1000125"/>
+                        </a:xfrm>
+                        <a:prstGeom prst="rect">
+                          <a:avLst/>
+                        </a:prstGeom>
+                        <a:solidFill>
+                          <a:srgbClr val="FFFFFF"/>
+                        </a:solidFill>
+                        <a:ln w="9525">
+                          <a:solidFill>
+                            <a:srgbClr val="000000"/>
+                          </a:solidFill>
+                          <a:miter lim="800000"/>
+                          <a:headEnd/>
+                          <a:tailEnd/>
+                        </a:ln>
+                      </wps:spPr>
+                      <wps:txbx>
+                        <w:txbxContent>
+                          <w:p>
+                            <w:pPr>
+                              <w:autoSpaceDE w:val="0"/>
+                              <w:autoSpaceDN w:val="0"/>
+                              <w:adjustRightInd w:val="0"/>
+                              <w:spacing w:after="0" w:line="240" w:lineRule="auto"/>
+                              <w:ind w:left="0" w:firstLine="0"/>
+                              <w:rPr>
+                                <w:rFonts w:ascii="Courier New" w:eastAsiaTheme="minorHAnsi" w:hAnsi="Courier New" w:cs="Courier New"/>
+                                <w:sz w:val="20"/>
+                                <w:szCs w:val="20"/>
+                                <w:highlight w:val="white"/>
+                                <w:lang w:eastAsia="en-US"/>
+                              </w:rPr>
+                            </w:pPr>
+                            <w:proofErr w:type="spellStart"/>
+                            <w:r>
+                              <w:rPr>
+                                <w:rFonts w:ascii="Courier New" w:eastAsiaTheme="minorHAnsi" w:hAnsi="Courier New" w:cs="Courier New"/>
+                                <w:color w:val="8000FF"/>
+                                <w:sz w:val="20"/>
+                                <w:szCs w:val="20"/>
+                                <w:highlight w:val="white"/>
+                                <w:lang w:eastAsia="en-US"/>
+                              </w:rPr>
+                              <w:t>void</w:t>
+                            </w:r>
+                            <w:proofErr w:type="spellEnd"/>
+                            <w:r>
+                              <w:rPr>
+                                <w:rFonts w:ascii="Courier New" w:eastAsiaTheme="minorHAnsi" w:hAnsi="Courier New" w:cs="Courier New"/>
+                                <w:sz w:val="20"/>
+                                <w:szCs w:val="20"/>
+                                <w:highlight w:val="white"/>
+                                <w:lang w:eastAsia="en-US"/>
+                              </w:rPr>
+                              <w:t xml:space="preserve"> </w:t>
+                            </w:r>
+                            <w:proofErr w:type="spellStart"/>
+                            <w:proofErr w:type="gramStart"/>
+                            <w:r>
+                              <w:rPr>
+                                <w:rFonts w:ascii="Courier New" w:eastAsiaTheme="minorHAnsi" w:hAnsi="Courier New" w:cs="Courier New"/>
+                                <w:sz w:val="20"/>
+                                <w:szCs w:val="20"/>
+                                <w:highlight w:val="white"/>
+                                <w:lang w:eastAsia="en-US"/>
+                              </w:rPr>
+                              <w:t>InsereItem</w:t>
+                            </w:r>
+                            <w:proofErr w:type="spellEnd"/>
+                            <w:r>
+                              <w:rPr>
+                                <w:rFonts w:ascii="Courier New" w:eastAsiaTheme="minorHAnsi" w:hAnsi="Courier New" w:cs="Courier New"/>
+                                <w:b/>
+                                <w:bCs/>
+                                <w:color w:val="000080"/>
+                                <w:sz w:val="20"/>
+                                <w:szCs w:val="20"/>
+                                <w:highlight w:val="white"/>
+                                <w:lang w:eastAsia="en-US"/>
+                              </w:rPr>
+                              <w:t>(</w:t>
+                            </w:r>
+                            <w:proofErr w:type="gramEnd"/>
+                            <w:r>
+                              <w:rPr>
+                                <w:rFonts w:ascii="Courier New" w:eastAsiaTheme="minorHAnsi" w:hAnsi="Courier New" w:cs="Courier New"/>
+                                <w:sz w:val="20"/>
+                                <w:szCs w:val="20"/>
+                                <w:highlight w:val="white"/>
+                                <w:lang w:eastAsia="en-US"/>
+                              </w:rPr>
+                              <w:t xml:space="preserve">Registro </w:t>
+                            </w:r>
+                            <w:r>
+                              <w:rPr>
+                                <w:rFonts w:ascii="Courier New" w:eastAsiaTheme="minorHAnsi" w:hAnsi="Courier New" w:cs="Courier New"/>
+                                <w:b/>
+                                <w:bCs/>
+                                <w:color w:val="000080"/>
+                                <w:sz w:val="20"/>
+                                <w:szCs w:val="20"/>
+                                <w:highlight w:val="white"/>
+                                <w:lang w:eastAsia="en-US"/>
+                              </w:rPr>
+                              <w:t>*</w:t>
+                            </w:r>
+                            <w:proofErr w:type="spellStart"/>
+                            <w:r>
+                              <w:rPr>
+                                <w:rFonts w:ascii="Courier New" w:eastAsiaTheme="minorHAnsi" w:hAnsi="Courier New" w:cs="Courier New"/>
+                                <w:sz w:val="20"/>
+                                <w:szCs w:val="20"/>
+                                <w:highlight w:val="white"/>
+                                <w:lang w:eastAsia="en-US"/>
+                              </w:rPr>
+                              <w:t>UltLido</w:t>
+                            </w:r>
+                            <w:proofErr w:type="spellEnd"/>
+                            <w:r>
+                              <w:rPr>
+                                <w:rFonts w:ascii="Courier New" w:eastAsiaTheme="minorHAnsi" w:hAnsi="Courier New" w:cs="Courier New"/>
+                                <w:b/>
+                                <w:bCs/>
+                                <w:color w:val="000080"/>
+                                <w:sz w:val="20"/>
+                                <w:szCs w:val="20"/>
+                                <w:highlight w:val="white"/>
+                                <w:lang w:eastAsia="en-US"/>
+                              </w:rPr>
+                              <w:t>,</w:t>
+                            </w:r>
+                            <w:r>
+                              <w:rPr>
+                                <w:rFonts w:ascii="Courier New" w:eastAsiaTheme="minorHAnsi" w:hAnsi="Courier New" w:cs="Courier New"/>
+                                <w:sz w:val="20"/>
+                                <w:szCs w:val="20"/>
+                                <w:highlight w:val="white"/>
+                                <w:lang w:eastAsia="en-US"/>
+                              </w:rPr>
+                              <w:t xml:space="preserve"> </w:t>
+                            </w:r>
+                            <w:proofErr w:type="spellStart"/>
+                            <w:r>
+                              <w:rPr>
+                                <w:rFonts w:ascii="Courier New" w:eastAsiaTheme="minorHAnsi" w:hAnsi="Courier New" w:cs="Courier New"/>
+                                <w:sz w:val="20"/>
+                                <w:szCs w:val="20"/>
+                                <w:highlight w:val="white"/>
+                                <w:lang w:eastAsia="en-US"/>
+                              </w:rPr>
+                              <w:t>TipoArea</w:t>
+                            </w:r>
+                            <w:proofErr w:type="spellEnd"/>
+                            <w:r>
+                              <w:rPr>
+                                <w:rFonts w:ascii="Courier New" w:eastAsiaTheme="minorHAnsi" w:hAnsi="Courier New" w:cs="Courier New"/>
+                                <w:sz w:val="20"/>
+                                <w:szCs w:val="20"/>
+                                <w:highlight w:val="white"/>
+                                <w:lang w:eastAsia="en-US"/>
+                              </w:rPr>
+                              <w:t xml:space="preserve"> </w:t>
+                            </w:r>
+                            <w:r>
+                              <w:rPr>
+                                <w:rFonts w:ascii="Courier New" w:eastAsiaTheme="minorHAnsi" w:hAnsi="Courier New" w:cs="Courier New"/>
+                                <w:b/>
+                                <w:bCs/>
+                                <w:color w:val="000080"/>
+                                <w:sz w:val="20"/>
+                                <w:szCs w:val="20"/>
+                                <w:highlight w:val="white"/>
+                                <w:lang w:eastAsia="en-US"/>
+                              </w:rPr>
+                              <w:t>*</w:t>
+                            </w:r>
+                            <w:r>
+                              <w:rPr>
+                                <w:rFonts w:ascii="Courier New" w:eastAsiaTheme="minorHAnsi" w:hAnsi="Courier New" w:cs="Courier New"/>
+                                <w:sz w:val="20"/>
+                                <w:szCs w:val="20"/>
+                                <w:highlight w:val="white"/>
+                                <w:lang w:eastAsia="en-US"/>
+                              </w:rPr>
+                              <w:t>Area</w:t>
+                            </w:r>
+                            <w:r>
+                              <w:rPr>
+                                <w:rFonts w:ascii="Courier New" w:eastAsiaTheme="minorHAnsi" w:hAnsi="Courier New" w:cs="Courier New"/>
+                                <w:b/>
+                                <w:bCs/>
+                                <w:color w:val="000080"/>
+                                <w:sz w:val="20"/>
+                                <w:szCs w:val="20"/>
+                                <w:highlight w:val="white"/>
+                                <w:lang w:eastAsia="en-US"/>
+                              </w:rPr>
+                              <w:t>)</w:t>
+                            </w:r>
+                          </w:p>
+                          <w:p>
+                            <w:pPr>
+                              <w:autoSpaceDE w:val="0"/>
+                              <w:autoSpaceDN w:val="0"/>
+                              <w:adjustRightInd w:val="0"/>
+                              <w:spacing w:after="0" w:line="240" w:lineRule="auto"/>
+                              <w:ind w:left="0" w:firstLine="0"/>
+                              <w:rPr>
+                                <w:rFonts w:ascii="Courier New" w:eastAsiaTheme="minorHAnsi" w:hAnsi="Courier New" w:cs="Courier New"/>
+                                <w:sz w:val="20"/>
+                                <w:szCs w:val="20"/>
+                                <w:highlight w:val="white"/>
+                                <w:lang w:eastAsia="en-US"/>
+                              </w:rPr>
+                            </w:pPr>
+                            <w:r>
+                              <w:rPr>
+                                <w:rFonts w:ascii="Courier New" w:eastAsiaTheme="minorHAnsi" w:hAnsi="Courier New" w:cs="Courier New"/>
+                                <w:b/>
+                                <w:bCs/>
+                                <w:color w:val="000080"/>
+                                <w:sz w:val="20"/>
+                                <w:szCs w:val="20"/>
+                                <w:highlight w:val="white"/>
+                                <w:lang w:eastAsia="en-US"/>
+                              </w:rPr>
+                              <w:t>{</w:t>
+                            </w:r>
+                          </w:p>
+                          <w:p>
+                            <w:pPr>
+                              <w:autoSpaceDE w:val="0"/>
+                              <w:autoSpaceDN w:val="0"/>
+                              <w:adjustRightInd w:val="0"/>
+                              <w:spacing w:after="0" w:line="240" w:lineRule="auto"/>
+                              <w:ind w:left="0" w:firstLine="0"/>
+                              <w:rPr>
+                                <w:rFonts w:ascii="Courier New" w:eastAsiaTheme="minorHAnsi" w:hAnsi="Courier New" w:cs="Courier New"/>
+                                <w:sz w:val="20"/>
+                                <w:szCs w:val="20"/>
+                                <w:highlight w:val="white"/>
+                                <w:lang w:eastAsia="en-US"/>
+                              </w:rPr>
+                            </w:pPr>
+                            <w:r>
+                              <w:rPr>
+                                <w:rFonts w:ascii="Courier New" w:eastAsiaTheme="minorHAnsi" w:hAnsi="Courier New" w:cs="Courier New"/>
+                                <w:sz w:val="20"/>
+                                <w:szCs w:val="20"/>
+                                <w:highlight w:val="white"/>
+                                <w:lang w:eastAsia="en-US"/>
+                              </w:rPr>
+                              <w:t xml:space="preserve">    Area</w:t>
+                            </w:r>
+                            <w:r>
+                              <w:rPr>
+                                <w:rFonts w:ascii="Courier New" w:eastAsiaTheme="minorHAnsi" w:hAnsi="Courier New" w:cs="Courier New"/>
+                                <w:b/>
+                                <w:bCs/>
+                                <w:color w:val="000080"/>
+                                <w:sz w:val="20"/>
+                                <w:szCs w:val="20"/>
+                                <w:highlight w:val="white"/>
+                                <w:lang w:eastAsia="en-US"/>
+                              </w:rPr>
+                              <w:t>-&gt;</w:t>
+                            </w:r>
+                            <w:proofErr w:type="spellStart"/>
+                            <w:proofErr w:type="gramStart"/>
+                            <w:r>
+                              <w:rPr>
+                                <w:rFonts w:ascii="Courier New" w:eastAsiaTheme="minorHAnsi" w:hAnsi="Courier New" w:cs="Courier New"/>
+                                <w:sz w:val="20"/>
+                                <w:szCs w:val="20"/>
+                                <w:highlight w:val="white"/>
+                                <w:lang w:eastAsia="en-US"/>
+                              </w:rPr>
+                              <w:t>array</w:t>
+                            </w:r>
+                            <w:proofErr w:type="spellEnd"/>
+                            <w:r>
+                              <w:rPr>
+                                <w:rFonts w:ascii="Courier New" w:eastAsiaTheme="minorHAnsi" w:hAnsi="Courier New" w:cs="Courier New"/>
+                                <w:b/>
+                                <w:bCs/>
+                                <w:color w:val="000080"/>
+                                <w:sz w:val="20"/>
+                                <w:szCs w:val="20"/>
+                                <w:highlight w:val="white"/>
+                                <w:lang w:eastAsia="en-US"/>
+                              </w:rPr>
+                              <w:t>[</w:t>
+                            </w:r>
+                            <w:proofErr w:type="gramEnd"/>
+                            <w:r>
+                              <w:rPr>
+                                <w:rFonts w:ascii="Courier New" w:eastAsiaTheme="minorHAnsi" w:hAnsi="Courier New" w:cs="Courier New"/>
+                                <w:sz w:val="20"/>
+                                <w:szCs w:val="20"/>
+                                <w:highlight w:val="white"/>
+                                <w:lang w:eastAsia="en-US"/>
+                              </w:rPr>
+                              <w:t>Area</w:t>
+                            </w:r>
+                            <w:r>
+                              <w:rPr>
+                                <w:rFonts w:ascii="Courier New" w:eastAsiaTheme="minorHAnsi" w:hAnsi="Courier New" w:cs="Courier New"/>
+                                <w:b/>
+                                <w:bCs/>
+                                <w:color w:val="000080"/>
+                                <w:sz w:val="20"/>
+                                <w:szCs w:val="20"/>
+                                <w:highlight w:val="white"/>
+                                <w:lang w:eastAsia="en-US"/>
+                              </w:rPr>
+                              <w:t>-&gt;</w:t>
+                            </w:r>
+                            <w:proofErr w:type="spellStart"/>
+                            <w:r>
+                              <w:rPr>
+                                <w:rFonts w:ascii="Courier New" w:eastAsiaTheme="minorHAnsi" w:hAnsi="Courier New" w:cs="Courier New"/>
+                                <w:sz w:val="20"/>
+                                <w:szCs w:val="20"/>
+                                <w:highlight w:val="white"/>
+                                <w:lang w:eastAsia="en-US"/>
+                              </w:rPr>
+                              <w:t>nro_cels_ocupadas</w:t>
+                            </w:r>
+                            <w:proofErr w:type="spellEnd"/>
+                            <w:r>
+                              <w:rPr>
+                                <w:rFonts w:ascii="Courier New" w:eastAsiaTheme="minorHAnsi" w:hAnsi="Courier New" w:cs="Courier New"/>
+                                <w:b/>
+                                <w:bCs/>
+                                <w:color w:val="000080"/>
+                                <w:sz w:val="20"/>
+                                <w:szCs w:val="20"/>
+                                <w:highlight w:val="white"/>
+                                <w:lang w:eastAsia="en-US"/>
+                              </w:rPr>
+                              <w:t>]</w:t>
+                            </w:r>
+                            <w:r>
+                              <w:rPr>
+                                <w:rFonts w:ascii="Courier New" w:eastAsiaTheme="minorHAnsi" w:hAnsi="Courier New" w:cs="Courier New"/>
+                                <w:sz w:val="20"/>
+                                <w:szCs w:val="20"/>
+                                <w:highlight w:val="white"/>
+                                <w:lang w:eastAsia="en-US"/>
+                              </w:rPr>
+                              <w:t xml:space="preserve"> </w:t>
+                            </w:r>
+                            <w:r>
+                              <w:rPr>
+                                <w:rFonts w:ascii="Courier New" w:eastAsiaTheme="minorHAnsi" w:hAnsi="Courier New" w:cs="Courier New"/>
+                                <w:b/>
+                                <w:bCs/>
+                                <w:color w:val="000080"/>
+                                <w:sz w:val="20"/>
+                                <w:szCs w:val="20"/>
+                                <w:highlight w:val="white"/>
+                                <w:lang w:eastAsia="en-US"/>
+                              </w:rPr>
+                              <w:t>=</w:t>
+                            </w:r>
+                            <w:r>
+                              <w:rPr>
+                                <w:rFonts w:ascii="Courier New" w:eastAsiaTheme="minorHAnsi" w:hAnsi="Courier New" w:cs="Courier New"/>
+                                <w:sz w:val="20"/>
+                                <w:szCs w:val="20"/>
+                                <w:highlight w:val="white"/>
+                                <w:lang w:eastAsia="en-US"/>
+                              </w:rPr>
+                              <w:t xml:space="preserve"> </w:t>
+                            </w:r>
+                            <w:r>
+                              <w:rPr>
+                                <w:rFonts w:ascii="Courier New" w:eastAsiaTheme="minorHAnsi" w:hAnsi="Courier New" w:cs="Courier New"/>
+                                <w:b/>
+                                <w:bCs/>
+                                <w:color w:val="000080"/>
+                                <w:sz w:val="20"/>
+                                <w:szCs w:val="20"/>
+                                <w:highlight w:val="white"/>
+                                <w:lang w:eastAsia="en-US"/>
+                              </w:rPr>
+                              <w:t>*</w:t>
+                            </w:r>
+                            <w:proofErr w:type="spellStart"/>
+                            <w:r>
+                              <w:rPr>
+                                <w:rFonts w:ascii="Courier New" w:eastAsiaTheme="minorHAnsi" w:hAnsi="Courier New" w:cs="Courier New"/>
+                                <w:sz w:val="20"/>
+                                <w:szCs w:val="20"/>
+                                <w:highlight w:val="white"/>
+                                <w:lang w:eastAsia="en-US"/>
+                              </w:rPr>
+                              <w:t>UltLido</w:t>
+                            </w:r>
+                            <w:proofErr w:type="spellEnd"/>
+                            <w:r>
+                              <w:rPr>
+                                <w:rFonts w:ascii="Courier New" w:eastAsiaTheme="minorHAnsi" w:hAnsi="Courier New" w:cs="Courier New"/>
+                                <w:b/>
+                                <w:bCs/>
+                                <w:color w:val="000080"/>
+                                <w:sz w:val="20"/>
+                                <w:szCs w:val="20"/>
+                                <w:highlight w:val="white"/>
+                                <w:lang w:eastAsia="en-US"/>
+                              </w:rPr>
+                              <w:t>;</w:t>
+                            </w:r>
+                          </w:p>
+                          <w:p>
+                            <w:pPr>
+                              <w:autoSpaceDE w:val="0"/>
+                              <w:autoSpaceDN w:val="0"/>
+                              <w:adjustRightInd w:val="0"/>
+                              <w:spacing w:after="0" w:line="240" w:lineRule="auto"/>
+                              <w:ind w:left="0" w:firstLine="0"/>
+                              <w:rPr>
+                                <w:rFonts w:ascii="Courier New" w:eastAsiaTheme="minorHAnsi" w:hAnsi="Courier New" w:cs="Courier New"/>
+                                <w:sz w:val="20"/>
+                                <w:szCs w:val="20"/>
+                                <w:highlight w:val="white"/>
+                                <w:lang w:eastAsia="en-US"/>
+                              </w:rPr>
+                            </w:pPr>
+                            <w:r>
+                              <w:rPr>
+                                <w:rFonts w:ascii="Courier New" w:eastAsiaTheme="minorHAnsi" w:hAnsi="Courier New" w:cs="Courier New"/>
+                                <w:sz w:val="20"/>
+                                <w:szCs w:val="20"/>
+                                <w:highlight w:val="white"/>
+                                <w:lang w:eastAsia="en-US"/>
+                              </w:rPr>
+                              <w:t xml:space="preserve">    Area</w:t>
+                            </w:r>
+                            <w:r>
+                              <w:rPr>
+                                <w:rFonts w:ascii="Courier New" w:eastAsiaTheme="minorHAnsi" w:hAnsi="Courier New" w:cs="Courier New"/>
+                                <w:b/>
+                                <w:bCs/>
+                                <w:color w:val="000080"/>
+                                <w:sz w:val="20"/>
+                                <w:szCs w:val="20"/>
+                                <w:highlight w:val="white"/>
+                                <w:lang w:eastAsia="en-US"/>
+                              </w:rPr>
+                              <w:t>-&gt;</w:t>
+                            </w:r>
+                            <w:proofErr w:type="spellStart"/>
+                            <w:r>
+                              <w:rPr>
+                                <w:rFonts w:ascii="Courier New" w:eastAsiaTheme="minorHAnsi" w:hAnsi="Courier New" w:cs="Courier New"/>
+                                <w:sz w:val="20"/>
+                                <w:szCs w:val="20"/>
+                                <w:highlight w:val="white"/>
+                                <w:lang w:eastAsia="en-US"/>
+                              </w:rPr>
+                              <w:t>nro_cels_ocupadas</w:t>
+                            </w:r>
+                            <w:proofErr w:type="spellEnd"/>
+                            <w:r>
+                              <w:rPr>
+                                <w:rFonts w:ascii="Courier New" w:eastAsiaTheme="minorHAnsi" w:hAnsi="Courier New" w:cs="Courier New"/>
+                                <w:b/>
+                                <w:bCs/>
+                                <w:color w:val="000080"/>
+                                <w:sz w:val="20"/>
+                                <w:szCs w:val="20"/>
+                                <w:highlight w:val="white"/>
+                                <w:lang w:eastAsia="en-US"/>
+                              </w:rPr>
+                              <w:t>++;</w:t>
+                            </w:r>
+                          </w:p>
+                          <w:p>
+                            <w:pPr>
+                              <w:autoSpaceDE w:val="0"/>
+                              <w:autoSpaceDN w:val="0"/>
+                              <w:adjustRightInd w:val="0"/>
+                              <w:spacing w:after="0" w:line="240" w:lineRule="auto"/>
+                              <w:ind w:left="0" w:firstLine="0"/>
+                              <w:rPr>
+                                <w:rFonts w:ascii="Courier New" w:eastAsiaTheme="minorHAnsi" w:hAnsi="Courier New" w:cs="Courier New"/>
+                                <w:sz w:val="20"/>
+                                <w:szCs w:val="20"/>
+                                <w:highlight w:val="white"/>
+                                <w:lang w:eastAsia="en-US"/>
+                              </w:rPr>
+                            </w:pPr>
+                            <w:r>
+                              <w:rPr>
+                                <w:rFonts w:ascii="Courier New" w:eastAsiaTheme="minorHAnsi" w:hAnsi="Courier New" w:cs="Courier New"/>
+                                <w:sz w:val="20"/>
+                                <w:szCs w:val="20"/>
+                                <w:highlight w:val="white"/>
+                                <w:lang w:eastAsia="en-US"/>
+                              </w:rPr>
+                              <w:t xml:space="preserve">    </w:t>
+                            </w:r>
+                            <w:proofErr w:type="spellStart"/>
+                            <w:r>
+                              <w:rPr>
+                                <w:rFonts w:ascii="Courier New" w:eastAsiaTheme="minorHAnsi" w:hAnsi="Courier New" w:cs="Courier New"/>
+                                <w:sz w:val="20"/>
+                                <w:szCs w:val="20"/>
+                                <w:highlight w:val="white"/>
+                                <w:lang w:eastAsia="en-US"/>
+                              </w:rPr>
+                              <w:t>selection_sort_</w:t>
+                            </w:r>
+                            <w:proofErr w:type="gramStart"/>
+                            <w:r>
+                              <w:rPr>
+                                <w:rFonts w:ascii="Courier New" w:eastAsiaTheme="minorHAnsi" w:hAnsi="Courier New" w:cs="Courier New"/>
+                                <w:sz w:val="20"/>
+                                <w:szCs w:val="20"/>
+                                <w:highlight w:val="white"/>
+                                <w:lang w:eastAsia="en-US"/>
+                              </w:rPr>
+                              <w:t>ascendente</w:t>
+                            </w:r>
+                            <w:proofErr w:type="spellEnd"/>
+                            <w:r>
+                              <w:rPr>
+                                <w:rFonts w:ascii="Courier New" w:eastAsiaTheme="minorHAnsi" w:hAnsi="Courier New" w:cs="Courier New"/>
+                                <w:b/>
+                                <w:bCs/>
+                                <w:color w:val="000080"/>
+                                <w:sz w:val="20"/>
+                                <w:szCs w:val="20"/>
+                                <w:highlight w:val="white"/>
+                                <w:lang w:eastAsia="en-US"/>
+                              </w:rPr>
+                              <w:t>(</w:t>
+                            </w:r>
+                            <w:proofErr w:type="gramEnd"/>
+                            <w:r>
+                              <w:rPr>
+                                <w:rFonts w:ascii="Courier New" w:eastAsiaTheme="minorHAnsi" w:hAnsi="Courier New" w:cs="Courier New"/>
+                                <w:sz w:val="20"/>
+                                <w:szCs w:val="20"/>
+                                <w:highlight w:val="white"/>
+                                <w:lang w:eastAsia="en-US"/>
+                              </w:rPr>
+                              <w:t>Area</w:t>
+                            </w:r>
+                            <w:r>
+                              <w:rPr>
+                                <w:rFonts w:ascii="Courier New" w:eastAsiaTheme="minorHAnsi" w:hAnsi="Courier New" w:cs="Courier New"/>
+                                <w:b/>
+                                <w:bCs/>
+                                <w:color w:val="000080"/>
+                                <w:sz w:val="20"/>
+                                <w:szCs w:val="20"/>
+                                <w:highlight w:val="white"/>
+                                <w:lang w:eastAsia="en-US"/>
+                              </w:rPr>
+                              <w:t>-&gt;</w:t>
+                            </w:r>
+                            <w:proofErr w:type="spellStart"/>
+                            <w:r>
+                              <w:rPr>
+                                <w:rFonts w:ascii="Courier New" w:eastAsiaTheme="minorHAnsi" w:hAnsi="Courier New" w:cs="Courier New"/>
+                                <w:sz w:val="20"/>
+                                <w:szCs w:val="20"/>
+                                <w:highlight w:val="white"/>
+                                <w:lang w:eastAsia="en-US"/>
+                              </w:rPr>
+                              <w:t>array</w:t>
+                            </w:r>
+                            <w:proofErr w:type="spellEnd"/>
+                            <w:r>
+                              <w:rPr>
+                                <w:rFonts w:ascii="Courier New" w:eastAsiaTheme="minorHAnsi" w:hAnsi="Courier New" w:cs="Courier New"/>
+                                <w:b/>
+                                <w:bCs/>
+                                <w:color w:val="000080"/>
+                                <w:sz w:val="20"/>
+                                <w:szCs w:val="20"/>
+                                <w:highlight w:val="white"/>
+                                <w:lang w:eastAsia="en-US"/>
+                              </w:rPr>
+                              <w:t>,</w:t>
+                            </w:r>
+                            <w:r>
+                              <w:rPr>
+                                <w:rFonts w:ascii="Courier New" w:eastAsiaTheme="minorHAnsi" w:hAnsi="Courier New" w:cs="Courier New"/>
+                                <w:sz w:val="20"/>
+                                <w:szCs w:val="20"/>
+                                <w:highlight w:val="white"/>
+                                <w:lang w:eastAsia="en-US"/>
+                              </w:rPr>
+                              <w:t xml:space="preserve"> Area</w:t>
+                            </w:r>
+                            <w:r>
+                              <w:rPr>
+                                <w:rFonts w:ascii="Courier New" w:eastAsiaTheme="minorHAnsi" w:hAnsi="Courier New" w:cs="Courier New"/>
+                                <w:b/>
+                                <w:bCs/>
+                                <w:color w:val="000080"/>
+                                <w:sz w:val="20"/>
+                                <w:szCs w:val="20"/>
+                                <w:highlight w:val="white"/>
+                                <w:lang w:eastAsia="en-US"/>
+                              </w:rPr>
+                              <w:t>-&gt;</w:t>
+                            </w:r>
+                            <w:proofErr w:type="spellStart"/>
+                            <w:r>
+                              <w:rPr>
+                                <w:rFonts w:ascii="Courier New" w:eastAsiaTheme="minorHAnsi" w:hAnsi="Courier New" w:cs="Courier New"/>
+                                <w:sz w:val="20"/>
+                                <w:szCs w:val="20"/>
+                                <w:highlight w:val="white"/>
+                                <w:lang w:eastAsia="en-US"/>
+                              </w:rPr>
+                              <w:t>nro_cels_ocupadas</w:t>
+                            </w:r>
+                            <w:proofErr w:type="spellEnd"/>
+                            <w:r>
+                              <w:rPr>
+                                <w:rFonts w:ascii="Courier New" w:eastAsiaTheme="minorHAnsi" w:hAnsi="Courier New" w:cs="Courier New"/>
+                                <w:b/>
+                                <w:bCs/>
+                                <w:color w:val="000080"/>
+                                <w:sz w:val="20"/>
+                                <w:szCs w:val="20"/>
+                                <w:highlight w:val="white"/>
+                                <w:lang w:eastAsia="en-US"/>
+                              </w:rPr>
+                              <w:t>);</w:t>
+                            </w:r>
+                          </w:p>
+                          <w:p>
+                            <w:r>
+                              <w:rPr>
+                                <w:rFonts w:ascii="Courier New" w:eastAsiaTheme="minorHAnsi" w:hAnsi="Courier New" w:cs="Courier New"/>
+                                <w:b/>
+                                <w:bCs/>
+                                <w:color w:val="000080"/>
+                                <w:sz w:val="20"/>
+                                <w:szCs w:val="20"/>
+                                <w:highlight w:val="white"/>
+                                <w:lang w:eastAsia="en-US"/>
+                              </w:rPr>
+                              <w:t>}</w:t>
+                            </w:r>
+                          </w:p>
+                        </w:txbxContent>
+                      </wps:txbx>
+                      <wps:bodyPr rot="0" vert="horz" wrap="square" lIns="91440" tIns="45720" rIns="91440" bIns="45720" anchor="t" anchorCtr="0">
+                        <a:noAutofit/>
+                      </wps:bodyPr>
+                    </wps:wsp>
+                  </a:graphicData>
+                </a:graphic>
+                <wp14:sizeRelH relativeFrom="margin">
+                  <wp14:pctWidth>0</wp14:pctWidth>
+                </wp14:sizeRelH>
+                <wp14:sizeRelV relativeFrom="margin">
+                  <wp14:pctHeight>0</wp14:pctHeight>
+                </wp14:sizeRelV>
+              </wp:anchor>
+            </w:drawing>
+          </mc:Choice>
+          <mc:Fallback>
+            <w:pict>
+              <v:shape w14:anchorId="6A4A9BF1" id="_x0000_s1028" type="#_x0000_t202" style="position:absolute;left:0;text-align:left;margin-left:372.55pt;margin-top:51.8pt;width:423.75pt;height:78.75pt;z-index:251663360;visibility:visible;mso-wrap-style:square;mso-width-percent:0;mso-height-percent:0;mso-wrap-distance-left:9pt;mso-wrap-distance-top:3.6pt;mso-wrap-distance-right:9pt;mso-wrap-distance-bottom:3.6pt;mso-position-horizontal:right;mso-position-horizontal-relative:margin;mso-position-vertical:absolute;mso-position-vertical-relative:text;mso-width-percent:0;mso-height-percent:0;mso-width-relative:margin;mso-height-relative:margin;v-text-anchor:top" o:gfxdata="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">
+                <v:textbox>
+                  <w:txbxContent>
+                    <w:p>
+                      <w:pPr>
+                        <w:autoSpaceDE w:val="0"/>
+                        <w:autoSpaceDN w:val="0"/>
+                        <w:adjustRightInd w:val="0"/>
+                        <w:spacing w:after="0" w:line="240" w:lineRule="auto"/>
+                        <w:ind w:left="0" w:firstLine="0"/>
+                        <w:rPr>
+                          <w:rFonts w:ascii="Courier New" w:eastAsiaTheme="minorHAnsi" w:hAnsi="Courier New" w:cs="Courier New"/>
+                          <w:sz w:val="20"/>
+                          <w:szCs w:val="20"/>
+                          <w:highlight w:val="white"/>
+                          <w:lang w:eastAsia="en-US"/>
+                        </w:rPr>
+                      </w:pPr>
+                      <w:proofErr w:type="spellStart"/>
+                      <w:r>
+                        <w:rPr>
+                          <w:rFonts w:ascii="Courier New" w:eastAsiaTheme="minorHAnsi" w:hAnsi="Courier New" w:cs="Courier New"/>
+                          <w:color w:val="8000FF"/>
+                          <w:sz w:val="20"/>
+                          <w:szCs w:val="20"/>
+                          <w:highlight w:val="white"/>
+                          <w:lang w:eastAsia="en-US"/>
+                        </w:rPr>
+                        <w:t>void</w:t>
+                      </w:r>
+                      <w:proofErr w:type="spellEnd"/>
+                      <w:r>
+                        <w:rPr>
+                          <w:rFonts w:ascii="Courier New" w:eastAsiaTheme="minorHAnsi" w:hAnsi="Courier New" w:cs="Courier New"/>
+                          <w:sz w:val="20"/>
+                          <w:szCs w:val="20"/>
+                          <w:highlight w:val="white"/>
+                          <w:lang w:eastAsia="en-US"/>
+                        </w:rPr>
+                        <w:t xml:space="preserve"> </w:t>
+                      </w:r>
+                      <w:proofErr w:type="spellStart"/>
+                      <w:proofErr w:type="gramStart"/>
+                      <w:r>
+                        <w:rPr>
+                          <w:rFonts w:ascii="Courier New" w:eastAsiaTheme="minorHAnsi" w:hAnsi="Courier New" w:cs="Courier New"/>
+                          <w:sz w:val="20"/>
+                          <w:szCs w:val="20"/>
+                          <w:highlight w:val="white"/>
+                          <w:lang w:eastAsia="en-US"/>
+                        </w:rPr>
+                        <w:t>InsereItem</w:t>
+                      </w:r>
+                      <w:proofErr w:type="spellEnd"/>
+                      <w:r>
+                        <w:rPr>
+                          <w:rFonts w:ascii="Courier New" w:eastAsiaTheme="minorHAnsi" w:hAnsi="Courier New" w:cs="Courier New"/>
+                          <w:b/>
+                          <w:bCs/>
+                          <w:color w:val="000080"/>
+                          <w:sz w:val="20"/>
+                          <w:szCs w:val="20"/>
+                          <w:highlight w:val="white"/>
+                          <w:lang w:eastAsia="en-US"/>
+                        </w:rPr>
+                        <w:t>(</w:t>
+                      </w:r>
+                      <w:proofErr w:type="gramEnd"/>
+                      <w:r>
+                        <w:rPr>
+                          <w:rFonts w:ascii="Courier New" w:eastAsiaTheme="minorHAnsi" w:hAnsi="Courier New" w:cs="Courier New"/>
+                          <w:sz w:val="20"/>
+                          <w:szCs w:val="20"/>
+                          <w:highlight w:val="white"/>
+                          <w:lang w:eastAsia="en-US"/>
+                        </w:rPr>
+                        <w:t xml:space="preserve">Registro </w:t>
+                      </w:r>
+                      <w:r>
+                        <w:rPr>
+                          <w:rFonts w:ascii="Courier New" w:eastAsiaTheme="minorHAnsi" w:hAnsi="Courier New" w:cs="Courier New"/>
+                          <w:b/>
+                          <w:bCs/>
+                          <w:color w:val="000080"/>
+                          <w:sz w:val="20"/>
+                          <w:szCs w:val="20"/>
+                          <w:highlight w:val="white"/>
+                          <w:lang w:eastAsia="en-US"/>
+                        </w:rPr>
+                        <w:t>*</w:t>
+                      </w:r>
+                      <w:proofErr w:type="spellStart"/>
+                      <w:r>
+                        <w:rPr>
+                          <w:rFonts w:ascii="Courier New" w:eastAsiaTheme="minorHAnsi" w:hAnsi="Courier New" w:cs="Courier New"/>
+                          <w:sz w:val="20"/>
+                          <w:szCs w:val="20"/>
+                          <w:highlight w:val="white"/>
+                          <w:lang w:eastAsia="en-US"/>
+                        </w:rPr>
+                        <w:t>UltLido</w:t>
+                      </w:r>
+                      <w:proofErr w:type="spellEnd"/>
+                      <w:r>
+                        <w:rPr>
+                          <w:rFonts w:ascii="Courier New" w:eastAsiaTheme="minorHAnsi" w:hAnsi="Courier New" w:cs="Courier New"/>
+                          <w:b/>
+                          <w:bCs/>
+                          <w:color w:val="000080"/>
+                          <w:sz w:val="20"/>
+                          <w:szCs w:val="20"/>
+                          <w:highlight w:val="white"/>
+                          <w:lang w:eastAsia="en-US"/>
+                        </w:rPr>
+                        <w:t>,</w:t>
+                      </w:r>
+                      <w:r>
+                        <w:rPr>
+                          <w:rFonts w:ascii="Courier New" w:eastAsiaTheme="minorHAnsi" w:hAnsi="Courier New" w:cs="Courier New"/>
+                          <w:sz w:val="20"/>
+                          <w:szCs w:val="20"/>
+                          <w:highlight w:val="white"/>
+                          <w:lang w:eastAsia="en-US"/>
+                        </w:rPr>
+                        <w:t xml:space="preserve"> </w:t>
+                      </w:r>
+                      <w:proofErr w:type="spellStart"/>
+                      <w:r>
+                        <w:rPr>
+                          <w:rFonts w:ascii="Courier New" w:eastAsiaTheme="minorHAnsi" w:hAnsi="Courier New" w:cs="Courier New"/>
+                          <w:sz w:val="20"/>
+                          <w:szCs w:val="20"/>
+                          <w:highlight w:val="white"/>
+                          <w:lang w:eastAsia="en-US"/>
+                        </w:rPr>
+                        <w:t>TipoArea</w:t>
+                      </w:r>
+                      <w:proofErr w:type="spellEnd"/>
+                      <w:r>
+                        <w:rPr>
+                          <w:rFonts w:ascii="Courier New" w:eastAsiaTheme="minorHAnsi" w:hAnsi="Courier New" w:cs="Courier New"/>
+                          <w:sz w:val="20"/>
+                          <w:szCs w:val="20"/>
+                          <w:highlight w:val="white"/>
+                          <w:lang w:eastAsia="en-US"/>
+                        </w:rPr>
+                        <w:t xml:space="preserve"> </w:t>
+                      </w:r>
+                      <w:r>
+                        <w:rPr>
+                          <w:rFonts w:ascii="Courier New" w:eastAsiaTheme="minorHAnsi" w:hAnsi="Courier New" w:cs="Courier New"/>
+                          <w:b/>
+                          <w:bCs/>
+                          <w:color w:val="000080"/>
+                          <w:sz w:val="20"/>
+                          <w:szCs w:val="20"/>
+                          <w:highlight w:val="white"/>
+                          <w:lang w:eastAsia="en-US"/>
+                        </w:rPr>
+                        <w:t>*</w:t>
+                      </w:r>
+                      <w:r>
+                        <w:rPr>
+                          <w:rFonts w:ascii="Courier New" w:eastAsiaTheme="minorHAnsi" w:hAnsi="Courier New" w:cs="Courier New"/>
+                          <w:sz w:val="20"/>
+                          <w:szCs w:val="20"/>
+                          <w:highlight w:val="white"/>
+                          <w:lang w:eastAsia="en-US"/>
+                        </w:rPr>
+                        <w:t>Area</w:t>
+                      </w:r>
+                      <w:r>
+                        <w:rPr>
+                          <w:rFonts w:ascii="Courier New" w:eastAsiaTheme="minorHAnsi" w:hAnsi="Courier New" w:cs="Courier New"/>
+                          <w:b/>
+                          <w:bCs/>
+                          <w:color w:val="000080"/>
+                          <w:sz w:val="20"/>
+                          <w:szCs w:val="20"/>
+                          <w:highlight w:val="white"/>
+                          <w:lang w:eastAsia="en-US"/>
+                        </w:rPr>
+                        <w:t>)</w:t>
+                      </w:r>
+                    </w:p>
+                    <w:p>
+                      <w:pPr>
+                        <w:autoSpaceDE w:val="0"/>
+                        <w:autoSpaceDN w:val="0"/>
+                        <w:adjustRightInd w:val="0"/>
+                        <w:spacing w:after="0" w:line="240" w:lineRule="auto"/>
+                        <w:ind w:left="0" w:firstLine="0"/>
+                        <w:rPr>
+                          <w:rFonts w:ascii="Courier New" w:eastAsiaTheme="minorHAnsi" w:hAnsi="Courier New" w:cs="Courier New"/>
+                          <w:sz w:val="20"/>
+                          <w:szCs w:val="20"/>
+                          <w:highlight w:val="white"/>
+                          <w:lang w:eastAsia="en-US"/>
+                        </w:rPr>
+                      </w:pPr>
+                      <w:r>
+                        <w:rPr>
+                          <w:rFonts w:ascii="Courier New" w:eastAsiaTheme="minorHAnsi" w:hAnsi="Courier New" w:cs="Courier New"/>
+                          <w:b/>
+                          <w:bCs/>
+                          <w:color w:val="000080"/>
+                          <w:sz w:val="20"/>
+                          <w:szCs w:val="20"/>
+                          <w:highlight w:val="white"/>
+                          <w:lang w:eastAsia="en-US"/>
+                        </w:rPr>
+                        <w:t>{</w:t>
+                      </w:r>
+                    </w:p>
+                    <w:p>
+                      <w:pPr>
+                        <w:autoSpaceDE w:val="0"/>
+                        <w:autoSpaceDN w:val="0"/>
+                        <w:adjustRightInd w:val="0"/>
+                        <w:spacing w:after="0" w:line="240" w:lineRule="auto"/>
+                        <w:ind w:left="0" w:firstLine="0"/>
+                        <w:rPr>
+                          <w:rFonts w:ascii="Courier New" w:eastAsiaTheme="minorHAnsi" w:hAnsi="Courier New" w:cs="Courier New"/>
+                          <w:sz w:val="20"/>
+                          <w:szCs w:val="20"/>
+                          <w:highlight w:val="white"/>
+                          <w:lang w:eastAsia="en-US"/>
+                        </w:rPr>
+                      </w:pPr>
+                      <w:r>
+                        <w:rPr>
+                          <w:rFonts w:ascii="Courier New" w:eastAsiaTheme="minorHAnsi" w:hAnsi="Courier New" w:cs="Courier New"/>
+                          <w:sz w:val="20"/>
+                          <w:szCs w:val="20"/>
+                          <w:highlight w:val="white"/>
+                          <w:lang w:eastAsia="en-US"/>
+                        </w:rPr>
+                        <w:t xml:space="preserve">    Area</w:t>
+                      </w:r>
+                      <w:r>
+                        <w:rPr>
+                          <w:rFonts w:ascii="Courier New" w:eastAsiaTheme="minorHAnsi" w:hAnsi="Courier New" w:cs="Courier New"/>
+                          <w:b/>
+                          <w:bCs/>
+                          <w:color w:val="000080"/>
+                          <w:sz w:val="20"/>
+                          <w:szCs w:val="20"/>
+                          <w:highlight w:val="white"/>
+                          <w:lang w:eastAsia="en-US"/>
+                        </w:rPr>
+                        <w:t>-&gt;</w:t>
+                      </w:r>
+                      <w:proofErr w:type="spellStart"/>
+                      <w:proofErr w:type="gramStart"/>
+                      <w:r>
+                        <w:rPr>
+                          <w:rFonts w:ascii="Courier New" w:eastAsiaTheme="minorHAnsi" w:hAnsi="Courier New" w:cs="Courier New"/>
+                          <w:sz w:val="20"/>
+                          <w:szCs w:val="20"/>
+                          <w:highlight w:val="white"/>
+                          <w:lang w:eastAsia="en-US"/>
+                        </w:rPr>
+                        <w:t>array</w:t>
+                      </w:r>
+                      <w:proofErr w:type="spellEnd"/>
+                      <w:r>
+                        <w:rPr>
+                          <w:rFonts w:ascii="Courier New" w:eastAsiaTheme="minorHAnsi" w:hAnsi="Courier New" w:cs="Courier New"/>
+                          <w:b/>
+                          <w:bCs/>
+                          <w:color w:val="000080"/>
+                          <w:sz w:val="20"/>
+                          <w:szCs w:val="20"/>
+                          <w:highlight w:val="white"/>
+                          <w:lang w:eastAsia="en-US"/>
+                        </w:rPr>
+                        <w:t>[</w:t>
+                      </w:r>
+                      <w:proofErr w:type="gramEnd"/>
+                      <w:r>
+                        <w:rPr>
+                          <w:rFonts w:ascii="Courier New" w:eastAsiaTheme="minorHAnsi" w:hAnsi="Courier New" w:cs="Courier New"/>
+                          <w:sz w:val="20"/>
+                          <w:szCs w:val="20"/>
+                          <w:highlight w:val="white"/>
+                          <w:lang w:eastAsia="en-US"/>
+                        </w:rPr>
+                        <w:t>Area</w:t>
+                      </w:r>
+                      <w:r>
+                        <w:rPr>
+                          <w:rFonts w:ascii="Courier New" w:eastAsiaTheme="minorHAnsi" w:hAnsi="Courier New" w:cs="Courier New"/>
+                          <w:b/>
+                          <w:bCs/>
+                          <w:color w:val="000080"/>
+                          <w:sz w:val="20"/>
+                          <w:szCs w:val="20"/>
+                          <w:highlight w:val="white"/>
+                          <w:lang w:eastAsia="en-US"/>
+                        </w:rPr>
+                        <w:t>-&gt;</w:t>
+                      </w:r>
+                      <w:proofErr w:type="spellStart"/>
+                      <w:r>
+                        <w:rPr>
+                          <w:rFonts w:ascii="Courier New" w:eastAsiaTheme="minorHAnsi" w:hAnsi="Courier New" w:cs="Courier New"/>
+                          <w:sz w:val="20"/>
+                          <w:szCs w:val="20"/>
+                          <w:highlight w:val="white"/>
+                          <w:lang w:eastAsia="en-US"/>
+                        </w:rPr>
+                        <w:t>nro_cels_ocupadas</w:t>
+                      </w:r>
+                      <w:proofErr w:type="spellEnd"/>
+                      <w:r>
+                        <w:rPr>
+                          <w:rFonts w:ascii="Courier New" w:eastAsiaTheme="minorHAnsi" w:hAnsi="Courier New" w:cs="Courier New"/>
+                          <w:b/>
+                          <w:bCs/>
+                          <w:color w:val="000080"/>
+                          <w:sz w:val="20"/>
+                          <w:szCs w:val="20"/>
+                          <w:highlight w:val="white"/>
+                          <w:lang w:eastAsia="en-US"/>
+                        </w:rPr>
+                        <w:t>]</w:t>
+                      </w:r>
+                      <w:r>
+                        <w:rPr>
+                          <w:rFonts w:ascii="Courier New" w:eastAsiaTheme="minorHAnsi" w:hAnsi="Courier New" w:cs="Courier New"/>
+                          <w:sz w:val="20"/>
+                          <w:szCs w:val="20"/>
+                          <w:highlight w:val="white"/>
+                          <w:lang w:eastAsia="en-US"/>
+                        </w:rPr>
+                        <w:t xml:space="preserve"> </w:t>
+                      </w:r>
+                      <w:r>
+                        <w:rPr>
+                          <w:rFonts w:ascii="Courier New" w:eastAsiaTheme="minorHAnsi" w:hAnsi="Courier New" w:cs="Courier New"/>
+                          <w:b/>
+                          <w:bCs/>
+                          <w:color w:val="000080"/>
+                          <w:sz w:val="20"/>
+                          <w:szCs w:val="20"/>
+                          <w:highlight w:val="white"/>
+                          <w:lang w:eastAsia="en-US"/>
+                        </w:rPr>
+                        <w:t>=</w:t>
+                      </w:r>
+                      <w:r>
+                        <w:rPr>
+                          <w:rFonts w:ascii="Courier New" w:eastAsiaTheme="minorHAnsi" w:hAnsi="Courier New" w:cs="Courier New"/>
+                          <w:sz w:val="20"/>
+                          <w:szCs w:val="20"/>
+                          <w:highlight w:val="white"/>
+                          <w:lang w:eastAsia="en-US"/>
+                        </w:rPr>
+                        <w:t xml:space="preserve"> </w:t>
+                      </w:r>
+                      <w:r>
+                        <w:rPr>
+                          <w:rFonts w:ascii="Courier New" w:eastAsiaTheme="minorHAnsi" w:hAnsi="Courier New" w:cs="Courier New"/>
+                          <w:b/>
+                          <w:bCs/>
+                          <w:color w:val="000080"/>
+                          <w:sz w:val="20"/>
+                          <w:szCs w:val="20"/>
+                          <w:highlight w:val="white"/>
+                          <w:lang w:eastAsia="en-US"/>
+                        </w:rPr>
+                        <w:t>*</w:t>
+                      </w:r>
+                      <w:proofErr w:type="spellStart"/>
+                      <w:r>
+                        <w:rPr>
+                          <w:rFonts w:ascii="Courier New" w:eastAsiaTheme="minorHAnsi" w:hAnsi="Courier New" w:cs="Courier New"/>
+                          <w:sz w:val="20"/>
+                          <w:szCs w:val="20"/>
+                          <w:highlight w:val="white"/>
+                          <w:lang w:eastAsia="en-US"/>
+                        </w:rPr>
+                        <w:t>UltLido</w:t>
+                      </w:r>
+                      <w:proofErr w:type="spellEnd"/>
+                      <w:r>
+                        <w:rPr>
+                          <w:rFonts w:ascii="Courier New" w:eastAsiaTheme="minorHAnsi" w:hAnsi="Courier New" w:cs="Courier New"/>
+                          <w:b/>
+                          <w:bCs/>
+                          <w:color w:val="000080"/>
+                          <w:sz w:val="20"/>
+                          <w:szCs w:val="20"/>
+                          <w:highlight w:val="white"/>
+                          <w:lang w:eastAsia="en-US"/>
+                        </w:rPr>
+                        <w:t>;</w:t>
+                      </w:r>
+                    </w:p>
+                    <w:p>
+                      <w:pPr>
+                        <w:autoSpaceDE w:val="0"/>
+                        <w:autoSpaceDN w:val="0"/>
+                        <w:adjustRightInd w:val="0"/>
+                        <w:spacing w:after="0" w:line="240" w:lineRule="auto"/>
+                        <w:ind w:left="0" w:firstLine="0"/>
+                        <w:rPr>
+                          <w:rFonts w:ascii="Courier New" w:eastAsiaTheme="minorHAnsi" w:hAnsi="Courier New" w:cs="Courier New"/>
+                          <w:sz w:val="20"/>
+                          <w:szCs w:val="20"/>
+                          <w:highlight w:val="white"/>
+                          <w:lang w:eastAsia="en-US"/>
+                        </w:rPr>
+                      </w:pPr>
+                      <w:r>
+                        <w:rPr>
+                          <w:rFonts w:ascii="Courier New" w:eastAsiaTheme="minorHAnsi" w:hAnsi="Courier New" w:cs="Courier New"/>
+                          <w:sz w:val="20"/>
+                          <w:szCs w:val="20"/>
+                          <w:highlight w:val="white"/>
+                          <w:lang w:eastAsia="en-US"/>
+                        </w:rPr>
+                        <w:t xml:space="preserve">    Area</w:t>
+                      </w:r>
+                      <w:r>
+                        <w:rPr>
+                          <w:rFonts w:ascii="Courier New" w:eastAsiaTheme="minorHAnsi" w:hAnsi="Courier New" w:cs="Courier New"/>
+                          <w:b/>
+                          <w:bCs/>
+                          <w:color w:val="000080"/>
+                          <w:sz w:val="20"/>
+                          <w:szCs w:val="20"/>
+                          <w:highlight w:val="white"/>
+                          <w:lang w:eastAsia="en-US"/>
+                        </w:rPr>
+                        <w:t>-&gt;</w:t>
+                      </w:r>
+                      <w:proofErr w:type="spellStart"/>
+                      <w:r>
+                        <w:rPr>
+                          <w:rFonts w:ascii="Courier New" w:eastAsiaTheme="minorHAnsi" w:hAnsi="Courier New" w:cs="Courier New"/>
+                          <w:sz w:val="20"/>
+                          <w:szCs w:val="20"/>
+                          <w:highlight w:val="white"/>
+                          <w:lang w:eastAsia="en-US"/>
+                        </w:rPr>
+                        <w:t>nro_cels_ocupadas</w:t>
+                      </w:r>
+                      <w:proofErr w:type="spellEnd"/>
+                      <w:r>
+                        <w:rPr>
+                          <w:rFonts w:ascii="Courier New" w:eastAsiaTheme="minorHAnsi" w:hAnsi="Courier New" w:cs="Courier New"/>
+                          <w:b/>
+                          <w:bCs/>
+                          <w:color w:val="000080"/>
+                          <w:sz w:val="20"/>
+                          <w:szCs w:val="20"/>
+                          <w:highlight w:val="white"/>
+                          <w:lang w:eastAsia="en-US"/>
+                        </w:rPr>
+                        <w:t>++;</w:t>
+                      </w:r>
+                    </w:p>
+                    <w:p>
+                      <w:pPr>
+                        <w:autoSpaceDE w:val="0"/>
+                        <w:autoSpaceDN w:val="0"/>
+                        <w:adjustRightInd w:val="0"/>
+                        <w:spacing w:after="0" w:line="240" w:lineRule="auto"/>
+                        <w:ind w:left="0" w:firstLine="0"/>
+                        <w:rPr>
+                          <w:rFonts w:ascii="Courier New" w:eastAsiaTheme="minorHAnsi" w:hAnsi="Courier New" w:cs="Courier New"/>
+                          <w:sz w:val="20"/>
+                          <w:szCs w:val="20"/>
+                          <w:highlight w:val="white"/>
+                          <w:lang w:eastAsia="en-US"/>
+                        </w:rPr>
+                      </w:pPr>
+                      <w:r>
+                        <w:rPr>
+                          <w:rFonts w:ascii="Courier New" w:eastAsiaTheme="minorHAnsi" w:hAnsi="Courier New" w:cs="Courier New"/>
+                          <w:sz w:val="20"/>
+                          <w:szCs w:val="20"/>
+                          <w:highlight w:val="white"/>
+                          <w:lang w:eastAsia="en-US"/>
+                        </w:rPr>
+                        <w:t xml:space="preserve">    </w:t>
+                      </w:r>
+                      <w:proofErr w:type="spellStart"/>
+                      <w:r>
+                        <w:rPr>
+                          <w:rFonts w:ascii="Courier New" w:eastAsiaTheme="minorHAnsi" w:hAnsi="Courier New" w:cs="Courier New"/>
+                          <w:sz w:val="20"/>
+                          <w:szCs w:val="20"/>
+                          <w:highlight w:val="white"/>
+                          <w:lang w:eastAsia="en-US"/>
+                        </w:rPr>
+                        <w:t>selection_sort_</w:t>
+                      </w:r>
+                      <w:proofErr w:type="gramStart"/>
+                      <w:r>
+                        <w:rPr>
+                          <w:rFonts w:ascii="Courier New" w:eastAsiaTheme="minorHAnsi" w:hAnsi="Courier New" w:cs="Courier New"/>
+                          <w:sz w:val="20"/>
+                          <w:szCs w:val="20"/>
+                          <w:highlight w:val="white"/>
+                          <w:lang w:eastAsia="en-US"/>
+                        </w:rPr>
+                        <w:t>ascendente</w:t>
+                      </w:r>
+                      <w:proofErr w:type="spellEnd"/>
+                      <w:r>
+                        <w:rPr>
+                          <w:rFonts w:ascii="Courier New" w:eastAsiaTheme="minorHAnsi" w:hAnsi="Courier New" w:cs="Courier New"/>
+                          <w:b/>
+                          <w:bCs/>
+                          <w:color w:val="000080"/>
+                          <w:sz w:val="20"/>
+                          <w:szCs w:val="20"/>
+                          <w:highlight w:val="white"/>
+                          <w:lang w:eastAsia="en-US"/>
+                        </w:rPr>
+                        <w:t>(</w:t>
+                      </w:r>
+                      <w:proofErr w:type="gramEnd"/>
+                      <w:r>
+                        <w:rPr>
+                          <w:rFonts w:ascii="Courier New" w:eastAsiaTheme="minorHAnsi" w:hAnsi="Courier New" w:cs="Courier New"/>
+                          <w:sz w:val="20"/>
+                          <w:szCs w:val="20"/>
+                          <w:highlight w:val="white"/>
+                          <w:lang w:eastAsia="en-US"/>
+                        </w:rPr>
+                        <w:t>Area</w:t>
+                      </w:r>
+                      <w:r>
+                        <w:rPr>
+                          <w:rFonts w:ascii="Courier New" w:eastAsiaTheme="minorHAnsi" w:hAnsi="Courier New" w:cs="Courier New"/>
+                          <w:b/>
+                          <w:bCs/>
+                          <w:color w:val="000080"/>
+                          <w:sz w:val="20"/>
+                          <w:szCs w:val="20"/>
+                          <w:highlight w:val="white"/>
+                          <w:lang w:eastAsia="en-US"/>
+                        </w:rPr>
+                        <w:t>-&gt;</w:t>
+                      </w:r>
+                      <w:proofErr w:type="spellStart"/>
+                      <w:r>
+                        <w:rPr>
+                          <w:rFonts w:ascii="Courier New" w:eastAsiaTheme="minorHAnsi" w:hAnsi="Courier New" w:cs="Courier New"/>
+                          <w:sz w:val="20"/>
+                          <w:szCs w:val="20"/>
+                          <w:highlight w:val="white"/>
+                          <w:lang w:eastAsia="en-US"/>
+                        </w:rPr>
+                        <w:t>array</w:t>
+                      </w:r>
+                      <w:proofErr w:type="spellEnd"/>
+                      <w:r>
+                        <w:rPr>
+                          <w:rFonts w:ascii="Courier New" w:eastAsiaTheme="minorHAnsi" w:hAnsi="Courier New" w:cs="Courier New"/>
+                          <w:b/>
+                          <w:bCs/>
+                          <w:color w:val="000080"/>
+                          <w:sz w:val="20"/>
+                          <w:szCs w:val="20"/>
+                          <w:highlight w:val="white"/>
+                          <w:lang w:eastAsia="en-US"/>
+                        </w:rPr>
+                        <w:t>,</w:t>
+                      </w:r>
+                      <w:r>
+                        <w:rPr>
+                          <w:rFonts w:ascii="Courier New" w:eastAsiaTheme="minorHAnsi" w:hAnsi="Courier New" w:cs="Courier New"/>
+                          <w:sz w:val="20"/>
+                          <w:szCs w:val="20"/>
+                          <w:highlight w:val="white"/>
+                          <w:lang w:eastAsia="en-US"/>
+                        </w:rPr>
+                        <w:t xml:space="preserve"> Area</w:t>
+                      </w:r>
+                      <w:r>
+                        <w:rPr>
+                          <w:rFonts w:ascii="Courier New" w:eastAsiaTheme="minorHAnsi" w:hAnsi="Courier New" w:cs="Courier New"/>
+                          <w:b/>
+                          <w:bCs/>
+                          <w:color w:val="000080"/>
+                          <w:sz w:val="20"/>
+                          <w:szCs w:val="20"/>
+                          <w:highlight w:val="white"/>
+                          <w:lang w:eastAsia="en-US"/>
+                        </w:rPr>
+                        <w:t>-&gt;</w:t>
+                      </w:r>
+                      <w:proofErr w:type="spellStart"/>
+                      <w:r>
+                        <w:rPr>
+                          <w:rFonts w:ascii="Courier New" w:eastAsiaTheme="minorHAnsi" w:hAnsi="Courier New" w:cs="Courier New"/>
+                          <w:sz w:val="20"/>
+                          <w:szCs w:val="20"/>
+                          <w:highlight w:val="white"/>
+                          <w:lang w:eastAsia="en-US"/>
+                        </w:rPr>
+                        <w:t>nro_cels_ocupadas</w:t>
+                      </w:r>
+                      <w:proofErr w:type="spellEnd"/>
+                      <w:r>
+                        <w:rPr>
+                          <w:rFonts w:ascii="Courier New" w:eastAsiaTheme="minorHAnsi" w:hAnsi="Courier New" w:cs="Courier New"/>
+                          <w:b/>
+                          <w:bCs/>
+                          <w:color w:val="000080"/>
+                          <w:sz w:val="20"/>
+                          <w:szCs w:val="20"/>
+                          <w:highlight w:val="white"/>
+                          <w:lang w:eastAsia="en-US"/>
+                        </w:rPr>
+                        <w:t>);</w:t>
+                      </w:r>
+                    </w:p>
+                    <w:p>
+                      <w:r>
+                        <w:rPr>
+                          <w:rFonts w:ascii="Courier New" w:eastAsiaTheme="minorHAnsi" w:hAnsi="Courier New" w:cs="Courier New"/>
+                          <w:b/>
+                          <w:bCs/>
+                          <w:color w:val="000080"/>
+                          <w:sz w:val="20"/>
+                          <w:szCs w:val="20"/>
+                          <w:highlight w:val="white"/>
+                          <w:lang w:eastAsia="en-US"/>
+                        </w:rPr>
+                        <w:t>}</w:t>
+                      </w:r>
+                    </w:p>
+                  </w:txbxContent>
+                </v:textbox>
+                <w10:wrap type="square" anchorx="margin"/>
+              </v:shape>
+            </w:pict>
+          </mc:Fallback>
+        </mc:AlternateContent>
+      </w:r>
+      <w:r>
+        <w:rPr>
+          <w:sz w:val="24"/>
+          <w:szCs w:val="24"/>
+        </w:rPr>
+        <w:tab/>
+      </w:r>
+      <w:r>
+        <w:rPr>
+          <w:sz w:val="24"/>
+          <w:szCs w:val="24"/>
+        </w:rPr>
+        <w:tab/>
+        <w:t xml:space="preserve">Implementadas de acordo com a estrutura de dados </w:t>
+      </w:r>
+      <w:proofErr w:type="spellStart"/>
+      <w:r>
+        <w:rPr>
+          <w:i/>
+          <w:iCs/>
+          <w:sz w:val="24"/>
+          <w:szCs w:val="24"/>
+        </w:rPr>
+        <w:t>TipoArea</w:t>
+      </w:r>
+      <w:proofErr w:type="spellEnd"/>
+      <w:r>
+        <w:rPr>
+          <w:sz w:val="24"/>
+          <w:szCs w:val="24"/>
+        </w:rPr>
+        <w:t>, realizam a inserção e remoção dos registros de forma ordenada de acordo com a quantidade de índices ocupados.</w:t>
+      </w:r>
+    </w:p>
+    <w:p>
+      <w:pPr>
+        <w:jc w:val="both"/>
+        <w:rPr>
+          <w:sz w:val="24"/>
+          <w:szCs w:val="24"/>
+        </w:rPr>
+      </w:pPr>
+    </w:p>
+    <w:p>
+      <w:pPr>
+        <w:pStyle w:val="PargrafodaLista"/>
+        <w:numPr>
+          <w:ilvl w:val="0"/>
+          <w:numId w:val="19"/>
+        </w:numPr>
+        <w:jc w:val="both"/>
+        <w:rPr>
+          <w:sz w:val="24"/>
+          <w:szCs w:val="24"/>
+        </w:rPr>
+      </w:pPr>
+      <w:r>
+        <w:rPr>
+          <w:noProof/>
+        </w:rPr>
+        <w:lastRenderedPageBreak/>
+        <mc:AlternateContent>
+          <mc:Choice Requires="wps">
+            <w:drawing>
+              <wp:anchor distT="45720" distB="45720" distL="114300" distR="114300" simplePos="0" relativeHeight="251667456" behindDoc="0" locked="0" layoutInCell="1" allowOverlap="1" wp14:anchorId="3E1FF4E4" wp14:editId="69F811C1">
+                <wp:simplePos x="0" y="0"/>
+                <wp:positionH relativeFrom="margin">
+                  <wp:align>left</wp:align>
+                </wp:positionH>
+                <wp:positionV relativeFrom="paragraph">
+                  <wp:posOffset>1071880</wp:posOffset>
+                </wp:positionV>
+                <wp:extent cx="5381625" cy="1104900"/>
+                <wp:effectExtent l="0" t="0" r="28575" b="19050"/>
+                <wp:wrapSquare wrapText="bothSides"/>
+                <wp:docPr id="4" name="Caixa de Texto 2"/>
+                <wp:cNvGraphicFramePr>
+                  <a:graphicFrameLocks xmlns:a="http://schemas.openxmlformats.org/drawingml/2006/main"/>
+                </wp:cNvGraphicFramePr>
+                <a:graphic xmlns:a="http://schemas.openxmlformats.org/drawingml/2006/main">
+                  <a:graphicData uri="http://schemas.microsoft.com/office/word/2010/wordprocessingShape">
+                    <wps:wsp>
+                      <wps:cNvSpPr txBox="1">
+                        <a:spLocks noChangeArrowheads="1"/>
+                      </wps:cNvSpPr>
+                      <wps:spPr bwMode="auto">
+                        <a:xfrm>
+                          <a:off x="0" y="0"/>
+                          <a:ext cx="5381625" cy="1104900"/>
+                        </a:xfrm>
+                        <a:prstGeom prst="rect">
+                          <a:avLst/>
+                        </a:prstGeom>
+                        <a:solidFill>
+                          <a:srgbClr val="FFFFFF"/>
+                        </a:solidFill>
+                        <a:ln w="9525">
+                          <a:solidFill>
+                            <a:srgbClr val="000000"/>
+                          </a:solidFill>
+                          <a:miter lim="800000"/>
+                          <a:headEnd/>
+                          <a:tailEnd/>
+                        </a:ln>
+                      </wps:spPr>
+                      <wps:txbx>
+                        <w:txbxContent>
+                          <w:p>
+                            <w:pPr>
+                              <w:autoSpaceDE w:val="0"/>
+                              <w:autoSpaceDN w:val="0"/>
+                              <w:adjustRightInd w:val="0"/>
+                              <w:spacing w:after="0" w:line="240" w:lineRule="auto"/>
+                              <w:ind w:left="0" w:firstLine="0"/>
+                              <w:rPr>
+                                <w:rFonts w:ascii="Courier New" w:eastAsiaTheme="minorHAnsi" w:hAnsi="Courier New" w:cs="Courier New"/>
+                                <w:sz w:val="20"/>
+                                <w:szCs w:val="20"/>
+                                <w:highlight w:val="white"/>
+                                <w:lang w:eastAsia="en-US"/>
+                              </w:rPr>
+                            </w:pPr>
+                            <w:proofErr w:type="spellStart"/>
+                            <w:r>
+                              <w:rPr>
+                                <w:rFonts w:ascii="Courier New" w:eastAsiaTheme="minorHAnsi" w:hAnsi="Courier New" w:cs="Courier New"/>
+                                <w:color w:val="8000FF"/>
+                                <w:sz w:val="20"/>
+                                <w:szCs w:val="20"/>
+                                <w:highlight w:val="white"/>
+                                <w:lang w:eastAsia="en-US"/>
+                              </w:rPr>
+                              <w:t>void</w:t>
+                            </w:r>
+                            <w:proofErr w:type="spellEnd"/>
+                            <w:r>
+                              <w:rPr>
+                                <w:rFonts w:ascii="Courier New" w:eastAsiaTheme="minorHAnsi" w:hAnsi="Courier New" w:cs="Courier New"/>
+                                <w:sz w:val="20"/>
+                                <w:szCs w:val="20"/>
+                                <w:highlight w:val="white"/>
+                                <w:lang w:eastAsia="en-US"/>
+                              </w:rPr>
+                              <w:t xml:space="preserve"> </w:t>
+                            </w:r>
+                            <w:proofErr w:type="spellStart"/>
+                            <w:proofErr w:type="gramStart"/>
+                            <w:r>
+                              <w:rPr>
+                                <w:rFonts w:ascii="Courier New" w:eastAsiaTheme="minorHAnsi" w:hAnsi="Courier New" w:cs="Courier New"/>
+                                <w:sz w:val="20"/>
+                                <w:szCs w:val="20"/>
+                                <w:highlight w:val="white"/>
+                                <w:lang w:eastAsia="en-US"/>
+                              </w:rPr>
+                              <w:t>RetiraPrimeiro</w:t>
+                            </w:r>
+                            <w:proofErr w:type="spellEnd"/>
+                            <w:r>
+                              <w:rPr>
+                                <w:rFonts w:ascii="Courier New" w:eastAsiaTheme="minorHAnsi" w:hAnsi="Courier New" w:cs="Courier New"/>
+                                <w:b/>
+                                <w:bCs/>
+                                <w:color w:val="000080"/>
+                                <w:sz w:val="20"/>
+                                <w:szCs w:val="20"/>
+                                <w:highlight w:val="white"/>
+                                <w:lang w:eastAsia="en-US"/>
+                              </w:rPr>
+                              <w:t>(</w:t>
+                            </w:r>
+                            <w:proofErr w:type="spellStart"/>
+                            <w:proofErr w:type="gramEnd"/>
+                            <w:r>
+                              <w:rPr>
+                                <w:rFonts w:ascii="Courier New" w:eastAsiaTheme="minorHAnsi" w:hAnsi="Courier New" w:cs="Courier New"/>
+                                <w:sz w:val="20"/>
+                                <w:szCs w:val="20"/>
+                                <w:highlight w:val="white"/>
+                                <w:lang w:eastAsia="en-US"/>
+                              </w:rPr>
+                              <w:t>TipoArea</w:t>
+                            </w:r>
+                            <w:proofErr w:type="spellEnd"/>
+                            <w:r>
+                              <w:rPr>
+                                <w:rFonts w:ascii="Courier New" w:eastAsiaTheme="minorHAnsi" w:hAnsi="Courier New" w:cs="Courier New"/>
+                                <w:sz w:val="20"/>
+                                <w:szCs w:val="20"/>
+                                <w:highlight w:val="white"/>
+                                <w:lang w:eastAsia="en-US"/>
+                              </w:rPr>
+                              <w:t xml:space="preserve"> </w:t>
+                            </w:r>
+                            <w:r>
+                              <w:rPr>
+                                <w:rFonts w:ascii="Courier New" w:eastAsiaTheme="minorHAnsi" w:hAnsi="Courier New" w:cs="Courier New"/>
+                                <w:b/>
+                                <w:bCs/>
+                                <w:color w:val="000080"/>
+                                <w:sz w:val="20"/>
+                                <w:szCs w:val="20"/>
+                                <w:highlight w:val="white"/>
+                                <w:lang w:eastAsia="en-US"/>
+                              </w:rPr>
+                              <w:t>*</w:t>
+                            </w:r>
+                            <w:r>
+                              <w:rPr>
+                                <w:rFonts w:ascii="Courier New" w:eastAsiaTheme="minorHAnsi" w:hAnsi="Courier New" w:cs="Courier New"/>
+                                <w:sz w:val="20"/>
+                                <w:szCs w:val="20"/>
+                                <w:highlight w:val="white"/>
+                                <w:lang w:eastAsia="en-US"/>
+                              </w:rPr>
+                              <w:t>Area</w:t>
+                            </w:r>
+                            <w:r>
+                              <w:rPr>
+                                <w:rFonts w:ascii="Courier New" w:eastAsiaTheme="minorHAnsi" w:hAnsi="Courier New" w:cs="Courier New"/>
+                                <w:b/>
+                                <w:bCs/>
+                                <w:color w:val="000080"/>
+                                <w:sz w:val="20"/>
+                                <w:szCs w:val="20"/>
+                                <w:highlight w:val="white"/>
+                                <w:lang w:eastAsia="en-US"/>
+                              </w:rPr>
+                              <w:t>,</w:t>
+                            </w:r>
+                            <w:r>
+                              <w:rPr>
+                                <w:rFonts w:ascii="Courier New" w:eastAsiaTheme="minorHAnsi" w:hAnsi="Courier New" w:cs="Courier New"/>
+                                <w:sz w:val="20"/>
+                                <w:szCs w:val="20"/>
+                                <w:highlight w:val="white"/>
+                                <w:lang w:eastAsia="en-US"/>
+                              </w:rPr>
+                              <w:t xml:space="preserve"> Registro </w:t>
+                            </w:r>
+                            <w:r>
+                              <w:rPr>
+                                <w:rFonts w:ascii="Courier New" w:eastAsiaTheme="minorHAnsi" w:hAnsi="Courier New" w:cs="Courier New"/>
+                                <w:b/>
+                                <w:bCs/>
+                                <w:color w:val="000080"/>
+                                <w:sz w:val="20"/>
+                                <w:szCs w:val="20"/>
+                                <w:highlight w:val="white"/>
+                                <w:lang w:eastAsia="en-US"/>
+                              </w:rPr>
+                              <w:t>*</w:t>
+                            </w:r>
+                            <w:r>
+                              <w:rPr>
+                                <w:rFonts w:ascii="Courier New" w:eastAsiaTheme="minorHAnsi" w:hAnsi="Courier New" w:cs="Courier New"/>
+                                <w:sz w:val="20"/>
+                                <w:szCs w:val="20"/>
+                                <w:highlight w:val="white"/>
+                                <w:lang w:eastAsia="en-US"/>
+                              </w:rPr>
+                              <w:t>R</w:t>
+                            </w:r>
+                            <w:r>
+                              <w:rPr>
+                                <w:rFonts w:ascii="Courier New" w:eastAsiaTheme="minorHAnsi" w:hAnsi="Courier New" w:cs="Courier New"/>
+                                <w:b/>
+                                <w:bCs/>
+                                <w:color w:val="000080"/>
+                                <w:sz w:val="20"/>
+                                <w:szCs w:val="20"/>
+                                <w:highlight w:val="white"/>
+                                <w:lang w:eastAsia="en-US"/>
+                              </w:rPr>
+                              <w:t>)</w:t>
+                            </w:r>
+                          </w:p>
+                          <w:p>
+                            <w:pPr>
+                              <w:autoSpaceDE w:val="0"/>
+                              <w:autoSpaceDN w:val="0"/>
+                              <w:adjustRightInd w:val="0"/>
+                              <w:spacing w:after="0" w:line="240" w:lineRule="auto"/>
+                              <w:ind w:left="0" w:firstLine="0"/>
+                              <w:rPr>
+                                <w:rFonts w:ascii="Courier New" w:eastAsiaTheme="minorHAnsi" w:hAnsi="Courier New" w:cs="Courier New"/>
+                                <w:sz w:val="20"/>
+                                <w:szCs w:val="20"/>
+                                <w:highlight w:val="white"/>
+                                <w:lang w:eastAsia="en-US"/>
+                              </w:rPr>
+                            </w:pPr>
+                            <w:r>
+                              <w:rPr>
+                                <w:rFonts w:ascii="Courier New" w:eastAsiaTheme="minorHAnsi" w:hAnsi="Courier New" w:cs="Courier New"/>
+                                <w:b/>
+                                <w:bCs/>
+                                <w:color w:val="000080"/>
+                                <w:sz w:val="20"/>
+                                <w:szCs w:val="20"/>
+                                <w:highlight w:val="white"/>
+                                <w:lang w:eastAsia="en-US"/>
+                              </w:rPr>
+                              <w:t>{</w:t>
+                            </w:r>
+                          </w:p>
+                          <w:p>
+                            <w:pPr>
+                              <w:autoSpaceDE w:val="0"/>
+                              <w:autoSpaceDN w:val="0"/>
+                              <w:adjustRightInd w:val="0"/>
+                              <w:spacing w:after="0" w:line="240" w:lineRule="auto"/>
+                              <w:ind w:left="0" w:firstLine="0"/>
+                              <w:rPr>
+                                <w:rFonts w:ascii="Courier New" w:eastAsiaTheme="minorHAnsi" w:hAnsi="Courier New" w:cs="Courier New"/>
+                                <w:sz w:val="20"/>
+                                <w:szCs w:val="20"/>
+                                <w:highlight w:val="white"/>
+                                <w:lang w:eastAsia="en-US"/>
+                              </w:rPr>
+                            </w:pPr>
+                            <w:r>
+                              <w:rPr>
+                                <w:rFonts w:ascii="Courier New" w:eastAsiaTheme="minorHAnsi" w:hAnsi="Courier New" w:cs="Courier New"/>
+                                <w:sz w:val="20"/>
+                                <w:szCs w:val="20"/>
+                                <w:highlight w:val="white"/>
+                                <w:lang w:eastAsia="en-US"/>
+                              </w:rPr>
+                              <w:t xml:space="preserve">    </w:t>
+                            </w:r>
+                            <w:r>
+                              <w:rPr>
+                                <w:rFonts w:ascii="Courier New" w:eastAsiaTheme="minorHAnsi" w:hAnsi="Courier New" w:cs="Courier New"/>
+                                <w:b/>
+                                <w:bCs/>
+                                <w:color w:val="000080"/>
+                                <w:sz w:val="20"/>
+                                <w:szCs w:val="20"/>
+                                <w:highlight w:val="white"/>
+                                <w:lang w:eastAsia="en-US"/>
+                              </w:rPr>
+                              <w:t>*</w:t>
+                            </w:r>
+                            <w:r>
+                              <w:rPr>
+                                <w:rFonts w:ascii="Courier New" w:eastAsiaTheme="minorHAnsi" w:hAnsi="Courier New" w:cs="Courier New"/>
+                                <w:sz w:val="20"/>
+                                <w:szCs w:val="20"/>
+                                <w:highlight w:val="white"/>
+                                <w:lang w:eastAsia="en-US"/>
+                              </w:rPr>
+                              <w:t xml:space="preserve">R </w:t>
+                            </w:r>
+                            <w:r>
+                              <w:rPr>
+                                <w:rFonts w:ascii="Courier New" w:eastAsiaTheme="minorHAnsi" w:hAnsi="Courier New" w:cs="Courier New"/>
+                                <w:b/>
+                                <w:bCs/>
+                                <w:color w:val="000080"/>
+                                <w:sz w:val="20"/>
+                                <w:szCs w:val="20"/>
+                                <w:highlight w:val="white"/>
+                                <w:lang w:eastAsia="en-US"/>
+                              </w:rPr>
+                              <w:t>=</w:t>
+                            </w:r>
+                            <w:r>
+                              <w:rPr>
+                                <w:rFonts w:ascii="Courier New" w:eastAsiaTheme="minorHAnsi" w:hAnsi="Courier New" w:cs="Courier New"/>
+                                <w:sz w:val="20"/>
+                                <w:szCs w:val="20"/>
+                                <w:highlight w:val="white"/>
+                                <w:lang w:eastAsia="en-US"/>
+                              </w:rPr>
+                              <w:t xml:space="preserve"> Area</w:t>
+                            </w:r>
+                            <w:r>
+                              <w:rPr>
+                                <w:rFonts w:ascii="Courier New" w:eastAsiaTheme="minorHAnsi" w:hAnsi="Courier New" w:cs="Courier New"/>
+                                <w:b/>
+                                <w:bCs/>
+                                <w:color w:val="000080"/>
+                                <w:sz w:val="20"/>
+                                <w:szCs w:val="20"/>
+                                <w:highlight w:val="white"/>
+                                <w:lang w:eastAsia="en-US"/>
+                              </w:rPr>
+                              <w:t>-&gt;</w:t>
+                            </w:r>
+                            <w:proofErr w:type="spellStart"/>
+                            <w:proofErr w:type="gramStart"/>
+                            <w:r>
+                              <w:rPr>
+                                <w:rFonts w:ascii="Courier New" w:eastAsiaTheme="minorHAnsi" w:hAnsi="Courier New" w:cs="Courier New"/>
+                                <w:sz w:val="20"/>
+                                <w:szCs w:val="20"/>
+                                <w:highlight w:val="white"/>
+                                <w:lang w:eastAsia="en-US"/>
+                              </w:rPr>
+                              <w:t>array</w:t>
+                            </w:r>
+                            <w:proofErr w:type="spellEnd"/>
+                            <w:r>
+                              <w:rPr>
+                                <w:rFonts w:ascii="Courier New" w:eastAsiaTheme="minorHAnsi" w:hAnsi="Courier New" w:cs="Courier New"/>
+                                <w:b/>
+                                <w:bCs/>
+                                <w:color w:val="000080"/>
+                                <w:sz w:val="20"/>
+                                <w:szCs w:val="20"/>
+                                <w:highlight w:val="white"/>
+                                <w:lang w:eastAsia="en-US"/>
+                              </w:rPr>
+                              <w:t>[</w:t>
+                            </w:r>
+                            <w:proofErr w:type="gramEnd"/>
+                            <w:r>
+                              <w:rPr>
+                                <w:rFonts w:ascii="Courier New" w:eastAsiaTheme="minorHAnsi" w:hAnsi="Courier New" w:cs="Courier New"/>
+                                <w:color w:val="FF8000"/>
+                                <w:sz w:val="20"/>
+                                <w:szCs w:val="20"/>
+                                <w:highlight w:val="white"/>
+                                <w:lang w:eastAsia="en-US"/>
+                              </w:rPr>
+                              <w:t>0</w:t>
+                            </w:r>
+                            <w:r>
+                              <w:rPr>
+                                <w:rFonts w:ascii="Courier New" w:eastAsiaTheme="minorHAnsi" w:hAnsi="Courier New" w:cs="Courier New"/>
+                                <w:b/>
+                                <w:bCs/>
+                                <w:color w:val="000080"/>
+                                <w:sz w:val="20"/>
+                                <w:szCs w:val="20"/>
+                                <w:highlight w:val="white"/>
+                                <w:lang w:eastAsia="en-US"/>
+                              </w:rPr>
+                              <w:t>];</w:t>
+                            </w:r>
+                          </w:p>
+                          <w:p>
+                            <w:pPr>
+                              <w:autoSpaceDE w:val="0"/>
+                              <w:autoSpaceDN w:val="0"/>
+                              <w:adjustRightInd w:val="0"/>
+                              <w:spacing w:after="0" w:line="240" w:lineRule="auto"/>
+                              <w:ind w:left="0" w:firstLine="0"/>
+                              <w:rPr>
+                                <w:rFonts w:ascii="Courier New" w:eastAsiaTheme="minorHAnsi" w:hAnsi="Courier New" w:cs="Courier New"/>
+                                <w:sz w:val="20"/>
+                                <w:szCs w:val="20"/>
+                                <w:highlight w:val="white"/>
+                                <w:lang w:eastAsia="en-US"/>
+                              </w:rPr>
+                            </w:pPr>
+                            <w:r>
+                              <w:rPr>
+                                <w:rFonts w:ascii="Courier New" w:eastAsiaTheme="minorHAnsi" w:hAnsi="Courier New" w:cs="Courier New"/>
+                                <w:sz w:val="20"/>
+                                <w:szCs w:val="20"/>
+                                <w:highlight w:val="white"/>
+                                <w:lang w:eastAsia="en-US"/>
+                              </w:rPr>
+                              <w:t xml:space="preserve">    Area</w:t>
+                            </w:r>
+                            <w:r>
+                              <w:rPr>
+                                <w:rFonts w:ascii="Courier New" w:eastAsiaTheme="minorHAnsi" w:hAnsi="Courier New" w:cs="Courier New"/>
+                                <w:b/>
+                                <w:bCs/>
+                                <w:color w:val="000080"/>
+                                <w:sz w:val="20"/>
+                                <w:szCs w:val="20"/>
+                                <w:highlight w:val="white"/>
+                                <w:lang w:eastAsia="en-US"/>
+                              </w:rPr>
+                              <w:t>-&gt;</w:t>
+                            </w:r>
+                            <w:proofErr w:type="spellStart"/>
+                            <w:proofErr w:type="gramStart"/>
+                            <w:r>
+                              <w:rPr>
+                                <w:rFonts w:ascii="Courier New" w:eastAsiaTheme="minorHAnsi" w:hAnsi="Courier New" w:cs="Courier New"/>
+                                <w:sz w:val="20"/>
+                                <w:szCs w:val="20"/>
+                                <w:highlight w:val="white"/>
+                                <w:lang w:eastAsia="en-US"/>
+                              </w:rPr>
+                              <w:t>array</w:t>
+                            </w:r>
+                            <w:proofErr w:type="spellEnd"/>
+                            <w:r>
+                              <w:rPr>
+                                <w:rFonts w:ascii="Courier New" w:eastAsiaTheme="minorHAnsi" w:hAnsi="Courier New" w:cs="Courier New"/>
+                                <w:b/>
+                                <w:bCs/>
+                                <w:color w:val="000080"/>
+                                <w:sz w:val="20"/>
+                                <w:szCs w:val="20"/>
+                                <w:highlight w:val="white"/>
+                                <w:lang w:eastAsia="en-US"/>
+                              </w:rPr>
+                              <w:t>[</w:t>
+                            </w:r>
+                            <w:proofErr w:type="gramEnd"/>
+                            <w:r>
+                              <w:rPr>
+                                <w:rFonts w:ascii="Courier New" w:eastAsiaTheme="minorHAnsi" w:hAnsi="Courier New" w:cs="Courier New"/>
+                                <w:color w:val="FF8000"/>
+                                <w:sz w:val="20"/>
+                                <w:szCs w:val="20"/>
+                                <w:highlight w:val="white"/>
+                                <w:lang w:eastAsia="en-US"/>
+                              </w:rPr>
+                              <w:t>0</w:t>
+                            </w:r>
+                            <w:r>
+                              <w:rPr>
+                                <w:rFonts w:ascii="Courier New" w:eastAsiaTheme="minorHAnsi" w:hAnsi="Courier New" w:cs="Courier New"/>
+                                <w:b/>
+                                <w:bCs/>
+                                <w:color w:val="000080"/>
+                                <w:sz w:val="20"/>
+                                <w:szCs w:val="20"/>
+                                <w:highlight w:val="white"/>
+                                <w:lang w:eastAsia="en-US"/>
+                              </w:rPr>
+                              <w:t>].</w:t>
+                            </w:r>
+                            <w:r>
+                              <w:rPr>
+                                <w:rFonts w:ascii="Courier New" w:eastAsiaTheme="minorHAnsi" w:hAnsi="Courier New" w:cs="Courier New"/>
+                                <w:sz w:val="20"/>
+                                <w:szCs w:val="20"/>
+                                <w:highlight w:val="white"/>
+                                <w:lang w:eastAsia="en-US"/>
+                              </w:rPr>
+                              <w:t xml:space="preserve">nota </w:t>
+                            </w:r>
+                            <w:r>
+                              <w:rPr>
+                                <w:rFonts w:ascii="Courier New" w:eastAsiaTheme="minorHAnsi" w:hAnsi="Courier New" w:cs="Courier New"/>
+                                <w:b/>
+                                <w:bCs/>
+                                <w:color w:val="000080"/>
+                                <w:sz w:val="20"/>
+                                <w:szCs w:val="20"/>
+                                <w:highlight w:val="white"/>
+                                <w:lang w:eastAsia="en-US"/>
+                              </w:rPr>
+                              <w:t>=</w:t>
+                            </w:r>
+                            <w:r>
+                              <w:rPr>
+                                <w:rFonts w:ascii="Courier New" w:eastAsiaTheme="minorHAnsi" w:hAnsi="Courier New" w:cs="Courier New"/>
+                                <w:sz w:val="20"/>
+                                <w:szCs w:val="20"/>
+                                <w:highlight w:val="white"/>
+                                <w:lang w:eastAsia="en-US"/>
+                              </w:rPr>
+                              <w:t xml:space="preserve"> INT_MAX</w:t>
+                            </w:r>
+                            <w:r>
+                              <w:rPr>
+                                <w:rFonts w:ascii="Courier New" w:eastAsiaTheme="minorHAnsi" w:hAnsi="Courier New" w:cs="Courier New"/>
+                                <w:b/>
+                                <w:bCs/>
+                                <w:color w:val="000080"/>
+                                <w:sz w:val="20"/>
+                                <w:szCs w:val="20"/>
+                                <w:highlight w:val="white"/>
+                                <w:lang w:eastAsia="en-US"/>
+                              </w:rPr>
+                              <w:t>;</w:t>
+                            </w:r>
+                          </w:p>
+                          <w:p>
+                            <w:pPr>
+                              <w:autoSpaceDE w:val="0"/>
+                              <w:autoSpaceDN w:val="0"/>
+                              <w:adjustRightInd w:val="0"/>
+                              <w:spacing w:after="0" w:line="240" w:lineRule="auto"/>
+                              <w:ind w:left="0" w:firstLine="0"/>
+                              <w:rPr>
+                                <w:rFonts w:ascii="Courier New" w:eastAsiaTheme="minorHAnsi" w:hAnsi="Courier New" w:cs="Courier New"/>
+                                <w:sz w:val="20"/>
+                                <w:szCs w:val="20"/>
+                                <w:highlight w:val="white"/>
+                                <w:lang w:eastAsia="en-US"/>
+                              </w:rPr>
+                            </w:pPr>
+                            <w:r>
+                              <w:rPr>
+                                <w:rFonts w:ascii="Courier New" w:eastAsiaTheme="minorHAnsi" w:hAnsi="Courier New" w:cs="Courier New"/>
+                                <w:sz w:val="20"/>
+                                <w:szCs w:val="20"/>
+                                <w:highlight w:val="white"/>
+                                <w:lang w:eastAsia="en-US"/>
+                              </w:rPr>
+                              <w:t xml:space="preserve">    </w:t>
+                            </w:r>
+                            <w:proofErr w:type="spellStart"/>
+                            <w:r>
+                              <w:rPr>
+                                <w:rFonts w:ascii="Courier New" w:eastAsiaTheme="minorHAnsi" w:hAnsi="Courier New" w:cs="Courier New"/>
+                                <w:sz w:val="20"/>
+                                <w:szCs w:val="20"/>
+                                <w:highlight w:val="white"/>
+                                <w:lang w:eastAsia="en-US"/>
+                              </w:rPr>
+                              <w:t>selection_sort_</w:t>
+                            </w:r>
+                            <w:proofErr w:type="gramStart"/>
+                            <w:r>
+                              <w:rPr>
+                                <w:rFonts w:ascii="Courier New" w:eastAsiaTheme="minorHAnsi" w:hAnsi="Courier New" w:cs="Courier New"/>
+                                <w:sz w:val="20"/>
+                                <w:szCs w:val="20"/>
+                                <w:highlight w:val="white"/>
+                                <w:lang w:eastAsia="en-US"/>
+                              </w:rPr>
+                              <w:t>ascendente</w:t>
+                            </w:r>
+                            <w:proofErr w:type="spellEnd"/>
+                            <w:r>
+                              <w:rPr>
+                                <w:rFonts w:ascii="Courier New" w:eastAsiaTheme="minorHAnsi" w:hAnsi="Courier New" w:cs="Courier New"/>
+                                <w:b/>
+                                <w:bCs/>
+                                <w:color w:val="000080"/>
+                                <w:sz w:val="20"/>
+                                <w:szCs w:val="20"/>
+                                <w:highlight w:val="white"/>
+                                <w:lang w:eastAsia="en-US"/>
+                              </w:rPr>
+                              <w:t>(</w:t>
+                            </w:r>
+                            <w:proofErr w:type="gramEnd"/>
+                            <w:r>
+                              <w:rPr>
+                                <w:rFonts w:ascii="Courier New" w:eastAsiaTheme="minorHAnsi" w:hAnsi="Courier New" w:cs="Courier New"/>
+                                <w:sz w:val="20"/>
+                                <w:szCs w:val="20"/>
+                                <w:highlight w:val="white"/>
+                                <w:lang w:eastAsia="en-US"/>
+                              </w:rPr>
+                              <w:t>Area</w:t>
+                            </w:r>
+                            <w:r>
+                              <w:rPr>
+                                <w:rFonts w:ascii="Courier New" w:eastAsiaTheme="minorHAnsi" w:hAnsi="Courier New" w:cs="Courier New"/>
+                                <w:b/>
+                                <w:bCs/>
+                                <w:color w:val="000080"/>
+                                <w:sz w:val="20"/>
+                                <w:szCs w:val="20"/>
+                                <w:highlight w:val="white"/>
+                                <w:lang w:eastAsia="en-US"/>
+                              </w:rPr>
+                              <w:t>-&gt;</w:t>
+                            </w:r>
+                            <w:proofErr w:type="spellStart"/>
+                            <w:r>
+                              <w:rPr>
+                                <w:rFonts w:ascii="Courier New" w:eastAsiaTheme="minorHAnsi" w:hAnsi="Courier New" w:cs="Courier New"/>
+                                <w:sz w:val="20"/>
+                                <w:szCs w:val="20"/>
+                                <w:highlight w:val="white"/>
+                                <w:lang w:eastAsia="en-US"/>
+                              </w:rPr>
+                              <w:t>array</w:t>
+                            </w:r>
+                            <w:proofErr w:type="spellEnd"/>
+                            <w:r>
+                              <w:rPr>
+                                <w:rFonts w:ascii="Courier New" w:eastAsiaTheme="minorHAnsi" w:hAnsi="Courier New" w:cs="Courier New"/>
+                                <w:b/>
+                                <w:bCs/>
+                                <w:color w:val="000080"/>
+                                <w:sz w:val="20"/>
+                                <w:szCs w:val="20"/>
+                                <w:highlight w:val="white"/>
+                                <w:lang w:eastAsia="en-US"/>
+                              </w:rPr>
+                              <w:t>,</w:t>
+                            </w:r>
+                            <w:r>
+                              <w:rPr>
+                                <w:rFonts w:ascii="Courier New" w:eastAsiaTheme="minorHAnsi" w:hAnsi="Courier New" w:cs="Courier New"/>
+                                <w:sz w:val="20"/>
+                                <w:szCs w:val="20"/>
+                                <w:highlight w:val="white"/>
+                                <w:lang w:eastAsia="en-US"/>
+                              </w:rPr>
+                              <w:t xml:space="preserve"> Area</w:t>
+                            </w:r>
+                            <w:r>
+                              <w:rPr>
+                                <w:rFonts w:ascii="Courier New" w:eastAsiaTheme="minorHAnsi" w:hAnsi="Courier New" w:cs="Courier New"/>
+                                <w:b/>
+                                <w:bCs/>
+                                <w:color w:val="000080"/>
+                                <w:sz w:val="20"/>
+                                <w:szCs w:val="20"/>
+                                <w:highlight w:val="white"/>
+                                <w:lang w:eastAsia="en-US"/>
+                              </w:rPr>
+                              <w:t>-&gt;</w:t>
+                            </w:r>
+                            <w:proofErr w:type="spellStart"/>
+                            <w:r>
+                              <w:rPr>
+                                <w:rFonts w:ascii="Courier New" w:eastAsiaTheme="minorHAnsi" w:hAnsi="Courier New" w:cs="Courier New"/>
+                                <w:sz w:val="20"/>
+                                <w:szCs w:val="20"/>
+                                <w:highlight w:val="white"/>
+                                <w:lang w:eastAsia="en-US"/>
+                              </w:rPr>
+                              <w:t>nro_cels_ocupadas</w:t>
+                            </w:r>
+                            <w:proofErr w:type="spellEnd"/>
+                            <w:r>
+                              <w:rPr>
+                                <w:rFonts w:ascii="Courier New" w:eastAsiaTheme="minorHAnsi" w:hAnsi="Courier New" w:cs="Courier New"/>
+                                <w:b/>
+                                <w:bCs/>
+                                <w:color w:val="000080"/>
+                                <w:sz w:val="20"/>
+                                <w:szCs w:val="20"/>
+                                <w:highlight w:val="white"/>
+                                <w:lang w:eastAsia="en-US"/>
+                              </w:rPr>
+                              <w:t>);</w:t>
+                            </w:r>
+                          </w:p>
+                          <w:p>
+                            <w:pPr>
+                              <w:autoSpaceDE w:val="0"/>
+                              <w:autoSpaceDN w:val="0"/>
+                              <w:adjustRightInd w:val="0"/>
+                              <w:spacing w:after="0" w:line="240" w:lineRule="auto"/>
+                              <w:ind w:left="0" w:firstLine="0"/>
+                              <w:rPr>
+                                <w:rFonts w:ascii="Courier New" w:eastAsiaTheme="minorHAnsi" w:hAnsi="Courier New" w:cs="Courier New"/>
+                                <w:sz w:val="20"/>
+                                <w:szCs w:val="20"/>
+                                <w:highlight w:val="white"/>
+                                <w:lang w:eastAsia="en-US"/>
+                              </w:rPr>
+                            </w:pPr>
+                            <w:r>
+                              <w:rPr>
+                                <w:rFonts w:ascii="Courier New" w:eastAsiaTheme="minorHAnsi" w:hAnsi="Courier New" w:cs="Courier New"/>
+                                <w:sz w:val="20"/>
+                                <w:szCs w:val="20"/>
+                                <w:highlight w:val="white"/>
+                                <w:lang w:eastAsia="en-US"/>
+                              </w:rPr>
+                              <w:t xml:space="preserve">    Area</w:t>
+                            </w:r>
+                            <w:r>
+                              <w:rPr>
+                                <w:rFonts w:ascii="Courier New" w:eastAsiaTheme="minorHAnsi" w:hAnsi="Courier New" w:cs="Courier New"/>
+                                <w:b/>
+                                <w:bCs/>
+                                <w:color w:val="000080"/>
+                                <w:sz w:val="20"/>
+                                <w:szCs w:val="20"/>
+                                <w:highlight w:val="white"/>
+                                <w:lang w:eastAsia="en-US"/>
+                              </w:rPr>
+                              <w:t>-&gt;</w:t>
+                            </w:r>
+                            <w:proofErr w:type="spellStart"/>
+                            <w:r>
+                              <w:rPr>
+                                <w:rFonts w:ascii="Courier New" w:eastAsiaTheme="minorHAnsi" w:hAnsi="Courier New" w:cs="Courier New"/>
+                                <w:sz w:val="20"/>
+                                <w:szCs w:val="20"/>
+                                <w:highlight w:val="white"/>
+                                <w:lang w:eastAsia="en-US"/>
+                              </w:rPr>
+                              <w:t>nro_cels_ocupadas</w:t>
+                            </w:r>
+                            <w:proofErr w:type="spellEnd"/>
+                            <w:r>
+                              <w:rPr>
+                                <w:rFonts w:ascii="Courier New" w:eastAsiaTheme="minorHAnsi" w:hAnsi="Courier New" w:cs="Courier New"/>
+                                <w:b/>
+                                <w:bCs/>
+                                <w:color w:val="000080"/>
+                                <w:sz w:val="20"/>
+                                <w:szCs w:val="20"/>
+                                <w:highlight w:val="white"/>
+                                <w:lang w:eastAsia="en-US"/>
+                              </w:rPr>
+                              <w:t>--;</w:t>
+                            </w:r>
+                          </w:p>
+                          <w:p>
+                            <w:r>
+                              <w:rPr>
+                                <w:rFonts w:ascii="Courier New" w:eastAsiaTheme="minorHAnsi" w:hAnsi="Courier New" w:cs="Courier New"/>
+                                <w:b/>
+                                <w:bCs/>
+                                <w:color w:val="000080"/>
+                                <w:sz w:val="20"/>
+                                <w:szCs w:val="20"/>
+                                <w:highlight w:val="white"/>
+                                <w:lang w:eastAsia="en-US"/>
+                              </w:rPr>
+                              <w:t>}</w:t>
+                            </w:r>
+                          </w:p>
+                        </w:txbxContent>
+                      </wps:txbx>
+                      <wps:bodyPr rot="0" vert="horz" wrap="square" lIns="91440" tIns="45720" rIns="91440" bIns="45720" anchor="t" anchorCtr="0">
+                        <a:noAutofit/>
+                      </wps:bodyPr>
+                    </wps:wsp>
+                  </a:graphicData>
+                </a:graphic>
+                <wp14:sizeRelH relativeFrom="margin">
+                  <wp14:pctWidth>0</wp14:pctWidth>
+                </wp14:sizeRelH>
+                <wp14:sizeRelV relativeFrom="margin">
+                  <wp14:pctHeight>0</wp14:pctHeight>
+                </wp14:sizeRelV>
+              </wp:anchor>
+            </w:drawing>
+          </mc:Choice>
+          <mc:Fallback>
+            <w:pict>
+              <v:shape w14:anchorId="3E1FF4E4" id="_x0000_s1029" type="#_x0000_t202" style="position:absolute;left:0;text-align:left;margin-left:0;margin-top:84.4pt;width:423.75pt;height:87pt;z-index:251667456;visibility:visible;mso-wrap-style:square;mso-width-percent:0;mso-height-percent:0;mso-wrap-distance-left:9pt;mso-wrap-distance-top:3.6pt;mso-wrap-distance-right:9pt;mso-wrap-distance-bottom:3.6pt;mso-position-horizontal:left;mso-position-horizontal-relative:margin;mso-position-vertical:absolute;mso-position-vertical-relative:text;mso-width-percent:0;mso-height-percent:0;mso-width-relative:margin;mso-height-relative:margin;v-text-anchor:top" o:gfxdata="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">
+                <v:textbox>
+                  <w:txbxContent>
+                    <w:p>
+                      <w:pPr>
+                        <w:autoSpaceDE w:val="0"/>
+                        <w:autoSpaceDN w:val="0"/>
+                        <w:adjustRightInd w:val="0"/>
+                        <w:spacing w:after="0" w:line="240" w:lineRule="auto"/>
+                        <w:ind w:left="0" w:firstLine="0"/>
+                        <w:rPr>
+                          <w:rFonts w:ascii="Courier New" w:eastAsiaTheme="minorHAnsi" w:hAnsi="Courier New" w:cs="Courier New"/>
+                          <w:sz w:val="20"/>
+                          <w:szCs w:val="20"/>
+                          <w:highlight w:val="white"/>
+                          <w:lang w:eastAsia="en-US"/>
+                        </w:rPr>
+                      </w:pPr>
+                      <w:proofErr w:type="spellStart"/>
+                      <w:r>
+                        <w:rPr>
+                          <w:rFonts w:ascii="Courier New" w:eastAsiaTheme="minorHAnsi" w:hAnsi="Courier New" w:cs="Courier New"/>
+                          <w:color w:val="8000FF"/>
+                          <w:sz w:val="20"/>
+                          <w:szCs w:val="20"/>
+                          <w:highlight w:val="white"/>
+                          <w:lang w:eastAsia="en-US"/>
+                        </w:rPr>
+                        <w:t>void</w:t>
+                      </w:r>
+                      <w:proofErr w:type="spellEnd"/>
+                      <w:r>
+                        <w:rPr>
+                          <w:rFonts w:ascii="Courier New" w:eastAsiaTheme="minorHAnsi" w:hAnsi="Courier New" w:cs="Courier New"/>
+                          <w:sz w:val="20"/>
+                          <w:szCs w:val="20"/>
+                          <w:highlight w:val="white"/>
+                          <w:lang w:eastAsia="en-US"/>
+                        </w:rPr>
+                        <w:t xml:space="preserve"> </w:t>
+                      </w:r>
+                      <w:proofErr w:type="spellStart"/>
+                      <w:proofErr w:type="gramStart"/>
+                      <w:r>
+                        <w:rPr>
+                          <w:rFonts w:ascii="Courier New" w:eastAsiaTheme="minorHAnsi" w:hAnsi="Courier New" w:cs="Courier New"/>
+                          <w:sz w:val="20"/>
+                          <w:szCs w:val="20"/>
+                          <w:highlight w:val="white"/>
+                          <w:lang w:eastAsia="en-US"/>
+                        </w:rPr>
+                        <w:t>RetiraPrimeiro</w:t>
+                      </w:r>
+                      <w:proofErr w:type="spellEnd"/>
+                      <w:r>
+                        <w:rPr>
+                          <w:rFonts w:ascii="Courier New" w:eastAsiaTheme="minorHAnsi" w:hAnsi="Courier New" w:cs="Courier New"/>
+                          <w:b/>
+                          <w:bCs/>
+                          <w:color w:val="000080"/>
+                          <w:sz w:val="20"/>
+                          <w:szCs w:val="20"/>
+                          <w:highlight w:val="white"/>
+                          <w:lang w:eastAsia="en-US"/>
+                        </w:rPr>
+                        <w:t>(</w:t>
+                      </w:r>
+                      <w:proofErr w:type="spellStart"/>
+                      <w:proofErr w:type="gramEnd"/>
+                      <w:r>
+                        <w:rPr>
+                          <w:rFonts w:ascii="Courier New" w:eastAsiaTheme="minorHAnsi" w:hAnsi="Courier New" w:cs="Courier New"/>
+                          <w:sz w:val="20"/>
+                          <w:szCs w:val="20"/>
+                          <w:highlight w:val="white"/>
+                          <w:lang w:eastAsia="en-US"/>
+                        </w:rPr>
+                        <w:t>TipoArea</w:t>
+                      </w:r>
+                      <w:proofErr w:type="spellEnd"/>
+                      <w:r>
+                        <w:rPr>
+                          <w:rFonts w:ascii="Courier New" w:eastAsiaTheme="minorHAnsi" w:hAnsi="Courier New" w:cs="Courier New"/>
+                          <w:sz w:val="20"/>
+                          <w:szCs w:val="20"/>
+                          <w:highlight w:val="white"/>
+                          <w:lang w:eastAsia="en-US"/>
+                        </w:rPr>
+                        <w:t xml:space="preserve"> </w:t>
+                      </w:r>
+                      <w:r>
+                        <w:rPr>
+                          <w:rFonts w:ascii="Courier New" w:eastAsiaTheme="minorHAnsi" w:hAnsi="Courier New" w:cs="Courier New"/>
+                          <w:b/>
+                          <w:bCs/>
+                          <w:color w:val="000080"/>
+                          <w:sz w:val="20"/>
+                          <w:szCs w:val="20"/>
+                          <w:highlight w:val="white"/>
+                          <w:lang w:eastAsia="en-US"/>
+                        </w:rPr>
+                        <w:t>*</w:t>
+                      </w:r>
+                      <w:r>
+                        <w:rPr>
+                          <w:rFonts w:ascii="Courier New" w:eastAsiaTheme="minorHAnsi" w:hAnsi="Courier New" w:cs="Courier New"/>
+                          <w:sz w:val="20"/>
+                          <w:szCs w:val="20"/>
+                          <w:highlight w:val="white"/>
+                          <w:lang w:eastAsia="en-US"/>
+                        </w:rPr>
+                        <w:t>Area</w:t>
+                      </w:r>
+                      <w:r>
+                        <w:rPr>
+                          <w:rFonts w:ascii="Courier New" w:eastAsiaTheme="minorHAnsi" w:hAnsi="Courier New" w:cs="Courier New"/>
+                          <w:b/>
+                          <w:bCs/>
+                          <w:color w:val="000080"/>
+                          <w:sz w:val="20"/>
+                          <w:szCs w:val="20"/>
+                          <w:highlight w:val="white"/>
+                          <w:lang w:eastAsia="en-US"/>
+                        </w:rPr>
+                        <w:t>,</w:t>
+                      </w:r>
+                      <w:r>
+                        <w:rPr>
+                          <w:rFonts w:ascii="Courier New" w:eastAsiaTheme="minorHAnsi" w:hAnsi="Courier New" w:cs="Courier New"/>
+                          <w:sz w:val="20"/>
+                          <w:szCs w:val="20"/>
+                          <w:highlight w:val="white"/>
+                          <w:lang w:eastAsia="en-US"/>
+                        </w:rPr>
+                        <w:t xml:space="preserve"> Registro </w:t>
+                      </w:r>
+                      <w:r>
+                        <w:rPr>
+                          <w:rFonts w:ascii="Courier New" w:eastAsiaTheme="minorHAnsi" w:hAnsi="Courier New" w:cs="Courier New"/>
+                          <w:b/>
+                          <w:bCs/>
+                          <w:color w:val="000080"/>
+                          <w:sz w:val="20"/>
+                          <w:szCs w:val="20"/>
+                          <w:highlight w:val="white"/>
+                          <w:lang w:eastAsia="en-US"/>
+                        </w:rPr>
+                        <w:t>*</w:t>
+                      </w:r>
+                      <w:r>
+                        <w:rPr>
+                          <w:rFonts w:ascii="Courier New" w:eastAsiaTheme="minorHAnsi" w:hAnsi="Courier New" w:cs="Courier New"/>
+                          <w:sz w:val="20"/>
+                          <w:szCs w:val="20"/>
+                          <w:highlight w:val="white"/>
+                          <w:lang w:eastAsia="en-US"/>
+                        </w:rPr>
+                        <w:t>R</w:t>
+                      </w:r>
+                      <w:r>
+                        <w:rPr>
+                          <w:rFonts w:ascii="Courier New" w:eastAsiaTheme="minorHAnsi" w:hAnsi="Courier New" w:cs="Courier New"/>
+                          <w:b/>
+                          <w:bCs/>
+                          <w:color w:val="000080"/>
+                          <w:sz w:val="20"/>
+                          <w:szCs w:val="20"/>
+                          <w:highlight w:val="white"/>
+                          <w:lang w:eastAsia="en-US"/>
+                        </w:rPr>
+                        <w:t>)</w:t>
+                      </w:r>
+                    </w:p>
+                    <w:p>
+                      <w:pPr>
+                        <w:autoSpaceDE w:val="0"/>
+                        <w:autoSpaceDN w:val="0"/>
+                        <w:adjustRightInd w:val="0"/>
+                        <w:spacing w:after="0" w:line="240" w:lineRule="auto"/>
+                        <w:ind w:left="0" w:firstLine="0"/>
+                        <w:rPr>
+                          <w:rFonts w:ascii="Courier New" w:eastAsiaTheme="minorHAnsi" w:hAnsi="Courier New" w:cs="Courier New"/>
+                          <w:sz w:val="20"/>
+                          <w:szCs w:val="20"/>
+                          <w:highlight w:val="white"/>
+                          <w:lang w:eastAsia="en-US"/>
+                        </w:rPr>
+                      </w:pPr>
+                      <w:r>
+                        <w:rPr>
+                          <w:rFonts w:ascii="Courier New" w:eastAsiaTheme="minorHAnsi" w:hAnsi="Courier New" w:cs="Courier New"/>
+                          <w:b/>
+                          <w:bCs/>
+                          <w:color w:val="000080"/>
+                          <w:sz w:val="20"/>
+                          <w:szCs w:val="20"/>
+                          <w:highlight w:val="white"/>
+                          <w:lang w:eastAsia="en-US"/>
+                        </w:rPr>
+                        <w:t>{</w:t>
+                      </w:r>
+                    </w:p>
+                    <w:p>
+                      <w:pPr>
+                        <w:autoSpaceDE w:val="0"/>
+                        <w:autoSpaceDN w:val="0"/>
+                        <w:adjustRightInd w:val="0"/>
+                        <w:spacing w:after="0" w:line="240" w:lineRule="auto"/>
+                        <w:ind w:left="0" w:firstLine="0"/>
+                        <w:rPr>
+                          <w:rFonts w:ascii="Courier New" w:eastAsiaTheme="minorHAnsi" w:hAnsi="Courier New" w:cs="Courier New"/>
+                          <w:sz w:val="20"/>
+                          <w:szCs w:val="20"/>
+                          <w:highlight w:val="white"/>
+                          <w:lang w:eastAsia="en-US"/>
+                        </w:rPr>
+                      </w:pPr>
+                      <w:r>
+                        <w:rPr>
+                          <w:rFonts w:ascii="Courier New" w:eastAsiaTheme="minorHAnsi" w:hAnsi="Courier New" w:cs="Courier New"/>
+                          <w:sz w:val="20"/>
+                          <w:szCs w:val="20"/>
+                          <w:highlight w:val="white"/>
+                          <w:lang w:eastAsia="en-US"/>
+                        </w:rPr>
+                        <w:t xml:space="preserve">    </w:t>
+                      </w:r>
+                      <w:r>
+                        <w:rPr>
+                          <w:rFonts w:ascii="Courier New" w:eastAsiaTheme="minorHAnsi" w:hAnsi="Courier New" w:cs="Courier New"/>
+                          <w:b/>
+                          <w:bCs/>
+                          <w:color w:val="000080"/>
+                          <w:sz w:val="20"/>
+                          <w:szCs w:val="20"/>
+                          <w:highlight w:val="white"/>
+                          <w:lang w:eastAsia="en-US"/>
+                        </w:rPr>
+                        <w:t>*</w:t>
+                      </w:r>
+                      <w:r>
+                        <w:rPr>
+                          <w:rFonts w:ascii="Courier New" w:eastAsiaTheme="minorHAnsi" w:hAnsi="Courier New" w:cs="Courier New"/>
+                          <w:sz w:val="20"/>
+                          <w:szCs w:val="20"/>
+                          <w:highlight w:val="white"/>
+                          <w:lang w:eastAsia="en-US"/>
+                        </w:rPr>
+                        <w:t xml:space="preserve">R </w:t>
+                      </w:r>
+                      <w:r>
+                        <w:rPr>
+                          <w:rFonts w:ascii="Courier New" w:eastAsiaTheme="minorHAnsi" w:hAnsi="Courier New" w:cs="Courier New"/>
+                          <w:b/>
+                          <w:bCs/>
+                          <w:color w:val="000080"/>
+                          <w:sz w:val="20"/>
+                          <w:szCs w:val="20"/>
+                          <w:highlight w:val="white"/>
+                          <w:lang w:eastAsia="en-US"/>
+                        </w:rPr>
+                        <w:t>=</w:t>
+                      </w:r>
+                      <w:r>
+                        <w:rPr>
+                          <w:rFonts w:ascii="Courier New" w:eastAsiaTheme="minorHAnsi" w:hAnsi="Courier New" w:cs="Courier New"/>
+                          <w:sz w:val="20"/>
+                          <w:szCs w:val="20"/>
+                          <w:highlight w:val="white"/>
+                          <w:lang w:eastAsia="en-US"/>
+                        </w:rPr>
+                        <w:t xml:space="preserve"> Area</w:t>
+                      </w:r>
+                      <w:r>
+                        <w:rPr>
+                          <w:rFonts w:ascii="Courier New" w:eastAsiaTheme="minorHAnsi" w:hAnsi="Courier New" w:cs="Courier New"/>
+                          <w:b/>
+                          <w:bCs/>
+                          <w:color w:val="000080"/>
+                          <w:sz w:val="20"/>
+                          <w:szCs w:val="20"/>
+                          <w:highlight w:val="white"/>
+                          <w:lang w:eastAsia="en-US"/>
+                        </w:rPr>
+                        <w:t>-&gt;</w:t>
+                      </w:r>
+                      <w:proofErr w:type="spellStart"/>
+                      <w:proofErr w:type="gramStart"/>
+                      <w:r>
+                        <w:rPr>
+                          <w:rFonts w:ascii="Courier New" w:eastAsiaTheme="minorHAnsi" w:hAnsi="Courier New" w:cs="Courier New"/>
+                          <w:sz w:val="20"/>
+                          <w:szCs w:val="20"/>
+                          <w:highlight w:val="white"/>
+                          <w:lang w:eastAsia="en-US"/>
+                        </w:rPr>
+                        <w:t>array</w:t>
+                      </w:r>
+                      <w:proofErr w:type="spellEnd"/>
+                      <w:r>
+                        <w:rPr>
+                          <w:rFonts w:ascii="Courier New" w:eastAsiaTheme="minorHAnsi" w:hAnsi="Courier New" w:cs="Courier New"/>
+                          <w:b/>
+                          <w:bCs/>
+                          <w:color w:val="000080"/>
+                          <w:sz w:val="20"/>
+                          <w:szCs w:val="20"/>
+                          <w:highlight w:val="white"/>
+                          <w:lang w:eastAsia="en-US"/>
+                        </w:rPr>
+                        <w:t>[</w:t>
+                      </w:r>
+                      <w:proofErr w:type="gramEnd"/>
+                      <w:r>
+                        <w:rPr>
+                          <w:rFonts w:ascii="Courier New" w:eastAsiaTheme="minorHAnsi" w:hAnsi="Courier New" w:cs="Courier New"/>
+                          <w:color w:val="FF8000"/>
+                          <w:sz w:val="20"/>
+                          <w:szCs w:val="20"/>
+                          <w:highlight w:val="white"/>
+                          <w:lang w:eastAsia="en-US"/>
+                        </w:rPr>
+                        <w:t>0</w:t>
+                      </w:r>
+                      <w:r>
+                        <w:rPr>
+                          <w:rFonts w:ascii="Courier New" w:eastAsiaTheme="minorHAnsi" w:hAnsi="Courier New" w:cs="Courier New"/>
+                          <w:b/>
+                          <w:bCs/>
+                          <w:color w:val="000080"/>
+                          <w:sz w:val="20"/>
+                          <w:szCs w:val="20"/>
+                          <w:highlight w:val="white"/>
+                          <w:lang w:eastAsia="en-US"/>
+                        </w:rPr>
+                        <w:t>];</w:t>
+                      </w:r>
+                    </w:p>
+                    <w:p>
+                      <w:pPr>
+                        <w:autoSpaceDE w:val="0"/>
+                        <w:autoSpaceDN w:val="0"/>
+                        <w:adjustRightInd w:val="0"/>
+                        <w:spacing w:after="0" w:line="240" w:lineRule="auto"/>
+                        <w:ind w:left="0" w:firstLine="0"/>
+                        <w:rPr>
+                          <w:rFonts w:ascii="Courier New" w:eastAsiaTheme="minorHAnsi" w:hAnsi="Courier New" w:cs="Courier New"/>
+                          <w:sz w:val="20"/>
+                          <w:szCs w:val="20"/>
+                          <w:highlight w:val="white"/>
+                          <w:lang w:eastAsia="en-US"/>
+                        </w:rPr>
+                      </w:pPr>
+                      <w:r>
+                        <w:rPr>
+                          <w:rFonts w:ascii="Courier New" w:eastAsiaTheme="minorHAnsi" w:hAnsi="Courier New" w:cs="Courier New"/>
+                          <w:sz w:val="20"/>
+                          <w:szCs w:val="20"/>
+                          <w:highlight w:val="white"/>
+                          <w:lang w:eastAsia="en-US"/>
+                        </w:rPr>
+                        <w:t xml:space="preserve">    Area</w:t>
+                      </w:r>
+                      <w:r>
+                        <w:rPr>
+                          <w:rFonts w:ascii="Courier New" w:eastAsiaTheme="minorHAnsi" w:hAnsi="Courier New" w:cs="Courier New"/>
+                          <w:b/>
+                          <w:bCs/>
+                          <w:color w:val="000080"/>
+                          <w:sz w:val="20"/>
+                          <w:szCs w:val="20"/>
+                          <w:highlight w:val="white"/>
+                          <w:lang w:eastAsia="en-US"/>
+                        </w:rPr>
+                        <w:t>-&gt;</w:t>
+                      </w:r>
+                      <w:proofErr w:type="spellStart"/>
+                      <w:proofErr w:type="gramStart"/>
+                      <w:r>
+                        <w:rPr>
+                          <w:rFonts w:ascii="Courier New" w:eastAsiaTheme="minorHAnsi" w:hAnsi="Courier New" w:cs="Courier New"/>
+                          <w:sz w:val="20"/>
+                          <w:szCs w:val="20"/>
+                          <w:highlight w:val="white"/>
+                          <w:lang w:eastAsia="en-US"/>
+                        </w:rPr>
+                        <w:t>array</w:t>
+                      </w:r>
+                      <w:proofErr w:type="spellEnd"/>
+                      <w:r>
+                        <w:rPr>
+                          <w:rFonts w:ascii="Courier New" w:eastAsiaTheme="minorHAnsi" w:hAnsi="Courier New" w:cs="Courier New"/>
+                          <w:b/>
+                          <w:bCs/>
+                          <w:color w:val="000080"/>
+                          <w:sz w:val="20"/>
+                          <w:szCs w:val="20"/>
+                          <w:highlight w:val="white"/>
+                          <w:lang w:eastAsia="en-US"/>
+                        </w:rPr>
+                        <w:t>[</w:t>
+                      </w:r>
+                      <w:proofErr w:type="gramEnd"/>
+                      <w:r>
+                        <w:rPr>
+                          <w:rFonts w:ascii="Courier New" w:eastAsiaTheme="minorHAnsi" w:hAnsi="Courier New" w:cs="Courier New"/>
+                          <w:color w:val="FF8000"/>
+                          <w:sz w:val="20"/>
+                          <w:szCs w:val="20"/>
+                          <w:highlight w:val="white"/>
+                          <w:lang w:eastAsia="en-US"/>
+                        </w:rPr>
+                        <w:t>0</w:t>
+                      </w:r>
+                      <w:r>
+                        <w:rPr>
+                          <w:rFonts w:ascii="Courier New" w:eastAsiaTheme="minorHAnsi" w:hAnsi="Courier New" w:cs="Courier New"/>
+                          <w:b/>
+                          <w:bCs/>
+                          <w:color w:val="000080"/>
+                          <w:sz w:val="20"/>
+                          <w:szCs w:val="20"/>
+                          <w:highlight w:val="white"/>
+                          <w:lang w:eastAsia="en-US"/>
+                        </w:rPr>
+                        <w:t>].</w:t>
+                      </w:r>
+                      <w:r>
+                        <w:rPr>
+                          <w:rFonts w:ascii="Courier New" w:eastAsiaTheme="minorHAnsi" w:hAnsi="Courier New" w:cs="Courier New"/>
+                          <w:sz w:val="20"/>
+                          <w:szCs w:val="20"/>
+                          <w:highlight w:val="white"/>
+                          <w:lang w:eastAsia="en-US"/>
+                        </w:rPr>
+                        <w:t xml:space="preserve">nota </w:t>
+                      </w:r>
+                      <w:r>
+                        <w:rPr>
+                          <w:rFonts w:ascii="Courier New" w:eastAsiaTheme="minorHAnsi" w:hAnsi="Courier New" w:cs="Courier New"/>
+                          <w:b/>
+                          <w:bCs/>
+                          <w:color w:val="000080"/>
+                          <w:sz w:val="20"/>
+                          <w:szCs w:val="20"/>
+                          <w:highlight w:val="white"/>
+                          <w:lang w:eastAsia="en-US"/>
+                        </w:rPr>
+                        <w:t>=</w:t>
+                      </w:r>
+                      <w:r>
+                        <w:rPr>
+                          <w:rFonts w:ascii="Courier New" w:eastAsiaTheme="minorHAnsi" w:hAnsi="Courier New" w:cs="Courier New"/>
+                          <w:sz w:val="20"/>
+                          <w:szCs w:val="20"/>
+                          <w:highlight w:val="white"/>
+                          <w:lang w:eastAsia="en-US"/>
+                        </w:rPr>
+                        <w:t xml:space="preserve"> INT_MAX</w:t>
+                      </w:r>
+                      <w:r>
+                        <w:rPr>
+                          <w:rFonts w:ascii="Courier New" w:eastAsiaTheme="minorHAnsi" w:hAnsi="Courier New" w:cs="Courier New"/>
+                          <w:b/>
+                          <w:bCs/>
+                          <w:color w:val="000080"/>
+                          <w:sz w:val="20"/>
+                          <w:szCs w:val="20"/>
+                          <w:highlight w:val="white"/>
+                          <w:lang w:eastAsia="en-US"/>
+                        </w:rPr>
+                        <w:t>;</w:t>
+                      </w:r>
+                    </w:p>
+                    <w:p>
+                      <w:pPr>
+                        <w:autoSpaceDE w:val="0"/>
+                        <w:autoSpaceDN w:val="0"/>
+                        <w:adjustRightInd w:val="0"/>
+                        <w:spacing w:after="0" w:line="240" w:lineRule="auto"/>
+                        <w:ind w:left="0" w:firstLine="0"/>
+                        <w:rPr>
+                          <w:rFonts w:ascii="Courier New" w:eastAsiaTheme="minorHAnsi" w:hAnsi="Courier New" w:cs="Courier New"/>
+                          <w:sz w:val="20"/>
+                          <w:szCs w:val="20"/>
+                          <w:highlight w:val="white"/>
+                          <w:lang w:eastAsia="en-US"/>
+                        </w:rPr>
+                      </w:pPr>
+                      <w:r>
+                        <w:rPr>
+                          <w:rFonts w:ascii="Courier New" w:eastAsiaTheme="minorHAnsi" w:hAnsi="Courier New" w:cs="Courier New"/>
+                          <w:sz w:val="20"/>
+                          <w:szCs w:val="20"/>
+                          <w:highlight w:val="white"/>
+                          <w:lang w:eastAsia="en-US"/>
+                        </w:rPr>
+                        <w:t xml:space="preserve">    </w:t>
+                      </w:r>
+                      <w:proofErr w:type="spellStart"/>
+                      <w:r>
+                        <w:rPr>
+                          <w:rFonts w:ascii="Courier New" w:eastAsiaTheme="minorHAnsi" w:hAnsi="Courier New" w:cs="Courier New"/>
+                          <w:sz w:val="20"/>
+                          <w:szCs w:val="20"/>
+                          <w:highlight w:val="white"/>
+                          <w:lang w:eastAsia="en-US"/>
+                        </w:rPr>
+                        <w:t>selection_sort_</w:t>
+                      </w:r>
+                      <w:proofErr w:type="gramStart"/>
+                      <w:r>
+                        <w:rPr>
+                          <w:rFonts w:ascii="Courier New" w:eastAsiaTheme="minorHAnsi" w:hAnsi="Courier New" w:cs="Courier New"/>
+                          <w:sz w:val="20"/>
+                          <w:szCs w:val="20"/>
+                          <w:highlight w:val="white"/>
+                          <w:lang w:eastAsia="en-US"/>
+                        </w:rPr>
+                        <w:t>ascendente</w:t>
+                      </w:r>
+                      <w:proofErr w:type="spellEnd"/>
+                      <w:r>
+                        <w:rPr>
+                          <w:rFonts w:ascii="Courier New" w:eastAsiaTheme="minorHAnsi" w:hAnsi="Courier New" w:cs="Courier New"/>
+                          <w:b/>
+                          <w:bCs/>
+                          <w:color w:val="000080"/>
+                          <w:sz w:val="20"/>
+                          <w:szCs w:val="20"/>
+                          <w:highlight w:val="white"/>
+                          <w:lang w:eastAsia="en-US"/>
+                        </w:rPr>
+                        <w:t>(</w:t>
+                      </w:r>
+                      <w:proofErr w:type="gramEnd"/>
+                      <w:r>
+                        <w:rPr>
+                          <w:rFonts w:ascii="Courier New" w:eastAsiaTheme="minorHAnsi" w:hAnsi="Courier New" w:cs="Courier New"/>
+                          <w:sz w:val="20"/>
+                          <w:szCs w:val="20"/>
+                          <w:highlight w:val="white"/>
+                          <w:lang w:eastAsia="en-US"/>
+                        </w:rPr>
+                        <w:t>Area</w:t>
+                      </w:r>
+                      <w:r>
+                        <w:rPr>
+                          <w:rFonts w:ascii="Courier New" w:eastAsiaTheme="minorHAnsi" w:hAnsi="Courier New" w:cs="Courier New"/>
+                          <w:b/>
+                          <w:bCs/>
+                          <w:color w:val="000080"/>
+                          <w:sz w:val="20"/>
+                          <w:szCs w:val="20"/>
+                          <w:highlight w:val="white"/>
+                          <w:lang w:eastAsia="en-US"/>
+                        </w:rPr>
+                        <w:t>-&gt;</w:t>
+                      </w:r>
+                      <w:proofErr w:type="spellStart"/>
+                      <w:r>
+                        <w:rPr>
+                          <w:rFonts w:ascii="Courier New" w:eastAsiaTheme="minorHAnsi" w:hAnsi="Courier New" w:cs="Courier New"/>
+                          <w:sz w:val="20"/>
+                          <w:szCs w:val="20"/>
+                          <w:highlight w:val="white"/>
+                          <w:lang w:eastAsia="en-US"/>
+                        </w:rPr>
+                        <w:t>array</w:t>
+                      </w:r>
+                      <w:proofErr w:type="spellEnd"/>
+                      <w:r>
+                        <w:rPr>
+                          <w:rFonts w:ascii="Courier New" w:eastAsiaTheme="minorHAnsi" w:hAnsi="Courier New" w:cs="Courier New"/>
+                          <w:b/>
+                          <w:bCs/>
+                          <w:color w:val="000080"/>
+                          <w:sz w:val="20"/>
+                          <w:szCs w:val="20"/>
+                          <w:highlight w:val="white"/>
+                          <w:lang w:eastAsia="en-US"/>
+                        </w:rPr>
+                        <w:t>,</w:t>
+                      </w:r>
+                      <w:r>
+                        <w:rPr>
+                          <w:rFonts w:ascii="Courier New" w:eastAsiaTheme="minorHAnsi" w:hAnsi="Courier New" w:cs="Courier New"/>
+                          <w:sz w:val="20"/>
+                          <w:szCs w:val="20"/>
+                          <w:highlight w:val="white"/>
+                          <w:lang w:eastAsia="en-US"/>
+                        </w:rPr>
+                        <w:t xml:space="preserve"> Area</w:t>
+                      </w:r>
+                      <w:r>
+                        <w:rPr>
+                          <w:rFonts w:ascii="Courier New" w:eastAsiaTheme="minorHAnsi" w:hAnsi="Courier New" w:cs="Courier New"/>
+                          <w:b/>
+                          <w:bCs/>
+                          <w:color w:val="000080"/>
+                          <w:sz w:val="20"/>
+                          <w:szCs w:val="20"/>
+                          <w:highlight w:val="white"/>
+                          <w:lang w:eastAsia="en-US"/>
+                        </w:rPr>
+                        <w:t>-&gt;</w:t>
+                      </w:r>
+                      <w:proofErr w:type="spellStart"/>
+                      <w:r>
+                        <w:rPr>
+                          <w:rFonts w:ascii="Courier New" w:eastAsiaTheme="minorHAnsi" w:hAnsi="Courier New" w:cs="Courier New"/>
+                          <w:sz w:val="20"/>
+                          <w:szCs w:val="20"/>
+                          <w:highlight w:val="white"/>
+                          <w:lang w:eastAsia="en-US"/>
+                        </w:rPr>
+                        <w:t>nro_cels_ocupadas</w:t>
+                      </w:r>
+                      <w:proofErr w:type="spellEnd"/>
+                      <w:r>
+                        <w:rPr>
+                          <w:rFonts w:ascii="Courier New" w:eastAsiaTheme="minorHAnsi" w:hAnsi="Courier New" w:cs="Courier New"/>
+                          <w:b/>
+                          <w:bCs/>
+                          <w:color w:val="000080"/>
+                          <w:sz w:val="20"/>
+                          <w:szCs w:val="20"/>
+                          <w:highlight w:val="white"/>
+                          <w:lang w:eastAsia="en-US"/>
+                        </w:rPr>
+                        <w:t>);</w:t>
+                      </w:r>
+                    </w:p>
+                    <w:p>
+                      <w:pPr>
+                        <w:autoSpaceDE w:val="0"/>
+                        <w:autoSpaceDN w:val="0"/>
+                        <w:adjustRightInd w:val="0"/>
+                        <w:spacing w:after="0" w:line="240" w:lineRule="auto"/>
+                        <w:ind w:left="0" w:firstLine="0"/>
+                        <w:rPr>
+                          <w:rFonts w:ascii="Courier New" w:eastAsiaTheme="minorHAnsi" w:hAnsi="Courier New" w:cs="Courier New"/>
+                          <w:sz w:val="20"/>
+                          <w:szCs w:val="20"/>
+                          <w:highlight w:val="white"/>
+                          <w:lang w:eastAsia="en-US"/>
+                        </w:rPr>
+                      </w:pPr>
+                      <w:r>
+                        <w:rPr>
+                          <w:rFonts w:ascii="Courier New" w:eastAsiaTheme="minorHAnsi" w:hAnsi="Courier New" w:cs="Courier New"/>
+                          <w:sz w:val="20"/>
+                          <w:szCs w:val="20"/>
+                          <w:highlight w:val="white"/>
+                          <w:lang w:eastAsia="en-US"/>
+                        </w:rPr>
+                        <w:t xml:space="preserve">    Area</w:t>
+                      </w:r>
+                      <w:r>
+                        <w:rPr>
+                          <w:rFonts w:ascii="Courier New" w:eastAsiaTheme="minorHAnsi" w:hAnsi="Courier New" w:cs="Courier New"/>
+                          <w:b/>
+                          <w:bCs/>
+                          <w:color w:val="000080"/>
+                          <w:sz w:val="20"/>
+                          <w:szCs w:val="20"/>
+                          <w:highlight w:val="white"/>
+                          <w:lang w:eastAsia="en-US"/>
+                        </w:rPr>
+                        <w:t>-&gt;</w:t>
+                      </w:r>
+                      <w:proofErr w:type="spellStart"/>
+                      <w:r>
+                        <w:rPr>
+                          <w:rFonts w:ascii="Courier New" w:eastAsiaTheme="minorHAnsi" w:hAnsi="Courier New" w:cs="Courier New"/>
+                          <w:sz w:val="20"/>
+                          <w:szCs w:val="20"/>
+                          <w:highlight w:val="white"/>
+                          <w:lang w:eastAsia="en-US"/>
+                        </w:rPr>
+                        <w:t>nro_cels_ocupadas</w:t>
+                      </w:r>
+                      <w:proofErr w:type="spellEnd"/>
+                      <w:r>
+                        <w:rPr>
+                          <w:rFonts w:ascii="Courier New" w:eastAsiaTheme="minorHAnsi" w:hAnsi="Courier New" w:cs="Courier New"/>
+                          <w:b/>
+                          <w:bCs/>
+                          <w:color w:val="000080"/>
+                          <w:sz w:val="20"/>
+                          <w:szCs w:val="20"/>
+                          <w:highlight w:val="white"/>
+                          <w:lang w:eastAsia="en-US"/>
+                        </w:rPr>
+                        <w:t>--;</w:t>
+                      </w:r>
+                    </w:p>
+                    <w:p>
+                      <w:r>
+                        <w:rPr>
+                          <w:rFonts w:ascii="Courier New" w:eastAsiaTheme="minorHAnsi" w:hAnsi="Courier New" w:cs="Courier New"/>
+                          <w:b/>
+                          <w:bCs/>
+                          <w:color w:val="000080"/>
+                          <w:sz w:val="20"/>
+                          <w:szCs w:val="20"/>
+                          <w:highlight w:val="white"/>
+                          <w:lang w:eastAsia="en-US"/>
+                        </w:rPr>
+                        <w:t>}</w:t>
+                      </w:r>
+                    </w:p>
+                  </w:txbxContent>
+                </v:textbox>
+                <w10:wrap type="square" anchorx="margin"/>
+              </v:shape>
+            </w:pict>
+          </mc:Fallback>
+        </mc:AlternateContent>
+      </w:r>
+      <w:r>
+        <w:rPr>
+          <w:noProof/>
+        </w:rPr>
+        <mc:AlternateContent>
+          <mc:Choice Requires="wps">
+            <w:drawing>
+              <wp:anchor distT="45720" distB="45720" distL="114300" distR="114300" simplePos="0" relativeHeight="251665408" behindDoc="0" locked="0" layoutInCell="1" allowOverlap="1" wp14:anchorId="69838B9F" wp14:editId="112735DD">
+                <wp:simplePos x="0" y="0"/>
+                <wp:positionH relativeFrom="margin">
+                  <wp:align>center</wp:align>
+                </wp:positionH>
+                <wp:positionV relativeFrom="paragraph">
+                  <wp:posOffset>0</wp:posOffset>
+                </wp:positionV>
+                <wp:extent cx="4791075" cy="971550"/>
+                <wp:effectExtent l="0" t="0" r="28575" b="19050"/>
+                <wp:wrapSquare wrapText="bothSides"/>
+                <wp:docPr id="3" name="Caixa de Texto 2"/>
+                <wp:cNvGraphicFramePr>
+                  <a:graphicFrameLocks xmlns:a="http://schemas.openxmlformats.org/drawingml/2006/main"/>
+                </wp:cNvGraphicFramePr>
+                <a:graphic xmlns:a="http://schemas.openxmlformats.org/drawingml/2006/main">
+                  <a:graphicData uri="http://schemas.microsoft.com/office/word/2010/wordprocessingShape">
+                    <wps:wsp>
+                      <wps:cNvSpPr txBox="1">
+                        <a:spLocks noChangeArrowheads="1"/>
+                      </wps:cNvSpPr>
+                      <wps:spPr bwMode="auto">
+                        <a:xfrm>
+                          <a:off x="0" y="0"/>
+                          <a:ext cx="4791075" cy="971550"/>
+                        </a:xfrm>
+                        <a:prstGeom prst="rect">
+                          <a:avLst/>
+                        </a:prstGeom>
+                        <a:solidFill>
+                          <a:srgbClr val="FFFFFF"/>
+                        </a:solidFill>
+                        <a:ln w="9525">
+                          <a:solidFill>
+                            <a:srgbClr val="000000"/>
+                          </a:solidFill>
+                          <a:miter lim="800000"/>
+                          <a:headEnd/>
+                          <a:tailEnd/>
+                        </a:ln>
+                      </wps:spPr>
+                      <wps:txbx>
+                        <w:txbxContent>
+                          <w:p>
+                            <w:pPr>
+                              <w:autoSpaceDE w:val="0"/>
+                              <w:autoSpaceDN w:val="0"/>
+                              <w:adjustRightInd w:val="0"/>
+                              <w:spacing w:after="0" w:line="240" w:lineRule="auto"/>
+                              <w:ind w:left="0" w:firstLine="0"/>
+                              <w:rPr>
+                                <w:rFonts w:ascii="Courier New" w:eastAsiaTheme="minorHAnsi" w:hAnsi="Courier New" w:cs="Courier New"/>
+                                <w:sz w:val="20"/>
+                                <w:szCs w:val="20"/>
+                                <w:highlight w:val="white"/>
+                                <w:lang w:eastAsia="en-US"/>
+                              </w:rPr>
+                            </w:pPr>
+                            <w:proofErr w:type="spellStart"/>
+                            <w:r>
+                              <w:rPr>
+                                <w:rFonts w:ascii="Courier New" w:eastAsiaTheme="minorHAnsi" w:hAnsi="Courier New" w:cs="Courier New"/>
+                                <w:color w:val="8000FF"/>
+                                <w:sz w:val="20"/>
+                                <w:szCs w:val="20"/>
+                                <w:highlight w:val="white"/>
+                                <w:lang w:eastAsia="en-US"/>
+                              </w:rPr>
+                              <w:t>void</w:t>
+                            </w:r>
+                            <w:proofErr w:type="spellEnd"/>
+                            <w:r>
+                              <w:rPr>
+                                <w:rFonts w:ascii="Courier New" w:eastAsiaTheme="minorHAnsi" w:hAnsi="Courier New" w:cs="Courier New"/>
+                                <w:sz w:val="20"/>
+                                <w:szCs w:val="20"/>
+                                <w:highlight w:val="white"/>
+                                <w:lang w:eastAsia="en-US"/>
+                              </w:rPr>
+                              <w:t xml:space="preserve"> </w:t>
+                            </w:r>
+                            <w:proofErr w:type="spellStart"/>
+                            <w:proofErr w:type="gramStart"/>
+                            <w:r>
+                              <w:rPr>
+                                <w:rFonts w:ascii="Courier New" w:eastAsiaTheme="minorHAnsi" w:hAnsi="Courier New" w:cs="Courier New"/>
+                                <w:sz w:val="20"/>
+                                <w:szCs w:val="20"/>
+                                <w:highlight w:val="white"/>
+                                <w:lang w:eastAsia="en-US"/>
+                              </w:rPr>
+                              <w:t>RetiraUltimo</w:t>
+                            </w:r>
+                            <w:proofErr w:type="spellEnd"/>
+                            <w:r>
+                              <w:rPr>
+                                <w:rFonts w:ascii="Courier New" w:eastAsiaTheme="minorHAnsi" w:hAnsi="Courier New" w:cs="Courier New"/>
+                                <w:b/>
+                                <w:bCs/>
+                                <w:color w:val="000080"/>
+                                <w:sz w:val="20"/>
+                                <w:szCs w:val="20"/>
+                                <w:highlight w:val="white"/>
+                                <w:lang w:eastAsia="en-US"/>
+                              </w:rPr>
+                              <w:t>(</w:t>
+                            </w:r>
+                            <w:proofErr w:type="spellStart"/>
+                            <w:proofErr w:type="gramEnd"/>
+                            <w:r>
+                              <w:rPr>
+                                <w:rFonts w:ascii="Courier New" w:eastAsiaTheme="minorHAnsi" w:hAnsi="Courier New" w:cs="Courier New"/>
+                                <w:sz w:val="20"/>
+                                <w:szCs w:val="20"/>
+                                <w:highlight w:val="white"/>
+                                <w:lang w:eastAsia="en-US"/>
+                              </w:rPr>
+                              <w:t>TipoArea</w:t>
+                            </w:r>
+                            <w:proofErr w:type="spellEnd"/>
+                            <w:r>
+                              <w:rPr>
+                                <w:rFonts w:ascii="Courier New" w:eastAsiaTheme="minorHAnsi" w:hAnsi="Courier New" w:cs="Courier New"/>
+                                <w:sz w:val="20"/>
+                                <w:szCs w:val="20"/>
+                                <w:highlight w:val="white"/>
+                                <w:lang w:eastAsia="en-US"/>
+                              </w:rPr>
+                              <w:t xml:space="preserve"> </w:t>
+                            </w:r>
+                            <w:r>
+                              <w:rPr>
+                                <w:rFonts w:ascii="Courier New" w:eastAsiaTheme="minorHAnsi" w:hAnsi="Courier New" w:cs="Courier New"/>
+                                <w:b/>
+                                <w:bCs/>
+                                <w:color w:val="000080"/>
+                                <w:sz w:val="20"/>
+                                <w:szCs w:val="20"/>
+                                <w:highlight w:val="white"/>
+                                <w:lang w:eastAsia="en-US"/>
+                              </w:rPr>
+                              <w:t>*</w:t>
+                            </w:r>
+                            <w:r>
+                              <w:rPr>
+                                <w:rFonts w:ascii="Courier New" w:eastAsiaTheme="minorHAnsi" w:hAnsi="Courier New" w:cs="Courier New"/>
+                                <w:sz w:val="20"/>
+                                <w:szCs w:val="20"/>
+                                <w:highlight w:val="white"/>
+                                <w:lang w:eastAsia="en-US"/>
+                              </w:rPr>
+                              <w:t>Area</w:t>
+                            </w:r>
+                            <w:r>
+                              <w:rPr>
+                                <w:rFonts w:ascii="Courier New" w:eastAsiaTheme="minorHAnsi" w:hAnsi="Courier New" w:cs="Courier New"/>
+                                <w:b/>
+                                <w:bCs/>
+                                <w:color w:val="000080"/>
+                                <w:sz w:val="20"/>
+                                <w:szCs w:val="20"/>
+                                <w:highlight w:val="white"/>
+                                <w:lang w:eastAsia="en-US"/>
+                              </w:rPr>
+                              <w:t>,</w:t>
+                            </w:r>
+                            <w:r>
+                              <w:rPr>
+                                <w:rFonts w:ascii="Courier New" w:eastAsiaTheme="minorHAnsi" w:hAnsi="Courier New" w:cs="Courier New"/>
+                                <w:sz w:val="20"/>
+                                <w:szCs w:val="20"/>
+                                <w:highlight w:val="white"/>
+                                <w:lang w:eastAsia="en-US"/>
+                              </w:rPr>
+                              <w:t xml:space="preserve"> Registro </w:t>
+                            </w:r>
+                            <w:r>
+                              <w:rPr>
+                                <w:rFonts w:ascii="Courier New" w:eastAsiaTheme="minorHAnsi" w:hAnsi="Courier New" w:cs="Courier New"/>
+                                <w:b/>
+                                <w:bCs/>
+                                <w:color w:val="000080"/>
+                                <w:sz w:val="20"/>
+                                <w:szCs w:val="20"/>
+                                <w:highlight w:val="white"/>
+                                <w:lang w:eastAsia="en-US"/>
+                              </w:rPr>
+                              <w:t>*</w:t>
+                            </w:r>
+                            <w:r>
+                              <w:rPr>
+                                <w:rFonts w:ascii="Courier New" w:eastAsiaTheme="minorHAnsi" w:hAnsi="Courier New" w:cs="Courier New"/>
+                                <w:sz w:val="20"/>
+                                <w:szCs w:val="20"/>
+                                <w:highlight w:val="white"/>
+                                <w:lang w:eastAsia="en-US"/>
+                              </w:rPr>
+                              <w:t>R</w:t>
+                            </w:r>
+                            <w:r>
+                              <w:rPr>
+                                <w:rFonts w:ascii="Courier New" w:eastAsiaTheme="minorHAnsi" w:hAnsi="Courier New" w:cs="Courier New"/>
+                                <w:b/>
+                                <w:bCs/>
+                                <w:color w:val="000080"/>
+                                <w:sz w:val="20"/>
+                                <w:szCs w:val="20"/>
+                                <w:highlight w:val="white"/>
+                                <w:lang w:eastAsia="en-US"/>
+                              </w:rPr>
+                              <w:t>)</w:t>
+                            </w:r>
+                          </w:p>
+                          <w:p>
+                            <w:pPr>
+                              <w:autoSpaceDE w:val="0"/>
+                              <w:autoSpaceDN w:val="0"/>
+                              <w:adjustRightInd w:val="0"/>
+                              <w:spacing w:after="0" w:line="240" w:lineRule="auto"/>
+                              <w:ind w:left="0" w:firstLine="0"/>
+                              <w:rPr>
+                                <w:rFonts w:ascii="Courier New" w:eastAsiaTheme="minorHAnsi" w:hAnsi="Courier New" w:cs="Courier New"/>
+                                <w:sz w:val="20"/>
+                                <w:szCs w:val="20"/>
+                                <w:highlight w:val="white"/>
+                                <w:lang w:eastAsia="en-US"/>
+                              </w:rPr>
+                            </w:pPr>
+                            <w:r>
+                              <w:rPr>
+                                <w:rFonts w:ascii="Courier New" w:eastAsiaTheme="minorHAnsi" w:hAnsi="Courier New" w:cs="Courier New"/>
+                                <w:b/>
+                                <w:bCs/>
+                                <w:color w:val="000080"/>
+                                <w:sz w:val="20"/>
+                                <w:szCs w:val="20"/>
+                                <w:highlight w:val="white"/>
+                                <w:lang w:eastAsia="en-US"/>
+                              </w:rPr>
+                              <w:t>{</w:t>
+                            </w:r>
+                          </w:p>
+                          <w:p>
+                            <w:pPr>
+                              <w:autoSpaceDE w:val="0"/>
+                              <w:autoSpaceDN w:val="0"/>
+                              <w:adjustRightInd w:val="0"/>
+                              <w:spacing w:after="0" w:line="240" w:lineRule="auto"/>
+                              <w:ind w:left="0" w:firstLine="0"/>
+                              <w:rPr>
+                                <w:rFonts w:ascii="Courier New" w:eastAsiaTheme="minorHAnsi" w:hAnsi="Courier New" w:cs="Courier New"/>
+                                <w:sz w:val="20"/>
+                                <w:szCs w:val="20"/>
+                                <w:highlight w:val="white"/>
+                                <w:lang w:eastAsia="en-US"/>
+                              </w:rPr>
+                            </w:pPr>
+                            <w:r>
+                              <w:rPr>
+                                <w:rFonts w:ascii="Courier New" w:eastAsiaTheme="minorHAnsi" w:hAnsi="Courier New" w:cs="Courier New"/>
+                                <w:sz w:val="20"/>
+                                <w:szCs w:val="20"/>
+                                <w:highlight w:val="white"/>
+                                <w:lang w:eastAsia="en-US"/>
+                              </w:rPr>
+                              <w:t xml:space="preserve">    </w:t>
+                            </w:r>
+                            <w:r>
+                              <w:rPr>
+                                <w:rFonts w:ascii="Courier New" w:eastAsiaTheme="minorHAnsi" w:hAnsi="Courier New" w:cs="Courier New"/>
+                                <w:b/>
+                                <w:bCs/>
+                                <w:color w:val="000080"/>
+                                <w:sz w:val="20"/>
+                                <w:szCs w:val="20"/>
+                                <w:highlight w:val="white"/>
+                                <w:lang w:eastAsia="en-US"/>
+                              </w:rPr>
+                              <w:t>*</w:t>
+                            </w:r>
+                            <w:r>
+                              <w:rPr>
+                                <w:rFonts w:ascii="Courier New" w:eastAsiaTheme="minorHAnsi" w:hAnsi="Courier New" w:cs="Courier New"/>
+                                <w:sz w:val="20"/>
+                                <w:szCs w:val="20"/>
+                                <w:highlight w:val="white"/>
+                                <w:lang w:eastAsia="en-US"/>
+                              </w:rPr>
+                              <w:t xml:space="preserve">R </w:t>
+                            </w:r>
+                            <w:r>
+                              <w:rPr>
+                                <w:rFonts w:ascii="Courier New" w:eastAsiaTheme="minorHAnsi" w:hAnsi="Courier New" w:cs="Courier New"/>
+                                <w:b/>
+                                <w:bCs/>
+                                <w:color w:val="000080"/>
+                                <w:sz w:val="20"/>
+                                <w:szCs w:val="20"/>
+                                <w:highlight w:val="white"/>
+                                <w:lang w:eastAsia="en-US"/>
+                              </w:rPr>
+                              <w:t>=</w:t>
+                            </w:r>
+                            <w:r>
+                              <w:rPr>
+                                <w:rFonts w:ascii="Courier New" w:eastAsiaTheme="minorHAnsi" w:hAnsi="Courier New" w:cs="Courier New"/>
+                                <w:sz w:val="20"/>
+                                <w:szCs w:val="20"/>
+                                <w:highlight w:val="white"/>
+                                <w:lang w:eastAsia="en-US"/>
+                              </w:rPr>
+                              <w:t xml:space="preserve"> Area</w:t>
+                            </w:r>
+                            <w:r>
+                              <w:rPr>
+                                <w:rFonts w:ascii="Courier New" w:eastAsiaTheme="minorHAnsi" w:hAnsi="Courier New" w:cs="Courier New"/>
+                                <w:b/>
+                                <w:bCs/>
+                                <w:color w:val="000080"/>
+                                <w:sz w:val="20"/>
+                                <w:szCs w:val="20"/>
+                                <w:highlight w:val="white"/>
+                                <w:lang w:eastAsia="en-US"/>
+                              </w:rPr>
+                              <w:t>-&gt;</w:t>
+                            </w:r>
+                            <w:proofErr w:type="spellStart"/>
+                            <w:proofErr w:type="gramStart"/>
+                            <w:r>
+                              <w:rPr>
+                                <w:rFonts w:ascii="Courier New" w:eastAsiaTheme="minorHAnsi" w:hAnsi="Courier New" w:cs="Courier New"/>
+                                <w:sz w:val="20"/>
+                                <w:szCs w:val="20"/>
+                                <w:highlight w:val="white"/>
+                                <w:lang w:eastAsia="en-US"/>
+                              </w:rPr>
+                              <w:t>array</w:t>
+                            </w:r>
+                            <w:proofErr w:type="spellEnd"/>
+                            <w:r>
+                              <w:rPr>
+                                <w:rFonts w:ascii="Courier New" w:eastAsiaTheme="minorHAnsi" w:hAnsi="Courier New" w:cs="Courier New"/>
+                                <w:b/>
+                                <w:bCs/>
+                                <w:color w:val="000080"/>
+                                <w:sz w:val="20"/>
+                                <w:szCs w:val="20"/>
+                                <w:highlight w:val="white"/>
+                                <w:lang w:eastAsia="en-US"/>
+                              </w:rPr>
+                              <w:t>[</w:t>
+                            </w:r>
+                            <w:proofErr w:type="gramEnd"/>
+                            <w:r>
+                              <w:rPr>
+                                <w:rFonts w:ascii="Courier New" w:eastAsiaTheme="minorHAnsi" w:hAnsi="Courier New" w:cs="Courier New"/>
+                                <w:sz w:val="20"/>
+                                <w:szCs w:val="20"/>
+                                <w:highlight w:val="white"/>
+                                <w:lang w:eastAsia="en-US"/>
+                              </w:rPr>
+                              <w:t>Area</w:t>
+                            </w:r>
+                            <w:r>
+                              <w:rPr>
+                                <w:rFonts w:ascii="Courier New" w:eastAsiaTheme="minorHAnsi" w:hAnsi="Courier New" w:cs="Courier New"/>
+                                <w:b/>
+                                <w:bCs/>
+                                <w:color w:val="000080"/>
+                                <w:sz w:val="20"/>
+                                <w:szCs w:val="20"/>
+                                <w:highlight w:val="white"/>
+                                <w:lang w:eastAsia="en-US"/>
+                              </w:rPr>
+                              <w:t>-&gt;</w:t>
+                            </w:r>
+                            <w:proofErr w:type="spellStart"/>
+                            <w:r>
+                              <w:rPr>
+                                <w:rFonts w:ascii="Courier New" w:eastAsiaTheme="minorHAnsi" w:hAnsi="Courier New" w:cs="Courier New"/>
+                                <w:sz w:val="20"/>
+                                <w:szCs w:val="20"/>
+                                <w:highlight w:val="white"/>
+                                <w:lang w:eastAsia="en-US"/>
+                              </w:rPr>
+                              <w:t>nro_cels_ocupadas</w:t>
+                            </w:r>
+                            <w:proofErr w:type="spellEnd"/>
+                            <w:r>
+                              <w:rPr>
+                                <w:rFonts w:ascii="Courier New" w:eastAsiaTheme="minorHAnsi" w:hAnsi="Courier New" w:cs="Courier New"/>
+                                <w:sz w:val="20"/>
+                                <w:szCs w:val="20"/>
+                                <w:highlight w:val="white"/>
+                                <w:lang w:eastAsia="en-US"/>
+                              </w:rPr>
+                              <w:t xml:space="preserve"> </w:t>
+                            </w:r>
+                            <w:r>
+                              <w:rPr>
+                                <w:rFonts w:ascii="Courier New" w:eastAsiaTheme="minorHAnsi" w:hAnsi="Courier New" w:cs="Courier New"/>
+                                <w:b/>
+                                <w:bCs/>
+                                <w:color w:val="000080"/>
+                                <w:sz w:val="20"/>
+                                <w:szCs w:val="20"/>
+                                <w:highlight w:val="white"/>
+                                <w:lang w:eastAsia="en-US"/>
+                              </w:rPr>
+                              <w:t>-</w:t>
+                            </w:r>
+                            <w:r>
+                              <w:rPr>
+                                <w:rFonts w:ascii="Courier New" w:eastAsiaTheme="minorHAnsi" w:hAnsi="Courier New" w:cs="Courier New"/>
+                                <w:sz w:val="20"/>
+                                <w:szCs w:val="20"/>
+                                <w:highlight w:val="white"/>
+                                <w:lang w:eastAsia="en-US"/>
+                              </w:rPr>
+                              <w:t xml:space="preserve"> </w:t>
+                            </w:r>
+                            <w:r>
+                              <w:rPr>
+                                <w:rFonts w:ascii="Courier New" w:eastAsiaTheme="minorHAnsi" w:hAnsi="Courier New" w:cs="Courier New"/>
+                                <w:color w:val="FF8000"/>
+                                <w:sz w:val="20"/>
+                                <w:szCs w:val="20"/>
+                                <w:highlight w:val="white"/>
+                                <w:lang w:eastAsia="en-US"/>
+                              </w:rPr>
+                              <w:t>1</w:t>
+                            </w:r>
+                            <w:r>
+                              <w:rPr>
+                                <w:rFonts w:ascii="Courier New" w:eastAsiaTheme="minorHAnsi" w:hAnsi="Courier New" w:cs="Courier New"/>
+                                <w:b/>
+                                <w:bCs/>
+                                <w:color w:val="000080"/>
+                                <w:sz w:val="20"/>
+                                <w:szCs w:val="20"/>
+                                <w:highlight w:val="white"/>
+                                <w:lang w:eastAsia="en-US"/>
+                              </w:rPr>
+                              <w:t>];</w:t>
+                            </w:r>
+                          </w:p>
+                          <w:p>
+                            <w:pPr>
+                              <w:autoSpaceDE w:val="0"/>
+                              <w:autoSpaceDN w:val="0"/>
+                              <w:adjustRightInd w:val="0"/>
+                              <w:spacing w:after="0" w:line="240" w:lineRule="auto"/>
+                              <w:ind w:left="0" w:firstLine="0"/>
+                              <w:rPr>
+                                <w:rFonts w:ascii="Courier New" w:eastAsiaTheme="minorHAnsi" w:hAnsi="Courier New" w:cs="Courier New"/>
+                                <w:sz w:val="20"/>
+                                <w:szCs w:val="20"/>
+                                <w:highlight w:val="white"/>
+                                <w:lang w:eastAsia="en-US"/>
+                              </w:rPr>
+                            </w:pPr>
+                            <w:r>
+                              <w:rPr>
+                                <w:rFonts w:ascii="Courier New" w:eastAsiaTheme="minorHAnsi" w:hAnsi="Courier New" w:cs="Courier New"/>
+                                <w:sz w:val="20"/>
+                                <w:szCs w:val="20"/>
+                                <w:highlight w:val="white"/>
+                                <w:lang w:eastAsia="en-US"/>
+                              </w:rPr>
+                              <w:t xml:space="preserve">    Area</w:t>
+                            </w:r>
+                            <w:r>
+                              <w:rPr>
+                                <w:rFonts w:ascii="Courier New" w:eastAsiaTheme="minorHAnsi" w:hAnsi="Courier New" w:cs="Courier New"/>
+                                <w:b/>
+                                <w:bCs/>
+                                <w:color w:val="000080"/>
+                                <w:sz w:val="20"/>
+                                <w:szCs w:val="20"/>
+                                <w:highlight w:val="white"/>
+                                <w:lang w:eastAsia="en-US"/>
+                              </w:rPr>
+                              <w:t>-&gt;</w:t>
+                            </w:r>
+                            <w:proofErr w:type="spellStart"/>
+                            <w:proofErr w:type="gramStart"/>
+                            <w:r>
+                              <w:rPr>
+                                <w:rFonts w:ascii="Courier New" w:eastAsiaTheme="minorHAnsi" w:hAnsi="Courier New" w:cs="Courier New"/>
+                                <w:sz w:val="20"/>
+                                <w:szCs w:val="20"/>
+                                <w:highlight w:val="white"/>
+                                <w:lang w:eastAsia="en-US"/>
+                              </w:rPr>
+                              <w:t>array</w:t>
+                            </w:r>
+                            <w:proofErr w:type="spellEnd"/>
+                            <w:r>
+                              <w:rPr>
+                                <w:rFonts w:ascii="Courier New" w:eastAsiaTheme="minorHAnsi" w:hAnsi="Courier New" w:cs="Courier New"/>
+                                <w:b/>
+                                <w:bCs/>
+                                <w:color w:val="000080"/>
+                                <w:sz w:val="20"/>
+                                <w:szCs w:val="20"/>
+                                <w:highlight w:val="white"/>
+                                <w:lang w:eastAsia="en-US"/>
+                              </w:rPr>
+                              <w:t>[</w:t>
+                            </w:r>
+                            <w:proofErr w:type="gramEnd"/>
+                            <w:r>
+                              <w:rPr>
+                                <w:rFonts w:ascii="Courier New" w:eastAsiaTheme="minorHAnsi" w:hAnsi="Courier New" w:cs="Courier New"/>
+                                <w:sz w:val="20"/>
+                                <w:szCs w:val="20"/>
+                                <w:highlight w:val="white"/>
+                                <w:lang w:eastAsia="en-US"/>
+                              </w:rPr>
+                              <w:t>Area</w:t>
+                            </w:r>
+                            <w:r>
+                              <w:rPr>
+                                <w:rFonts w:ascii="Courier New" w:eastAsiaTheme="minorHAnsi" w:hAnsi="Courier New" w:cs="Courier New"/>
+                                <w:b/>
+                                <w:bCs/>
+                                <w:color w:val="000080"/>
+                                <w:sz w:val="20"/>
+                                <w:szCs w:val="20"/>
+                                <w:highlight w:val="white"/>
+                                <w:lang w:eastAsia="en-US"/>
+                              </w:rPr>
+                              <w:t>-&gt;</w:t>
+                            </w:r>
+                            <w:proofErr w:type="spellStart"/>
+                            <w:r>
+                              <w:rPr>
+                                <w:rFonts w:ascii="Courier New" w:eastAsiaTheme="minorHAnsi" w:hAnsi="Courier New" w:cs="Courier New"/>
+                                <w:sz w:val="20"/>
+                                <w:szCs w:val="20"/>
+                                <w:highlight w:val="white"/>
+                                <w:lang w:eastAsia="en-US"/>
+                              </w:rPr>
+                              <w:t>nro_cels_ocupadas</w:t>
+                            </w:r>
+                            <w:proofErr w:type="spellEnd"/>
+                            <w:r>
+                              <w:rPr>
+                                <w:rFonts w:ascii="Courier New" w:eastAsiaTheme="minorHAnsi" w:hAnsi="Courier New" w:cs="Courier New"/>
+                                <w:sz w:val="20"/>
+                                <w:szCs w:val="20"/>
+                                <w:highlight w:val="white"/>
+                                <w:lang w:eastAsia="en-US"/>
+                              </w:rPr>
+                              <w:t xml:space="preserve"> </w:t>
+                            </w:r>
+                            <w:r>
+                              <w:rPr>
+                                <w:rFonts w:ascii="Courier New" w:eastAsiaTheme="minorHAnsi" w:hAnsi="Courier New" w:cs="Courier New"/>
+                                <w:b/>
+                                <w:bCs/>
+                                <w:color w:val="000080"/>
+                                <w:sz w:val="20"/>
+                                <w:szCs w:val="20"/>
+                                <w:highlight w:val="white"/>
+                                <w:lang w:eastAsia="en-US"/>
+                              </w:rPr>
+                              <w:t>-</w:t>
+                            </w:r>
+                            <w:r>
+                              <w:rPr>
+                                <w:rFonts w:ascii="Courier New" w:eastAsiaTheme="minorHAnsi" w:hAnsi="Courier New" w:cs="Courier New"/>
+                                <w:sz w:val="20"/>
+                                <w:szCs w:val="20"/>
+                                <w:highlight w:val="white"/>
+                                <w:lang w:eastAsia="en-US"/>
+                              </w:rPr>
+                              <w:t xml:space="preserve"> </w:t>
+                            </w:r>
+                            <w:r>
+                              <w:rPr>
+                                <w:rFonts w:ascii="Courier New" w:eastAsiaTheme="minorHAnsi" w:hAnsi="Courier New" w:cs="Courier New"/>
+                                <w:color w:val="FF8000"/>
+                                <w:sz w:val="20"/>
+                                <w:szCs w:val="20"/>
+                                <w:highlight w:val="white"/>
+                                <w:lang w:eastAsia="en-US"/>
+                              </w:rPr>
+                              <w:t>1</w:t>
+                            </w:r>
+                            <w:r>
+                              <w:rPr>
+                                <w:rFonts w:ascii="Courier New" w:eastAsiaTheme="minorHAnsi" w:hAnsi="Courier New" w:cs="Courier New"/>
+                                <w:b/>
+                                <w:bCs/>
+                                <w:color w:val="000080"/>
+                                <w:sz w:val="20"/>
+                                <w:szCs w:val="20"/>
+                                <w:highlight w:val="white"/>
+                                <w:lang w:eastAsia="en-US"/>
+                              </w:rPr>
+                              <w:t>].</w:t>
+                            </w:r>
+                            <w:r>
+                              <w:rPr>
+                                <w:rFonts w:ascii="Courier New" w:eastAsiaTheme="minorHAnsi" w:hAnsi="Courier New" w:cs="Courier New"/>
+                                <w:sz w:val="20"/>
+                                <w:szCs w:val="20"/>
+                                <w:highlight w:val="white"/>
+                                <w:lang w:eastAsia="en-US"/>
+                              </w:rPr>
+                              <w:t xml:space="preserve">nota </w:t>
+                            </w:r>
+                            <w:r>
+                              <w:rPr>
+                                <w:rFonts w:ascii="Courier New" w:eastAsiaTheme="minorHAnsi" w:hAnsi="Courier New" w:cs="Courier New"/>
+                                <w:b/>
+                                <w:bCs/>
+                                <w:color w:val="000080"/>
+                                <w:sz w:val="20"/>
+                                <w:szCs w:val="20"/>
+                                <w:highlight w:val="white"/>
+                                <w:lang w:eastAsia="en-US"/>
+                              </w:rPr>
+                              <w:t>=</w:t>
+                            </w:r>
+                            <w:r>
+                              <w:rPr>
+                                <w:rFonts w:ascii="Courier New" w:eastAsiaTheme="minorHAnsi" w:hAnsi="Courier New" w:cs="Courier New"/>
+                                <w:sz w:val="20"/>
+                                <w:szCs w:val="20"/>
+                                <w:highlight w:val="white"/>
+                                <w:lang w:eastAsia="en-US"/>
+                              </w:rPr>
+                              <w:t xml:space="preserve"> INT_MAX</w:t>
+                            </w:r>
+                            <w:r>
+                              <w:rPr>
+                                <w:rFonts w:ascii="Courier New" w:eastAsiaTheme="minorHAnsi" w:hAnsi="Courier New" w:cs="Courier New"/>
+                                <w:b/>
+                                <w:bCs/>
+                                <w:color w:val="000080"/>
+                                <w:sz w:val="20"/>
+                                <w:szCs w:val="20"/>
+                                <w:highlight w:val="white"/>
+                                <w:lang w:eastAsia="en-US"/>
+                              </w:rPr>
+                              <w:t>;</w:t>
+                            </w:r>
+                          </w:p>
+                          <w:p>
+                            <w:pPr>
+                              <w:autoSpaceDE w:val="0"/>
+                              <w:autoSpaceDN w:val="0"/>
+                              <w:adjustRightInd w:val="0"/>
+                              <w:spacing w:after="0" w:line="240" w:lineRule="auto"/>
+                              <w:ind w:left="0" w:firstLine="0"/>
+                              <w:rPr>
+                                <w:rFonts w:ascii="Courier New" w:eastAsiaTheme="minorHAnsi" w:hAnsi="Courier New" w:cs="Courier New"/>
+                                <w:sz w:val="20"/>
+                                <w:szCs w:val="20"/>
+                                <w:highlight w:val="white"/>
+                                <w:lang w:eastAsia="en-US"/>
+                              </w:rPr>
+                            </w:pPr>
+                            <w:r>
+                              <w:rPr>
+                                <w:rFonts w:ascii="Courier New" w:eastAsiaTheme="minorHAnsi" w:hAnsi="Courier New" w:cs="Courier New"/>
+                                <w:sz w:val="20"/>
+                                <w:szCs w:val="20"/>
+                                <w:highlight w:val="white"/>
+                                <w:lang w:eastAsia="en-US"/>
+                              </w:rPr>
+                              <w:t xml:space="preserve">    Area</w:t>
+                            </w:r>
+                            <w:r>
+                              <w:rPr>
+                                <w:rFonts w:ascii="Courier New" w:eastAsiaTheme="minorHAnsi" w:hAnsi="Courier New" w:cs="Courier New"/>
+                                <w:b/>
+                                <w:bCs/>
+                                <w:color w:val="000080"/>
+                                <w:sz w:val="20"/>
+                                <w:szCs w:val="20"/>
+                                <w:highlight w:val="white"/>
+                                <w:lang w:eastAsia="en-US"/>
+                              </w:rPr>
+                              <w:t>-&gt;</w:t>
+                            </w:r>
+                            <w:proofErr w:type="spellStart"/>
+                            <w:r>
+                              <w:rPr>
+                                <w:rFonts w:ascii="Courier New" w:eastAsiaTheme="minorHAnsi" w:hAnsi="Courier New" w:cs="Courier New"/>
+                                <w:sz w:val="20"/>
+                                <w:szCs w:val="20"/>
+                                <w:highlight w:val="white"/>
+                                <w:lang w:eastAsia="en-US"/>
+                              </w:rPr>
+                              <w:t>nro_cels_ocupadas</w:t>
+                            </w:r>
+                            <w:proofErr w:type="spellEnd"/>
+                            <w:r>
+                              <w:rPr>
+                                <w:rFonts w:ascii="Courier New" w:eastAsiaTheme="minorHAnsi" w:hAnsi="Courier New" w:cs="Courier New"/>
+                                <w:b/>
+                                <w:bCs/>
+                                <w:color w:val="000080"/>
+                                <w:sz w:val="20"/>
+                                <w:szCs w:val="20"/>
+                                <w:highlight w:val="white"/>
+                                <w:lang w:eastAsia="en-US"/>
+                              </w:rPr>
+                              <w:t>--;</w:t>
+                            </w:r>
+                          </w:p>
+                          <w:p>
+                            <w:r>
+                              <w:rPr>
+                                <w:rFonts w:ascii="Courier New" w:eastAsiaTheme="minorHAnsi" w:hAnsi="Courier New" w:cs="Courier New"/>
+                                <w:b/>
+                                <w:bCs/>
+                                <w:color w:val="000080"/>
+                                <w:sz w:val="20"/>
+                                <w:szCs w:val="20"/>
+                                <w:highlight w:val="white"/>
+                                <w:lang w:eastAsia="en-US"/>
+                              </w:rPr>
+                              <w:t>}</w:t>
+                            </w:r>
+                          </w:p>
+                        </w:txbxContent>
+                      </wps:txbx>
+                      <wps:bodyPr rot="0" vert="horz" wrap="square" lIns="91440" tIns="45720" rIns="91440" bIns="45720" anchor="t" anchorCtr="0">
+                        <a:noAutofit/>
+                      </wps:bodyPr>
+                    </wps:wsp>
+                  </a:graphicData>
+                </a:graphic>
+                <wp14:sizeRelH relativeFrom="margin">
+                  <wp14:pctWidth>0</wp14:pctWidth>
+                </wp14:sizeRelH>
+                <wp14:sizeRelV relativeFrom="margin">
+                  <wp14:pctHeight>0</wp14:pctHeight>
+                </wp14:sizeRelV>
+              </wp:anchor>
+            </w:drawing>
+          </mc:Choice>
+          <mc:Fallback>
+            <w:pict>
+              <v:shape w14:anchorId="69838B9F" id="_x0000_s1030" type="#_x0000_t202" style="position:absolute;left:0;text-align:left;margin-left:0;margin-top:0;width:377.25pt;height:76.5pt;z-index:251665408;visibility:visible;mso-wrap-style:square;mso-width-percent:0;mso-height-percent:0;mso-wrap-distance-left:9pt;mso-wrap-distance-top:3.6pt;mso-wrap-distance-right:9pt;mso-wrap-distance-bottom:3.6pt;mso-position-horizontal:center;mso-position-horizontal-relative:margin;mso-position-vertical:absolute;mso-position-vertical-relative:text;mso-width-percent:0;mso-height-percent:0;mso-width-relative:margin;mso-height-relative:margin;v-text-anchor:top" o:gfxdata="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">
+                <v:textbox>
+                  <w:txbxContent>
+                    <w:p>
+                      <w:pPr>
+                        <w:autoSpaceDE w:val="0"/>
+                        <w:autoSpaceDN w:val="0"/>
+                        <w:adjustRightInd w:val="0"/>
+                        <w:spacing w:after="0" w:line="240" w:lineRule="auto"/>
+                        <w:ind w:left="0" w:firstLine="0"/>
+                        <w:rPr>
+                          <w:rFonts w:ascii="Courier New" w:eastAsiaTheme="minorHAnsi" w:hAnsi="Courier New" w:cs="Courier New"/>
+                          <w:sz w:val="20"/>
+                          <w:szCs w:val="20"/>
+                          <w:highlight w:val="white"/>
+                          <w:lang w:eastAsia="en-US"/>
+                        </w:rPr>
+                      </w:pPr>
+                      <w:proofErr w:type="spellStart"/>
+                      <w:r>
+                        <w:rPr>
+                          <w:rFonts w:ascii="Courier New" w:eastAsiaTheme="minorHAnsi" w:hAnsi="Courier New" w:cs="Courier New"/>
+                          <w:color w:val="8000FF"/>
+                          <w:sz w:val="20"/>
+                          <w:szCs w:val="20"/>
+                          <w:highlight w:val="white"/>
+                          <w:lang w:eastAsia="en-US"/>
+                        </w:rPr>
+                        <w:t>void</w:t>
+                      </w:r>
+                      <w:proofErr w:type="spellEnd"/>
+                      <w:r>
+                        <w:rPr>
+                          <w:rFonts w:ascii="Courier New" w:eastAsiaTheme="minorHAnsi" w:hAnsi="Courier New" w:cs="Courier New"/>
+                          <w:sz w:val="20"/>
+                          <w:szCs w:val="20"/>
+                          <w:highlight w:val="white"/>
+                          <w:lang w:eastAsia="en-US"/>
+                        </w:rPr>
+                        <w:t xml:space="preserve"> </w:t>
+                      </w:r>
+                      <w:proofErr w:type="spellStart"/>
+                      <w:proofErr w:type="gramStart"/>
+                      <w:r>
+                        <w:rPr>
+                          <w:rFonts w:ascii="Courier New" w:eastAsiaTheme="minorHAnsi" w:hAnsi="Courier New" w:cs="Courier New"/>
+                          <w:sz w:val="20"/>
+                          <w:szCs w:val="20"/>
+                          <w:highlight w:val="white"/>
+                          <w:lang w:eastAsia="en-US"/>
+                        </w:rPr>
+                        <w:t>RetiraUltimo</w:t>
+                      </w:r>
+                      <w:proofErr w:type="spellEnd"/>
+                      <w:r>
+                        <w:rPr>
+                          <w:rFonts w:ascii="Courier New" w:eastAsiaTheme="minorHAnsi" w:hAnsi="Courier New" w:cs="Courier New"/>
+                          <w:b/>
+                          <w:bCs/>
+                          <w:color w:val="000080"/>
+                          <w:sz w:val="20"/>
+                          <w:szCs w:val="20"/>
+                          <w:highlight w:val="white"/>
+                          <w:lang w:eastAsia="en-US"/>
+                        </w:rPr>
+                        <w:t>(</w:t>
+                      </w:r>
+                      <w:proofErr w:type="spellStart"/>
+                      <w:proofErr w:type="gramEnd"/>
+                      <w:r>
+                        <w:rPr>
+                          <w:rFonts w:ascii="Courier New" w:eastAsiaTheme="minorHAnsi" w:hAnsi="Courier New" w:cs="Courier New"/>
+                          <w:sz w:val="20"/>
+                          <w:szCs w:val="20"/>
+                          <w:highlight w:val="white"/>
+                          <w:lang w:eastAsia="en-US"/>
+                        </w:rPr>
+                        <w:t>TipoArea</w:t>
+                      </w:r>
+                      <w:proofErr w:type="spellEnd"/>
+                      <w:r>
+                        <w:rPr>
+                          <w:rFonts w:ascii="Courier New" w:eastAsiaTheme="minorHAnsi" w:hAnsi="Courier New" w:cs="Courier New"/>
+                          <w:sz w:val="20"/>
+                          <w:szCs w:val="20"/>
+                          <w:highlight w:val="white"/>
+                          <w:lang w:eastAsia="en-US"/>
+                        </w:rPr>
+                        <w:t xml:space="preserve"> </w:t>
+                      </w:r>
+                      <w:r>
+                        <w:rPr>
+                          <w:rFonts w:ascii="Courier New" w:eastAsiaTheme="minorHAnsi" w:hAnsi="Courier New" w:cs="Courier New"/>
+                          <w:b/>
+                          <w:bCs/>
+                          <w:color w:val="000080"/>
+                          <w:sz w:val="20"/>
+                          <w:szCs w:val="20"/>
+                          <w:highlight w:val="white"/>
+                          <w:lang w:eastAsia="en-US"/>
+                        </w:rPr>
+                        <w:t>*</w:t>
+                      </w:r>
+                      <w:r>
+                        <w:rPr>
+                          <w:rFonts w:ascii="Courier New" w:eastAsiaTheme="minorHAnsi" w:hAnsi="Courier New" w:cs="Courier New"/>
+                          <w:sz w:val="20"/>
+                          <w:szCs w:val="20"/>
+                          <w:highlight w:val="white"/>
+                          <w:lang w:eastAsia="en-US"/>
+                        </w:rPr>
+                        <w:t>Area</w:t>
+                      </w:r>
+                      <w:r>
+                        <w:rPr>
+                          <w:rFonts w:ascii="Courier New" w:eastAsiaTheme="minorHAnsi" w:hAnsi="Courier New" w:cs="Courier New"/>
+                          <w:b/>
+                          <w:bCs/>
+                          <w:color w:val="000080"/>
+                          <w:sz w:val="20"/>
+                          <w:szCs w:val="20"/>
+                          <w:highlight w:val="white"/>
+                          <w:lang w:eastAsia="en-US"/>
+                        </w:rPr>
+                        <w:t>,</w:t>
+                      </w:r>
+                      <w:r>
+                        <w:rPr>
+                          <w:rFonts w:ascii="Courier New" w:eastAsiaTheme="minorHAnsi" w:hAnsi="Courier New" w:cs="Courier New"/>
+                          <w:sz w:val="20"/>
+                          <w:szCs w:val="20"/>
+                          <w:highlight w:val="white"/>
+                          <w:lang w:eastAsia="en-US"/>
+                        </w:rPr>
+                        <w:t xml:space="preserve"> Registro </w:t>
+                      </w:r>
+                      <w:r>
+                        <w:rPr>
+                          <w:rFonts w:ascii="Courier New" w:eastAsiaTheme="minorHAnsi" w:hAnsi="Courier New" w:cs="Courier New"/>
+                          <w:b/>
+                          <w:bCs/>
+                          <w:color w:val="000080"/>
+                          <w:sz w:val="20"/>
+                          <w:szCs w:val="20"/>
+                          <w:highlight w:val="white"/>
+                          <w:lang w:eastAsia="en-US"/>
+                        </w:rPr>
+                        <w:t>*</w:t>
+                      </w:r>
+                      <w:r>
+                        <w:rPr>
+                          <w:rFonts w:ascii="Courier New" w:eastAsiaTheme="minorHAnsi" w:hAnsi="Courier New" w:cs="Courier New"/>
+                          <w:sz w:val="20"/>
+                          <w:szCs w:val="20"/>
+                          <w:highlight w:val="white"/>
+                          <w:lang w:eastAsia="en-US"/>
+                        </w:rPr>
+                        <w:t>R</w:t>
+                      </w:r>
+                      <w:r>
+                        <w:rPr>
+                          <w:rFonts w:ascii="Courier New" w:eastAsiaTheme="minorHAnsi" w:hAnsi="Courier New" w:cs="Courier New"/>
+                          <w:b/>
+                          <w:bCs/>
+                          <w:color w:val="000080"/>
+                          <w:sz w:val="20"/>
+                          <w:szCs w:val="20"/>
+                          <w:highlight w:val="white"/>
+                          <w:lang w:eastAsia="en-US"/>
+                        </w:rPr>
+                        <w:t>)</w:t>
+                      </w:r>
+                    </w:p>
+                    <w:p>
+                      <w:pPr>
+                        <w:autoSpaceDE w:val="0"/>
+                        <w:autoSpaceDN w:val="0"/>
+                        <w:adjustRightInd w:val="0"/>
+                        <w:spacing w:after="0" w:line="240" w:lineRule="auto"/>
+                        <w:ind w:left="0" w:firstLine="0"/>
+                        <w:rPr>
+                          <w:rFonts w:ascii="Courier New" w:eastAsiaTheme="minorHAnsi" w:hAnsi="Courier New" w:cs="Courier New"/>
+                          <w:sz w:val="20"/>
+                          <w:szCs w:val="20"/>
+                          <w:highlight w:val="white"/>
+                          <w:lang w:eastAsia="en-US"/>
+                        </w:rPr>
+                      </w:pPr>
+                      <w:r>
+                        <w:rPr>
+                          <w:rFonts w:ascii="Courier New" w:eastAsiaTheme="minorHAnsi" w:hAnsi="Courier New" w:cs="Courier New"/>
+                          <w:b/>
+                          <w:bCs/>
+                          <w:color w:val="000080"/>
+                          <w:sz w:val="20"/>
+                          <w:szCs w:val="20"/>
+                          <w:highlight w:val="white"/>
+                          <w:lang w:eastAsia="en-US"/>
+                        </w:rPr>
+                        <w:t>{</w:t>
+                      </w:r>
+                    </w:p>
+                    <w:p>
+                      <w:pPr>
+                        <w:autoSpaceDE w:val="0"/>
+                        <w:autoSpaceDN w:val="0"/>
+                        <w:adjustRightInd w:val="0"/>
+                        <w:spacing w:after="0" w:line="240" w:lineRule="auto"/>
+                        <w:ind w:left="0" w:firstLine="0"/>
+                        <w:rPr>
+                          <w:rFonts w:ascii="Courier New" w:eastAsiaTheme="minorHAnsi" w:hAnsi="Courier New" w:cs="Courier New"/>
+                          <w:sz w:val="20"/>
+                          <w:szCs w:val="20"/>
+                          <w:highlight w:val="white"/>
+                          <w:lang w:eastAsia="en-US"/>
+                        </w:rPr>
+                      </w:pPr>
+                      <w:r>
+                        <w:rPr>
+                          <w:rFonts w:ascii="Courier New" w:eastAsiaTheme="minorHAnsi" w:hAnsi="Courier New" w:cs="Courier New"/>
+                          <w:sz w:val="20"/>
+                          <w:szCs w:val="20"/>
+                          <w:highlight w:val="white"/>
+                          <w:lang w:eastAsia="en-US"/>
+                        </w:rPr>
+                        <w:t xml:space="preserve">    </w:t>
+                      </w:r>
+                      <w:r>
+                        <w:rPr>
+                          <w:rFonts w:ascii="Courier New" w:eastAsiaTheme="minorHAnsi" w:hAnsi="Courier New" w:cs="Courier New"/>
+                          <w:b/>
+                          <w:bCs/>
+                          <w:color w:val="000080"/>
+                          <w:sz w:val="20"/>
+                          <w:szCs w:val="20"/>
+                          <w:highlight w:val="white"/>
+                          <w:lang w:eastAsia="en-US"/>
+                        </w:rPr>
+                        <w:t>*</w:t>
+                      </w:r>
+                      <w:r>
+                        <w:rPr>
+                          <w:rFonts w:ascii="Courier New" w:eastAsiaTheme="minorHAnsi" w:hAnsi="Courier New" w:cs="Courier New"/>
+                          <w:sz w:val="20"/>
+                          <w:szCs w:val="20"/>
+                          <w:highlight w:val="white"/>
+                          <w:lang w:eastAsia="en-US"/>
+                        </w:rPr>
+                        <w:t xml:space="preserve">R </w:t>
+                      </w:r>
+                      <w:r>
+                        <w:rPr>
+                          <w:rFonts w:ascii="Courier New" w:eastAsiaTheme="minorHAnsi" w:hAnsi="Courier New" w:cs="Courier New"/>
+                          <w:b/>
+                          <w:bCs/>
+                          <w:color w:val="000080"/>
+                          <w:sz w:val="20"/>
+                          <w:szCs w:val="20"/>
+                          <w:highlight w:val="white"/>
+                          <w:lang w:eastAsia="en-US"/>
+                        </w:rPr>
+                        <w:t>=</w:t>
+                      </w:r>
+                      <w:r>
+                        <w:rPr>
+                          <w:rFonts w:ascii="Courier New" w:eastAsiaTheme="minorHAnsi" w:hAnsi="Courier New" w:cs="Courier New"/>
+                          <w:sz w:val="20"/>
+                          <w:szCs w:val="20"/>
+                          <w:highlight w:val="white"/>
+                          <w:lang w:eastAsia="en-US"/>
+                        </w:rPr>
+                        <w:t xml:space="preserve"> Area</w:t>
+                      </w:r>
+                      <w:r>
+                        <w:rPr>
+                          <w:rFonts w:ascii="Courier New" w:eastAsiaTheme="minorHAnsi" w:hAnsi="Courier New" w:cs="Courier New"/>
+                          <w:b/>
+                          <w:bCs/>
+                          <w:color w:val="000080"/>
+                          <w:sz w:val="20"/>
+                          <w:szCs w:val="20"/>
+                          <w:highlight w:val="white"/>
+                          <w:lang w:eastAsia="en-US"/>
+                        </w:rPr>
+                        <w:t>-&gt;</w:t>
+                      </w:r>
+                      <w:proofErr w:type="spellStart"/>
+                      <w:proofErr w:type="gramStart"/>
+                      <w:r>
+                        <w:rPr>
+                          <w:rFonts w:ascii="Courier New" w:eastAsiaTheme="minorHAnsi" w:hAnsi="Courier New" w:cs="Courier New"/>
+                          <w:sz w:val="20"/>
+                          <w:szCs w:val="20"/>
+                          <w:highlight w:val="white"/>
+                          <w:lang w:eastAsia="en-US"/>
+                        </w:rPr>
+                        <w:t>array</w:t>
+                      </w:r>
+                      <w:proofErr w:type="spellEnd"/>
+                      <w:r>
+                        <w:rPr>
+                          <w:rFonts w:ascii="Courier New" w:eastAsiaTheme="minorHAnsi" w:hAnsi="Courier New" w:cs="Courier New"/>
+                          <w:b/>
+                          <w:bCs/>
+                          <w:color w:val="000080"/>
+                          <w:sz w:val="20"/>
+                          <w:szCs w:val="20"/>
+                          <w:highlight w:val="white"/>
+                          <w:lang w:eastAsia="en-US"/>
+                        </w:rPr>
+                        <w:t>[</w:t>
+                      </w:r>
+                      <w:proofErr w:type="gramEnd"/>
+                      <w:r>
+                        <w:rPr>
+                          <w:rFonts w:ascii="Courier New" w:eastAsiaTheme="minorHAnsi" w:hAnsi="Courier New" w:cs="Courier New"/>
+                          <w:sz w:val="20"/>
+                          <w:szCs w:val="20"/>
+                          <w:highlight w:val="white"/>
+                          <w:lang w:eastAsia="en-US"/>
+                        </w:rPr>
+                        <w:t>Area</w:t>
+                      </w:r>
+                      <w:r>
+                        <w:rPr>
+                          <w:rFonts w:ascii="Courier New" w:eastAsiaTheme="minorHAnsi" w:hAnsi="Courier New" w:cs="Courier New"/>
+                          <w:b/>
+                          <w:bCs/>
+                          <w:color w:val="000080"/>
+                          <w:sz w:val="20"/>
+                          <w:szCs w:val="20"/>
+                          <w:highlight w:val="white"/>
+                          <w:lang w:eastAsia="en-US"/>
+                        </w:rPr>
+                        <w:t>-&gt;</w:t>
+                      </w:r>
+                      <w:proofErr w:type="spellStart"/>
+                      <w:r>
+                        <w:rPr>
+                          <w:rFonts w:ascii="Courier New" w:eastAsiaTheme="minorHAnsi" w:hAnsi="Courier New" w:cs="Courier New"/>
+                          <w:sz w:val="20"/>
+                          <w:szCs w:val="20"/>
+                          <w:highlight w:val="white"/>
+                          <w:lang w:eastAsia="en-US"/>
+                        </w:rPr>
+                        <w:t>nro_cels_ocupadas</w:t>
+                      </w:r>
+                      <w:proofErr w:type="spellEnd"/>
+                      <w:r>
+                        <w:rPr>
+                          <w:rFonts w:ascii="Courier New" w:eastAsiaTheme="minorHAnsi" w:hAnsi="Courier New" w:cs="Courier New"/>
+                          <w:sz w:val="20"/>
+                          <w:szCs w:val="20"/>
+                          <w:highlight w:val="white"/>
+                          <w:lang w:eastAsia="en-US"/>
+                        </w:rPr>
+                        <w:t xml:space="preserve"> </w:t>
+                      </w:r>
+                      <w:r>
+                        <w:rPr>
+                          <w:rFonts w:ascii="Courier New" w:eastAsiaTheme="minorHAnsi" w:hAnsi="Courier New" w:cs="Courier New"/>
+                          <w:b/>
+                          <w:bCs/>
+                          <w:color w:val="000080"/>
+                          <w:sz w:val="20"/>
+                          <w:szCs w:val="20"/>
+                          <w:highlight w:val="white"/>
+                          <w:lang w:eastAsia="en-US"/>
+                        </w:rPr>
+                        <w:t>-</w:t>
+                      </w:r>
+                      <w:r>
+                        <w:rPr>
+                          <w:rFonts w:ascii="Courier New" w:eastAsiaTheme="minorHAnsi" w:hAnsi="Courier New" w:cs="Courier New"/>
+                          <w:sz w:val="20"/>
+                          <w:szCs w:val="20"/>
+                          <w:highlight w:val="white"/>
+                          <w:lang w:eastAsia="en-US"/>
+                        </w:rPr>
+                        <w:t xml:space="preserve"> </w:t>
+                      </w:r>
+                      <w:r>
+                        <w:rPr>
+                          <w:rFonts w:ascii="Courier New" w:eastAsiaTheme="minorHAnsi" w:hAnsi="Courier New" w:cs="Courier New"/>
+                          <w:color w:val="FF8000"/>
+                          <w:sz w:val="20"/>
+                          <w:szCs w:val="20"/>
+                          <w:highlight w:val="white"/>
+                          <w:lang w:eastAsia="en-US"/>
+                        </w:rPr>
+                        <w:t>1</w:t>
+                      </w:r>
+                      <w:r>
+                        <w:rPr>
+                          <w:rFonts w:ascii="Courier New" w:eastAsiaTheme="minorHAnsi" w:hAnsi="Courier New" w:cs="Courier New"/>
+                          <w:b/>
+                          <w:bCs/>
+                          <w:color w:val="000080"/>
+                          <w:sz w:val="20"/>
+                          <w:szCs w:val="20"/>
+                          <w:highlight w:val="white"/>
+                          <w:lang w:eastAsia="en-US"/>
+                        </w:rPr>
+                        <w:t>];</w:t>
+                      </w:r>
+                    </w:p>
+                    <w:p>
+                      <w:pPr>
+                        <w:autoSpaceDE w:val="0"/>
+                        <w:autoSpaceDN w:val="0"/>
+                        <w:adjustRightInd w:val="0"/>
+                        <w:spacing w:after="0" w:line="240" w:lineRule="auto"/>
+                        <w:ind w:left="0" w:firstLine="0"/>
+                        <w:rPr>
+                          <w:rFonts w:ascii="Courier New" w:eastAsiaTheme="minorHAnsi" w:hAnsi="Courier New" w:cs="Courier New"/>
+                          <w:sz w:val="20"/>
+                          <w:szCs w:val="20"/>
+                          <w:highlight w:val="white"/>
+                          <w:lang w:eastAsia="en-US"/>
+                        </w:rPr>
+                      </w:pPr>
+                      <w:r>
+                        <w:rPr>
+                          <w:rFonts w:ascii="Courier New" w:eastAsiaTheme="minorHAnsi" w:hAnsi="Courier New" w:cs="Courier New"/>
+                          <w:sz w:val="20"/>
+                          <w:szCs w:val="20"/>
+                          <w:highlight w:val="white"/>
+                          <w:lang w:eastAsia="en-US"/>
+                        </w:rPr>
+                        <w:t xml:space="preserve">    Area</w:t>
+                      </w:r>
+                      <w:r>
+                        <w:rPr>
+                          <w:rFonts w:ascii="Courier New" w:eastAsiaTheme="minorHAnsi" w:hAnsi="Courier New" w:cs="Courier New"/>
+                          <w:b/>
+                          <w:bCs/>
+                          <w:color w:val="000080"/>
+                          <w:sz w:val="20"/>
+                          <w:szCs w:val="20"/>
+                          <w:highlight w:val="white"/>
+                          <w:lang w:eastAsia="en-US"/>
+                        </w:rPr>
+                        <w:t>-&gt;</w:t>
+                      </w:r>
+                      <w:proofErr w:type="spellStart"/>
+                      <w:proofErr w:type="gramStart"/>
+                      <w:r>
+                        <w:rPr>
+                          <w:rFonts w:ascii="Courier New" w:eastAsiaTheme="minorHAnsi" w:hAnsi="Courier New" w:cs="Courier New"/>
+                          <w:sz w:val="20"/>
+                          <w:szCs w:val="20"/>
+                          <w:highlight w:val="white"/>
+                          <w:lang w:eastAsia="en-US"/>
+                        </w:rPr>
+                        <w:t>array</w:t>
+                      </w:r>
+                      <w:proofErr w:type="spellEnd"/>
+                      <w:r>
+                        <w:rPr>
+                          <w:rFonts w:ascii="Courier New" w:eastAsiaTheme="minorHAnsi" w:hAnsi="Courier New" w:cs="Courier New"/>
+                          <w:b/>
+                          <w:bCs/>
+                          <w:color w:val="000080"/>
+                          <w:sz w:val="20"/>
+                          <w:szCs w:val="20"/>
+                          <w:highlight w:val="white"/>
+                          <w:lang w:eastAsia="en-US"/>
+                        </w:rPr>
+                        <w:t>[</w:t>
+                      </w:r>
+                      <w:proofErr w:type="gramEnd"/>
+                      <w:r>
+                        <w:rPr>
+                          <w:rFonts w:ascii="Courier New" w:eastAsiaTheme="minorHAnsi" w:hAnsi="Courier New" w:cs="Courier New"/>
+                          <w:sz w:val="20"/>
+                          <w:szCs w:val="20"/>
+                          <w:highlight w:val="white"/>
+                          <w:lang w:eastAsia="en-US"/>
+                        </w:rPr>
+                        <w:t>Area</w:t>
+                      </w:r>
+                      <w:r>
+                        <w:rPr>
+                          <w:rFonts w:ascii="Courier New" w:eastAsiaTheme="minorHAnsi" w:hAnsi="Courier New" w:cs="Courier New"/>
+                          <w:b/>
+                          <w:bCs/>
+                          <w:color w:val="000080"/>
+                          <w:sz w:val="20"/>
+                          <w:szCs w:val="20"/>
+                          <w:highlight w:val="white"/>
+                          <w:lang w:eastAsia="en-US"/>
+                        </w:rPr>
+                        <w:t>-&gt;</w:t>
+                      </w:r>
+                      <w:proofErr w:type="spellStart"/>
+                      <w:r>
+                        <w:rPr>
+                          <w:rFonts w:ascii="Courier New" w:eastAsiaTheme="minorHAnsi" w:hAnsi="Courier New" w:cs="Courier New"/>
+                          <w:sz w:val="20"/>
+                          <w:szCs w:val="20"/>
+                          <w:highlight w:val="white"/>
+                          <w:lang w:eastAsia="en-US"/>
+                        </w:rPr>
+                        <w:t>nro_cels_ocupadas</w:t>
+                      </w:r>
+                      <w:proofErr w:type="spellEnd"/>
+                      <w:r>
+                        <w:rPr>
+                          <w:rFonts w:ascii="Courier New" w:eastAsiaTheme="minorHAnsi" w:hAnsi="Courier New" w:cs="Courier New"/>
+                          <w:sz w:val="20"/>
+                          <w:szCs w:val="20"/>
+                          <w:highlight w:val="white"/>
+                          <w:lang w:eastAsia="en-US"/>
+                        </w:rPr>
+                        <w:t xml:space="preserve"> </w:t>
+                      </w:r>
+                      <w:r>
+                        <w:rPr>
+                          <w:rFonts w:ascii="Courier New" w:eastAsiaTheme="minorHAnsi" w:hAnsi="Courier New" w:cs="Courier New"/>
+                          <w:b/>
+                          <w:bCs/>
+                          <w:color w:val="000080"/>
+                          <w:sz w:val="20"/>
+                          <w:szCs w:val="20"/>
+                          <w:highlight w:val="white"/>
+                          <w:lang w:eastAsia="en-US"/>
+                        </w:rPr>
+                        <w:t>-</w:t>
+                      </w:r>
+                      <w:r>
+                        <w:rPr>
+                          <w:rFonts w:ascii="Courier New" w:eastAsiaTheme="minorHAnsi" w:hAnsi="Courier New" w:cs="Courier New"/>
+                          <w:sz w:val="20"/>
+                          <w:szCs w:val="20"/>
+                          <w:highlight w:val="white"/>
+                          <w:lang w:eastAsia="en-US"/>
+                        </w:rPr>
+                        <w:t xml:space="preserve"> </w:t>
+                      </w:r>
+                      <w:r>
+                        <w:rPr>
+                          <w:rFonts w:ascii="Courier New" w:eastAsiaTheme="minorHAnsi" w:hAnsi="Courier New" w:cs="Courier New"/>
+                          <w:color w:val="FF8000"/>
+                          <w:sz w:val="20"/>
+                          <w:szCs w:val="20"/>
+                          <w:highlight w:val="white"/>
+                          <w:lang w:eastAsia="en-US"/>
+                        </w:rPr>
+                        <w:t>1</w:t>
+                      </w:r>
+                      <w:r>
+                        <w:rPr>
+                          <w:rFonts w:ascii="Courier New" w:eastAsiaTheme="minorHAnsi" w:hAnsi="Courier New" w:cs="Courier New"/>
+                          <w:b/>
+                          <w:bCs/>
+                          <w:color w:val="000080"/>
+                          <w:sz w:val="20"/>
+                          <w:szCs w:val="20"/>
+                          <w:highlight w:val="white"/>
+                          <w:lang w:eastAsia="en-US"/>
+                        </w:rPr>
+                        <w:t>].</w:t>
+                      </w:r>
+                      <w:r>
+                        <w:rPr>
+                          <w:rFonts w:ascii="Courier New" w:eastAsiaTheme="minorHAnsi" w:hAnsi="Courier New" w:cs="Courier New"/>
+                          <w:sz w:val="20"/>
+                          <w:szCs w:val="20"/>
+                          <w:highlight w:val="white"/>
+                          <w:lang w:eastAsia="en-US"/>
+                        </w:rPr>
+                        <w:t xml:space="preserve">nota </w:t>
+                      </w:r>
+                      <w:r>
+                        <w:rPr>
+                          <w:rFonts w:ascii="Courier New" w:eastAsiaTheme="minorHAnsi" w:hAnsi="Courier New" w:cs="Courier New"/>
+                          <w:b/>
+                          <w:bCs/>
+                          <w:color w:val="000080"/>
+                          <w:sz w:val="20"/>
+                          <w:szCs w:val="20"/>
+                          <w:highlight w:val="white"/>
+                          <w:lang w:eastAsia="en-US"/>
+                        </w:rPr>
+                        <w:t>=</w:t>
+                      </w:r>
+                      <w:r>
+                        <w:rPr>
+                          <w:rFonts w:ascii="Courier New" w:eastAsiaTheme="minorHAnsi" w:hAnsi="Courier New" w:cs="Courier New"/>
+                          <w:sz w:val="20"/>
+                          <w:szCs w:val="20"/>
+                          <w:highlight w:val="white"/>
+                          <w:lang w:eastAsia="en-US"/>
+                        </w:rPr>
+                        <w:t xml:space="preserve"> INT_MAX</w:t>
+                      </w:r>
+                      <w:r>
+                        <w:rPr>
+                          <w:rFonts w:ascii="Courier New" w:eastAsiaTheme="minorHAnsi" w:hAnsi="Courier New" w:cs="Courier New"/>
+                          <w:b/>
+                          <w:bCs/>
+                          <w:color w:val="000080"/>
+                          <w:sz w:val="20"/>
+                          <w:szCs w:val="20"/>
+                          <w:highlight w:val="white"/>
+                          <w:lang w:eastAsia="en-US"/>
+                        </w:rPr>
+                        <w:t>;</w:t>
+                      </w:r>
+                    </w:p>
+                    <w:p>
+                      <w:pPr>
+                        <w:autoSpaceDE w:val="0"/>
+                        <w:autoSpaceDN w:val="0"/>
+                        <w:adjustRightInd w:val="0"/>
+                        <w:spacing w:after="0" w:line="240" w:lineRule="auto"/>
+                        <w:ind w:left="0" w:firstLine="0"/>
+                        <w:rPr>
+                          <w:rFonts w:ascii="Courier New" w:eastAsiaTheme="minorHAnsi" w:hAnsi="Courier New" w:cs="Courier New"/>
+                          <w:sz w:val="20"/>
+                          <w:szCs w:val="20"/>
+                          <w:highlight w:val="white"/>
+                          <w:lang w:eastAsia="en-US"/>
+                        </w:rPr>
+                      </w:pPr>
+                      <w:r>
+                        <w:rPr>
+                          <w:rFonts w:ascii="Courier New" w:eastAsiaTheme="minorHAnsi" w:hAnsi="Courier New" w:cs="Courier New"/>
+                          <w:sz w:val="20"/>
+                          <w:szCs w:val="20"/>
+                          <w:highlight w:val="white"/>
+                          <w:lang w:eastAsia="en-US"/>
+                        </w:rPr>
+                        <w:t xml:space="preserve">    Area</w:t>
+                      </w:r>
+                      <w:r>
+                        <w:rPr>
+                          <w:rFonts w:ascii="Courier New" w:eastAsiaTheme="minorHAnsi" w:hAnsi="Courier New" w:cs="Courier New"/>
+                          <w:b/>
+                          <w:bCs/>
+                          <w:color w:val="000080"/>
+                          <w:sz w:val="20"/>
+                          <w:szCs w:val="20"/>
+                          <w:highlight w:val="white"/>
+                          <w:lang w:eastAsia="en-US"/>
+                        </w:rPr>
+                        <w:t>-&gt;</w:t>
+                      </w:r>
+                      <w:proofErr w:type="spellStart"/>
+                      <w:r>
+                        <w:rPr>
+                          <w:rFonts w:ascii="Courier New" w:eastAsiaTheme="minorHAnsi" w:hAnsi="Courier New" w:cs="Courier New"/>
+                          <w:sz w:val="20"/>
+                          <w:szCs w:val="20"/>
+                          <w:highlight w:val="white"/>
+                          <w:lang w:eastAsia="en-US"/>
+                        </w:rPr>
+                        <w:t>nro_cels_ocupadas</w:t>
+                      </w:r>
+                      <w:proofErr w:type="spellEnd"/>
+                      <w:r>
+                        <w:rPr>
+                          <w:rFonts w:ascii="Courier New" w:eastAsiaTheme="minorHAnsi" w:hAnsi="Courier New" w:cs="Courier New"/>
+                          <w:b/>
+                          <w:bCs/>
+                          <w:color w:val="000080"/>
+                          <w:sz w:val="20"/>
+                          <w:szCs w:val="20"/>
+                          <w:highlight w:val="white"/>
+                          <w:lang w:eastAsia="en-US"/>
+                        </w:rPr>
+                        <w:t>--;</w:t>
+                      </w:r>
+                    </w:p>
+                    <w:p>
+                      <w:r>
+                        <w:rPr>
+                          <w:rFonts w:ascii="Courier New" w:eastAsiaTheme="minorHAnsi" w:hAnsi="Courier New" w:cs="Courier New"/>
+                          <w:b/>
+                          <w:bCs/>
+                          <w:color w:val="000080"/>
+                          <w:sz w:val="20"/>
+                          <w:szCs w:val="20"/>
+                          <w:highlight w:val="white"/>
+                          <w:lang w:eastAsia="en-US"/>
+                        </w:rPr>
+                        <w:t>}</w:t>
+                      </w:r>
+                    </w:p>
+                  </w:txbxContent>
+                </v:textbox>
+                <w10:wrap type="square" anchorx="margin"/>
+              </v:shape>
+            </w:pict>
+          </mc:Fallback>
+        </mc:AlternateContent>
+      </w:r>
+      <w:r>
+        <w:rPr>
+          <w:sz w:val="24"/>
+          <w:szCs w:val="24"/>
+        </w:rPr>
+        <w:t xml:space="preserve">Utilização do </w:t>
+      </w:r>
+      <w:proofErr w:type="spellStart"/>
+      <w:r>
+        <w:rPr>
+          <w:i/>
+          <w:iCs/>
+          <w:sz w:val="24"/>
+          <w:szCs w:val="24"/>
+        </w:rPr>
+        <w:t>selection</w:t>
+      </w:r>
+      <w:proofErr w:type="spellEnd"/>
+      <w:r>
+        <w:rPr>
+          <w:i/>
+          <w:iCs/>
+          <w:sz w:val="24"/>
+          <w:szCs w:val="24"/>
+        </w:rPr>
+        <w:t xml:space="preserve"> </w:t>
+      </w:r>
+      <w:proofErr w:type="spellStart"/>
+      <w:r>
+        <w:rPr>
+          <w:i/>
+          <w:iCs/>
+          <w:sz w:val="24"/>
+          <w:szCs w:val="24"/>
+        </w:rPr>
+        <w:t>sort</w:t>
+      </w:r>
+      <w:proofErr w:type="spellEnd"/>
+      <w:r>
+        <w:rPr>
+          <w:sz w:val="24"/>
+          <w:szCs w:val="24"/>
+        </w:rPr>
+        <w:t xml:space="preserve"> como método de ordenação interna</w:t>
+      </w:r>
+    </w:p>
+    <w:p>
+      <w:pPr>
+        <w:jc w:val="both"/>
+        <w:rPr>
+          <w:sz w:val="24"/>
+          <w:szCs w:val="24"/>
+        </w:rPr>
+      </w:pPr>
+      <w:r>
+        <w:rPr>
+          <w:sz w:val="24"/>
+          <w:szCs w:val="24"/>
+        </w:rPr>
+        <w:tab/>
+      </w:r>
+      <w:r>
+        <w:rPr>
+          <w:sz w:val="24"/>
+          <w:szCs w:val="24"/>
+        </w:rPr>
+        <w:tab/>
+        <w:t xml:space="preserve">Em um primeiro momento, implementamos o método de ordenação </w:t>
+      </w:r>
+      <w:r>
+        <w:rPr>
+          <w:i/>
+          <w:iCs/>
+          <w:sz w:val="24"/>
+          <w:szCs w:val="24"/>
+        </w:rPr>
+        <w:t xml:space="preserve">merge </w:t>
+      </w:r>
+      <w:proofErr w:type="spellStart"/>
+      <w:r>
+        <w:rPr>
+          <w:i/>
+          <w:iCs/>
+          <w:sz w:val="24"/>
+          <w:szCs w:val="24"/>
+        </w:rPr>
+        <w:t>sort</w:t>
+      </w:r>
+      <w:proofErr w:type="spellEnd"/>
+      <w:r>
+        <w:rPr>
+          <w:sz w:val="24"/>
+          <w:szCs w:val="24"/>
+        </w:rPr>
+        <w:t xml:space="preserve">, dada sua complexidade logarítmica. Todavia, após testes com a totalidade do arquivo de 471.705 registros, observamos uma diferença de aproximadamente 8 segundos em favor do </w:t>
+      </w:r>
+      <w:proofErr w:type="spellStart"/>
+      <w:r>
+        <w:rPr>
+          <w:sz w:val="24"/>
+          <w:szCs w:val="24"/>
+        </w:rPr>
+        <w:t>selection</w:t>
+      </w:r>
+      <w:proofErr w:type="spellEnd"/>
+      <w:r>
+        <w:rPr>
+          <w:sz w:val="24"/>
+          <w:szCs w:val="24"/>
+        </w:rPr>
+        <w:t xml:space="preserve"> </w:t>
+      </w:r>
+      <w:proofErr w:type="spellStart"/>
+      <w:r>
+        <w:rPr>
+          <w:sz w:val="24"/>
+          <w:szCs w:val="24"/>
+        </w:rPr>
+        <w:t>sort</w:t>
+      </w:r>
+      <w:proofErr w:type="spellEnd"/>
+      <w:r>
+        <w:rPr>
+          <w:sz w:val="24"/>
+          <w:szCs w:val="24"/>
+        </w:rPr>
+        <w:t xml:space="preserve"> que, apesar da complexidade quadrática, se provou mais eficiente. </w:t>
+      </w:r>
+    </w:p>
+    <w:p>
+      <w:pPr>
+        <w:jc w:val="both"/>
+        <w:rPr>
+          <w:sz w:val="24"/>
+          <w:szCs w:val="24"/>
+        </w:rPr>
+      </w:pPr>
+      <w:r>
+        <w:rPr>
+          <w:sz w:val="24"/>
+          <w:szCs w:val="24"/>
+        </w:rPr>
+        <w:tab/>
+      </w:r>
+      <w:r>
+        <w:rPr>
+          <w:sz w:val="24"/>
+          <w:szCs w:val="24"/>
+        </w:rPr>
+        <w:tab/>
+        <w:t xml:space="preserve">Acreditamos que esse fato esteja relacionado à pequena dimensão do vetor de registros, que possui apenas 20 posições. Como o método de ordenação interna é referenciado várias vezes durante a execução do código, o </w:t>
+      </w:r>
+      <w:r>
+        <w:rPr>
+          <w:i/>
+          <w:iCs/>
+          <w:sz w:val="24"/>
+          <w:szCs w:val="24"/>
+        </w:rPr>
+        <w:t xml:space="preserve">merge </w:t>
+      </w:r>
+      <w:proofErr w:type="spellStart"/>
+      <w:r>
+        <w:rPr>
+          <w:i/>
+          <w:iCs/>
+          <w:sz w:val="24"/>
+          <w:szCs w:val="24"/>
+        </w:rPr>
+        <w:t>sort</w:t>
+      </w:r>
+      <w:proofErr w:type="spellEnd"/>
+      <w:r>
+        <w:rPr>
+          <w:sz w:val="24"/>
+          <w:szCs w:val="24"/>
+        </w:rPr>
+        <w:t>, por precisar alocar e desalocar memória repetidas vezes, teve sua eficiência um pouco comprometida.</w:t>
+      </w:r>
+    </w:p>
+    <w:p>
+      <w:pPr>
+        <w:pStyle w:val="PargrafodaLista"/>
+        <w:numPr>
+          <w:ilvl w:val="0"/>
+          <w:numId w:val="19"/>
+        </w:numPr>
+        <w:jc w:val="both"/>
+        <w:rPr>
+          <w:sz w:val="24"/>
+          <w:szCs w:val="24"/>
+        </w:rPr>
+      </w:pPr>
+      <w:r>
+        <w:rPr>
+          <w:sz w:val="24"/>
+          <w:szCs w:val="24"/>
+        </w:rPr>
+        <w:t>Análise experimental</w:t>
+      </w:r>
+    </w:p>
+    <w:p>
+      <w:pPr>
+        <w:jc w:val="both"/>
+        <w:rPr>
+          <w:sz w:val="24"/>
+          <w:szCs w:val="24"/>
+        </w:rPr>
+      </w:pPr>
+      <w:r>
+        <w:rPr>
+          <w:sz w:val="24"/>
+          <w:szCs w:val="24"/>
+        </w:rPr>
+        <w:tab/>
+      </w:r>
+      <w:r>
+        <w:rPr>
+          <w:sz w:val="24"/>
+          <w:szCs w:val="24"/>
+        </w:rPr>
+        <w:tab/>
+        <w:t>Durante o processo de análise</w:t>
+      </w:r>
+      <w:r>
+        <w:rPr>
+          <w:sz w:val="24"/>
+          <w:szCs w:val="24"/>
+        </w:rPr>
+        <w:t>, o</w:t>
+      </w:r>
+      <w:r>
+        <w:rPr>
+          <w:sz w:val="24"/>
+          <w:szCs w:val="24"/>
+        </w:rPr>
+        <w:t>bservamos que todas as grandezas medidas (comparações, leituras, escritas e tempo de execução) crescem proporcionalmente à quantidade de registros a serem ordenados para qua</w:t>
+      </w:r>
+      <w:r>
+        <w:rPr>
+          <w:sz w:val="24"/>
+          <w:szCs w:val="24"/>
+        </w:rPr>
+        <w:t>l</w:t>
+      </w:r>
+      <w:r>
+        <w:rPr>
+          <w:sz w:val="24"/>
+          <w:szCs w:val="24"/>
+        </w:rPr>
+        <w:t>quer situação de ordenação do arquivo original</w:t>
+      </w:r>
+      <w:r>
+        <w:rPr>
+          <w:sz w:val="24"/>
+          <w:szCs w:val="24"/>
+        </w:rPr>
+        <w:t>, como esperado.</w:t>
+      </w:r>
+    </w:p>
+    <w:p>
+      <w:pPr>
+        <w:jc w:val="both"/>
+        <w:rPr>
+          <w:sz w:val="24"/>
+          <w:szCs w:val="24"/>
+        </w:rPr>
+      </w:pPr>
+      <w:r>
+        <w:rPr>
+          <w:sz w:val="24"/>
+          <w:szCs w:val="24"/>
+        </w:rPr>
+        <w:tab/>
+      </w:r>
+      <w:r>
+        <w:rPr>
+          <w:sz w:val="24"/>
+          <w:szCs w:val="24"/>
+        </w:rPr>
+        <w:tab/>
+        <w:t xml:space="preserve">Em relação às situações de ordenação, observamos que o arquivo desordenado realiza significativamente mais comparações, leituras e escritas, além de demorar mais de 3 vezes o tempo de execução para arquivos </w:t>
+      </w:r>
+      <w:r>
+        <w:rPr>
+          <w:sz w:val="24"/>
+          <w:szCs w:val="24"/>
+        </w:rPr>
+        <w:t>ordenados ascendentemente. Já os arquivos ordenados descendentemente necessitaram de aproximadamente 2x mais operações e tempo durante a execução em relação aos ordenados ascendentemente.</w:t>
+      </w:r>
+    </w:p>
+    <w:p>
+      <w:pPr>
+        <w:jc w:val="both"/>
+        <w:rPr>
+          <w:sz w:val="24"/>
+          <w:szCs w:val="24"/>
+        </w:rPr>
+      </w:pPr>
+      <w:r>
+        <w:rPr>
+          <w:sz w:val="24"/>
+          <w:szCs w:val="24"/>
+        </w:rPr>
+        <w:tab/>
+      </w:r>
+      <w:r>
+        <w:rPr>
+          <w:sz w:val="24"/>
+          <w:szCs w:val="24"/>
+        </w:rPr>
+        <w:tab/>
+        <w:t>O pior caso (partições geradas de tamanhos maior e menor possível) não foi identificado, visto que a grande quantidade de registros tende essa probabilidade de ocorrência a zero.</w:t>
+      </w:r>
+    </w:p>
+    <w:p>
+      <w:pPr>
+        <w:jc w:val="both"/>
+        <w:rPr>
+          <w:sz w:val="24"/>
+          <w:szCs w:val="24"/>
+        </w:rPr>
+      </w:pPr>
+      <w:r>
+        <w:rPr>
+          <w:sz w:val="24"/>
+          <w:szCs w:val="24"/>
+        </w:rPr>
+        <w:tab/>
+      </w:r>
+      <w:r>
+        <w:rPr>
+          <w:sz w:val="24"/>
+          <w:szCs w:val="24"/>
+        </w:rPr>
+        <w:tab/>
+        <w:t xml:space="preserve">Abaixo, gráficos contendo dados referentes ao tempo de execução </w:t>
+      </w:r>
+      <w:r>
+        <w:rPr>
+          <w:sz w:val="24"/>
+          <w:szCs w:val="24"/>
+        </w:rPr>
+        <w:t>e</w:t>
+      </w:r>
+      <w:r>
+        <w:rPr>
+          <w:sz w:val="24"/>
+          <w:szCs w:val="24"/>
+        </w:rPr>
+        <w:t xml:space="preserve"> número de registros ordenados. Outros gráficos considerando as grandezas de comparações, leituras e escritas estão presentes no diretório ‘analise experimental’.</w:t>
+      </w:r>
+    </w:p>
+    <w:p>
+      <w:pPr>
+        <w:jc w:val="both"/>
+        <w:rPr>
+          <w:sz w:val="24"/>
+          <w:szCs w:val="24"/>
+        </w:rPr>
+      </w:pPr>
+    </w:p>
+    <w:p>
+      <w:pPr>
+        <w:jc w:val="both"/>
+        <w:rPr>
+          <w:sz w:val="24"/>
+          <w:szCs w:val="24"/>
+        </w:rPr>
+      </w:pPr>
+    </w:p>
+    <w:p>
+      <w:pPr>
+        <w:keepNext/>
+        <w:ind w:firstLine="350"/>
+        <w:jc w:val="center"/>
+      </w:pPr>
+      <w:r>
+        <w:rPr>
+          <w:noProof/>
+          <w:sz w:val="24"/>
+          <w:szCs w:val="24"/>
+        </w:rPr>
+        <w:lastRenderedPageBreak/>
+        <w:drawing>
+          <wp:anchor distT="0" distB="0" distL="114300" distR="114300" simplePos="0" relativeHeight="251668480" behindDoc="0" locked="0" layoutInCell="1" allowOverlap="1" wp14:anchorId="3C2F4152" wp14:editId="5E9CECF2">
+            <wp:simplePos x="0" y="0"/>
+            <wp:positionH relativeFrom="margin">
+              <wp:posOffset>812165</wp:posOffset>
+            </wp:positionH>
+            <wp:positionV relativeFrom="paragraph">
+              <wp:posOffset>0</wp:posOffset>
+            </wp:positionV>
+            <wp:extent cx="3564890" cy="2676525"/>
+            <wp:effectExtent l="0" t="0" r="0" b="9525"/>
+            <wp:wrapSquare wrapText="bothSides"/>
+            <wp:docPr id="5" name="Imagem 5"/>
+            <wp:cNvGraphicFramePr>
+              <a:graphicFrameLocks xmlns:a="http://schemas.openxmlformats.org/drawingml/2006/main" noChangeAspect="1"/>
+            </wp:cNvGraphicFramePr>
+            <a:graphic xmlns:a="http://schemas.openxmlformats.org/drawingml/2006/main">
+              <a:graphicData uri="http://schemas.openxmlformats.org/drawingml/2006/picture">
+                <pic:pic xmlns:pic="http://schemas.openxmlformats.org/drawingml/2006/picture">
+                  <pic:nvPicPr>
+                    <pic:cNvPr id="0" name="Picture 1"/>
+                    <pic:cNvPicPr>
+                      <a:picLocks noChangeAspect="1" noChangeArrowheads="1"/>
+                    </pic:cNvPicPr>
+                  </pic:nvPicPr>
+                  <pic:blipFill>
+                    <a:blip r:embed="rId7" cstate="print">
+                      <a:extLst>
+                        <a:ext uri="{28A0092B-C50C-407E-A947-70E740481C1C}">
+                          <a14:useLocalDpi xmlns:a14="http://schemas.microsoft.com/office/drawing/2010/main" val="0"/>
+                        </a:ext>
+                      </a:extLst>
+                    </a:blip>
+                    <a:srcRect/>
+                    <a:stretch>
+                      <a:fillRect/>
+                    </a:stretch>
+                  </pic:blipFill>
+                  <pic:spPr bwMode="auto">
+                    <a:xfrm>
+                      <a:off x="0" y="0"/>
+                      <a:ext cx="3564890" cy="2676525"/>
+                    </a:xfrm>
+                    <a:prstGeom prst="rect">
+                      <a:avLst/>
+                    </a:prstGeom>
+                    <a:noFill/>
+                    <a:ln>
+                      <a:noFill/>
+                    </a:ln>
+                  </pic:spPr>
+                </pic:pic>
+              </a:graphicData>
+            </a:graphic>
+            <wp14:sizeRelH relativeFrom="margin">
+              <wp14:pctWidth>0</wp14:pctWidth>
+            </wp14:sizeRelH>
+            <wp14:sizeRelV relativeFrom="margin">
+              <wp14:pctHeight>0</wp14:pctHeight>
+            </wp14:sizeRelV>
+          </wp:anchor>
+        </w:drawing>
+      </w:r>
+    </w:p>
+    <w:p>
+      <w:pPr>
+        <w:keepNext/>
+        <w:ind w:firstLine="350"/>
+        <w:jc w:val="center"/>
+      </w:pPr>
+    </w:p>
+    <w:p>
+      <w:pPr>
+        <w:keepNext/>
+        <w:ind w:firstLine="350"/>
+        <w:jc w:val="center"/>
+      </w:pPr>
+    </w:p>
+    <w:p>
+      <w:pPr>
+        <w:keepNext/>
+        <w:ind w:firstLine="350"/>
+        <w:jc w:val="center"/>
+      </w:pPr>
+    </w:p>
+    <w:p>
+      <w:pPr>
+        <w:keepNext/>
+        <w:ind w:firstLine="350"/>
+        <w:jc w:val="center"/>
+      </w:pPr>
+    </w:p>
+    <w:p>
+      <w:pPr>
+        <w:keepNext/>
+        <w:ind w:firstLine="350"/>
+        <w:jc w:val="center"/>
+      </w:pPr>
+    </w:p>
+    <w:p>
+      <w:pPr>
+        <w:keepNext/>
+        <w:ind w:firstLine="350"/>
+        <w:jc w:val="center"/>
+      </w:pPr>
+    </w:p>
+    <w:p>
+      <w:pPr>
+        <w:keepNext/>
+        <w:ind w:firstLine="350"/>
+        <w:jc w:val="center"/>
+      </w:pPr>
+    </w:p>
+    <w:p>
+      <w:pPr>
+        <w:keepNext/>
+        <w:ind w:firstLine="350"/>
+        <w:jc w:val="center"/>
+      </w:pPr>
+    </w:p>
+    <w:p>
+      <w:pPr>
+        <w:pStyle w:val="Legenda"/>
+        <w:jc w:val="center"/>
+        <w:rPr>
+          <w:sz w:val="24"/>
+          <w:szCs w:val="24"/>
+        </w:rPr>
+      </w:pPr>
+      <w:r>
+        <w:rPr>
+          <w:noProof/>
+          <w:sz w:val="24"/>
+          <w:szCs w:val="24"/>
+        </w:rPr>
+        <w:drawing>
+          <wp:anchor distT="0" distB="0" distL="114300" distR="114300" simplePos="0" relativeHeight="251669504" behindDoc="0" locked="0" layoutInCell="1" allowOverlap="1" wp14:anchorId="0FC0394B" wp14:editId="77961C6D">
+            <wp:simplePos x="0" y="0"/>
+            <wp:positionH relativeFrom="margin">
+              <wp:posOffset>815340</wp:posOffset>
+            </wp:positionH>
+            <wp:positionV relativeFrom="paragraph">
+              <wp:posOffset>167005</wp:posOffset>
+            </wp:positionV>
+            <wp:extent cx="3632200" cy="2726690"/>
+            <wp:effectExtent l="0" t="0" r="6350" b="0"/>
+            <wp:wrapSquare wrapText="bothSides"/>
+            <wp:docPr id="6" name="Imagem 6"/>
+            <wp:cNvGraphicFramePr>
+              <a:graphicFrameLocks xmlns:a="http://schemas.openxmlformats.org/drawingml/2006/main" noChangeAspect="1"/>
+            </wp:cNvGraphicFramePr>
+            <a:graphic xmlns:a="http://schemas.openxmlformats.org/drawingml/2006/main">
+              <a:graphicData uri="http://schemas.openxmlformats.org/drawingml/2006/picture">
+                <pic:pic xmlns:pic="http://schemas.openxmlformats.org/drawingml/2006/picture">
+                  <pic:nvPicPr>
+                    <pic:cNvPr id="0" name="Picture 2"/>
+                    <pic:cNvPicPr>
+                      <a:picLocks noChangeAspect="1" noChangeArrowheads="1"/>
+                    </pic:cNvPicPr>
+                  </pic:nvPicPr>
+                  <pic:blipFill>
+                    <a:blip r:embed="rId8" cstate="print">
+                      <a:extLst>
+                        <a:ext uri="{28A0092B-C50C-407E-A947-70E740481C1C}">
+                          <a14:useLocalDpi xmlns:a14="http://schemas.microsoft.com/office/drawing/2010/main" val="0"/>
+                        </a:ext>
+                      </a:extLst>
+                    </a:blip>
+                    <a:srcRect/>
+                    <a:stretch>
+                      <a:fillRect/>
+                    </a:stretch>
+                  </pic:blipFill>
+                  <pic:spPr bwMode="auto">
+                    <a:xfrm>
+                      <a:off x="0" y="0"/>
+                      <a:ext cx="3632200" cy="2726690"/>
+                    </a:xfrm>
+                    <a:prstGeom prst="rect">
+                      <a:avLst/>
+                    </a:prstGeom>
+                    <a:noFill/>
+                    <a:ln>
+                      <a:noFill/>
+                    </a:ln>
+                  </pic:spPr>
+                </pic:pic>
+              </a:graphicData>
+            </a:graphic>
+            <wp14:sizeRelH relativeFrom="margin">
+              <wp14:pctWidth>0</wp14:pctWidth>
+            </wp14:sizeRelH>
+            <wp14:sizeRelV relativeFrom="margin">
+              <wp14:pctHeight>0</wp14:pctHeight>
+            </wp14:sizeRelV>
+          </wp:anchor>
+        </w:drawing>
+      </w:r>
+    </w:p>
+    <w:p>
+      <w:pPr>
+        <w:ind w:firstLine="350"/>
+        <w:jc w:val="both"/>
+        <w:rPr>
+          <w:sz w:val="24"/>
+          <w:szCs w:val="24"/>
+        </w:rPr>
+      </w:pPr>
+    </w:p>
+    <w:p>
+      <w:pPr>
+        <w:ind w:firstLine="350"/>
+        <w:jc w:val="both"/>
+        <w:rPr>
+          <w:sz w:val="24"/>
+          <w:szCs w:val="24"/>
+        </w:rPr>
+      </w:pPr>
+    </w:p>
+    <w:p>
+      <w:pPr>
+        <w:ind w:firstLine="350"/>
+        <w:jc w:val="both"/>
+        <w:rPr>
+          <w:sz w:val="24"/>
+          <w:szCs w:val="24"/>
+        </w:rPr>
+      </w:pPr>
+    </w:p>
+    <w:p>
+      <w:pPr>
+        <w:ind w:firstLine="350"/>
+        <w:jc w:val="both"/>
+        <w:rPr>
+          <w:sz w:val="24"/>
+          <w:szCs w:val="24"/>
+        </w:rPr>
+      </w:pPr>
+    </w:p>
+    <w:p>
+      <w:pPr>
+        <w:ind w:firstLine="350"/>
+        <w:jc w:val="both"/>
+        <w:rPr>
+          <w:sz w:val="24"/>
+          <w:szCs w:val="24"/>
+        </w:rPr>
+      </w:pPr>
+    </w:p>
+    <w:p>
+      <w:pPr>
+        <w:ind w:firstLine="350"/>
+        <w:jc w:val="both"/>
+        <w:rPr>
+          <w:sz w:val="24"/>
+          <w:szCs w:val="24"/>
+        </w:rPr>
+      </w:pPr>
+    </w:p>
+    <w:p>
+      <w:pPr>
+        <w:ind w:firstLine="350"/>
+        <w:jc w:val="both"/>
+        <w:rPr>
+          <w:sz w:val="24"/>
+          <w:szCs w:val="24"/>
+        </w:rPr>
+      </w:pPr>
+    </w:p>
+    <w:p>
+      <w:pPr>
+        <w:ind w:firstLine="350"/>
+        <w:jc w:val="both"/>
+        <w:rPr>
+          <w:sz w:val="24"/>
+          <w:szCs w:val="24"/>
+        </w:rPr>
+      </w:pPr>
+    </w:p>
+    <w:p>
+      <w:pPr>
+        <w:ind w:firstLine="350"/>
+        <w:jc w:val="both"/>
+        <w:rPr>
+          <w:sz w:val="24"/>
+          <w:szCs w:val="24"/>
+        </w:rPr>
+      </w:pPr>
+    </w:p>
+    <w:p>
+      <w:pPr>
+        <w:ind w:firstLine="350"/>
+        <w:jc w:val="center"/>
+        <w:rPr>
+          <w:sz w:val="24"/>
+          <w:szCs w:val="24"/>
+        </w:rPr>
+      </w:pPr>
+      <w:r>
+        <w:rPr>
+          <w:noProof/>
+          <w:sz w:val="24"/>
+          <w:szCs w:val="24"/>
+        </w:rPr>
+        <w:drawing>
+          <wp:anchor distT="0" distB="0" distL="114300" distR="114300" simplePos="0" relativeHeight="251670528" behindDoc="0" locked="0" layoutInCell="1" allowOverlap="1" wp14:anchorId="5581AA9B" wp14:editId="58D5FCDB">
+            <wp:simplePos x="0" y="0"/>
+            <wp:positionH relativeFrom="margin">
+              <wp:posOffset>815340</wp:posOffset>
+            </wp:positionH>
+            <wp:positionV relativeFrom="paragraph">
+              <wp:posOffset>5715</wp:posOffset>
+            </wp:positionV>
+            <wp:extent cx="3695065" cy="2774315"/>
+            <wp:effectExtent l="0" t="0" r="635" b="6985"/>
+            <wp:wrapSquare wrapText="bothSides"/>
+            <wp:docPr id="9" name="Imagem 9"/>
+            <wp:cNvGraphicFramePr>
+              <a:graphicFrameLocks xmlns:a="http://schemas.openxmlformats.org/drawingml/2006/main" noChangeAspect="1"/>
+            </wp:cNvGraphicFramePr>
+            <a:graphic xmlns:a="http://schemas.openxmlformats.org/drawingml/2006/main">
+              <a:graphicData uri="http://schemas.openxmlformats.org/drawingml/2006/picture">
+                <pic:pic xmlns:pic="http://schemas.openxmlformats.org/drawingml/2006/picture">
+                  <pic:nvPicPr>
+                    <pic:cNvPr id="0" name="Picture 3"/>
+                    <pic:cNvPicPr>
+                      <a:picLocks noChangeAspect="1" noChangeArrowheads="1"/>
+                    </pic:cNvPicPr>
+                  </pic:nvPicPr>
+                  <pic:blipFill>
+                    <a:blip r:embed="rId9" cstate="print">
+                      <a:extLst>
+                        <a:ext uri="{28A0092B-C50C-407E-A947-70E740481C1C}">
+                          <a14:useLocalDpi xmlns:a14="http://schemas.microsoft.com/office/drawing/2010/main" val="0"/>
+                        </a:ext>
+                      </a:extLst>
+                    </a:blip>
+                    <a:srcRect/>
+                    <a:stretch>
+                      <a:fillRect/>
+                    </a:stretch>
+                  </pic:blipFill>
+                  <pic:spPr bwMode="auto">
+                    <a:xfrm>
+                      <a:off x="0" y="0"/>
+                      <a:ext cx="3695065" cy="2774315"/>
+                    </a:xfrm>
+                    <a:prstGeom prst="rect">
+                      <a:avLst/>
+                    </a:prstGeom>
+                    <a:noFill/>
+                    <a:ln>
+                      <a:noFill/>
+                    </a:ln>
+                  </pic:spPr>
+                </pic:pic>
+              </a:graphicData>
+            </a:graphic>
+            <wp14:sizeRelH relativeFrom="margin">
+              <wp14:pctWidth>0</wp14:pctWidth>
+            </wp14:sizeRelH>
+            <wp14:sizeRelV relativeFrom="margin">
+              <wp14:pctHeight>0</wp14:pctHeight>
+            </wp14:sizeRelV>
+          </wp:anchor>
+        </w:drawing>
+      </w:r>
+    </w:p>
+    <w:p>
+      <w:pPr>
+        <w:ind w:firstLine="350"/>
+        <w:jc w:val="both"/>
+        <w:rPr>
+          <w:sz w:val="24"/>
+          <w:szCs w:val="24"/>
+        </w:rPr>
+      </w:pPr>
+    </w:p>
+    <w:p>
+      <w:pPr>
+        <w:ind w:firstLine="350"/>
+        <w:jc w:val="both"/>
+        <w:rPr>
+          <w:sz w:val="24"/>
+          <w:szCs w:val="24"/>
+        </w:rPr>
+      </w:pPr>
+    </w:p>
+    <w:p>
+      <w:pPr>
+        <w:ind w:firstLine="350"/>
+        <w:jc w:val="both"/>
+        <w:rPr>
+          <w:sz w:val="24"/>
+          <w:szCs w:val="24"/>
+        </w:rPr>
+      </w:pPr>
+    </w:p>
+    <w:p>
+      <w:pPr>
+        <w:ind w:firstLine="350"/>
+        <w:jc w:val="both"/>
+        <w:rPr>
+          <w:sz w:val="24"/>
+          <w:szCs w:val="24"/>
+        </w:rPr>
+      </w:pPr>
+    </w:p>
+    <w:p>
+      <w:pPr>
+        <w:ind w:firstLine="350"/>
+        <w:jc w:val="both"/>
+        <w:rPr>
+          <w:sz w:val="24"/>
+          <w:szCs w:val="24"/>
+        </w:rPr>
+      </w:pPr>
+    </w:p>
+    <w:p>
+      <w:pPr>
+        <w:ind w:firstLine="350"/>
+        <w:jc w:val="both"/>
+        <w:rPr>
+          <w:sz w:val="24"/>
+          <w:szCs w:val="24"/>
+        </w:rPr>
+      </w:pPr>
+    </w:p>
+    <w:p>
+      <w:pPr>
+        <w:ind w:firstLine="350"/>
+        <w:jc w:val="both"/>
+        <w:rPr>
+          <w:sz w:val="24"/>
+          <w:szCs w:val="24"/>
+        </w:rPr>
+      </w:pPr>
+    </w:p>
+    <w:p>
+      <w:pPr>
+        <w:ind w:firstLine="350"/>
+        <w:jc w:val="both"/>
+        <w:rPr>
+          <w:sz w:val="24"/>
+          <w:szCs w:val="24"/>
+        </w:rPr>
+      </w:pPr>
+    </w:p>
+    <w:p>
+      <w:pPr>
+        <w:ind w:firstLine="350"/>
+        <w:jc w:val="both"/>
+        <w:rPr>
+          <w:sz w:val="24"/>
+          <w:szCs w:val="24"/>
+        </w:rPr>
+      </w:pPr>
+    </w:p>
+    <w:p>
+      <w:pPr>
+        <w:ind w:firstLine="350"/>
+        <w:jc w:val="both"/>
+        <w:rPr>
+          <w:sz w:val="24"/>
+          <w:szCs w:val="24"/>
+        </w:rPr>
+      </w:pPr>
+    </w:p>
+    <w:p>
+      <w:pPr>
+        <w:ind w:firstLine="350"/>
+        <w:jc w:val="both"/>
+        <w:rPr>
+          <w:sz w:val="24"/>
+          <w:szCs w:val="24"/>
+        </w:rPr>
+      </w:pPr>
+    </w:p>
+    <w:p>
+      <w:pPr>
+        <w:pStyle w:val="PargrafodaLista"/>
+        <w:numPr>
+          <w:ilvl w:val="0"/>
+          <w:numId w:val="1"/>
+        </w:numPr>
+        <w:rPr>
+          <w:b/>
+          <w:bCs/>
+          <w:sz w:val="32"/>
+          <w:szCs w:val="32"/>
+        </w:rPr>
+      </w:pPr>
+      <w:r>
+        <w:rPr>
+          <w:b/>
+          <w:bCs/>
+          <w:sz w:val="32"/>
+          <w:szCs w:val="32"/>
+        </w:rPr>
         <w:lastRenderedPageBreak/>
         <w:t>Conclusão</w:t>
       </w:r>
@@ -1000,7 +8664,7 @@
       </w:pPr>
     </w:p>
     <w:sectPr>
-      <w:footerReference w:type="default" r:id="rId7"/>
+      <w:footerReference w:type="default" r:id="rId10"/>
       <w:pgSz w:w="11906" w:h="16838"/>
       <w:pgMar w:top="1417" w:right="1701" w:bottom="1417" w:left="1701" w:header="708" w:footer="708" w:gutter="0"/>
       <w:cols w:space="708"/>
@@ -1187,6 +8851,95 @@
 <file path=word/numbering.xml><?xml version="1.0" encoding="utf-8"?>
 <w:numbering xmlns:wpc="http://schemas.microsoft.com/office/word/2010/wordprocessingCanvas" xmlns:cx="http://schemas.microsoft.com/office/drawing/2014/chartex" xmlns:cx1="http://schemas.microsoft.com/office/drawing/2015/9/8/chartex" xmlns:cx2="http://schemas.microsoft.com/office/drawing/2015/10/21/chartex" xmlns:cx3="http://schemas.microsoft.com/office/drawing/2016/5/9/chartex" xmlns:cx4="http://schemas.microsoft.com/office/drawing/2016/5/10/chartex" xmlns:cx5="http://schemas.microsoft.com/office/drawing/2016/5/11/chartex" xmlns:cx6="http://schemas.microsoft.com/office/drawing/2016/5/12/chartex" xmlns:cx7="http://schemas.microsoft.com/office/drawing/2016/5/13/chartex" xmlns:cx8="http://schemas.microsoft.com/office/drawing/2016/5/14/chartex" xmlns:mc="http://schemas.openxmlformats.org/markup-compatibility/2006" xmlns:aink="http://schemas.microsoft.com/office/drawing/2016/ink" xmlns:am3d="http://schemas.microsoft.com/office/drawing/2017/model3d" xmlns:o="urn:schemas-microsoft-com:office:office" xmlns:r="http://schemas.openxmlformats.org/officeDocument/2006/relationships" xmlns:m="http://schemas.openxmlformats.org/officeDocument/2006/math" xmlns:v="urn:schemas-microsoft-com:vml" xmlns:wp14="http://schemas.microsoft.com/office/word/2010/wordprocessingDrawing" xmlns:wp="http://schemas.openxmlformats.org/drawingml/2006/wordprocessingDrawing" xmlns:w10="urn:schemas-microsoft-com:office:word" xmlns:w="http://schemas.openxmlformats.org/wordprocessingml/2006/main" xmlns:w14="http://schemas.microsoft.com/office/word/2010/wordml" xmlns:w15="http://schemas.microsoft.com/office/word/2012/wordml" xmlns:w16cex="http://schemas.microsoft.com/office/word/2018/wordml/cex" xmlns:w16cid="http://schemas.microsoft.com/office/word/2016/wordml/cid" xmlns:w16="http://schemas.microsoft.com/office/word/2018/wordml" xmlns:w16sdtdh="http://schemas.microsoft.com/office/word/2020/wordml/sdtdatahash" xmlns:w16se="http://schemas.microsoft.com/office/word/2015/wordml/symex" xmlns:wpg="http://schemas.microsoft.com/office/word/2010/wordprocessingGroup" xmlns:wpi="http://schemas.microsoft.com/office/word/2010/wordprocessingInk" xmlns:wne="http://schemas.microsoft.com/office/word/2006/wordml" xmlns:wps="http://schemas.microsoft.com/office/word/2010/wordprocessingShape" mc:Ignorable="w14 w15 w16se w16cid w16 w16cex w16sdtdh wp14">
   <w:abstractNum w:abstractNumId="0" w15:restartNumberingAfterBreak="0">
+    <w:nsid w:val="02B80435"/>
+    <w:multiLevelType w:val="hybridMultilevel"/>
+    <w:tmpl w:val="CFE62F66"/>
+    <w:lvl w:ilvl="0" w:tplc="0416000F">
+      <w:start w:val="1"/>
+      <w:numFmt w:val="decimal"/>
+      <w:lvlText w:val="%1."/>
+      <w:lvlJc w:val="left"/>
+      <w:pPr>
+        <w:ind w:left="720" w:hanging="360"/>
+      </w:pPr>
+      <w:rPr>
+        <w:rFonts w:hint="default"/>
+      </w:rPr>
+    </w:lvl>
+    <w:lvl w:ilvl="1" w:tplc="04160019" w:tentative="1">
+      <w:start w:val="1"/>
+      <w:numFmt w:val="lowerLetter"/>
+      <w:lvlText w:val="%2."/>
+      <w:lvlJc w:val="left"/>
+      <w:pPr>
+        <w:ind w:left="1440" w:hanging="360"/>
+      </w:pPr>
+    </w:lvl>
+    <w:lvl w:ilvl="2" w:tplc="0416001B" w:tentative="1">
+      <w:start w:val="1"/>
+      <w:numFmt w:val="lowerRoman"/>
+      <w:lvlText w:val="%3."/>
+      <w:lvlJc w:val="right"/>
+      <w:pPr>
+        <w:ind w:left="2160" w:hanging="180"/>
+      </w:pPr>
+    </w:lvl>
+    <w:lvl w:ilvl="3" w:tplc="0416000F" w:tentative="1">
+      <w:start w:val="1"/>
+      <w:numFmt w:val="decimal"/>
+      <w:lvlText w:val="%4."/>
+      <w:lvlJc w:val="left"/>
+      <w:pPr>
+        <w:ind w:left="2880" w:hanging="360"/>
+      </w:pPr>
+    </w:lvl>
+    <w:lvl w:ilvl="4" w:tplc="04160019" w:tentative="1">
+      <w:start w:val="1"/>
+      <w:numFmt w:val="lowerLetter"/>
+      <w:lvlText w:val="%5."/>
+      <w:lvlJc w:val="left"/>
+      <w:pPr>
+        <w:ind w:left="3600" w:hanging="360"/>
+      </w:pPr>
+    </w:lvl>
+    <w:lvl w:ilvl="5" w:tplc="0416001B" w:tentative="1">
+      <w:start w:val="1"/>
+      <w:numFmt w:val="lowerRoman"/>
+      <w:lvlText w:val="%6."/>
+      <w:lvlJc w:val="right"/>
+      <w:pPr>
+        <w:ind w:left="4320" w:hanging="180"/>
+      </w:pPr>
+    </w:lvl>
+    <w:lvl w:ilvl="6" w:tplc="0416000F" w:tentative="1">
+      <w:start w:val="1"/>
+      <w:numFmt w:val="decimal"/>
+      <w:lvlText w:val="%7."/>
+      <w:lvlJc w:val="left"/>
+      <w:pPr>
+        <w:ind w:left="5040" w:hanging="360"/>
+      </w:pPr>
+    </w:lvl>
+    <w:lvl w:ilvl="7" w:tplc="04160019" w:tentative="1">
+      <w:start w:val="1"/>
+      <w:numFmt w:val="lowerLetter"/>
+      <w:lvlText w:val="%8."/>
+      <w:lvlJc w:val="left"/>
+      <w:pPr>
+        <w:ind w:left="5760" w:hanging="360"/>
+      </w:pPr>
+    </w:lvl>
+    <w:lvl w:ilvl="8" w:tplc="0416001B" w:tentative="1">
+      <w:start w:val="1"/>
+      <w:numFmt w:val="lowerRoman"/>
+      <w:lvlText w:val="%9."/>
+      <w:lvlJc w:val="right"/>
+      <w:pPr>
+        <w:ind w:left="6480" w:hanging="180"/>
+      </w:pPr>
+    </w:lvl>
+  </w:abstractNum>
+  <w:abstractNum w:abstractNumId="1" w15:restartNumberingAfterBreak="0">
     <w:nsid w:val="21074CE0"/>
     <w:multiLevelType w:val="hybridMultilevel"/>
     <w:tmpl w:val="BD5C2598"/>
@@ -1275,7 +9028,7 @@
       </w:pPr>
     </w:lvl>
   </w:abstractNum>
-  <w:abstractNum w:abstractNumId="1" w15:restartNumberingAfterBreak="0">
+  <w:abstractNum w:abstractNumId="2" w15:restartNumberingAfterBreak="0">
     <w:nsid w:val="23621315"/>
     <w:multiLevelType w:val="multilevel"/>
     <w:tmpl w:val="94BEB900"/>
@@ -1388,7 +9141,7 @@
       </w:pPr>
     </w:lvl>
   </w:abstractNum>
-  <w:abstractNum w:abstractNumId="2" w15:restartNumberingAfterBreak="0">
+  <w:abstractNum w:abstractNumId="3" w15:restartNumberingAfterBreak="0">
     <w:nsid w:val="255C0089"/>
     <w:multiLevelType w:val="multilevel"/>
     <w:tmpl w:val="81BCA9EC"/>
@@ -1501,7 +9254,7 @@
       </w:pPr>
     </w:lvl>
   </w:abstractNum>
-  <w:abstractNum w:abstractNumId="3" w15:restartNumberingAfterBreak="0">
+  <w:abstractNum w:abstractNumId="4" w15:restartNumberingAfterBreak="0">
     <w:nsid w:val="25D21BF3"/>
     <w:multiLevelType w:val="hybridMultilevel"/>
     <w:tmpl w:val="5894BE98"/>
@@ -1590,10 +9343,10 @@
       </w:pPr>
     </w:lvl>
   </w:abstractNum>
-  <w:abstractNum w:abstractNumId="4" w15:restartNumberingAfterBreak="0">
+  <w:abstractNum w:abstractNumId="5" w15:restartNumberingAfterBreak="0">
     <w:nsid w:val="271A5765"/>
     <w:multiLevelType w:val="hybridMultilevel"/>
-    <w:tmpl w:val="56C2A8AA"/>
+    <w:tmpl w:val="D138F0FC"/>
     <w:lvl w:ilvl="0" w:tplc="04160001">
       <w:start w:val="1"/>
       <w:numFmt w:val="bullet"/>
@@ -1702,7 +9455,7 @@
       </w:rPr>
     </w:lvl>
   </w:abstractNum>
-  <w:abstractNum w:abstractNumId="5" w15:restartNumberingAfterBreak="0">
+  <w:abstractNum w:abstractNumId="6" w15:restartNumberingAfterBreak="0">
     <w:nsid w:val="30364A71"/>
     <w:multiLevelType w:val="hybridMultilevel"/>
     <w:tmpl w:val="8B4688BA"/>
@@ -1791,7 +9544,7 @@
       </w:pPr>
     </w:lvl>
   </w:abstractNum>
-  <w:abstractNum w:abstractNumId="6" w15:restartNumberingAfterBreak="0">
+  <w:abstractNum w:abstractNumId="7" w15:restartNumberingAfterBreak="0">
     <w:nsid w:val="4025011B"/>
     <w:multiLevelType w:val="multilevel"/>
     <w:tmpl w:val="2786AACE"/>
@@ -1904,7 +9657,7 @@
       </w:pPr>
     </w:lvl>
   </w:abstractNum>
-  <w:abstractNum w:abstractNumId="7" w15:restartNumberingAfterBreak="0">
+  <w:abstractNum w:abstractNumId="8" w15:restartNumberingAfterBreak="0">
     <w:nsid w:val="412C6D3A"/>
     <w:multiLevelType w:val="hybridMultilevel"/>
     <w:tmpl w:val="501A4D64"/>
@@ -1994,7 +9747,7 @@
       </w:pPr>
     </w:lvl>
   </w:abstractNum>
-  <w:abstractNum w:abstractNumId="8" w15:restartNumberingAfterBreak="0">
+  <w:abstractNum w:abstractNumId="9" w15:restartNumberingAfterBreak="0">
     <w:nsid w:val="45964C9C"/>
     <w:multiLevelType w:val="hybridMultilevel"/>
     <w:tmpl w:val="8BD03F96"/>
@@ -2084,7 +9837,96 @@
       </w:pPr>
     </w:lvl>
   </w:abstractNum>
-  <w:abstractNum w:abstractNumId="9" w15:restartNumberingAfterBreak="0">
+  <w:abstractNum w:abstractNumId="10" w15:restartNumberingAfterBreak="0">
+    <w:nsid w:val="4EBF3185"/>
+    <w:multiLevelType w:val="hybridMultilevel"/>
+    <w:tmpl w:val="23DE43E8"/>
+    <w:lvl w:ilvl="0" w:tplc="0416000F">
+      <w:start w:val="1"/>
+      <w:numFmt w:val="decimal"/>
+      <w:lvlText w:val="%1."/>
+      <w:lvlJc w:val="left"/>
+      <w:pPr>
+        <w:ind w:left="720" w:hanging="360"/>
+      </w:pPr>
+      <w:rPr>
+        <w:rFonts w:hint="default"/>
+      </w:rPr>
+    </w:lvl>
+    <w:lvl w:ilvl="1" w:tplc="04160019" w:tentative="1">
+      <w:start w:val="1"/>
+      <w:numFmt w:val="lowerLetter"/>
+      <w:lvlText w:val="%2."/>
+      <w:lvlJc w:val="left"/>
+      <w:pPr>
+        <w:ind w:left="1440" w:hanging="360"/>
+      </w:pPr>
+    </w:lvl>
+    <w:lvl w:ilvl="2" w:tplc="0416001B" w:tentative="1">
+      <w:start w:val="1"/>
+      <w:numFmt w:val="lowerRoman"/>
+      <w:lvlText w:val="%3."/>
+      <w:lvlJc w:val="right"/>
+      <w:pPr>
+        <w:ind w:left="2160" w:hanging="180"/>
+      </w:pPr>
+    </w:lvl>
+    <w:lvl w:ilvl="3" w:tplc="0416000F" w:tentative="1">
+      <w:start w:val="1"/>
+      <w:numFmt w:val="decimal"/>
+      <w:lvlText w:val="%4."/>
+      <w:lvlJc w:val="left"/>
+      <w:pPr>
+        <w:ind w:left="2880" w:hanging="360"/>
+      </w:pPr>
+    </w:lvl>
+    <w:lvl w:ilvl="4" w:tplc="04160019" w:tentative="1">
+      <w:start w:val="1"/>
+      <w:numFmt w:val="lowerLetter"/>
+      <w:lvlText w:val="%5."/>
+      <w:lvlJc w:val="left"/>
+      <w:pPr>
+        <w:ind w:left="3600" w:hanging="360"/>
+      </w:pPr>
+    </w:lvl>
+    <w:lvl w:ilvl="5" w:tplc="0416001B" w:tentative="1">
+      <w:start w:val="1"/>
+      <w:numFmt w:val="lowerRoman"/>
+      <w:lvlText w:val="%6."/>
+      <w:lvlJc w:val="right"/>
+      <w:pPr>
+        <w:ind w:left="4320" w:hanging="180"/>
+      </w:pPr>
+    </w:lvl>
+    <w:lvl w:ilvl="6" w:tplc="0416000F" w:tentative="1">
+      <w:start w:val="1"/>
+      <w:numFmt w:val="decimal"/>
+      <w:lvlText w:val="%7."/>
+      <w:lvlJc w:val="left"/>
+      <w:pPr>
+        <w:ind w:left="5040" w:hanging="360"/>
+      </w:pPr>
+    </w:lvl>
+    <w:lvl w:ilvl="7" w:tplc="04160019" w:tentative="1">
+      <w:start w:val="1"/>
+      <w:numFmt w:val="lowerLetter"/>
+      <w:lvlText w:val="%8."/>
+      <w:lvlJc w:val="left"/>
+      <w:pPr>
+        <w:ind w:left="5760" w:hanging="360"/>
+      </w:pPr>
+    </w:lvl>
+    <w:lvl w:ilvl="8" w:tplc="0416001B" w:tentative="1">
+      <w:start w:val="1"/>
+      <w:numFmt w:val="lowerRoman"/>
+      <w:lvlText w:val="%9."/>
+      <w:lvlJc w:val="right"/>
+      <w:pPr>
+        <w:ind w:left="6480" w:hanging="180"/>
+      </w:pPr>
+    </w:lvl>
+  </w:abstractNum>
+  <w:abstractNum w:abstractNumId="11" w15:restartNumberingAfterBreak="0">
     <w:nsid w:val="5154494D"/>
     <w:multiLevelType w:val="hybridMultilevel"/>
     <w:tmpl w:val="5A8074C4"/>
@@ -2173,7 +10015,185 @@
       </w:pPr>
     </w:lvl>
   </w:abstractNum>
-  <w:abstractNum w:abstractNumId="10" w15:restartNumberingAfterBreak="0">
+  <w:abstractNum w:abstractNumId="12" w15:restartNumberingAfterBreak="0">
+    <w:nsid w:val="5A287156"/>
+    <w:multiLevelType w:val="hybridMultilevel"/>
+    <w:tmpl w:val="2FCC179C"/>
+    <w:lvl w:ilvl="0" w:tplc="0416000F">
+      <w:start w:val="1"/>
+      <w:numFmt w:val="decimal"/>
+      <w:lvlText w:val="%1."/>
+      <w:lvlJc w:val="left"/>
+      <w:pPr>
+        <w:ind w:left="720" w:hanging="360"/>
+      </w:pPr>
+      <w:rPr>
+        <w:rFonts w:hint="default"/>
+      </w:rPr>
+    </w:lvl>
+    <w:lvl w:ilvl="1" w:tplc="04160019" w:tentative="1">
+      <w:start w:val="1"/>
+      <w:numFmt w:val="lowerLetter"/>
+      <w:lvlText w:val="%2."/>
+      <w:lvlJc w:val="left"/>
+      <w:pPr>
+        <w:ind w:left="1440" w:hanging="360"/>
+      </w:pPr>
+    </w:lvl>
+    <w:lvl w:ilvl="2" w:tplc="0416001B" w:tentative="1">
+      <w:start w:val="1"/>
+      <w:numFmt w:val="lowerRoman"/>
+      <w:lvlText w:val="%3."/>
+      <w:lvlJc w:val="right"/>
+      <w:pPr>
+        <w:ind w:left="2160" w:hanging="180"/>
+      </w:pPr>
+    </w:lvl>
+    <w:lvl w:ilvl="3" w:tplc="0416000F" w:tentative="1">
+      <w:start w:val="1"/>
+      <w:numFmt w:val="decimal"/>
+      <w:lvlText w:val="%4."/>
+      <w:lvlJc w:val="left"/>
+      <w:pPr>
+        <w:ind w:left="2880" w:hanging="360"/>
+      </w:pPr>
+    </w:lvl>
+    <w:lvl w:ilvl="4" w:tplc="04160019" w:tentative="1">
+      <w:start w:val="1"/>
+      <w:numFmt w:val="lowerLetter"/>
+      <w:lvlText w:val="%5."/>
+      <w:lvlJc w:val="left"/>
+      <w:pPr>
+        <w:ind w:left="3600" w:hanging="360"/>
+      </w:pPr>
+    </w:lvl>
+    <w:lvl w:ilvl="5" w:tplc="0416001B" w:tentative="1">
+      <w:start w:val="1"/>
+      <w:numFmt w:val="lowerRoman"/>
+      <w:lvlText w:val="%6."/>
+      <w:lvlJc w:val="right"/>
+      <w:pPr>
+        <w:ind w:left="4320" w:hanging="180"/>
+      </w:pPr>
+    </w:lvl>
+    <w:lvl w:ilvl="6" w:tplc="0416000F" w:tentative="1">
+      <w:start w:val="1"/>
+      <w:numFmt w:val="decimal"/>
+      <w:lvlText w:val="%7."/>
+      <w:lvlJc w:val="left"/>
+      <w:pPr>
+        <w:ind w:left="5040" w:hanging="360"/>
+      </w:pPr>
+    </w:lvl>
+    <w:lvl w:ilvl="7" w:tplc="04160019" w:tentative="1">
+      <w:start w:val="1"/>
+      <w:numFmt w:val="lowerLetter"/>
+      <w:lvlText w:val="%8."/>
+      <w:lvlJc w:val="left"/>
+      <w:pPr>
+        <w:ind w:left="5760" w:hanging="360"/>
+      </w:pPr>
+    </w:lvl>
+    <w:lvl w:ilvl="8" w:tplc="0416001B" w:tentative="1">
+      <w:start w:val="1"/>
+      <w:numFmt w:val="lowerRoman"/>
+      <w:lvlText w:val="%9."/>
+      <w:lvlJc w:val="right"/>
+      <w:pPr>
+        <w:ind w:left="6480" w:hanging="180"/>
+      </w:pPr>
+    </w:lvl>
+  </w:abstractNum>
+  <w:abstractNum w:abstractNumId="13" w15:restartNumberingAfterBreak="0">
+    <w:nsid w:val="5B4B2205"/>
+    <w:multiLevelType w:val="hybridMultilevel"/>
+    <w:tmpl w:val="524EEE74"/>
+    <w:lvl w:ilvl="0" w:tplc="0416000F">
+      <w:start w:val="1"/>
+      <w:numFmt w:val="decimal"/>
+      <w:lvlText w:val="%1."/>
+      <w:lvlJc w:val="left"/>
+      <w:pPr>
+        <w:ind w:left="720" w:hanging="360"/>
+      </w:pPr>
+      <w:rPr>
+        <w:rFonts w:hint="default"/>
+      </w:rPr>
+    </w:lvl>
+    <w:lvl w:ilvl="1" w:tplc="04160019" w:tentative="1">
+      <w:start w:val="1"/>
+      <w:numFmt w:val="lowerLetter"/>
+      <w:lvlText w:val="%2."/>
+      <w:lvlJc w:val="left"/>
+      <w:pPr>
+        <w:ind w:left="1440" w:hanging="360"/>
+      </w:pPr>
+    </w:lvl>
+    <w:lvl w:ilvl="2" w:tplc="0416001B" w:tentative="1">
+      <w:start w:val="1"/>
+      <w:numFmt w:val="lowerRoman"/>
+      <w:lvlText w:val="%3."/>
+      <w:lvlJc w:val="right"/>
+      <w:pPr>
+        <w:ind w:left="2160" w:hanging="180"/>
+      </w:pPr>
+    </w:lvl>
+    <w:lvl w:ilvl="3" w:tplc="0416000F" w:tentative="1">
+      <w:start w:val="1"/>
+      <w:numFmt w:val="decimal"/>
+      <w:lvlText w:val="%4."/>
+      <w:lvlJc w:val="left"/>
+      <w:pPr>
+        <w:ind w:left="2880" w:hanging="360"/>
+      </w:pPr>
+    </w:lvl>
+    <w:lvl w:ilvl="4" w:tplc="04160019" w:tentative="1">
+      <w:start w:val="1"/>
+      <w:numFmt w:val="lowerLetter"/>
+      <w:lvlText w:val="%5."/>
+      <w:lvlJc w:val="left"/>
+      <w:pPr>
+        <w:ind w:left="3600" w:hanging="360"/>
+      </w:pPr>
+    </w:lvl>
+    <w:lvl w:ilvl="5" w:tplc="0416001B" w:tentative="1">
+      <w:start w:val="1"/>
+      <w:numFmt w:val="lowerRoman"/>
+      <w:lvlText w:val="%6."/>
+      <w:lvlJc w:val="right"/>
+      <w:pPr>
+        <w:ind w:left="4320" w:hanging="180"/>
+      </w:pPr>
+    </w:lvl>
+    <w:lvl w:ilvl="6" w:tplc="0416000F" w:tentative="1">
+      <w:start w:val="1"/>
+      <w:numFmt w:val="decimal"/>
+      <w:lvlText w:val="%7."/>
+      <w:lvlJc w:val="left"/>
+      <w:pPr>
+        <w:ind w:left="5040" w:hanging="360"/>
+      </w:pPr>
+    </w:lvl>
+    <w:lvl w:ilvl="7" w:tplc="04160019" w:tentative="1">
+      <w:start w:val="1"/>
+      <w:numFmt w:val="lowerLetter"/>
+      <w:lvlText w:val="%8."/>
+      <w:lvlJc w:val="left"/>
+      <w:pPr>
+        <w:ind w:left="5760" w:hanging="360"/>
+      </w:pPr>
+    </w:lvl>
+    <w:lvl w:ilvl="8" w:tplc="0416001B" w:tentative="1">
+      <w:start w:val="1"/>
+      <w:numFmt w:val="lowerRoman"/>
+      <w:lvlText w:val="%9."/>
+      <w:lvlJc w:val="right"/>
+      <w:pPr>
+        <w:ind w:left="6480" w:hanging="180"/>
+      </w:pPr>
+    </w:lvl>
+  </w:abstractNum>
+  <w:abstractNum w:abstractNumId="14" w15:restartNumberingAfterBreak="0">
     <w:nsid w:val="616D6D6D"/>
     <w:multiLevelType w:val="multilevel"/>
     <w:tmpl w:val="94087162"/>
@@ -2286,7 +10306,7 @@
       </w:pPr>
     </w:lvl>
   </w:abstractNum>
-  <w:abstractNum w:abstractNumId="11" w15:restartNumberingAfterBreak="0">
+  <w:abstractNum w:abstractNumId="15" w15:restartNumberingAfterBreak="0">
     <w:nsid w:val="71A6347C"/>
     <w:multiLevelType w:val="hybridMultilevel"/>
     <w:tmpl w:val="8B4688BA"/>
@@ -2375,7 +10395,7 @@
       </w:pPr>
     </w:lvl>
   </w:abstractNum>
-  <w:abstractNum w:abstractNumId="12" w15:restartNumberingAfterBreak="0">
+  <w:abstractNum w:abstractNumId="16" w15:restartNumberingAfterBreak="0">
     <w:nsid w:val="76C94012"/>
     <w:multiLevelType w:val="multilevel"/>
     <w:tmpl w:val="53B851B8"/>
@@ -2488,7 +10508,7 @@
       </w:pPr>
     </w:lvl>
   </w:abstractNum>
-  <w:abstractNum w:abstractNumId="13" w15:restartNumberingAfterBreak="0">
+  <w:abstractNum w:abstractNumId="17" w15:restartNumberingAfterBreak="0">
     <w:nsid w:val="780C496E"/>
     <w:multiLevelType w:val="multilevel"/>
     <w:tmpl w:val="767CF1E0"/>
@@ -2601,47 +10621,151 @@
       </w:pPr>
     </w:lvl>
   </w:abstractNum>
+  <w:abstractNum w:abstractNumId="18" w15:restartNumberingAfterBreak="0">
+    <w:nsid w:val="7E600221"/>
+    <w:multiLevelType w:val="hybridMultilevel"/>
+    <w:tmpl w:val="89EE0D1C"/>
+    <w:lvl w:ilvl="0" w:tplc="0416000F">
+      <w:start w:val="1"/>
+      <w:numFmt w:val="decimal"/>
+      <w:lvlText w:val="%1."/>
+      <w:lvlJc w:val="left"/>
+      <w:pPr>
+        <w:ind w:left="720" w:hanging="360"/>
+      </w:pPr>
+      <w:rPr>
+        <w:rFonts w:hint="default"/>
+      </w:rPr>
+    </w:lvl>
+    <w:lvl w:ilvl="1" w:tplc="04160019" w:tentative="1">
+      <w:start w:val="1"/>
+      <w:numFmt w:val="lowerLetter"/>
+      <w:lvlText w:val="%2."/>
+      <w:lvlJc w:val="left"/>
+      <w:pPr>
+        <w:ind w:left="1440" w:hanging="360"/>
+      </w:pPr>
+    </w:lvl>
+    <w:lvl w:ilvl="2" w:tplc="0416001B" w:tentative="1">
+      <w:start w:val="1"/>
+      <w:numFmt w:val="lowerRoman"/>
+      <w:lvlText w:val="%3."/>
+      <w:lvlJc w:val="right"/>
+      <w:pPr>
+        <w:ind w:left="2160" w:hanging="180"/>
+      </w:pPr>
+    </w:lvl>
+    <w:lvl w:ilvl="3" w:tplc="0416000F" w:tentative="1">
+      <w:start w:val="1"/>
+      <w:numFmt w:val="decimal"/>
+      <w:lvlText w:val="%4."/>
+      <w:lvlJc w:val="left"/>
+      <w:pPr>
+        <w:ind w:left="2880" w:hanging="360"/>
+      </w:pPr>
+    </w:lvl>
+    <w:lvl w:ilvl="4" w:tplc="04160019" w:tentative="1">
+      <w:start w:val="1"/>
+      <w:numFmt w:val="lowerLetter"/>
+      <w:lvlText w:val="%5."/>
+      <w:lvlJc w:val="left"/>
+      <w:pPr>
+        <w:ind w:left="3600" w:hanging="360"/>
+      </w:pPr>
+    </w:lvl>
+    <w:lvl w:ilvl="5" w:tplc="0416001B" w:tentative="1">
+      <w:start w:val="1"/>
+      <w:numFmt w:val="lowerRoman"/>
+      <w:lvlText w:val="%6."/>
+      <w:lvlJc w:val="right"/>
+      <w:pPr>
+        <w:ind w:left="4320" w:hanging="180"/>
+      </w:pPr>
+    </w:lvl>
+    <w:lvl w:ilvl="6" w:tplc="0416000F" w:tentative="1">
+      <w:start w:val="1"/>
+      <w:numFmt w:val="decimal"/>
+      <w:lvlText w:val="%7."/>
+      <w:lvlJc w:val="left"/>
+      <w:pPr>
+        <w:ind w:left="5040" w:hanging="360"/>
+      </w:pPr>
+    </w:lvl>
+    <w:lvl w:ilvl="7" w:tplc="04160019" w:tentative="1">
+      <w:start w:val="1"/>
+      <w:numFmt w:val="lowerLetter"/>
+      <w:lvlText w:val="%8."/>
+      <w:lvlJc w:val="left"/>
+      <w:pPr>
+        <w:ind w:left="5760" w:hanging="360"/>
+      </w:pPr>
+    </w:lvl>
+    <w:lvl w:ilvl="8" w:tplc="0416001B" w:tentative="1">
+      <w:start w:val="1"/>
+      <w:numFmt w:val="lowerRoman"/>
+      <w:lvlText w:val="%9."/>
+      <w:lvlJc w:val="right"/>
+      <w:pPr>
+        <w:ind w:left="6480" w:hanging="180"/>
+      </w:pPr>
+    </w:lvl>
+  </w:abstractNum>
   <w:num w:numId="1">
+    <w:abstractNumId w:val="5"/>
+  </w:num>
+  <w:num w:numId="2">
+    <w:abstractNumId w:val="1"/>
+  </w:num>
+  <w:num w:numId="3">
     <w:abstractNumId w:val="4"/>
   </w:num>
-  <w:num w:numId="2">
+  <w:num w:numId="4">
+    <w:abstractNumId w:val="15"/>
+  </w:num>
+  <w:num w:numId="5">
+    <w:abstractNumId w:val="6"/>
+  </w:num>
+  <w:num w:numId="6">
+    <w:abstractNumId w:val="8"/>
+  </w:num>
+  <w:num w:numId="7">
+    <w:abstractNumId w:val="9"/>
+  </w:num>
+  <w:num w:numId="8">
+    <w:abstractNumId w:val="11"/>
+  </w:num>
+  <w:num w:numId="9">
+    <w:abstractNumId w:val="16"/>
+  </w:num>
+  <w:num w:numId="10">
+    <w:abstractNumId w:val="3"/>
+  </w:num>
+  <w:num w:numId="11">
+    <w:abstractNumId w:val="7"/>
+  </w:num>
+  <w:num w:numId="12">
+    <w:abstractNumId w:val="2"/>
+  </w:num>
+  <w:num w:numId="13">
+    <w:abstractNumId w:val="14"/>
+  </w:num>
+  <w:num w:numId="14">
+    <w:abstractNumId w:val="17"/>
+  </w:num>
+  <w:num w:numId="15">
+    <w:abstractNumId w:val="13"/>
+  </w:num>
+  <w:num w:numId="16">
+    <w:abstractNumId w:val="12"/>
+  </w:num>
+  <w:num w:numId="17">
+    <w:abstractNumId w:val="10"/>
+  </w:num>
+  <w:num w:numId="18">
     <w:abstractNumId w:val="0"/>
   </w:num>
-  <w:num w:numId="3">
-    <w:abstractNumId w:val="3"/>
-  </w:num>
-  <w:num w:numId="4">
-    <w:abstractNumId w:val="11"/>
-  </w:num>
-  <w:num w:numId="5">
-    <w:abstractNumId w:val="5"/>
-  </w:num>
-  <w:num w:numId="6">
-    <w:abstractNumId w:val="7"/>
-  </w:num>
-  <w:num w:numId="7">
-    <w:abstractNumId w:val="8"/>
-  </w:num>
-  <w:num w:numId="8">
-    <w:abstractNumId w:val="9"/>
-  </w:num>
-  <w:num w:numId="9">
-    <w:abstractNumId w:val="12"/>
-  </w:num>
-  <w:num w:numId="10">
-    <w:abstractNumId w:val="2"/>
-  </w:num>
-  <w:num w:numId="11">
-    <w:abstractNumId w:val="6"/>
-  </w:num>
-  <w:num w:numId="12">
-    <w:abstractNumId w:val="1"/>
-  </w:num>
-  <w:num w:numId="13">
-    <w:abstractNumId w:val="10"/>
-  </w:num>
-  <w:num w:numId="14">
-    <w:abstractNumId w:val="13"/>
+  <w:num w:numId="19">
+    <w:abstractNumId w:val="18"/>
   </w:num>
 </w:numbering>
 </file>
@@ -3184,6 +11308,25 @@
       <w:szCs w:val="24"/>
     </w:rPr>
   </w:style>
+  <w:style w:type="paragraph" w:styleId="Legenda">
+    <w:name w:val="caption"/>
+    <w:basedOn w:val="Normal"/>
+    <w:next w:val="Normal"/>
+    <w:uiPriority w:val="35"/>
+    <w:unhideWhenUsed/>
+    <w:qFormat/>
+    <w:rsid w:val="008712E5"/>
+    <w:pPr>
+      <w:spacing w:after="200" w:line="240" w:lineRule="auto"/>
+    </w:pPr>
+    <w:rPr>
+      <w:i/>
+      <w:iCs/>
+      <w:color w:val="44546A" w:themeColor="text2"/>
+      <w:sz w:val="18"/>
+      <w:szCs w:val="18"/>
+    </w:rPr>
+  </w:style>
 </w:styles>
 </file>
 

--- a/ED2 - TP2/Relatório - TP2.docx
+++ b/ED2 - TP2/Relatório - TP2.docx
@@ -7774,7 +7774,7 @@
           <w:sz w:val="24"/>
           <w:szCs w:val="24"/>
         </w:rPr>
-        <w:t>selection</w:t>
+        <w:t>insertion</w:t>
       </w:r>
       <w:proofErr w:type="spellEnd"/>
       <w:r>
@@ -7858,6 +7858,8 @@
       <w:proofErr w:type="spellStart"/>
       <w:r>
         <w:rPr>
+          <w:i/>
+          <w:iCs/>
           <w:sz w:val="24"/>
           <w:szCs w:val="24"/>
         </w:rPr>
@@ -7866,6 +7868,8 @@
       <w:proofErr w:type="spellEnd"/>
       <w:r>
         <w:rPr>
+          <w:i/>
+          <w:iCs/>
           <w:sz w:val="24"/>
           <w:szCs w:val="24"/>
         </w:rPr>
@@ -7874,6 +7878,8 @@
       <w:proofErr w:type="spellStart"/>
       <w:r>
         <w:rPr>
+          <w:i/>
+          <w:iCs/>
           <w:sz w:val="24"/>
           <w:szCs w:val="24"/>
         </w:rPr>
@@ -7937,6 +7943,106 @@
           <w:szCs w:val="24"/>
         </w:rPr>
         <w:t>, por precisar alocar e desalocar memória repetidas vezes, teve sua eficiência um pouco comprometida.</w:t>
+      </w:r>
+    </w:p>
+    <w:p>
+      <w:pPr>
+        <w:jc w:val="both"/>
+        <w:rPr>
+          <w:sz w:val="24"/>
+          <w:szCs w:val="24"/>
+        </w:rPr>
+      </w:pPr>
+      <w:r>
+        <w:rPr>
+          <w:sz w:val="24"/>
+          <w:szCs w:val="24"/>
+        </w:rPr>
+        <w:tab/>
+      </w:r>
+      <w:r>
+        <w:rPr>
+          <w:sz w:val="24"/>
+          <w:szCs w:val="24"/>
+        </w:rPr>
+        <w:tab/>
+        <w:t xml:space="preserve">Ainda na busca pelo método de ordenação interna ideal, implementamos o método </w:t>
+      </w:r>
+      <w:proofErr w:type="spellStart"/>
+      <w:r>
+        <w:rPr>
+          <w:i/>
+          <w:iCs/>
+          <w:sz w:val="24"/>
+          <w:szCs w:val="24"/>
+        </w:rPr>
+        <w:t>insertion</w:t>
+      </w:r>
+      <w:proofErr w:type="spellEnd"/>
+      <w:r>
+        <w:rPr>
+          <w:i/>
+          <w:iCs/>
+          <w:sz w:val="24"/>
+          <w:szCs w:val="24"/>
+        </w:rPr>
+        <w:t xml:space="preserve"> </w:t>
+      </w:r>
+      <w:proofErr w:type="spellStart"/>
+      <w:r>
+        <w:rPr>
+          <w:i/>
+          <w:iCs/>
+          <w:sz w:val="24"/>
+          <w:szCs w:val="24"/>
+        </w:rPr>
+        <w:t>sort</w:t>
+      </w:r>
+      <w:proofErr w:type="spellEnd"/>
+      <w:r>
+        <w:rPr>
+          <w:sz w:val="24"/>
+          <w:szCs w:val="24"/>
+        </w:rPr>
+        <w:t xml:space="preserve"> dada sua eficiência para vetores quase ordenados, haja vista que a inserção e remoção efetua apenas a transferência de 1 elemento para dentro ou fora do vetor. Dentre os 3 testados, o </w:t>
+      </w:r>
+      <w:proofErr w:type="spellStart"/>
+      <w:r>
+        <w:rPr>
+          <w:i/>
+          <w:iCs/>
+          <w:sz w:val="24"/>
+          <w:szCs w:val="24"/>
+        </w:rPr>
+        <w:t>insertion</w:t>
+      </w:r>
+      <w:proofErr w:type="spellEnd"/>
+      <w:r>
+        <w:rPr>
+          <w:i/>
+          <w:iCs/>
+          <w:sz w:val="24"/>
+          <w:szCs w:val="24"/>
+        </w:rPr>
+        <w:t xml:space="preserve"> </w:t>
+      </w:r>
+      <w:proofErr w:type="spellStart"/>
+      <w:r>
+        <w:rPr>
+          <w:i/>
+          <w:iCs/>
+          <w:sz w:val="24"/>
+          <w:szCs w:val="24"/>
+        </w:rPr>
+        <w:t>sort</w:t>
+      </w:r>
+      <w:proofErr w:type="spellEnd"/>
+      <w:r>
+        <w:rPr>
+          <w:sz w:val="24"/>
+          <w:szCs w:val="24"/>
+        </w:rPr>
+        <w:t xml:space="preserve"> se provou mais eficiente.</w:t>
       </w:r>
     </w:p>
     <w:p>
@@ -8123,15 +8229,6 @@
     </w:p>
     <w:p>
       <w:pPr>
-        <w:jc w:val="both"/>
-        <w:rPr>
-          <w:sz w:val="24"/>
-          <w:szCs w:val="24"/>
-        </w:rPr>
-      </w:pPr>
-    </w:p>
-    <w:p>
-      <w:pPr>
         <w:keepNext/>
         <w:ind w:firstLine="350"/>
         <w:jc w:val="center"/>
@@ -8139,23 +8236,13 @@
       <w:r>
         <w:rPr>
           <w:noProof/>
-          <w:sz w:val="24"/>
-          <w:szCs w:val="24"/>
         </w:rPr>
         <w:lastRenderedPageBreak/>
         <w:drawing>
-          <wp:anchor distT="0" distB="0" distL="114300" distR="114300" simplePos="0" relativeHeight="251668480" behindDoc="0" locked="0" layoutInCell="1" allowOverlap="1" wp14:anchorId="3C2F4152" wp14:editId="5E9CECF2">
-            <wp:simplePos x="0" y="0"/>
-            <wp:positionH relativeFrom="margin">
-              <wp:posOffset>812165</wp:posOffset>
-            </wp:positionH>
-            <wp:positionV relativeFrom="paragraph">
-              <wp:posOffset>0</wp:posOffset>
-            </wp:positionV>
-            <wp:extent cx="3564890" cy="2676525"/>
-            <wp:effectExtent l="0" t="0" r="0" b="9525"/>
-            <wp:wrapSquare wrapText="bothSides"/>
-            <wp:docPr id="5" name="Imagem 5"/>
+          <wp:inline distT="0" distB="0" distL="0" distR="0" wp14:anchorId="34E67600" wp14:editId="177C6C7C">
+            <wp:extent cx="3117850" cy="2339306"/>
+            <wp:effectExtent l="0" t="0" r="6350" b="4445"/>
+            <wp:docPr id="10" name="Imagem 10"/>
             <wp:cNvGraphicFramePr>
               <a:graphicFrameLocks xmlns:a="http://schemas.openxmlformats.org/drawingml/2006/main" noChangeAspect="1"/>
             </wp:cNvGraphicFramePr>
@@ -8163,7 +8250,7 @@
               <a:graphicData uri="http://schemas.openxmlformats.org/drawingml/2006/picture">
                 <pic:pic xmlns:pic="http://schemas.openxmlformats.org/drawingml/2006/picture">
                   <pic:nvPicPr>
-                    <pic:cNvPr id="0" name="Picture 1"/>
+                    <pic:cNvPr id="0" name="Picture 2"/>
                     <pic:cNvPicPr>
                       <a:picLocks noChangeAspect="1" noChangeArrowheads="1"/>
                     </pic:cNvPicPr>
@@ -8184,7 +8271,7 @@
                   <pic:spPr bwMode="auto">
                     <a:xfrm>
                       <a:off x="0" y="0"/>
-                      <a:ext cx="3564890" cy="2676525"/>
+                      <a:ext cx="3143013" cy="2358186"/>
                     </a:xfrm>
                     <a:prstGeom prst="rect">
                       <a:avLst/>
@@ -8197,100 +8284,18 @@
                 </pic:pic>
               </a:graphicData>
             </a:graphic>
-            <wp14:sizeRelH relativeFrom="margin">
-              <wp14:pctWidth>0</wp14:pctWidth>
-            </wp14:sizeRelH>
-            <wp14:sizeRelV relativeFrom="margin">
-              <wp14:pctHeight>0</wp14:pctHeight>
-            </wp14:sizeRelV>
-          </wp:anchor>
+          </wp:inline>
         </w:drawing>
       </w:r>
-    </w:p>
-    <w:p>
-      <w:pPr>
-        <w:keepNext/>
-        <w:ind w:firstLine="350"/>
-        <w:jc w:val="center"/>
-      </w:pPr>
-    </w:p>
-    <w:p>
-      <w:pPr>
-        <w:keepNext/>
-        <w:ind w:firstLine="350"/>
-        <w:jc w:val="center"/>
-      </w:pPr>
-    </w:p>
-    <w:p>
-      <w:pPr>
-        <w:keepNext/>
-        <w:ind w:firstLine="350"/>
-        <w:jc w:val="center"/>
-      </w:pPr>
-    </w:p>
-    <w:p>
-      <w:pPr>
-        <w:keepNext/>
-        <w:ind w:firstLine="350"/>
-        <w:jc w:val="center"/>
-      </w:pPr>
-    </w:p>
-    <w:p>
-      <w:pPr>
-        <w:keepNext/>
-        <w:ind w:firstLine="350"/>
-        <w:jc w:val="center"/>
-      </w:pPr>
-    </w:p>
-    <w:p>
-      <w:pPr>
-        <w:keepNext/>
-        <w:ind w:firstLine="350"/>
-        <w:jc w:val="center"/>
-      </w:pPr>
-    </w:p>
-    <w:p>
-      <w:pPr>
-        <w:keepNext/>
-        <w:ind w:firstLine="350"/>
-        <w:jc w:val="center"/>
-      </w:pPr>
-    </w:p>
-    <w:p>
-      <w:pPr>
-        <w:keepNext/>
-        <w:ind w:firstLine="350"/>
-        <w:jc w:val="center"/>
-      </w:pPr>
-    </w:p>
-    <w:p>
-      <w:pPr>
-        <w:pStyle w:val="Legenda"/>
-        <w:jc w:val="center"/>
-        <w:rPr>
-          <w:sz w:val="24"/>
-          <w:szCs w:val="24"/>
-        </w:rPr>
-      </w:pPr>
       <w:r>
         <w:rPr>
           <w:noProof/>
-          <w:sz w:val="24"/>
-          <w:szCs w:val="24"/>
         </w:rPr>
         <w:drawing>
-          <wp:anchor distT="0" distB="0" distL="114300" distR="114300" simplePos="0" relativeHeight="251669504" behindDoc="0" locked="0" layoutInCell="1" allowOverlap="1" wp14:anchorId="0FC0394B" wp14:editId="77961C6D">
-            <wp:simplePos x="0" y="0"/>
-            <wp:positionH relativeFrom="margin">
-              <wp:posOffset>815340</wp:posOffset>
-            </wp:positionH>
-            <wp:positionV relativeFrom="paragraph">
-              <wp:posOffset>167005</wp:posOffset>
-            </wp:positionV>
-            <wp:extent cx="3632200" cy="2726690"/>
-            <wp:effectExtent l="0" t="0" r="6350" b="0"/>
-            <wp:wrapSquare wrapText="bothSides"/>
-            <wp:docPr id="6" name="Imagem 6"/>
+          <wp:inline distT="0" distB="0" distL="0" distR="0" wp14:anchorId="151F5537" wp14:editId="15C45790">
+            <wp:extent cx="3343021" cy="2508250"/>
+            <wp:effectExtent l="0" t="0" r="0" b="6350"/>
+            <wp:docPr id="11" name="Imagem 11"/>
             <wp:cNvGraphicFramePr>
               <a:graphicFrameLocks xmlns:a="http://schemas.openxmlformats.org/drawingml/2006/main" noChangeAspect="1"/>
             </wp:cNvGraphicFramePr>
@@ -8298,7 +8303,7 @@
               <a:graphicData uri="http://schemas.openxmlformats.org/drawingml/2006/picture">
                 <pic:pic xmlns:pic="http://schemas.openxmlformats.org/drawingml/2006/picture">
                   <pic:nvPicPr>
-                    <pic:cNvPr id="0" name="Picture 2"/>
+                    <pic:cNvPr id="0" name="Picture 3"/>
                     <pic:cNvPicPr>
                       <a:picLocks noChangeAspect="1" noChangeArrowheads="1"/>
                     </pic:cNvPicPr>
@@ -8319,7 +8324,7 @@
                   <pic:spPr bwMode="auto">
                     <a:xfrm>
                       <a:off x="0" y="0"/>
-                      <a:ext cx="3632200" cy="2726690"/>
+                      <a:ext cx="3347082" cy="2511297"/>
                     </a:xfrm>
                     <a:prstGeom prst="rect">
                       <a:avLst/>
@@ -8332,134 +8337,18 @@
                 </pic:pic>
               </a:graphicData>
             </a:graphic>
-            <wp14:sizeRelH relativeFrom="margin">
-              <wp14:pctWidth>0</wp14:pctWidth>
-            </wp14:sizeRelH>
-            <wp14:sizeRelV relativeFrom="margin">
-              <wp14:pctHeight>0</wp14:pctHeight>
-            </wp14:sizeRelV>
-          </wp:anchor>
+          </wp:inline>
         </w:drawing>
       </w:r>
-    </w:p>
-    <w:p>
-      <w:pPr>
-        <w:ind w:firstLine="350"/>
-        <w:jc w:val="both"/>
-        <w:rPr>
-          <w:sz w:val="24"/>
-          <w:szCs w:val="24"/>
-        </w:rPr>
-      </w:pPr>
-    </w:p>
-    <w:p>
-      <w:pPr>
-        <w:ind w:firstLine="350"/>
-        <w:jc w:val="both"/>
-        <w:rPr>
-          <w:sz w:val="24"/>
-          <w:szCs w:val="24"/>
-        </w:rPr>
-      </w:pPr>
-    </w:p>
-    <w:p>
-      <w:pPr>
-        <w:ind w:firstLine="350"/>
-        <w:jc w:val="both"/>
-        <w:rPr>
-          <w:sz w:val="24"/>
-          <w:szCs w:val="24"/>
-        </w:rPr>
-      </w:pPr>
-    </w:p>
-    <w:p>
-      <w:pPr>
-        <w:ind w:firstLine="350"/>
-        <w:jc w:val="both"/>
-        <w:rPr>
-          <w:sz w:val="24"/>
-          <w:szCs w:val="24"/>
-        </w:rPr>
-      </w:pPr>
-    </w:p>
-    <w:p>
-      <w:pPr>
-        <w:ind w:firstLine="350"/>
-        <w:jc w:val="both"/>
-        <w:rPr>
-          <w:sz w:val="24"/>
-          <w:szCs w:val="24"/>
-        </w:rPr>
-      </w:pPr>
-    </w:p>
-    <w:p>
-      <w:pPr>
-        <w:ind w:firstLine="350"/>
-        <w:jc w:val="both"/>
-        <w:rPr>
-          <w:sz w:val="24"/>
-          <w:szCs w:val="24"/>
-        </w:rPr>
-      </w:pPr>
-    </w:p>
-    <w:p>
-      <w:pPr>
-        <w:ind w:firstLine="350"/>
-        <w:jc w:val="both"/>
-        <w:rPr>
-          <w:sz w:val="24"/>
-          <w:szCs w:val="24"/>
-        </w:rPr>
-      </w:pPr>
-    </w:p>
-    <w:p>
-      <w:pPr>
-        <w:ind w:firstLine="350"/>
-        <w:jc w:val="both"/>
-        <w:rPr>
-          <w:sz w:val="24"/>
-          <w:szCs w:val="24"/>
-        </w:rPr>
-      </w:pPr>
-    </w:p>
-    <w:p>
-      <w:pPr>
-        <w:ind w:firstLine="350"/>
-        <w:jc w:val="both"/>
-        <w:rPr>
-          <w:sz w:val="24"/>
-          <w:szCs w:val="24"/>
-        </w:rPr>
-      </w:pPr>
-    </w:p>
-    <w:p>
-      <w:pPr>
-        <w:ind w:firstLine="350"/>
-        <w:jc w:val="center"/>
-        <w:rPr>
-          <w:sz w:val="24"/>
-          <w:szCs w:val="24"/>
-        </w:rPr>
-      </w:pPr>
       <w:r>
         <w:rPr>
           <w:noProof/>
-          <w:sz w:val="24"/>
-          <w:szCs w:val="24"/>
         </w:rPr>
         <w:drawing>
-          <wp:anchor distT="0" distB="0" distL="114300" distR="114300" simplePos="0" relativeHeight="251670528" behindDoc="0" locked="0" layoutInCell="1" allowOverlap="1" wp14:anchorId="5581AA9B" wp14:editId="58D5FCDB">
-            <wp:simplePos x="0" y="0"/>
-            <wp:positionH relativeFrom="margin">
-              <wp:posOffset>815340</wp:posOffset>
-            </wp:positionH>
-            <wp:positionV relativeFrom="paragraph">
-              <wp:posOffset>5715</wp:posOffset>
-            </wp:positionV>
-            <wp:extent cx="3695065" cy="2774315"/>
-            <wp:effectExtent l="0" t="0" r="635" b="6985"/>
-            <wp:wrapSquare wrapText="bothSides"/>
-            <wp:docPr id="9" name="Imagem 9"/>
+          <wp:inline distT="0" distB="0" distL="0" distR="0" wp14:anchorId="3D877366" wp14:editId="0CA76792">
+            <wp:extent cx="3343021" cy="2508250"/>
+            <wp:effectExtent l="0" t="0" r="0" b="6350"/>
+            <wp:docPr id="7" name="Imagem 7"/>
             <wp:cNvGraphicFramePr>
               <a:graphicFrameLocks xmlns:a="http://schemas.openxmlformats.org/drawingml/2006/main" noChangeAspect="1"/>
             </wp:cNvGraphicFramePr>
@@ -8467,7 +8356,7 @@
               <a:graphicData uri="http://schemas.openxmlformats.org/drawingml/2006/picture">
                 <pic:pic xmlns:pic="http://schemas.openxmlformats.org/drawingml/2006/picture">
                   <pic:nvPicPr>
-                    <pic:cNvPr id="0" name="Picture 3"/>
+                    <pic:cNvPr id="0" name="Picture 1"/>
                     <pic:cNvPicPr>
                       <a:picLocks noChangeAspect="1" noChangeArrowheads="1"/>
                     </pic:cNvPicPr>
@@ -8488,7 +8377,7 @@
                   <pic:spPr bwMode="auto">
                     <a:xfrm>
                       <a:off x="0" y="0"/>
-                      <a:ext cx="3695065" cy="2774315"/>
+                      <a:ext cx="3356145" cy="2518097"/>
                     </a:xfrm>
                     <a:prstGeom prst="rect">
                       <a:avLst/>
@@ -8501,15 +8390,175 @@
                 </pic:pic>
               </a:graphicData>
             </a:graphic>
-            <wp14:sizeRelH relativeFrom="margin">
-              <wp14:pctWidth>0</wp14:pctWidth>
-            </wp14:sizeRelH>
-            <wp14:sizeRelV relativeFrom="margin">
-              <wp14:pctHeight>0</wp14:pctHeight>
-            </wp14:sizeRelV>
-          </wp:anchor>
+          </wp:inline>
         </w:drawing>
       </w:r>
+    </w:p>
+    <w:p>
+      <w:pPr>
+        <w:keepNext/>
+        <w:ind w:firstLine="350"/>
+        <w:jc w:val="center"/>
+      </w:pPr>
+    </w:p>
+    <w:p>
+      <w:pPr>
+        <w:keepNext/>
+        <w:ind w:firstLine="350"/>
+        <w:jc w:val="center"/>
+      </w:pPr>
+    </w:p>
+    <w:p>
+      <w:pPr>
+        <w:keepNext/>
+        <w:ind w:firstLine="350"/>
+        <w:jc w:val="center"/>
+      </w:pPr>
+    </w:p>
+    <w:p>
+      <w:pPr>
+        <w:keepNext/>
+        <w:ind w:firstLine="350"/>
+        <w:jc w:val="center"/>
+      </w:pPr>
+    </w:p>
+    <w:p>
+      <w:pPr>
+        <w:keepNext/>
+        <w:ind w:firstLine="350"/>
+        <w:jc w:val="center"/>
+      </w:pPr>
+    </w:p>
+    <w:p>
+      <w:pPr>
+        <w:keepNext/>
+        <w:ind w:firstLine="350"/>
+        <w:jc w:val="center"/>
+      </w:pPr>
+    </w:p>
+    <w:p>
+      <w:pPr>
+        <w:keepNext/>
+        <w:ind w:firstLine="350"/>
+        <w:jc w:val="center"/>
+      </w:pPr>
+    </w:p>
+    <w:p>
+      <w:pPr>
+        <w:keepNext/>
+        <w:ind w:firstLine="350"/>
+        <w:jc w:val="center"/>
+      </w:pPr>
+    </w:p>
+    <w:p>
+      <w:pPr>
+        <w:pStyle w:val="Legenda"/>
+        <w:jc w:val="center"/>
+        <w:rPr>
+          <w:sz w:val="24"/>
+          <w:szCs w:val="24"/>
+        </w:rPr>
+      </w:pPr>
+    </w:p>
+    <w:p>
+      <w:pPr>
+        <w:ind w:firstLine="350"/>
+        <w:jc w:val="both"/>
+        <w:rPr>
+          <w:sz w:val="24"/>
+          <w:szCs w:val="24"/>
+        </w:rPr>
+      </w:pPr>
+    </w:p>
+    <w:p>
+      <w:pPr>
+        <w:ind w:firstLine="350"/>
+        <w:jc w:val="both"/>
+        <w:rPr>
+          <w:sz w:val="24"/>
+          <w:szCs w:val="24"/>
+        </w:rPr>
+      </w:pPr>
+    </w:p>
+    <w:p>
+      <w:pPr>
+        <w:ind w:firstLine="350"/>
+        <w:jc w:val="both"/>
+        <w:rPr>
+          <w:sz w:val="24"/>
+          <w:szCs w:val="24"/>
+        </w:rPr>
+      </w:pPr>
+    </w:p>
+    <w:p>
+      <w:pPr>
+        <w:ind w:firstLine="350"/>
+        <w:jc w:val="both"/>
+        <w:rPr>
+          <w:sz w:val="24"/>
+          <w:szCs w:val="24"/>
+        </w:rPr>
+      </w:pPr>
+    </w:p>
+    <w:p>
+      <w:pPr>
+        <w:ind w:firstLine="350"/>
+        <w:jc w:val="both"/>
+        <w:rPr>
+          <w:sz w:val="24"/>
+          <w:szCs w:val="24"/>
+        </w:rPr>
+      </w:pPr>
+    </w:p>
+    <w:p>
+      <w:pPr>
+        <w:ind w:firstLine="350"/>
+        <w:jc w:val="both"/>
+        <w:rPr>
+          <w:sz w:val="24"/>
+          <w:szCs w:val="24"/>
+        </w:rPr>
+      </w:pPr>
+    </w:p>
+    <w:p>
+      <w:pPr>
+        <w:ind w:firstLine="350"/>
+        <w:jc w:val="both"/>
+        <w:rPr>
+          <w:sz w:val="24"/>
+          <w:szCs w:val="24"/>
+        </w:rPr>
+      </w:pPr>
+    </w:p>
+    <w:p>
+      <w:pPr>
+        <w:ind w:firstLine="350"/>
+        <w:jc w:val="both"/>
+        <w:rPr>
+          <w:sz w:val="24"/>
+          <w:szCs w:val="24"/>
+        </w:rPr>
+      </w:pPr>
+    </w:p>
+    <w:p>
+      <w:pPr>
+        <w:ind w:firstLine="350"/>
+        <w:jc w:val="both"/>
+        <w:rPr>
+          <w:sz w:val="24"/>
+          <w:szCs w:val="24"/>
+        </w:rPr>
+      </w:pPr>
+    </w:p>
+    <w:p>
+      <w:pPr>
+        <w:ind w:firstLine="350"/>
+        <w:jc w:val="center"/>
+        <w:rPr>
+          <w:sz w:val="24"/>
+          <w:szCs w:val="24"/>
+        </w:rPr>
+      </w:pPr>
     </w:p>
     <w:p>
       <w:pPr>
@@ -8642,7 +8691,6 @@
           <w:sz w:val="32"/>
           <w:szCs w:val="32"/>
         </w:rPr>
-        <w:lastRenderedPageBreak/>
         <w:t>Conclusão</w:t>
       </w:r>
     </w:p>

--- a/ED2 - TP2/Relatório - TP2.docx
+++ b/ED2 - TP2/Relatório - TP2.docx
@@ -386,7 +386,9 @@
         <w:jc w:val="center"/>
         <w:rPr>
           <w:b/>
-          <w:sz w:val="28"/>
+          <w:bCs/>
+          <w:sz w:val="36"/>
+          <w:szCs w:val="36"/>
         </w:rPr>
       </w:pPr>
       <w:r>
@@ -402,12 +404,87 @@
     </w:p>
     <w:p>
       <w:pPr>
-        <w:jc w:val="center"/>
+        <w:pStyle w:val="PargrafodaLista"/>
+        <w:numPr>
+          <w:ilvl w:val="0"/>
+          <w:numId w:val="21"/>
+        </w:numPr>
+        <w:spacing w:after="157" w:line="256" w:lineRule="auto"/>
         <w:rPr>
           <w:b/>
+          <w:sz w:val="24"/>
+          <w:szCs w:val="24"/>
+        </w:rPr>
+      </w:pPr>
+      <w:r>
+        <w:rPr>
+          <w:b/>
+          <w:sz w:val="24"/>
+          <w:szCs w:val="24"/>
+        </w:rPr>
+        <w:t xml:space="preserve">Introdução </w:t>
+      </w:r>
+      <w:r>
+        <w:rPr>
           <w:bCs/>
-          <w:sz w:val="36"/>
-          <w:szCs w:val="36"/>
+          <w:sz w:val="24"/>
+          <w:szCs w:val="24"/>
+        </w:rPr>
+        <w:t>.......................................................................................................... 3</w:t>
+      </w:r>
+    </w:p>
+    <w:p>
+      <w:pPr>
+        <w:pStyle w:val="PargrafodaLista"/>
+        <w:numPr>
+          <w:ilvl w:val="0"/>
+          <w:numId w:val="21"/>
+        </w:numPr>
+        <w:spacing w:after="157" w:line="256" w:lineRule="auto"/>
+        <w:rPr>
+          <w:b/>
+          <w:sz w:val="24"/>
+          <w:szCs w:val="24"/>
+        </w:rPr>
+      </w:pPr>
+      <w:r>
+        <w:rPr>
+          <w:b/>
+          <w:i/>
+          <w:iCs/>
+          <w:sz w:val="24"/>
+          <w:szCs w:val="24"/>
+        </w:rPr>
+        <w:t>Quicksort</w:t>
+      </w:r>
+      <w:r>
+        <w:rPr>
+          <w:b/>
+          <w:sz w:val="24"/>
+          <w:szCs w:val="24"/>
+        </w:rPr>
+        <w:t xml:space="preserve"> Externo </w:t>
+      </w:r>
+      <w:proofErr w:type="gramStart"/>
+      <w:r>
+        <w:rPr>
+          <w:bCs/>
+          <w:sz w:val="24"/>
+          <w:szCs w:val="24"/>
+        </w:rPr>
+        <w:t>.............................................................................................. ?</w:t>
+      </w:r>
+      <w:proofErr w:type="gramEnd"/>
+    </w:p>
+    <w:p>
+      <w:pPr>
+        <w:pStyle w:val="PargrafodaLista"/>
+        <w:spacing w:after="157" w:line="256" w:lineRule="auto"/>
+        <w:ind w:left="719" w:firstLine="0"/>
+        <w:rPr>
+          <w:b/>
+          <w:sz w:val="24"/>
+          <w:szCs w:val="24"/>
         </w:rPr>
       </w:pPr>
     </w:p>
@@ -833,21 +910,12 @@
           <w:szCs w:val="24"/>
         </w:rPr>
       </w:pPr>
-      <w:proofErr w:type="spellStart"/>
-      <w:r>
-        <w:rPr>
-          <w:sz w:val="24"/>
-          <w:szCs w:val="24"/>
-        </w:rPr>
-        <w:t>Quicksort</w:t>
-      </w:r>
-      <w:proofErr w:type="spellEnd"/>
-      <w:r>
-        <w:rPr>
-          <w:sz w:val="24"/>
-          <w:szCs w:val="24"/>
-        </w:rPr>
-        <w:t xml:space="preserve"> externo.</w:t>
+      <w:r>
+        <w:rPr>
+          <w:sz w:val="24"/>
+          <w:szCs w:val="24"/>
+        </w:rPr>
+        <w:t>Quicksort externo.</w:t>
       </w:r>
     </w:p>
     <w:p>
@@ -2102,7 +2170,6 @@
           <w:szCs w:val="32"/>
         </w:rPr>
       </w:pPr>
-      <w:proofErr w:type="spellStart"/>
       <w:r>
         <w:rPr>
           <w:b/>
@@ -2113,19 +2180,7 @@
           <w:szCs w:val="32"/>
         </w:rPr>
         <w:lastRenderedPageBreak/>
-        <w:t>Quicksort</w:t>
-      </w:r>
-      <w:proofErr w:type="spellEnd"/>
-      <w:r>
-        <w:rPr>
-          <w:b/>
-          <w:bCs/>
-          <w:i/>
-          <w:iCs/>
-          <w:sz w:val="32"/>
-          <w:szCs w:val="32"/>
-        </w:rPr>
-        <w:t xml:space="preserve"> </w:t>
+        <w:t xml:space="preserve">Quicksort </w:t>
       </w:r>
       <w:r>
         <w:rPr>
@@ -8153,7 +8208,78 @@
           <w:sz w:val="24"/>
           <w:szCs w:val="24"/>
         </w:rPr>
-        <w:t>ordenados ascendentemente. Já os arquivos ordenados descendentemente necessitaram de aproximadamente 2x mais operações e tempo durante a execução em relação aos ordenados ascendentemente.</w:t>
+        <w:t>ordenados ascendentemente.</w:t>
+      </w:r>
+      <w:r>
+        <w:rPr>
+          <w:sz w:val="24"/>
+          <w:szCs w:val="24"/>
+        </w:rPr>
+        <w:t xml:space="preserve"> Isso se deve ao fato d</w:t>
+      </w:r>
+      <w:r>
+        <w:rPr>
+          <w:sz w:val="24"/>
+          <w:szCs w:val="24"/>
+        </w:rPr>
+        <w:t xml:space="preserve">a maior ocorrência de leitura de registros que não estejam entre os limites de </w:t>
+      </w:r>
+      <w:proofErr w:type="spellStart"/>
+      <w:r>
+        <w:rPr>
+          <w:i/>
+          <w:iCs/>
+          <w:sz w:val="24"/>
+          <w:szCs w:val="24"/>
+        </w:rPr>
+        <w:t>Linf</w:t>
+      </w:r>
+      <w:proofErr w:type="spellEnd"/>
+      <w:r>
+        <w:rPr>
+          <w:sz w:val="24"/>
+          <w:szCs w:val="24"/>
+        </w:rPr>
+        <w:t xml:space="preserve"> e </w:t>
+      </w:r>
+      <w:proofErr w:type="spellStart"/>
+      <w:r>
+        <w:rPr>
+          <w:i/>
+          <w:iCs/>
+          <w:sz w:val="24"/>
+          <w:szCs w:val="24"/>
+        </w:rPr>
+        <w:t>Lsup</w:t>
+      </w:r>
+      <w:proofErr w:type="spellEnd"/>
+      <w:r>
+        <w:rPr>
+          <w:sz w:val="24"/>
+          <w:szCs w:val="24"/>
+        </w:rPr>
+        <w:t xml:space="preserve">, o que coincide com a menor quantidade de comparações realizadas pelo método de ordenação interna, e faz com que esses registros sejam imediatamente gravados nos subarquivos para serem referenciados novamente em uma chamada recursiva mais adiante. </w:t>
+      </w:r>
+      <w:r>
+        <w:rPr>
+          <w:sz w:val="24"/>
+          <w:szCs w:val="24"/>
+        </w:rPr>
+        <w:t>Já entre os arquivos previamente ordenados, observamos uma pequena diferença em favor do arquivo ordenado ascendentemente, como esperado</w:t>
+      </w:r>
+      <w:r>
+        <w:rPr>
+          <w:sz w:val="24"/>
+          <w:szCs w:val="24"/>
+        </w:rPr>
+        <w:t xml:space="preserve"> do melhor caso do algoritmo</w:t>
+      </w:r>
+      <w:r>
+        <w:rPr>
+          <w:sz w:val="24"/>
+          <w:szCs w:val="24"/>
+        </w:rPr>
+        <w:t>.</w:t>
       </w:r>
     </w:p>
     <w:p>
@@ -8193,6 +8319,7 @@
           <w:sz w:val="24"/>
           <w:szCs w:val="24"/>
         </w:rPr>
+        <w:lastRenderedPageBreak/>
         <w:tab/>
       </w:r>
       <w:r>
@@ -8217,15 +8344,6 @@
         </w:rPr>
         <w:t xml:space="preserve"> número de registros ordenados. Outros gráficos considerando as grandezas de comparações, leituras e escritas estão presentes no diretório ‘analise experimental’.</w:t>
       </w:r>
-    </w:p>
-    <w:p>
-      <w:pPr>
-        <w:jc w:val="both"/>
-        <w:rPr>
-          <w:sz w:val="24"/>
-          <w:szCs w:val="24"/>
-        </w:rPr>
-      </w:pPr>
     </w:p>
     <w:p>
       <w:pPr>
@@ -8237,11 +8355,10 @@
         <w:rPr>
           <w:noProof/>
         </w:rPr>
-        <w:lastRenderedPageBreak/>
         <w:drawing>
-          <wp:inline distT="0" distB="0" distL="0" distR="0" wp14:anchorId="34E67600" wp14:editId="177C6C7C">
-            <wp:extent cx="3117850" cy="2339306"/>
-            <wp:effectExtent l="0" t="0" r="6350" b="4445"/>
+          <wp:inline distT="0" distB="0" distL="0" distR="0" wp14:anchorId="34E67600" wp14:editId="20441404">
+            <wp:extent cx="2470150" cy="1853340"/>
+            <wp:effectExtent l="0" t="0" r="6350" b="0"/>
             <wp:docPr id="10" name="Imagem 10"/>
             <wp:cNvGraphicFramePr>
               <a:graphicFrameLocks xmlns:a="http://schemas.openxmlformats.org/drawingml/2006/main" noChangeAspect="1"/>
@@ -8271,7 +8388,7 @@
                   <pic:spPr bwMode="auto">
                     <a:xfrm>
                       <a:off x="0" y="0"/>
-                      <a:ext cx="3143013" cy="2358186"/>
+                      <a:ext cx="2492366" cy="1870009"/>
                     </a:xfrm>
                     <a:prstGeom prst="rect">
                       <a:avLst/>
@@ -8292,9 +8409,9 @@
           <w:noProof/>
         </w:rPr>
         <w:drawing>
-          <wp:inline distT="0" distB="0" distL="0" distR="0" wp14:anchorId="151F5537" wp14:editId="15C45790">
-            <wp:extent cx="3343021" cy="2508250"/>
-            <wp:effectExtent l="0" t="0" r="0" b="6350"/>
+          <wp:inline distT="0" distB="0" distL="0" distR="0" wp14:anchorId="151F5537" wp14:editId="75FA8983">
+            <wp:extent cx="2447478" cy="1836329"/>
+            <wp:effectExtent l="0" t="0" r="0" b="0"/>
             <wp:docPr id="11" name="Imagem 11"/>
             <wp:cNvGraphicFramePr>
               <a:graphicFrameLocks xmlns:a="http://schemas.openxmlformats.org/drawingml/2006/main" noChangeAspect="1"/>
@@ -8324,7 +8441,7 @@
                   <pic:spPr bwMode="auto">
                     <a:xfrm>
                       <a:off x="0" y="0"/>
-                      <a:ext cx="3347082" cy="2511297"/>
+                      <a:ext cx="2473809" cy="1856085"/>
                     </a:xfrm>
                     <a:prstGeom prst="rect">
                       <a:avLst/>
@@ -8345,9 +8462,9 @@
           <w:noProof/>
         </w:rPr>
         <w:drawing>
-          <wp:inline distT="0" distB="0" distL="0" distR="0" wp14:anchorId="3D877366" wp14:editId="0CA76792">
-            <wp:extent cx="3343021" cy="2508250"/>
-            <wp:effectExtent l="0" t="0" r="0" b="6350"/>
+          <wp:inline distT="0" distB="0" distL="0" distR="0" wp14:anchorId="3D877366" wp14:editId="5C476E47">
+            <wp:extent cx="2565400" cy="1924805"/>
+            <wp:effectExtent l="0" t="0" r="6350" b="0"/>
             <wp:docPr id="7" name="Imagem 7"/>
             <wp:cNvGraphicFramePr>
               <a:graphicFrameLocks xmlns:a="http://schemas.openxmlformats.org/drawingml/2006/main" noChangeAspect="1"/>
@@ -8377,7 +8494,7 @@
                   <pic:spPr bwMode="auto">
                     <a:xfrm>
                       <a:off x="0" y="0"/>
-                      <a:ext cx="3356145" cy="2518097"/>
+                      <a:ext cx="2594430" cy="1946586"/>
                     </a:xfrm>
                     <a:prstGeom prst="rect">
                       <a:avLst/>
@@ -8522,156 +8639,6 @@
     </w:p>
     <w:p>
       <w:pPr>
-        <w:ind w:firstLine="350"/>
-        <w:jc w:val="both"/>
-        <w:rPr>
-          <w:sz w:val="24"/>
-          <w:szCs w:val="24"/>
-        </w:rPr>
-      </w:pPr>
-    </w:p>
-    <w:p>
-      <w:pPr>
-        <w:ind w:firstLine="350"/>
-        <w:jc w:val="both"/>
-        <w:rPr>
-          <w:sz w:val="24"/>
-          <w:szCs w:val="24"/>
-        </w:rPr>
-      </w:pPr>
-    </w:p>
-    <w:p>
-      <w:pPr>
-        <w:ind w:firstLine="350"/>
-        <w:jc w:val="both"/>
-        <w:rPr>
-          <w:sz w:val="24"/>
-          <w:szCs w:val="24"/>
-        </w:rPr>
-      </w:pPr>
-    </w:p>
-    <w:p>
-      <w:pPr>
-        <w:ind w:firstLine="350"/>
-        <w:jc w:val="center"/>
-        <w:rPr>
-          <w:sz w:val="24"/>
-          <w:szCs w:val="24"/>
-        </w:rPr>
-      </w:pPr>
-    </w:p>
-    <w:p>
-      <w:pPr>
-        <w:ind w:firstLine="350"/>
-        <w:jc w:val="both"/>
-        <w:rPr>
-          <w:sz w:val="24"/>
-          <w:szCs w:val="24"/>
-        </w:rPr>
-      </w:pPr>
-    </w:p>
-    <w:p>
-      <w:pPr>
-        <w:ind w:firstLine="350"/>
-        <w:jc w:val="both"/>
-        <w:rPr>
-          <w:sz w:val="24"/>
-          <w:szCs w:val="24"/>
-        </w:rPr>
-      </w:pPr>
-    </w:p>
-    <w:p>
-      <w:pPr>
-        <w:ind w:firstLine="350"/>
-        <w:jc w:val="both"/>
-        <w:rPr>
-          <w:sz w:val="24"/>
-          <w:szCs w:val="24"/>
-        </w:rPr>
-      </w:pPr>
-    </w:p>
-    <w:p>
-      <w:pPr>
-        <w:ind w:firstLine="350"/>
-        <w:jc w:val="both"/>
-        <w:rPr>
-          <w:sz w:val="24"/>
-          <w:szCs w:val="24"/>
-        </w:rPr>
-      </w:pPr>
-    </w:p>
-    <w:p>
-      <w:pPr>
-        <w:ind w:firstLine="350"/>
-        <w:jc w:val="both"/>
-        <w:rPr>
-          <w:sz w:val="24"/>
-          <w:szCs w:val="24"/>
-        </w:rPr>
-      </w:pPr>
-    </w:p>
-    <w:p>
-      <w:pPr>
-        <w:ind w:firstLine="350"/>
-        <w:jc w:val="both"/>
-        <w:rPr>
-          <w:sz w:val="24"/>
-          <w:szCs w:val="24"/>
-        </w:rPr>
-      </w:pPr>
-    </w:p>
-    <w:p>
-      <w:pPr>
-        <w:ind w:firstLine="350"/>
-        <w:jc w:val="both"/>
-        <w:rPr>
-          <w:sz w:val="24"/>
-          <w:szCs w:val="24"/>
-        </w:rPr>
-      </w:pPr>
-    </w:p>
-    <w:p>
-      <w:pPr>
-        <w:ind w:firstLine="350"/>
-        <w:jc w:val="both"/>
-        <w:rPr>
-          <w:sz w:val="24"/>
-          <w:szCs w:val="24"/>
-        </w:rPr>
-      </w:pPr>
-    </w:p>
-    <w:p>
-      <w:pPr>
-        <w:ind w:firstLine="350"/>
-        <w:jc w:val="both"/>
-        <w:rPr>
-          <w:sz w:val="24"/>
-          <w:szCs w:val="24"/>
-        </w:rPr>
-      </w:pPr>
-    </w:p>
-    <w:p>
-      <w:pPr>
-        <w:ind w:firstLine="350"/>
-        <w:jc w:val="both"/>
-        <w:rPr>
-          <w:sz w:val="24"/>
-          <w:szCs w:val="24"/>
-        </w:rPr>
-      </w:pPr>
-    </w:p>
-    <w:p>
-      <w:pPr>
-        <w:ind w:firstLine="350"/>
-        <w:jc w:val="both"/>
-        <w:rPr>
-          <w:sz w:val="24"/>
-          <w:szCs w:val="24"/>
-        </w:rPr>
-      </w:pPr>
-    </w:p>
-    <w:p>
-      <w:pPr>
         <w:pStyle w:val="PargrafodaLista"/>
         <w:numPr>
           <w:ilvl w:val="0"/>
@@ -8691,6 +8658,7 @@
           <w:sz w:val="32"/>
           <w:szCs w:val="32"/>
         </w:rPr>
+        <w:lastRenderedPageBreak/>
         <w:t>Conclusão</w:t>
       </w:r>
     </w:p>
@@ -9190,6 +9158,95 @@
     </w:lvl>
   </w:abstractNum>
   <w:abstractNum w:abstractNumId="3" w15:restartNumberingAfterBreak="0">
+    <w:nsid w:val="25350D00"/>
+    <w:multiLevelType w:val="hybridMultilevel"/>
+    <w:tmpl w:val="635E7588"/>
+    <w:lvl w:ilvl="0" w:tplc="8676FD42">
+      <w:start w:val="1"/>
+      <w:numFmt w:val="decimal"/>
+      <w:lvlText w:val="%1."/>
+      <w:lvlJc w:val="left"/>
+      <w:pPr>
+        <w:ind w:left="719" w:hanging="360"/>
+      </w:pPr>
+      <w:rPr>
+        <w:rFonts w:hint="default"/>
+      </w:rPr>
+    </w:lvl>
+    <w:lvl w:ilvl="1" w:tplc="04160019" w:tentative="1">
+      <w:start w:val="1"/>
+      <w:numFmt w:val="lowerLetter"/>
+      <w:lvlText w:val="%2."/>
+      <w:lvlJc w:val="left"/>
+      <w:pPr>
+        <w:ind w:left="1439" w:hanging="360"/>
+      </w:pPr>
+    </w:lvl>
+    <w:lvl w:ilvl="2" w:tplc="0416001B" w:tentative="1">
+      <w:start w:val="1"/>
+      <w:numFmt w:val="lowerRoman"/>
+      <w:lvlText w:val="%3."/>
+      <w:lvlJc w:val="right"/>
+      <w:pPr>
+        <w:ind w:left="2159" w:hanging="180"/>
+      </w:pPr>
+    </w:lvl>
+    <w:lvl w:ilvl="3" w:tplc="0416000F" w:tentative="1">
+      <w:start w:val="1"/>
+      <w:numFmt w:val="decimal"/>
+      <w:lvlText w:val="%4."/>
+      <w:lvlJc w:val="left"/>
+      <w:pPr>
+        <w:ind w:left="2879" w:hanging="360"/>
+      </w:pPr>
+    </w:lvl>
+    <w:lvl w:ilvl="4" w:tplc="04160019" w:tentative="1">
+      <w:start w:val="1"/>
+      <w:numFmt w:val="lowerLetter"/>
+      <w:lvlText w:val="%5."/>
+      <w:lvlJc w:val="left"/>
+      <w:pPr>
+        <w:ind w:left="3599" w:hanging="360"/>
+      </w:pPr>
+    </w:lvl>
+    <w:lvl w:ilvl="5" w:tplc="0416001B" w:tentative="1">
+      <w:start w:val="1"/>
+      <w:numFmt w:val="lowerRoman"/>
+      <w:lvlText w:val="%6."/>
+      <w:lvlJc w:val="right"/>
+      <w:pPr>
+        <w:ind w:left="4319" w:hanging="180"/>
+      </w:pPr>
+    </w:lvl>
+    <w:lvl w:ilvl="6" w:tplc="0416000F" w:tentative="1">
+      <w:start w:val="1"/>
+      <w:numFmt w:val="decimal"/>
+      <w:lvlText w:val="%7."/>
+      <w:lvlJc w:val="left"/>
+      <w:pPr>
+        <w:ind w:left="5039" w:hanging="360"/>
+      </w:pPr>
+    </w:lvl>
+    <w:lvl w:ilvl="7" w:tplc="04160019" w:tentative="1">
+      <w:start w:val="1"/>
+      <w:numFmt w:val="lowerLetter"/>
+      <w:lvlText w:val="%8."/>
+      <w:lvlJc w:val="left"/>
+      <w:pPr>
+        <w:ind w:left="5759" w:hanging="360"/>
+      </w:pPr>
+    </w:lvl>
+    <w:lvl w:ilvl="8" w:tplc="0416001B" w:tentative="1">
+      <w:start w:val="1"/>
+      <w:numFmt w:val="lowerRoman"/>
+      <w:lvlText w:val="%9."/>
+      <w:lvlJc w:val="right"/>
+      <w:pPr>
+        <w:ind w:left="6479" w:hanging="180"/>
+      </w:pPr>
+    </w:lvl>
+  </w:abstractNum>
+  <w:abstractNum w:abstractNumId="4" w15:restartNumberingAfterBreak="0">
     <w:nsid w:val="255C0089"/>
     <w:multiLevelType w:val="multilevel"/>
     <w:tmpl w:val="81BCA9EC"/>
@@ -9302,7 +9359,7 @@
       </w:pPr>
     </w:lvl>
   </w:abstractNum>
-  <w:abstractNum w:abstractNumId="4" w15:restartNumberingAfterBreak="0">
+  <w:abstractNum w:abstractNumId="5" w15:restartNumberingAfterBreak="0">
     <w:nsid w:val="25D21BF3"/>
     <w:multiLevelType w:val="hybridMultilevel"/>
     <w:tmpl w:val="5894BE98"/>
@@ -9391,7 +9448,7 @@
       </w:pPr>
     </w:lvl>
   </w:abstractNum>
-  <w:abstractNum w:abstractNumId="5" w15:restartNumberingAfterBreak="0">
+  <w:abstractNum w:abstractNumId="6" w15:restartNumberingAfterBreak="0">
     <w:nsid w:val="271A5765"/>
     <w:multiLevelType w:val="hybridMultilevel"/>
     <w:tmpl w:val="D138F0FC"/>
@@ -9503,7 +9560,7 @@
       </w:rPr>
     </w:lvl>
   </w:abstractNum>
-  <w:abstractNum w:abstractNumId="6" w15:restartNumberingAfterBreak="0">
+  <w:abstractNum w:abstractNumId="7" w15:restartNumberingAfterBreak="0">
     <w:nsid w:val="30364A71"/>
     <w:multiLevelType w:val="hybridMultilevel"/>
     <w:tmpl w:val="8B4688BA"/>
@@ -9592,7 +9649,7 @@
       </w:pPr>
     </w:lvl>
   </w:abstractNum>
-  <w:abstractNum w:abstractNumId="7" w15:restartNumberingAfterBreak="0">
+  <w:abstractNum w:abstractNumId="8" w15:restartNumberingAfterBreak="0">
     <w:nsid w:val="4025011B"/>
     <w:multiLevelType w:val="multilevel"/>
     <w:tmpl w:val="2786AACE"/>
@@ -9705,7 +9762,7 @@
       </w:pPr>
     </w:lvl>
   </w:abstractNum>
-  <w:abstractNum w:abstractNumId="8" w15:restartNumberingAfterBreak="0">
+  <w:abstractNum w:abstractNumId="9" w15:restartNumberingAfterBreak="0">
     <w:nsid w:val="412C6D3A"/>
     <w:multiLevelType w:val="hybridMultilevel"/>
     <w:tmpl w:val="501A4D64"/>
@@ -9795,7 +9852,7 @@
       </w:pPr>
     </w:lvl>
   </w:abstractNum>
-  <w:abstractNum w:abstractNumId="9" w15:restartNumberingAfterBreak="0">
+  <w:abstractNum w:abstractNumId="10" w15:restartNumberingAfterBreak="0">
     <w:nsid w:val="45964C9C"/>
     <w:multiLevelType w:val="hybridMultilevel"/>
     <w:tmpl w:val="8BD03F96"/>
@@ -9885,7 +9942,96 @@
       </w:pPr>
     </w:lvl>
   </w:abstractNum>
-  <w:abstractNum w:abstractNumId="10" w15:restartNumberingAfterBreak="0">
+  <w:abstractNum w:abstractNumId="11" w15:restartNumberingAfterBreak="0">
+    <w:nsid w:val="48E37B7F"/>
+    <w:multiLevelType w:val="hybridMultilevel"/>
+    <w:tmpl w:val="F4089562"/>
+    <w:lvl w:ilvl="0" w:tplc="0416000F">
+      <w:start w:val="1"/>
+      <w:numFmt w:val="decimal"/>
+      <w:lvlText w:val="%1."/>
+      <w:lvlJc w:val="left"/>
+      <w:pPr>
+        <w:ind w:left="720" w:hanging="360"/>
+      </w:pPr>
+      <w:rPr>
+        <w:rFonts w:hint="default"/>
+      </w:rPr>
+    </w:lvl>
+    <w:lvl w:ilvl="1" w:tplc="04160019" w:tentative="1">
+      <w:start w:val="1"/>
+      <w:numFmt w:val="lowerLetter"/>
+      <w:lvlText w:val="%2."/>
+      <w:lvlJc w:val="left"/>
+      <w:pPr>
+        <w:ind w:left="1440" w:hanging="360"/>
+      </w:pPr>
+    </w:lvl>
+    <w:lvl w:ilvl="2" w:tplc="0416001B" w:tentative="1">
+      <w:start w:val="1"/>
+      <w:numFmt w:val="lowerRoman"/>
+      <w:lvlText w:val="%3."/>
+      <w:lvlJc w:val="right"/>
+      <w:pPr>
+        <w:ind w:left="2160" w:hanging="180"/>
+      </w:pPr>
+    </w:lvl>
+    <w:lvl w:ilvl="3" w:tplc="0416000F" w:tentative="1">
+      <w:start w:val="1"/>
+      <w:numFmt w:val="decimal"/>
+      <w:lvlText w:val="%4."/>
+      <w:lvlJc w:val="left"/>
+      <w:pPr>
+        <w:ind w:left="2880" w:hanging="360"/>
+      </w:pPr>
+    </w:lvl>
+    <w:lvl w:ilvl="4" w:tplc="04160019" w:tentative="1">
+      <w:start w:val="1"/>
+      <w:numFmt w:val="lowerLetter"/>
+      <w:lvlText w:val="%5."/>
+      <w:lvlJc w:val="left"/>
+      <w:pPr>
+        <w:ind w:left="3600" w:hanging="360"/>
+      </w:pPr>
+    </w:lvl>
+    <w:lvl w:ilvl="5" w:tplc="0416001B" w:tentative="1">
+      <w:start w:val="1"/>
+      <w:numFmt w:val="lowerRoman"/>
+      <w:lvlText w:val="%6."/>
+      <w:lvlJc w:val="right"/>
+      <w:pPr>
+        <w:ind w:left="4320" w:hanging="180"/>
+      </w:pPr>
+    </w:lvl>
+    <w:lvl w:ilvl="6" w:tplc="0416000F" w:tentative="1">
+      <w:start w:val="1"/>
+      <w:numFmt w:val="decimal"/>
+      <w:lvlText w:val="%7."/>
+      <w:lvlJc w:val="left"/>
+      <w:pPr>
+        <w:ind w:left="5040" w:hanging="360"/>
+      </w:pPr>
+    </w:lvl>
+    <w:lvl w:ilvl="7" w:tplc="04160019" w:tentative="1">
+      <w:start w:val="1"/>
+      <w:numFmt w:val="lowerLetter"/>
+      <w:lvlText w:val="%8."/>
+      <w:lvlJc w:val="left"/>
+      <w:pPr>
+        <w:ind w:left="5760" w:hanging="360"/>
+      </w:pPr>
+    </w:lvl>
+    <w:lvl w:ilvl="8" w:tplc="0416001B" w:tentative="1">
+      <w:start w:val="1"/>
+      <w:numFmt w:val="lowerRoman"/>
+      <w:lvlText w:val="%9."/>
+      <w:lvlJc w:val="right"/>
+      <w:pPr>
+        <w:ind w:left="6480" w:hanging="180"/>
+      </w:pPr>
+    </w:lvl>
+  </w:abstractNum>
+  <w:abstractNum w:abstractNumId="12" w15:restartNumberingAfterBreak="0">
     <w:nsid w:val="4EBF3185"/>
     <w:multiLevelType w:val="hybridMultilevel"/>
     <w:tmpl w:val="23DE43E8"/>
@@ -9974,7 +10120,7 @@
       </w:pPr>
     </w:lvl>
   </w:abstractNum>
-  <w:abstractNum w:abstractNumId="11" w15:restartNumberingAfterBreak="0">
+  <w:abstractNum w:abstractNumId="13" w15:restartNumberingAfterBreak="0">
     <w:nsid w:val="5154494D"/>
     <w:multiLevelType w:val="hybridMultilevel"/>
     <w:tmpl w:val="5A8074C4"/>
@@ -10063,7 +10209,7 @@
       </w:pPr>
     </w:lvl>
   </w:abstractNum>
-  <w:abstractNum w:abstractNumId="12" w15:restartNumberingAfterBreak="0">
+  <w:abstractNum w:abstractNumId="14" w15:restartNumberingAfterBreak="0">
     <w:nsid w:val="5A287156"/>
     <w:multiLevelType w:val="hybridMultilevel"/>
     <w:tmpl w:val="2FCC179C"/>
@@ -10152,7 +10298,7 @@
       </w:pPr>
     </w:lvl>
   </w:abstractNum>
-  <w:abstractNum w:abstractNumId="13" w15:restartNumberingAfterBreak="0">
+  <w:abstractNum w:abstractNumId="15" w15:restartNumberingAfterBreak="0">
     <w:nsid w:val="5B4B2205"/>
     <w:multiLevelType w:val="hybridMultilevel"/>
     <w:tmpl w:val="524EEE74"/>
@@ -10241,7 +10387,7 @@
       </w:pPr>
     </w:lvl>
   </w:abstractNum>
-  <w:abstractNum w:abstractNumId="14" w15:restartNumberingAfterBreak="0">
+  <w:abstractNum w:abstractNumId="16" w15:restartNumberingAfterBreak="0">
     <w:nsid w:val="616D6D6D"/>
     <w:multiLevelType w:val="multilevel"/>
     <w:tmpl w:val="94087162"/>
@@ -10354,7 +10500,7 @@
       </w:pPr>
     </w:lvl>
   </w:abstractNum>
-  <w:abstractNum w:abstractNumId="15" w15:restartNumberingAfterBreak="0">
+  <w:abstractNum w:abstractNumId="17" w15:restartNumberingAfterBreak="0">
     <w:nsid w:val="71A6347C"/>
     <w:multiLevelType w:val="hybridMultilevel"/>
     <w:tmpl w:val="8B4688BA"/>
@@ -10443,7 +10589,7 @@
       </w:pPr>
     </w:lvl>
   </w:abstractNum>
-  <w:abstractNum w:abstractNumId="16" w15:restartNumberingAfterBreak="0">
+  <w:abstractNum w:abstractNumId="18" w15:restartNumberingAfterBreak="0">
     <w:nsid w:val="76C94012"/>
     <w:multiLevelType w:val="multilevel"/>
     <w:tmpl w:val="53B851B8"/>
@@ -10556,7 +10702,7 @@
       </w:pPr>
     </w:lvl>
   </w:abstractNum>
-  <w:abstractNum w:abstractNumId="17" w15:restartNumberingAfterBreak="0">
+  <w:abstractNum w:abstractNumId="19" w15:restartNumberingAfterBreak="0">
     <w:nsid w:val="780C496E"/>
     <w:multiLevelType w:val="multilevel"/>
     <w:tmpl w:val="767CF1E0"/>
@@ -10669,7 +10815,7 @@
       </w:pPr>
     </w:lvl>
   </w:abstractNum>
-  <w:abstractNum w:abstractNumId="18" w15:restartNumberingAfterBreak="0">
+  <w:abstractNum w:abstractNumId="20" w15:restartNumberingAfterBreak="0">
     <w:nsid w:val="7E600221"/>
     <w:multiLevelType w:val="hybridMultilevel"/>
     <w:tmpl w:val="89EE0D1C"/>
@@ -10759,61 +10905,67 @@
     </w:lvl>
   </w:abstractNum>
   <w:num w:numId="1">
-    <w:abstractNumId w:val="5"/>
+    <w:abstractNumId w:val="6"/>
   </w:num>
   <w:num w:numId="2">
     <w:abstractNumId w:val="1"/>
   </w:num>
   <w:num w:numId="3">
+    <w:abstractNumId w:val="5"/>
+  </w:num>
+  <w:num w:numId="4">
+    <w:abstractNumId w:val="17"/>
+  </w:num>
+  <w:num w:numId="5">
+    <w:abstractNumId w:val="7"/>
+  </w:num>
+  <w:num w:numId="6">
+    <w:abstractNumId w:val="9"/>
+  </w:num>
+  <w:num w:numId="7">
+    <w:abstractNumId w:val="10"/>
+  </w:num>
+  <w:num w:numId="8">
+    <w:abstractNumId w:val="13"/>
+  </w:num>
+  <w:num w:numId="9">
+    <w:abstractNumId w:val="18"/>
+  </w:num>
+  <w:num w:numId="10">
     <w:abstractNumId w:val="4"/>
   </w:num>
-  <w:num w:numId="4">
-    <w:abstractNumId w:val="15"/>
-  </w:num>
-  <w:num w:numId="5">
-    <w:abstractNumId w:val="6"/>
-  </w:num>
-  <w:num w:numId="6">
+  <w:num w:numId="11">
     <w:abstractNumId w:val="8"/>
-  </w:num>
-  <w:num w:numId="7">
-    <w:abstractNumId w:val="9"/>
-  </w:num>
-  <w:num w:numId="8">
-    <w:abstractNumId w:val="11"/>
-  </w:num>
-  <w:num w:numId="9">
-    <w:abstractNumId w:val="16"/>
-  </w:num>
-  <w:num w:numId="10">
-    <w:abstractNumId w:val="3"/>
-  </w:num>
-  <w:num w:numId="11">
-    <w:abstractNumId w:val="7"/>
   </w:num>
   <w:num w:numId="12">
     <w:abstractNumId w:val="2"/>
   </w:num>
   <w:num w:numId="13">
+    <w:abstractNumId w:val="16"/>
+  </w:num>
+  <w:num w:numId="14">
+    <w:abstractNumId w:val="19"/>
+  </w:num>
+  <w:num w:numId="15">
+    <w:abstractNumId w:val="15"/>
+  </w:num>
+  <w:num w:numId="16">
     <w:abstractNumId w:val="14"/>
   </w:num>
-  <w:num w:numId="14">
-    <w:abstractNumId w:val="17"/>
-  </w:num>
-  <w:num w:numId="15">
-    <w:abstractNumId w:val="13"/>
-  </w:num>
-  <w:num w:numId="16">
+  <w:num w:numId="17">
     <w:abstractNumId w:val="12"/>
-  </w:num>
-  <w:num w:numId="17">
-    <w:abstractNumId w:val="10"/>
   </w:num>
   <w:num w:numId="18">
     <w:abstractNumId w:val="0"/>
   </w:num>
   <w:num w:numId="19">
-    <w:abstractNumId w:val="18"/>
+    <w:abstractNumId w:val="20"/>
+  </w:num>
+  <w:num w:numId="20">
+    <w:abstractNumId w:val="11"/>
+  </w:num>
+  <w:num w:numId="21">
+    <w:abstractNumId w:val="3"/>
   </w:num>
 </w:numbering>
 </file>
@@ -11375,6 +11527,80 @@
       <w:szCs w:val="18"/>
     </w:rPr>
   </w:style>
+  <w:style w:type="character" w:styleId="Refdecomentrio">
+    <w:name w:val="annotation reference"/>
+    <w:basedOn w:val="Fontepargpadro"/>
+    <w:uiPriority w:val="99"/>
+    <w:semiHidden/>
+    <w:unhideWhenUsed/>
+    <w:rsid w:val="00913ED5"/>
+    <w:rPr>
+      <w:sz w:val="16"/>
+      <w:szCs w:val="16"/>
+    </w:rPr>
+  </w:style>
+  <w:style w:type="paragraph" w:styleId="Textodecomentrio">
+    <w:name w:val="annotation text"/>
+    <w:basedOn w:val="Normal"/>
+    <w:link w:val="TextodecomentrioChar"/>
+    <w:uiPriority w:val="99"/>
+    <w:semiHidden/>
+    <w:unhideWhenUsed/>
+    <w:rsid w:val="00913ED5"/>
+    <w:pPr>
+      <w:spacing w:line="240" w:lineRule="auto"/>
+    </w:pPr>
+    <w:rPr>
+      <w:sz w:val="20"/>
+      <w:szCs w:val="20"/>
+    </w:rPr>
+  </w:style>
+  <w:style w:type="character" w:customStyle="1" w:styleId="TextodecomentrioChar">
+    <w:name w:val="Texto de comentário Char"/>
+    <w:basedOn w:val="Fontepargpadro"/>
+    <w:link w:val="Textodecomentrio"/>
+    <w:uiPriority w:val="99"/>
+    <w:semiHidden/>
+    <w:rsid w:val="00913ED5"/>
+    <w:rPr>
+      <w:rFonts w:ascii="Times New Roman" w:eastAsia="Times New Roman" w:hAnsi="Times New Roman" w:cs="Times New Roman"/>
+      <w:color w:val="000000"/>
+      <w:sz w:val="20"/>
+      <w:szCs w:val="20"/>
+      <w:lang w:eastAsia="pt-BR"/>
+    </w:rPr>
+  </w:style>
+  <w:style w:type="paragraph" w:styleId="Assuntodocomentrio">
+    <w:name w:val="annotation subject"/>
+    <w:basedOn w:val="Textodecomentrio"/>
+    <w:next w:val="Textodecomentrio"/>
+    <w:link w:val="AssuntodocomentrioChar"/>
+    <w:uiPriority w:val="99"/>
+    <w:semiHidden/>
+    <w:unhideWhenUsed/>
+    <w:rsid w:val="00913ED5"/>
+    <w:rPr>
+      <w:b/>
+      <w:bCs/>
+    </w:rPr>
+  </w:style>
+  <w:style w:type="character" w:customStyle="1" w:styleId="AssuntodocomentrioChar">
+    <w:name w:val="Assunto do comentário Char"/>
+    <w:basedOn w:val="TextodecomentrioChar"/>
+    <w:link w:val="Assuntodocomentrio"/>
+    <w:uiPriority w:val="99"/>
+    <w:semiHidden/>
+    <w:rsid w:val="00913ED5"/>
+    <w:rPr>
+      <w:rFonts w:ascii="Times New Roman" w:eastAsia="Times New Roman" w:hAnsi="Times New Roman" w:cs="Times New Roman"/>
+      <w:b/>
+      <w:bCs/>
+      <w:color w:val="000000"/>
+      <w:sz w:val="20"/>
+      <w:szCs w:val="20"/>
+      <w:lang w:eastAsia="pt-BR"/>
+    </w:rPr>
+  </w:style>
 </w:styles>
 </file>
 

--- a/ED2 - TP2/Relatório - TP2.docx
+++ b/ED2 - TP2/Relatório - TP2.docx
@@ -465,6 +465,37 @@
         </w:rPr>
         <w:t xml:space="preserve"> Externo </w:t>
       </w:r>
+      <w:r>
+        <w:rPr>
+          <w:bCs/>
+          <w:sz w:val="24"/>
+          <w:szCs w:val="24"/>
+        </w:rPr>
+        <w:t>.............................................................................................. ?</w:t>
+      </w:r>
+    </w:p>
+    <w:p>
+      <w:pPr>
+        <w:pStyle w:val="PargrafodaLista"/>
+        <w:numPr>
+          <w:ilvl w:val="0"/>
+          <w:numId w:val="23"/>
+        </w:numPr>
+        <w:spacing w:after="157" w:line="256" w:lineRule="auto"/>
+        <w:rPr>
+          <w:bCs/>
+          <w:sz w:val="24"/>
+          <w:szCs w:val="24"/>
+        </w:rPr>
+      </w:pPr>
+      <w:r>
+        <w:rPr>
+          <w:bCs/>
+          <w:sz w:val="24"/>
+          <w:szCs w:val="24"/>
+        </w:rPr>
+        <w:t xml:space="preserve">Definição do TipoArea </w:t>
+      </w:r>
       <w:proofErr w:type="gramStart"/>
       <w:r>
         <w:rPr>
@@ -472,21 +503,291 @@
           <w:sz w:val="24"/>
           <w:szCs w:val="24"/>
         </w:rPr>
-        <w:t>.............................................................................................. ?</w:t>
+        <w:t>.................................................................................. ?</w:t>
       </w:r>
       <w:proofErr w:type="gramEnd"/>
     </w:p>
     <w:p>
       <w:pPr>
         <w:pStyle w:val="PargrafodaLista"/>
+        <w:numPr>
+          <w:ilvl w:val="0"/>
+          <w:numId w:val="23"/>
+        </w:numPr>
         <w:spacing w:after="157" w:line="256" w:lineRule="auto"/>
-        <w:ind w:left="719" w:firstLine="0"/>
+        <w:rPr>
+          <w:bCs/>
+          <w:sz w:val="24"/>
+          <w:szCs w:val="24"/>
+        </w:rPr>
+      </w:pPr>
+      <w:r>
+        <w:rPr>
+          <w:bCs/>
+          <w:sz w:val="24"/>
+          <w:szCs w:val="24"/>
+        </w:rPr>
+        <w:t xml:space="preserve">Inicialização dos apontadores de leitura e escrita </w:t>
+      </w:r>
+      <w:proofErr w:type="gramStart"/>
+      <w:r>
+        <w:rPr>
+          <w:bCs/>
+          <w:sz w:val="24"/>
+          <w:szCs w:val="24"/>
+        </w:rPr>
+        <w:t>.......................................... ?</w:t>
+      </w:r>
+      <w:proofErr w:type="gramEnd"/>
+    </w:p>
+    <w:p>
+      <w:pPr>
+        <w:pStyle w:val="PargrafodaLista"/>
+        <w:numPr>
+          <w:ilvl w:val="0"/>
+          <w:numId w:val="23"/>
+        </w:numPr>
+        <w:spacing w:after="157" w:line="256" w:lineRule="auto"/>
+        <w:rPr>
+          <w:bCs/>
+          <w:sz w:val="24"/>
+          <w:szCs w:val="24"/>
+        </w:rPr>
+      </w:pPr>
+      <w:r>
+        <w:rPr>
+          <w:bCs/>
+          <w:sz w:val="24"/>
+          <w:szCs w:val="24"/>
+        </w:rPr>
+        <w:t xml:space="preserve">Funções </w:t>
+      </w:r>
+      <w:proofErr w:type="spellStart"/>
+      <w:r>
+        <w:rPr>
+          <w:bCs/>
+          <w:i/>
+          <w:iCs/>
+          <w:sz w:val="24"/>
+          <w:szCs w:val="24"/>
+        </w:rPr>
+        <w:t>InsereItem</w:t>
+      </w:r>
+      <w:proofErr w:type="spellEnd"/>
+      <w:r>
+        <w:rPr>
+          <w:bCs/>
+          <w:sz w:val="24"/>
+          <w:szCs w:val="24"/>
+        </w:rPr>
+        <w:t xml:space="preserve">, </w:t>
+      </w:r>
+      <w:proofErr w:type="spellStart"/>
+      <w:r>
+        <w:rPr>
+          <w:bCs/>
+          <w:i/>
+          <w:iCs/>
+          <w:sz w:val="24"/>
+          <w:szCs w:val="24"/>
+        </w:rPr>
+        <w:t>RetiraUltimo</w:t>
+      </w:r>
+      <w:proofErr w:type="spellEnd"/>
+      <w:r>
+        <w:rPr>
+          <w:bCs/>
+          <w:sz w:val="24"/>
+          <w:szCs w:val="24"/>
+        </w:rPr>
+        <w:t xml:space="preserve"> e </w:t>
+      </w:r>
+      <w:proofErr w:type="spellStart"/>
+      <w:r>
+        <w:rPr>
+          <w:bCs/>
+          <w:i/>
+          <w:iCs/>
+          <w:sz w:val="24"/>
+          <w:szCs w:val="24"/>
+        </w:rPr>
+        <w:t>RetiraPrimeiro</w:t>
+      </w:r>
+      <w:proofErr w:type="spellEnd"/>
+      <w:r>
+        <w:rPr>
+          <w:bCs/>
+          <w:sz w:val="24"/>
+          <w:szCs w:val="24"/>
+        </w:rPr>
+        <w:t xml:space="preserve"> </w:t>
+      </w:r>
+      <w:proofErr w:type="gramStart"/>
+      <w:r>
+        <w:rPr>
+          <w:bCs/>
+          <w:sz w:val="24"/>
+          <w:szCs w:val="24"/>
+        </w:rPr>
+        <w:t>..................................... ?</w:t>
+      </w:r>
+      <w:proofErr w:type="gramEnd"/>
+    </w:p>
+    <w:p>
+      <w:pPr>
+        <w:pStyle w:val="PargrafodaLista"/>
+        <w:numPr>
+          <w:ilvl w:val="0"/>
+          <w:numId w:val="23"/>
+        </w:numPr>
+        <w:spacing w:after="157" w:line="256" w:lineRule="auto"/>
+        <w:rPr>
+          <w:bCs/>
+          <w:sz w:val="24"/>
+          <w:szCs w:val="24"/>
+        </w:rPr>
+      </w:pPr>
+      <w:r>
+        <w:rPr>
+          <w:sz w:val="24"/>
+          <w:szCs w:val="24"/>
+        </w:rPr>
+        <w:t xml:space="preserve">Utilização do </w:t>
+      </w:r>
+      <w:proofErr w:type="spellStart"/>
+      <w:r>
+        <w:rPr>
+          <w:i/>
+          <w:iCs/>
+          <w:sz w:val="24"/>
+          <w:szCs w:val="24"/>
+        </w:rPr>
+        <w:t>insertion</w:t>
+      </w:r>
+      <w:proofErr w:type="spellEnd"/>
+      <w:r>
+        <w:rPr>
+          <w:i/>
+          <w:iCs/>
+          <w:sz w:val="24"/>
+          <w:szCs w:val="24"/>
+        </w:rPr>
+        <w:t xml:space="preserve"> </w:t>
+      </w:r>
+      <w:proofErr w:type="spellStart"/>
+      <w:r>
+        <w:rPr>
+          <w:i/>
+          <w:iCs/>
+          <w:sz w:val="24"/>
+          <w:szCs w:val="24"/>
+        </w:rPr>
+        <w:t>sort</w:t>
+      </w:r>
+      <w:proofErr w:type="spellEnd"/>
+      <w:r>
+        <w:rPr>
+          <w:sz w:val="24"/>
+          <w:szCs w:val="24"/>
+        </w:rPr>
+        <w:t xml:space="preserve"> como método de ordenação interna</w:t>
+      </w:r>
+      <w:r>
+        <w:rPr>
+          <w:sz w:val="24"/>
+          <w:szCs w:val="24"/>
+        </w:rPr>
+        <w:t xml:space="preserve"> </w:t>
+      </w:r>
+      <w:proofErr w:type="gramStart"/>
+      <w:r>
+        <w:rPr>
+          <w:sz w:val="24"/>
+          <w:szCs w:val="24"/>
+        </w:rPr>
+        <w:t>.................. ?</w:t>
+      </w:r>
+      <w:proofErr w:type="gramEnd"/>
+    </w:p>
+    <w:p>
+      <w:pPr>
+        <w:pStyle w:val="PargrafodaLista"/>
+        <w:numPr>
+          <w:ilvl w:val="0"/>
+          <w:numId w:val="23"/>
+        </w:numPr>
+        <w:spacing w:after="157" w:line="256" w:lineRule="auto"/>
+        <w:rPr>
+          <w:bCs/>
+          <w:sz w:val="24"/>
+          <w:szCs w:val="24"/>
+        </w:rPr>
+      </w:pPr>
+      <w:r>
+        <w:rPr>
+          <w:sz w:val="24"/>
+          <w:szCs w:val="24"/>
+        </w:rPr>
+        <w:t xml:space="preserve">Análise experimental </w:t>
+      </w:r>
+      <w:proofErr w:type="gramStart"/>
+      <w:r>
+        <w:rPr>
+          <w:sz w:val="24"/>
+          <w:szCs w:val="24"/>
+        </w:rPr>
+        <w:t>..................................................................................... ?</w:t>
+      </w:r>
+      <w:proofErr w:type="gramEnd"/>
+    </w:p>
+    <w:p>
+      <w:pPr>
+        <w:pStyle w:val="PargrafodaLista"/>
+        <w:numPr>
+          <w:ilvl w:val="0"/>
+          <w:numId w:val="21"/>
+        </w:numPr>
+        <w:spacing w:after="157" w:line="256" w:lineRule="auto"/>
         <w:rPr>
           <w:b/>
           <w:sz w:val="24"/>
           <w:szCs w:val="24"/>
         </w:rPr>
       </w:pPr>
+      <w:r>
+        <w:rPr>
+          <w:b/>
+          <w:sz w:val="24"/>
+          <w:szCs w:val="24"/>
+        </w:rPr>
+        <w:t>Conclusão</w:t>
+      </w:r>
+      <w:r>
+        <w:rPr>
+          <w:b/>
+          <w:sz w:val="24"/>
+          <w:szCs w:val="24"/>
+        </w:rPr>
+        <w:t xml:space="preserve"> </w:t>
+      </w:r>
+      <w:proofErr w:type="gramStart"/>
+      <w:r>
+        <w:rPr>
+          <w:bCs/>
+          <w:sz w:val="24"/>
+          <w:szCs w:val="24"/>
+        </w:rPr>
+        <w:t>..........................................................................................................</w:t>
+      </w:r>
+      <w:r>
+        <w:rPr>
+          <w:bCs/>
+          <w:sz w:val="24"/>
+          <w:szCs w:val="24"/>
+        </w:rPr>
+        <w:t>.. ?</w:t>
+      </w:r>
+      <w:proofErr w:type="gramEnd"/>
     </w:p>
     <w:p>
       <w:pPr>
@@ -740,7 +1041,6 @@
           <w:sz w:val="32"/>
           <w:szCs w:val="32"/>
         </w:rPr>
-        <w:lastRenderedPageBreak/>
         <w:t>Introdução</w:t>
       </w:r>
     </w:p>
@@ -2179,7 +2479,6 @@
           <w:sz w:val="32"/>
           <w:szCs w:val="32"/>
         </w:rPr>
-        <w:lastRenderedPageBreak/>
         <w:t xml:space="preserve">Quicksort </w:t>
       </w:r>
       <w:r>
@@ -4867,7 +5166,6 @@
         <w:rPr>
           <w:noProof/>
         </w:rPr>
-        <w:lastRenderedPageBreak/>
         <mc:AlternateContent>
           <mc:Choice Requires="wps">
             <w:drawing>
@@ -8295,6 +8593,7 @@
           <w:sz w:val="24"/>
           <w:szCs w:val="24"/>
         </w:rPr>
+        <w:lastRenderedPageBreak/>
         <w:tab/>
       </w:r>
       <w:r>
@@ -8319,7 +8618,6 @@
           <w:sz w:val="24"/>
           <w:szCs w:val="24"/>
         </w:rPr>
-        <w:lastRenderedPageBreak/>
         <w:tab/>
       </w:r>
       <w:r>
@@ -8658,26 +8956,488 @@
           <w:sz w:val="32"/>
           <w:szCs w:val="32"/>
         </w:rPr>
-        <w:lastRenderedPageBreak/>
         <w:t>Conclusão</w:t>
       </w:r>
     </w:p>
     <w:p>
       <w:pPr>
-        <w:ind w:firstLine="350"/>
         <w:jc w:val="both"/>
         <w:rPr>
           <w:sz w:val="24"/>
           <w:szCs w:val="24"/>
         </w:rPr>
       </w:pPr>
-    </w:p>
-    <w:p>
-      <w:pPr>
-        <w:spacing w:after="0" w:line="240" w:lineRule="auto"/>
-        <w:ind w:left="1800" w:firstLine="0"/>
+      <w:r>
+        <w:rPr>
+          <w:b/>
+          <w:bCs/>
+          <w:sz w:val="32"/>
+          <w:szCs w:val="32"/>
+        </w:rPr>
+        <w:tab/>
+      </w:r>
+      <w:r>
+        <w:rPr>
+          <w:b/>
+          <w:bCs/>
+          <w:sz w:val="32"/>
+          <w:szCs w:val="32"/>
+        </w:rPr>
+        <w:tab/>
+      </w:r>
+      <w:r>
+        <w:rPr>
+          <w:sz w:val="24"/>
+          <w:szCs w:val="24"/>
+        </w:rPr>
+        <w:t>Após comparar os resultados obtidos nos diferentes ambientes à disposição, optamos por extrair as estatísticas</w:t>
+      </w:r>
+      <w:r>
+        <w:rPr>
+          <w:sz w:val="24"/>
+          <w:szCs w:val="24"/>
+        </w:rPr>
+        <w:t xml:space="preserve"> a partir</w:t>
+      </w:r>
+      <w:r>
+        <w:rPr>
+          <w:sz w:val="24"/>
+          <w:szCs w:val="24"/>
+        </w:rPr>
+        <w:t xml:space="preserve"> dos testes realizados no ambiente onde os tempos de execução foram menores. O ambiente em questão possui as seguintes especificações:</w:t>
+      </w:r>
+    </w:p>
+    <w:p>
+      <w:pPr>
+        <w:pStyle w:val="PargrafodaLista"/>
+        <w:ind w:firstLine="0"/>
+        <w:rPr>
+          <w:sz w:val="24"/>
+          <w:szCs w:val="24"/>
+        </w:rPr>
+      </w:pPr>
+      <w:r>
+        <w:rPr>
+          <w:sz w:val="24"/>
+          <w:szCs w:val="24"/>
+        </w:rPr>
+        <w:t xml:space="preserve">Processador: </w:t>
+      </w:r>
+      <w:r>
+        <w:rPr>
+          <w:i/>
+          <w:iCs/>
+          <w:sz w:val="24"/>
+          <w:szCs w:val="24"/>
+        </w:rPr>
+        <w:t>Intel Core i5 8265U</w:t>
+      </w:r>
+      <w:r>
+        <w:rPr>
+          <w:i/>
+          <w:iCs/>
+          <w:sz w:val="24"/>
+          <w:szCs w:val="24"/>
+        </w:rPr>
+        <w:t xml:space="preserve"> </w:t>
+      </w:r>
+      <w:r>
+        <w:rPr>
+          <w:i/>
+          <w:iCs/>
+          <w:sz w:val="24"/>
+          <w:szCs w:val="24"/>
+        </w:rPr>
+        <w:t>(1,6 GHz até 3,9 GHz) 6 MB Cache</w:t>
+      </w:r>
+    </w:p>
+    <w:p>
+      <w:pPr>
+        <w:pStyle w:val="PargrafodaLista"/>
+        <w:ind w:firstLine="0"/>
+        <w:rPr>
+          <w:sz w:val="24"/>
+          <w:szCs w:val="24"/>
+        </w:rPr>
+      </w:pPr>
+      <w:r>
+        <w:rPr>
+          <w:sz w:val="24"/>
+          <w:szCs w:val="24"/>
+        </w:rPr>
+        <w:t xml:space="preserve">Memória: </w:t>
+      </w:r>
+      <w:r>
+        <w:rPr>
+          <w:i/>
+          <w:iCs/>
+          <w:sz w:val="24"/>
+          <w:szCs w:val="24"/>
+        </w:rPr>
+        <w:t>8</w:t>
+      </w:r>
+      <w:r>
+        <w:rPr>
+          <w:i/>
+          <w:iCs/>
+          <w:sz w:val="24"/>
+          <w:szCs w:val="24"/>
+        </w:rPr>
+        <w:t xml:space="preserve"> GB de RAM DDR4</w:t>
+      </w:r>
+      <w:r>
+        <w:rPr>
+          <w:i/>
+          <w:iCs/>
+          <w:sz w:val="24"/>
+          <w:szCs w:val="24"/>
+        </w:rPr>
+        <w:t xml:space="preserve"> </w:t>
+      </w:r>
+      <w:r>
+        <w:rPr>
+          <w:i/>
+          <w:iCs/>
+          <w:sz w:val="24"/>
+          <w:szCs w:val="24"/>
+        </w:rPr>
+        <w:t>2400 MHz</w:t>
+      </w:r>
+    </w:p>
+    <w:p>
+      <w:pPr>
+        <w:pStyle w:val="PargrafodaLista"/>
+        <w:ind w:firstLine="0"/>
+        <w:rPr>
+          <w:sz w:val="24"/>
+          <w:szCs w:val="24"/>
+        </w:rPr>
+      </w:pPr>
+      <w:r>
+        <w:rPr>
+          <w:sz w:val="24"/>
+          <w:szCs w:val="24"/>
+        </w:rPr>
+        <w:t xml:space="preserve">Dispositivo de memória secundária: </w:t>
+      </w:r>
+      <w:r>
+        <w:rPr>
+          <w:i/>
+          <w:iCs/>
+          <w:sz w:val="24"/>
+          <w:szCs w:val="24"/>
+        </w:rPr>
+        <w:t>HD de 1 TB</w:t>
+      </w:r>
+      <w:r>
+        <w:rPr>
+          <w:i/>
+          <w:iCs/>
+          <w:sz w:val="24"/>
+          <w:szCs w:val="24"/>
+        </w:rPr>
+        <w:t xml:space="preserve"> </w:t>
+      </w:r>
+      <w:r>
+        <w:rPr>
+          <w:i/>
+          <w:iCs/>
+          <w:sz w:val="24"/>
+          <w:szCs w:val="24"/>
+        </w:rPr>
+        <w:t>5400 RPM</w:t>
+      </w:r>
+    </w:p>
+    <w:p>
+      <w:pPr>
+        <w:pStyle w:val="PargrafodaLista"/>
+        <w:ind w:firstLine="0"/>
+        <w:rPr>
+          <w:sz w:val="24"/>
+          <w:szCs w:val="24"/>
+        </w:rPr>
+      </w:pPr>
+    </w:p>
+    <w:p>
+      <w:pPr>
+        <w:pStyle w:val="PargrafodaLista"/>
+        <w:ind w:left="0" w:firstLine="0"/>
         <w:jc w:val="both"/>
-      </w:pPr>
+        <w:rPr>
+          <w:sz w:val="24"/>
+          <w:szCs w:val="24"/>
+        </w:rPr>
+      </w:pPr>
+      <w:r>
+        <w:rPr>
+          <w:sz w:val="24"/>
+          <w:szCs w:val="24"/>
+        </w:rPr>
+        <w:tab/>
+        <w:t xml:space="preserve">Dentre todos os algoritmos implementados, elegemos o método de intercalação com substituição por seleção como o mais eficiente para ordenar o arquivo no contexto do trabalho prático, chegando a atingir a marca de </w:t>
+      </w:r>
+      <w:r>
+        <w:rPr>
+          <w:sz w:val="24"/>
+          <w:szCs w:val="24"/>
+        </w:rPr>
+        <w:t>1.609375 segundos</w:t>
+      </w:r>
+      <w:r>
+        <w:rPr>
+          <w:sz w:val="24"/>
+          <w:szCs w:val="24"/>
+        </w:rPr>
+        <w:t xml:space="preserve"> para ordenar todos os 471.705 registros do arquivo desordenado. O método de intercalação com ordenação interna se mostrou ligeiramente menos eficiente em comparação à substituição por seleção, </w:t>
+      </w:r>
+      <w:r>
+        <w:rPr>
+          <w:sz w:val="24"/>
+          <w:szCs w:val="24"/>
+        </w:rPr>
+        <w:t>demorando poucas frações de segundo a mais durante a execução.</w:t>
+      </w:r>
+    </w:p>
+    <w:p>
+      <w:pPr>
+        <w:pStyle w:val="PargrafodaLista"/>
+        <w:ind w:left="0" w:firstLine="0"/>
+        <w:jc w:val="both"/>
+        <w:rPr>
+          <w:sz w:val="24"/>
+          <w:szCs w:val="24"/>
+        </w:rPr>
+      </w:pPr>
+      <w:r>
+        <w:rPr>
+          <w:sz w:val="24"/>
+          <w:szCs w:val="24"/>
+        </w:rPr>
+        <w:tab/>
+        <w:t xml:space="preserve">O método de </w:t>
+      </w:r>
+      <w:proofErr w:type="spellStart"/>
+      <w:r>
+        <w:rPr>
+          <w:i/>
+          <w:iCs/>
+          <w:sz w:val="24"/>
+          <w:szCs w:val="24"/>
+        </w:rPr>
+        <w:t>quicksort</w:t>
+      </w:r>
+      <w:proofErr w:type="spellEnd"/>
+      <w:r>
+        <w:rPr>
+          <w:sz w:val="24"/>
+          <w:szCs w:val="24"/>
+        </w:rPr>
+        <w:t xml:space="preserve"> externo se mostrou o menos eficiente dentre os 3 implementados, demorando </w:t>
+      </w:r>
+      <w:r>
+        <w:rPr>
+          <w:sz w:val="24"/>
+          <w:szCs w:val="24"/>
+        </w:rPr>
+        <w:t>20.515625 segundos</w:t>
+      </w:r>
+      <w:r>
+        <w:rPr>
+          <w:sz w:val="24"/>
+          <w:szCs w:val="24"/>
+        </w:rPr>
+        <w:t xml:space="preserve"> para ordenar todo o arquivo desordenado. Todavia, vale ressaltar que, </w:t>
+      </w:r>
+      <w:r>
+        <w:rPr>
+          <w:sz w:val="24"/>
+          <w:szCs w:val="24"/>
+        </w:rPr>
+        <w:t xml:space="preserve">diferentemente dos métodos que utilizam a intercalação, </w:t>
+      </w:r>
+      <w:r>
+        <w:rPr>
+          <w:sz w:val="24"/>
+          <w:szCs w:val="24"/>
+        </w:rPr>
+        <w:t xml:space="preserve">o método de </w:t>
+      </w:r>
+      <w:proofErr w:type="spellStart"/>
+      <w:r>
+        <w:rPr>
+          <w:i/>
+          <w:iCs/>
+          <w:sz w:val="24"/>
+          <w:szCs w:val="24"/>
+        </w:rPr>
+        <w:t>quicksort</w:t>
+      </w:r>
+      <w:proofErr w:type="spellEnd"/>
+      <w:r>
+        <w:rPr>
+          <w:sz w:val="24"/>
+          <w:szCs w:val="24"/>
+        </w:rPr>
+        <w:t xml:space="preserve"> ordena </w:t>
+      </w:r>
+      <w:r>
+        <w:rPr>
+          <w:i/>
+          <w:iCs/>
+          <w:sz w:val="24"/>
+          <w:szCs w:val="24"/>
+        </w:rPr>
+        <w:t>in situ</w:t>
+      </w:r>
+      <w:r>
+        <w:rPr>
+          <w:sz w:val="24"/>
+          <w:szCs w:val="24"/>
+        </w:rPr>
+        <w:t>, o que pode ser uma característica decisiva a depender da circunstância na qual a ordenação externa é aplicada</w:t>
+      </w:r>
+      <w:r>
+        <w:rPr>
+          <w:sz w:val="24"/>
+          <w:szCs w:val="24"/>
+        </w:rPr>
+        <w:t xml:space="preserve"> e que requer um processamento significativamente maior sobre o arquivo a ser ordenado.</w:t>
+      </w:r>
+    </w:p>
+    <w:p>
+      <w:pPr>
+        <w:pStyle w:val="PargrafodaLista"/>
+        <w:ind w:left="0" w:firstLine="0"/>
+        <w:rPr>
+          <w:sz w:val="24"/>
+          <w:szCs w:val="24"/>
+        </w:rPr>
+      </w:pPr>
+    </w:p>
+    <w:p>
+      <w:pPr>
+        <w:pStyle w:val="PargrafodaLista"/>
+        <w:numPr>
+          <w:ilvl w:val="0"/>
+          <w:numId w:val="1"/>
+        </w:numPr>
+        <w:rPr>
+          <w:b/>
+          <w:bCs/>
+          <w:sz w:val="32"/>
+          <w:szCs w:val="32"/>
+        </w:rPr>
+      </w:pPr>
+      <w:r>
+        <w:rPr>
+          <w:b/>
+          <w:bCs/>
+          <w:sz w:val="32"/>
+          <w:szCs w:val="32"/>
+        </w:rPr>
+        <w:t>Considerações Finais</w:t>
+      </w:r>
+    </w:p>
+    <w:p>
+      <w:pPr>
+        <w:jc w:val="both"/>
+        <w:rPr>
+          <w:sz w:val="24"/>
+          <w:szCs w:val="24"/>
+        </w:rPr>
+      </w:pPr>
+      <w:r>
+        <w:rPr>
+          <w:b/>
+          <w:bCs/>
+          <w:sz w:val="24"/>
+          <w:szCs w:val="24"/>
+        </w:rPr>
+        <w:tab/>
+      </w:r>
+      <w:r>
+        <w:rPr>
+          <w:b/>
+          <w:bCs/>
+          <w:sz w:val="24"/>
+          <w:szCs w:val="24"/>
+        </w:rPr>
+        <w:tab/>
+      </w:r>
+      <w:r>
+        <w:rPr>
+          <w:sz w:val="24"/>
+          <w:szCs w:val="24"/>
+        </w:rPr>
+        <w:t xml:space="preserve">Durante os testes realizados com o </w:t>
+      </w:r>
+      <w:proofErr w:type="spellStart"/>
+      <w:r>
+        <w:rPr>
+          <w:i/>
+          <w:iCs/>
+          <w:sz w:val="24"/>
+          <w:szCs w:val="24"/>
+        </w:rPr>
+        <w:t>quicksort</w:t>
+      </w:r>
+      <w:proofErr w:type="spellEnd"/>
+      <w:r>
+        <w:rPr>
+          <w:sz w:val="24"/>
+          <w:szCs w:val="24"/>
+        </w:rPr>
+        <w:t xml:space="preserve"> externo, identificamos uma anomalia específica de um ambiente de testes. No caso, ao realizar a ordenação de apenas 100 registros, </w:t>
+      </w:r>
+      <w:r>
+        <w:rPr>
+          <w:sz w:val="24"/>
+          <w:szCs w:val="24"/>
+        </w:rPr>
+        <w:t xml:space="preserve">algumas frações do arquivo permaneciam desordenadas ao final da execução. </w:t>
+      </w:r>
+      <w:r>
+        <w:rPr>
+          <w:sz w:val="24"/>
+          <w:szCs w:val="24"/>
+        </w:rPr>
+        <w:t>Para outras quantidades de registros, o resultado obtido era o esperado (ordenado) e, após muito esforço para identificar a causa, concluímos que ela é particularidade do ambiente em questão e não está localizada na implementação. Ademais</w:t>
+      </w:r>
+      <w:r>
+        <w:rPr>
+          <w:sz w:val="24"/>
+          <w:szCs w:val="24"/>
+        </w:rPr>
+        <w:t xml:space="preserve">, como mencionado, a anomalia é específica de apenas um ambiente e não foi observada noutros </w:t>
+      </w:r>
+      <w:r>
+        <w:rPr>
+          <w:sz w:val="24"/>
+          <w:szCs w:val="24"/>
+        </w:rPr>
+        <w:t>4</w:t>
+      </w:r>
+      <w:r>
+        <w:rPr>
+          <w:sz w:val="24"/>
+          <w:szCs w:val="24"/>
+        </w:rPr>
+        <w:t xml:space="preserve"> nos quais o mesmo código foi</w:t>
+      </w:r>
+      <w:r>
+        <w:rPr>
+          <w:sz w:val="24"/>
+          <w:szCs w:val="24"/>
+        </w:rPr>
+        <w:t xml:space="preserve"> testado</w:t>
+      </w:r>
+      <w:r>
+        <w:rPr>
+          <w:sz w:val="24"/>
+          <w:szCs w:val="24"/>
+        </w:rPr>
+        <w:t>.</w:t>
+      </w:r>
     </w:p>
     <w:sectPr>
       <w:footerReference w:type="default" r:id="rId10"/>
@@ -9451,7 +10211,7 @@
   <w:abstractNum w:abstractNumId="6" w15:restartNumberingAfterBreak="0">
     <w:nsid w:val="271A5765"/>
     <w:multiLevelType w:val="hybridMultilevel"/>
-    <w:tmpl w:val="D138F0FC"/>
+    <w:tmpl w:val="F146BB1E"/>
     <w:lvl w:ilvl="0" w:tplc="04160001">
       <w:start w:val="1"/>
       <w:numFmt w:val="bullet"/>
@@ -10501,6 +11261,184 @@
     </w:lvl>
   </w:abstractNum>
   <w:abstractNum w:abstractNumId="17" w15:restartNumberingAfterBreak="0">
+    <w:nsid w:val="6313094F"/>
+    <w:multiLevelType w:val="hybridMultilevel"/>
+    <w:tmpl w:val="9BE63B8C"/>
+    <w:lvl w:ilvl="0" w:tplc="0416000F">
+      <w:start w:val="1"/>
+      <w:numFmt w:val="decimal"/>
+      <w:lvlText w:val="%1."/>
+      <w:lvlJc w:val="left"/>
+      <w:pPr>
+        <w:ind w:left="720" w:hanging="360"/>
+      </w:pPr>
+      <w:rPr>
+        <w:rFonts w:hint="default"/>
+      </w:rPr>
+    </w:lvl>
+    <w:lvl w:ilvl="1" w:tplc="04160019" w:tentative="1">
+      <w:start w:val="1"/>
+      <w:numFmt w:val="lowerLetter"/>
+      <w:lvlText w:val="%2."/>
+      <w:lvlJc w:val="left"/>
+      <w:pPr>
+        <w:ind w:left="1440" w:hanging="360"/>
+      </w:pPr>
+    </w:lvl>
+    <w:lvl w:ilvl="2" w:tplc="0416001B" w:tentative="1">
+      <w:start w:val="1"/>
+      <w:numFmt w:val="lowerRoman"/>
+      <w:lvlText w:val="%3."/>
+      <w:lvlJc w:val="right"/>
+      <w:pPr>
+        <w:ind w:left="2160" w:hanging="180"/>
+      </w:pPr>
+    </w:lvl>
+    <w:lvl w:ilvl="3" w:tplc="0416000F" w:tentative="1">
+      <w:start w:val="1"/>
+      <w:numFmt w:val="decimal"/>
+      <w:lvlText w:val="%4."/>
+      <w:lvlJc w:val="left"/>
+      <w:pPr>
+        <w:ind w:left="2880" w:hanging="360"/>
+      </w:pPr>
+    </w:lvl>
+    <w:lvl w:ilvl="4" w:tplc="04160019" w:tentative="1">
+      <w:start w:val="1"/>
+      <w:numFmt w:val="lowerLetter"/>
+      <w:lvlText w:val="%5."/>
+      <w:lvlJc w:val="left"/>
+      <w:pPr>
+        <w:ind w:left="3600" w:hanging="360"/>
+      </w:pPr>
+    </w:lvl>
+    <w:lvl w:ilvl="5" w:tplc="0416001B" w:tentative="1">
+      <w:start w:val="1"/>
+      <w:numFmt w:val="lowerRoman"/>
+      <w:lvlText w:val="%6."/>
+      <w:lvlJc w:val="right"/>
+      <w:pPr>
+        <w:ind w:left="4320" w:hanging="180"/>
+      </w:pPr>
+    </w:lvl>
+    <w:lvl w:ilvl="6" w:tplc="0416000F" w:tentative="1">
+      <w:start w:val="1"/>
+      <w:numFmt w:val="decimal"/>
+      <w:lvlText w:val="%7."/>
+      <w:lvlJc w:val="left"/>
+      <w:pPr>
+        <w:ind w:left="5040" w:hanging="360"/>
+      </w:pPr>
+    </w:lvl>
+    <w:lvl w:ilvl="7" w:tplc="04160019" w:tentative="1">
+      <w:start w:val="1"/>
+      <w:numFmt w:val="lowerLetter"/>
+      <w:lvlText w:val="%8."/>
+      <w:lvlJc w:val="left"/>
+      <w:pPr>
+        <w:ind w:left="5760" w:hanging="360"/>
+      </w:pPr>
+    </w:lvl>
+    <w:lvl w:ilvl="8" w:tplc="0416001B" w:tentative="1">
+      <w:start w:val="1"/>
+      <w:numFmt w:val="lowerRoman"/>
+      <w:lvlText w:val="%9."/>
+      <w:lvlJc w:val="right"/>
+      <w:pPr>
+        <w:ind w:left="6480" w:hanging="180"/>
+      </w:pPr>
+    </w:lvl>
+  </w:abstractNum>
+  <w:abstractNum w:abstractNumId="18" w15:restartNumberingAfterBreak="0">
+    <w:nsid w:val="69385D14"/>
+    <w:multiLevelType w:val="hybridMultilevel"/>
+    <w:tmpl w:val="D5526488"/>
+    <w:lvl w:ilvl="0" w:tplc="BADC249C">
+      <w:start w:val="1"/>
+      <w:numFmt w:val="lowerLetter"/>
+      <w:lvlText w:val="%1."/>
+      <w:lvlJc w:val="left"/>
+      <w:pPr>
+        <w:ind w:left="1079" w:hanging="360"/>
+      </w:pPr>
+      <w:rPr>
+        <w:rFonts w:hint="default"/>
+      </w:rPr>
+    </w:lvl>
+    <w:lvl w:ilvl="1" w:tplc="04160019" w:tentative="1">
+      <w:start w:val="1"/>
+      <w:numFmt w:val="lowerLetter"/>
+      <w:lvlText w:val="%2."/>
+      <w:lvlJc w:val="left"/>
+      <w:pPr>
+        <w:ind w:left="1799" w:hanging="360"/>
+      </w:pPr>
+    </w:lvl>
+    <w:lvl w:ilvl="2" w:tplc="0416001B" w:tentative="1">
+      <w:start w:val="1"/>
+      <w:numFmt w:val="lowerRoman"/>
+      <w:lvlText w:val="%3."/>
+      <w:lvlJc w:val="right"/>
+      <w:pPr>
+        <w:ind w:left="2519" w:hanging="180"/>
+      </w:pPr>
+    </w:lvl>
+    <w:lvl w:ilvl="3" w:tplc="0416000F" w:tentative="1">
+      <w:start w:val="1"/>
+      <w:numFmt w:val="decimal"/>
+      <w:lvlText w:val="%4."/>
+      <w:lvlJc w:val="left"/>
+      <w:pPr>
+        <w:ind w:left="3239" w:hanging="360"/>
+      </w:pPr>
+    </w:lvl>
+    <w:lvl w:ilvl="4" w:tplc="04160019" w:tentative="1">
+      <w:start w:val="1"/>
+      <w:numFmt w:val="lowerLetter"/>
+      <w:lvlText w:val="%5."/>
+      <w:lvlJc w:val="left"/>
+      <w:pPr>
+        <w:ind w:left="3959" w:hanging="360"/>
+      </w:pPr>
+    </w:lvl>
+    <w:lvl w:ilvl="5" w:tplc="0416001B" w:tentative="1">
+      <w:start w:val="1"/>
+      <w:numFmt w:val="lowerRoman"/>
+      <w:lvlText w:val="%6."/>
+      <w:lvlJc w:val="right"/>
+      <w:pPr>
+        <w:ind w:left="4679" w:hanging="180"/>
+      </w:pPr>
+    </w:lvl>
+    <w:lvl w:ilvl="6" w:tplc="0416000F" w:tentative="1">
+      <w:start w:val="1"/>
+      <w:numFmt w:val="decimal"/>
+      <w:lvlText w:val="%7."/>
+      <w:lvlJc w:val="left"/>
+      <w:pPr>
+        <w:ind w:left="5399" w:hanging="360"/>
+      </w:pPr>
+    </w:lvl>
+    <w:lvl w:ilvl="7" w:tplc="04160019" w:tentative="1">
+      <w:start w:val="1"/>
+      <w:numFmt w:val="lowerLetter"/>
+      <w:lvlText w:val="%8."/>
+      <w:lvlJc w:val="left"/>
+      <w:pPr>
+        <w:ind w:left="6119" w:hanging="360"/>
+      </w:pPr>
+    </w:lvl>
+    <w:lvl w:ilvl="8" w:tplc="0416001B" w:tentative="1">
+      <w:start w:val="1"/>
+      <w:numFmt w:val="lowerRoman"/>
+      <w:lvlText w:val="%9."/>
+      <w:lvlJc w:val="right"/>
+      <w:pPr>
+        <w:ind w:left="6839" w:hanging="180"/>
+      </w:pPr>
+    </w:lvl>
+  </w:abstractNum>
+  <w:abstractNum w:abstractNumId="19" w15:restartNumberingAfterBreak="0">
     <w:nsid w:val="71A6347C"/>
     <w:multiLevelType w:val="hybridMultilevel"/>
     <w:tmpl w:val="8B4688BA"/>
@@ -10589,7 +11527,7 @@
       </w:pPr>
     </w:lvl>
   </w:abstractNum>
-  <w:abstractNum w:abstractNumId="18" w15:restartNumberingAfterBreak="0">
+  <w:abstractNum w:abstractNumId="20" w15:restartNumberingAfterBreak="0">
     <w:nsid w:val="76C94012"/>
     <w:multiLevelType w:val="multilevel"/>
     <w:tmpl w:val="53B851B8"/>
@@ -10702,7 +11640,7 @@
       </w:pPr>
     </w:lvl>
   </w:abstractNum>
-  <w:abstractNum w:abstractNumId="19" w15:restartNumberingAfterBreak="0">
+  <w:abstractNum w:abstractNumId="21" w15:restartNumberingAfterBreak="0">
     <w:nsid w:val="780C496E"/>
     <w:multiLevelType w:val="multilevel"/>
     <w:tmpl w:val="767CF1E0"/>
@@ -10815,7 +11753,7 @@
       </w:pPr>
     </w:lvl>
   </w:abstractNum>
-  <w:abstractNum w:abstractNumId="20" w15:restartNumberingAfterBreak="0">
+  <w:abstractNum w:abstractNumId="22" w15:restartNumberingAfterBreak="0">
     <w:nsid w:val="7E600221"/>
     <w:multiLevelType w:val="hybridMultilevel"/>
     <w:tmpl w:val="89EE0D1C"/>
@@ -10914,7 +11852,7 @@
     <w:abstractNumId w:val="5"/>
   </w:num>
   <w:num w:numId="4">
-    <w:abstractNumId w:val="17"/>
+    <w:abstractNumId w:val="19"/>
   </w:num>
   <w:num w:numId="5">
     <w:abstractNumId w:val="7"/>
@@ -10929,7 +11867,7 @@
     <w:abstractNumId w:val="13"/>
   </w:num>
   <w:num w:numId="9">
-    <w:abstractNumId w:val="18"/>
+    <w:abstractNumId w:val="20"/>
   </w:num>
   <w:num w:numId="10">
     <w:abstractNumId w:val="4"/>
@@ -10944,7 +11882,7 @@
     <w:abstractNumId w:val="16"/>
   </w:num>
   <w:num w:numId="14">
-    <w:abstractNumId w:val="19"/>
+    <w:abstractNumId w:val="21"/>
   </w:num>
   <w:num w:numId="15">
     <w:abstractNumId w:val="15"/>
@@ -10959,13 +11897,19 @@
     <w:abstractNumId w:val="0"/>
   </w:num>
   <w:num w:numId="19">
-    <w:abstractNumId w:val="20"/>
+    <w:abstractNumId w:val="22"/>
   </w:num>
   <w:num w:numId="20">
     <w:abstractNumId w:val="11"/>
   </w:num>
   <w:num w:numId="21">
     <w:abstractNumId w:val="3"/>
+  </w:num>
+  <w:num w:numId="22">
+    <w:abstractNumId w:val="17"/>
+  </w:num>
+  <w:num w:numId="23">
+    <w:abstractNumId w:val="18"/>
   </w:num>
 </w:numbering>
 </file>
